--- a/documents/technical_task.docx
+++ b/documents/technical_task.docx
@@ -459,24 +459,6 @@
         </w:rPr>
         <w:t>2021</w:t>
       </w:r>
-    </w:p>
-    <w:p>
-      <w:pPr>
-        <w:pStyle w:val="Рубрика 4"/>
-        <w:jc w:val="center"/>
-      </w:pPr>
-    </w:p>
-    <w:p>
-      <w:pPr>
-        <w:pStyle w:val="Рубрика 4"/>
-        <w:jc w:val="center"/>
-      </w:pPr>
-    </w:p>
-    <w:p>
-      <w:pPr>
-        <w:pStyle w:val="Рубрика 4"/>
-        <w:jc w:val="center"/>
-      </w:pPr>
     </w:p>
     <w:p>
       <w:pPr>
@@ -487,24 +469,1412 @@
         </w:numPr>
         <w:bidi w:val="0"/>
       </w:pPr>
-      <w:r>
-        <w:rPr>
-          <w:rtl w:val="0"/>
+      <w:bookmarkStart w:name="_Toc" w:id="0"/>
+      <w:r>
+        <w:rPr>
+          <w:rFonts w:cs="Arial Unicode MS" w:eastAsia="Arial Unicode MS" w:hint="default"/>
+          <w:rtl w:val="0"/>
+          <w:lang w:val="ru-RU"/>
         </w:rPr>
         <w:t>Содержание</w:t>
       </w:r>
-    </w:p>
-    <w:p>
-      <w:pPr>
-        <w:pStyle w:val="Основной текст"/>
-        <w:bidi w:val="0"/>
-      </w:pPr>
-    </w:p>
-    <w:p>
-      <w:pPr>
-        <w:pStyle w:val="Основной текст"/>
-        <w:bidi w:val="0"/>
-      </w:pPr>
+      <w:bookmarkEnd w:id="0"/>
+    </w:p>
+    <w:p>
+      <w:pPr>
+        <w:pStyle w:val="Основной текст"/>
+        <w:bidi w:val="0"/>
+      </w:pPr>
+    </w:p>
+    <w:p>
+      <w:pPr>
+        <w:pStyle w:val="Основной текст"/>
+        <w:bidi w:val="0"/>
+      </w:pPr>
+    </w:p>
+    <w:p>
+      <w:pPr>
+        <w:pStyle w:val="Основной текст"/>
+        <w:bidi w:val="0"/>
+      </w:pPr>
+      <w:r>
+        <w:rPr/>
+        <w:fldChar w:fldCharType="begin" w:fldLock="0"/>
+      </w:r>
+      <w:r>
+        <w:instrText xml:space="preserve"> TOC \t "Рубрика, 1,Рубрика 2, 2,Рубрика 3, 3"</w:instrText>
+      </w:r>
+      <w:r>
+        <w:rPr/>
+        <w:fldChar w:fldCharType="separate" w:fldLock="0"/>
+      </w:r>
+    </w:p>
+    <w:p>
+      <w:pPr>
+        <w:pStyle w:val="TOC 1"/>
+        <w:numPr>
+          <w:ilvl w:val="0"/>
+          <w:numId w:val="3"/>
+        </w:numPr>
+        <w:bidi w:val="0"/>
+      </w:pPr>
+      <w:r>
+        <w:rPr>
+          <w:rFonts w:cs="Arial Unicode MS" w:eastAsia="Arial Unicode MS" w:hint="default"/>
+          <w:rtl w:val="0"/>
+          <w:lang w:val="ru-RU"/>
+        </w:rPr>
+        <w:t>Содержание</w:t>
+        <w:tab/>
+      </w:r>
+      <w:r>
+        <w:rPr/>
+        <w:fldChar w:fldCharType="begin" w:fldLock="0"/>
+      </w:r>
+      <w:r>
+        <w:instrText xml:space="preserve"> PAGEREF _Toc \h </w:instrText>
+      </w:r>
+      <w:r>
+        <w:rPr/>
+        <w:fldChar w:fldCharType="separate" w:fldLock="0"/>
+      </w:r>
+      <w:r>
+        <w:rPr>
+          <w:rFonts w:cs="Arial Unicode MS" w:eastAsia="Arial Unicode MS"/>
+          <w:rtl w:val="0"/>
+        </w:rPr>
+        <w:t>2</w:t>
+      </w:r>
+      <w:r>
+        <w:rPr/>
+        <w:fldChar w:fldCharType="end" w:fldLock="0"/>
+      </w:r>
+    </w:p>
+    <w:p>
+      <w:pPr>
+        <w:pStyle w:val="TOC 1"/>
+        <w:numPr>
+          <w:ilvl w:val="0"/>
+          <w:numId w:val="3"/>
+        </w:numPr>
+        <w:bidi w:val="0"/>
+      </w:pPr>
+      <w:r>
+        <w:rPr>
+          <w:rFonts w:cs="Arial Unicode MS" w:eastAsia="Arial Unicode MS" w:hint="default"/>
+          <w:rtl w:val="0"/>
+          <w:lang w:val="ru-RU"/>
+        </w:rPr>
+        <w:t>Общие сведения</w:t>
+        <w:tab/>
+      </w:r>
+      <w:r>
+        <w:rPr/>
+        <w:fldChar w:fldCharType="begin" w:fldLock="0"/>
+      </w:r>
+      <w:r>
+        <w:instrText xml:space="preserve"> PAGEREF _Toc1 \h </w:instrText>
+      </w:r>
+      <w:r>
+        <w:rPr/>
+        <w:fldChar w:fldCharType="separate" w:fldLock="0"/>
+      </w:r>
+      <w:r>
+        <w:rPr>
+          <w:rFonts w:cs="Arial Unicode MS" w:eastAsia="Arial Unicode MS"/>
+          <w:rtl w:val="0"/>
+        </w:rPr>
+        <w:t>4</w:t>
+      </w:r>
+      <w:r>
+        <w:rPr/>
+        <w:fldChar w:fldCharType="end" w:fldLock="0"/>
+      </w:r>
+    </w:p>
+    <w:p>
+      <w:pPr>
+        <w:pStyle w:val="TOC 2"/>
+        <w:numPr>
+          <w:ilvl w:val="1"/>
+          <w:numId w:val="3"/>
+        </w:numPr>
+        <w:bidi w:val="0"/>
+      </w:pPr>
+      <w:r>
+        <w:rPr>
+          <w:rFonts w:cs="Arial Unicode MS" w:eastAsia="Arial Unicode MS" w:hint="default"/>
+          <w:rtl w:val="0"/>
+          <w:lang w:val="ru-RU"/>
+        </w:rPr>
+        <w:t>Полное наименование системы и ее условное обозначение</w:t>
+        <w:tab/>
+      </w:r>
+      <w:r>
+        <w:rPr/>
+        <w:fldChar w:fldCharType="begin" w:fldLock="0"/>
+      </w:r>
+      <w:r>
+        <w:instrText xml:space="preserve"> PAGEREF _Toc2 \h </w:instrText>
+      </w:r>
+      <w:r>
+        <w:rPr/>
+        <w:fldChar w:fldCharType="separate" w:fldLock="0"/>
+      </w:r>
+      <w:r>
+        <w:rPr>
+          <w:rFonts w:cs="Arial Unicode MS" w:eastAsia="Arial Unicode MS"/>
+          <w:rtl w:val="0"/>
+        </w:rPr>
+        <w:t>4</w:t>
+      </w:r>
+      <w:r>
+        <w:rPr/>
+        <w:fldChar w:fldCharType="end" w:fldLock="0"/>
+      </w:r>
+    </w:p>
+    <w:p>
+      <w:pPr>
+        <w:pStyle w:val="TOC 2"/>
+        <w:numPr>
+          <w:ilvl w:val="1"/>
+          <w:numId w:val="3"/>
+        </w:numPr>
+        <w:bidi w:val="0"/>
+      </w:pPr>
+      <w:r>
+        <w:rPr>
+          <w:rFonts w:cs="Arial Unicode MS" w:eastAsia="Arial Unicode MS" w:hint="default"/>
+          <w:rtl w:val="0"/>
+          <w:lang w:val="ru-RU"/>
+        </w:rPr>
+        <w:t>Плановые сроки начала и окончания работы по созданию системы</w:t>
+        <w:tab/>
+      </w:r>
+      <w:r>
+        <w:rPr/>
+        <w:fldChar w:fldCharType="begin" w:fldLock="0"/>
+      </w:r>
+      <w:r>
+        <w:instrText xml:space="preserve"> PAGEREF _Toc3 \h </w:instrText>
+      </w:r>
+      <w:r>
+        <w:rPr/>
+        <w:fldChar w:fldCharType="separate" w:fldLock="0"/>
+      </w:r>
+      <w:r>
+        <w:rPr>
+          <w:rFonts w:cs="Arial Unicode MS" w:eastAsia="Arial Unicode MS"/>
+          <w:rtl w:val="0"/>
+        </w:rPr>
+        <w:t>4</w:t>
+      </w:r>
+      <w:r>
+        <w:rPr/>
+        <w:fldChar w:fldCharType="end" w:fldLock="0"/>
+      </w:r>
+    </w:p>
+    <w:p>
+      <w:pPr>
+        <w:pStyle w:val="TOC 2"/>
+        <w:numPr>
+          <w:ilvl w:val="1"/>
+          <w:numId w:val="3"/>
+        </w:numPr>
+        <w:bidi w:val="0"/>
+      </w:pPr>
+      <w:r>
+        <w:rPr>
+          <w:rFonts w:cs="Arial Unicode MS" w:eastAsia="Arial Unicode MS" w:hint="default"/>
+          <w:rtl w:val="0"/>
+          <w:lang w:val="ru-RU"/>
+        </w:rPr>
+        <w:t>Порядок оформления и предъявления заказчику результатов работ по созданию системы</w:t>
+        <w:tab/>
+      </w:r>
+      <w:r>
+        <w:rPr/>
+        <w:fldChar w:fldCharType="begin" w:fldLock="0"/>
+      </w:r>
+      <w:r>
+        <w:instrText xml:space="preserve"> PAGEREF _Toc4 \h </w:instrText>
+      </w:r>
+      <w:r>
+        <w:rPr/>
+        <w:fldChar w:fldCharType="separate" w:fldLock="0"/>
+      </w:r>
+      <w:r>
+        <w:rPr>
+          <w:rFonts w:cs="Arial Unicode MS" w:eastAsia="Arial Unicode MS"/>
+          <w:rtl w:val="0"/>
+        </w:rPr>
+        <w:t>4</w:t>
+      </w:r>
+      <w:r>
+        <w:rPr/>
+        <w:fldChar w:fldCharType="end" w:fldLock="0"/>
+      </w:r>
+    </w:p>
+    <w:p>
+      <w:pPr>
+        <w:pStyle w:val="TOC 2"/>
+        <w:numPr>
+          <w:ilvl w:val="1"/>
+          <w:numId w:val="3"/>
+        </w:numPr>
+        <w:bidi w:val="0"/>
+      </w:pPr>
+      <w:r>
+        <w:rPr>
+          <w:rFonts w:cs="Arial Unicode MS" w:eastAsia="Arial Unicode MS" w:hint="default"/>
+          <w:rtl w:val="0"/>
+          <w:lang w:val="ru-RU"/>
+        </w:rPr>
+        <w:t>Перечень нормативно-технических документов, методических материалов, использованных при разработке ТЗ</w:t>
+        <w:tab/>
+      </w:r>
+      <w:r>
+        <w:rPr/>
+        <w:fldChar w:fldCharType="begin" w:fldLock="0"/>
+      </w:r>
+      <w:r>
+        <w:instrText xml:space="preserve"> PAGEREF _Toc5 \h </w:instrText>
+      </w:r>
+      <w:r>
+        <w:rPr/>
+        <w:fldChar w:fldCharType="separate" w:fldLock="0"/>
+      </w:r>
+      <w:r>
+        <w:rPr>
+          <w:rFonts w:cs="Arial Unicode MS" w:eastAsia="Arial Unicode MS"/>
+          <w:rtl w:val="0"/>
+        </w:rPr>
+        <w:t>4</w:t>
+      </w:r>
+      <w:r>
+        <w:rPr/>
+        <w:fldChar w:fldCharType="end" w:fldLock="0"/>
+      </w:r>
+    </w:p>
+    <w:p>
+      <w:pPr>
+        <w:pStyle w:val="TOC 2"/>
+        <w:numPr>
+          <w:ilvl w:val="1"/>
+          <w:numId w:val="3"/>
+        </w:numPr>
+        <w:bidi w:val="0"/>
+      </w:pPr>
+      <w:r>
+        <w:rPr>
+          <w:rFonts w:cs="Arial Unicode MS" w:eastAsia="Arial Unicode MS" w:hint="default"/>
+          <w:rtl w:val="0"/>
+          <w:lang w:val="ru-RU"/>
+        </w:rPr>
+        <w:t>Определения, обозначения и сокращения</w:t>
+        <w:tab/>
+      </w:r>
+      <w:r>
+        <w:rPr/>
+        <w:fldChar w:fldCharType="begin" w:fldLock="0"/>
+      </w:r>
+      <w:r>
+        <w:instrText xml:space="preserve"> PAGEREF _Toc6 \h </w:instrText>
+      </w:r>
+      <w:r>
+        <w:rPr/>
+        <w:fldChar w:fldCharType="separate" w:fldLock="0"/>
+      </w:r>
+      <w:r>
+        <w:rPr>
+          <w:rFonts w:cs="Arial Unicode MS" w:eastAsia="Arial Unicode MS"/>
+          <w:rtl w:val="0"/>
+        </w:rPr>
+        <w:t>5</w:t>
+      </w:r>
+      <w:r>
+        <w:rPr/>
+        <w:fldChar w:fldCharType="end" w:fldLock="0"/>
+      </w:r>
+    </w:p>
+    <w:p>
+      <w:pPr>
+        <w:pStyle w:val="TOC 1"/>
+        <w:numPr>
+          <w:ilvl w:val="0"/>
+          <w:numId w:val="3"/>
+        </w:numPr>
+        <w:bidi w:val="0"/>
+      </w:pPr>
+      <w:r>
+        <w:rPr>
+          <w:rFonts w:cs="Arial Unicode MS" w:eastAsia="Arial Unicode MS" w:hint="default"/>
+          <w:rtl w:val="0"/>
+          <w:lang w:val="ru-RU"/>
+        </w:rPr>
+        <w:t>Назначение и цели создания (развития) системы</w:t>
+        <w:tab/>
+      </w:r>
+      <w:r>
+        <w:rPr/>
+        <w:fldChar w:fldCharType="begin" w:fldLock="0"/>
+      </w:r>
+      <w:r>
+        <w:instrText xml:space="preserve"> PAGEREF _Toc7 \h </w:instrText>
+      </w:r>
+      <w:r>
+        <w:rPr/>
+        <w:fldChar w:fldCharType="separate" w:fldLock="0"/>
+      </w:r>
+      <w:r>
+        <w:rPr>
+          <w:rFonts w:cs="Arial Unicode MS" w:eastAsia="Arial Unicode MS"/>
+          <w:rtl w:val="0"/>
+        </w:rPr>
+        <w:t>7</w:t>
+      </w:r>
+      <w:r>
+        <w:rPr/>
+        <w:fldChar w:fldCharType="end" w:fldLock="0"/>
+      </w:r>
+    </w:p>
+    <w:p>
+      <w:pPr>
+        <w:pStyle w:val="TOC 2"/>
+        <w:numPr>
+          <w:ilvl w:val="1"/>
+          <w:numId w:val="3"/>
+        </w:numPr>
+        <w:bidi w:val="0"/>
+      </w:pPr>
+      <w:r>
+        <w:rPr>
+          <w:rFonts w:cs="Arial Unicode MS" w:eastAsia="Arial Unicode MS" w:hint="default"/>
+          <w:rtl w:val="0"/>
+          <w:lang w:val="ru-RU"/>
+        </w:rPr>
+        <w:t>Назначение системы</w:t>
+        <w:tab/>
+      </w:r>
+      <w:r>
+        <w:rPr/>
+        <w:fldChar w:fldCharType="begin" w:fldLock="0"/>
+      </w:r>
+      <w:r>
+        <w:instrText xml:space="preserve"> PAGEREF _Toc8 \h </w:instrText>
+      </w:r>
+      <w:r>
+        <w:rPr/>
+        <w:fldChar w:fldCharType="separate" w:fldLock="0"/>
+      </w:r>
+      <w:r>
+        <w:rPr>
+          <w:rFonts w:cs="Arial Unicode MS" w:eastAsia="Arial Unicode MS"/>
+          <w:rtl w:val="0"/>
+        </w:rPr>
+        <w:t>7</w:t>
+      </w:r>
+      <w:r>
+        <w:rPr/>
+        <w:fldChar w:fldCharType="end" w:fldLock="0"/>
+      </w:r>
+    </w:p>
+    <w:p>
+      <w:pPr>
+        <w:pStyle w:val="TOC 2"/>
+        <w:numPr>
+          <w:ilvl w:val="1"/>
+          <w:numId w:val="3"/>
+        </w:numPr>
+        <w:bidi w:val="0"/>
+      </w:pPr>
+      <w:r>
+        <w:rPr>
+          <w:rFonts w:cs="Arial Unicode MS" w:eastAsia="Arial Unicode MS" w:hint="default"/>
+          <w:rtl w:val="0"/>
+          <w:lang w:val="ru-RU"/>
+        </w:rPr>
+        <w:t>Цели создания системы</w:t>
+        <w:tab/>
+      </w:r>
+      <w:r>
+        <w:rPr/>
+        <w:fldChar w:fldCharType="begin" w:fldLock="0"/>
+      </w:r>
+      <w:r>
+        <w:instrText xml:space="preserve"> PAGEREF _Toc9 \h </w:instrText>
+      </w:r>
+      <w:r>
+        <w:rPr/>
+        <w:fldChar w:fldCharType="separate" w:fldLock="0"/>
+      </w:r>
+      <w:r>
+        <w:rPr>
+          <w:rFonts w:cs="Arial Unicode MS" w:eastAsia="Arial Unicode MS"/>
+          <w:rtl w:val="0"/>
+        </w:rPr>
+        <w:t>7</w:t>
+      </w:r>
+      <w:r>
+        <w:rPr/>
+        <w:fldChar w:fldCharType="end" w:fldLock="0"/>
+      </w:r>
+    </w:p>
+    <w:p>
+      <w:pPr>
+        <w:pStyle w:val="TOC 1"/>
+        <w:numPr>
+          <w:ilvl w:val="0"/>
+          <w:numId w:val="3"/>
+        </w:numPr>
+        <w:bidi w:val="0"/>
+      </w:pPr>
+      <w:r>
+        <w:rPr>
+          <w:rFonts w:cs="Arial Unicode MS" w:eastAsia="Arial Unicode MS" w:hint="default"/>
+          <w:rtl w:val="0"/>
+        </w:rPr>
+        <w:t>Характеристика объектов автоматизации</w:t>
+        <w:tab/>
+      </w:r>
+      <w:r>
+        <w:rPr/>
+        <w:fldChar w:fldCharType="begin" w:fldLock="0"/>
+      </w:r>
+      <w:r>
+        <w:instrText xml:space="preserve"> PAGEREF _Toc10 \h </w:instrText>
+      </w:r>
+      <w:r>
+        <w:rPr/>
+        <w:fldChar w:fldCharType="separate" w:fldLock="0"/>
+      </w:r>
+      <w:r>
+        <w:rPr>
+          <w:rFonts w:cs="Arial Unicode MS" w:eastAsia="Arial Unicode MS"/>
+          <w:rtl w:val="0"/>
+        </w:rPr>
+        <w:t>8</w:t>
+      </w:r>
+      <w:r>
+        <w:rPr/>
+        <w:fldChar w:fldCharType="end" w:fldLock="0"/>
+      </w:r>
+    </w:p>
+    <w:p>
+      <w:pPr>
+        <w:pStyle w:val="TOC 1"/>
+        <w:numPr>
+          <w:ilvl w:val="0"/>
+          <w:numId w:val="3"/>
+        </w:numPr>
+        <w:bidi w:val="0"/>
+      </w:pPr>
+      <w:r>
+        <w:rPr>
+          <w:rFonts w:cs="Arial Unicode MS" w:eastAsia="Arial Unicode MS" w:hint="default"/>
+          <w:rtl w:val="0"/>
+        </w:rPr>
+        <w:t>Требования к системе</w:t>
+        <w:tab/>
+      </w:r>
+      <w:r>
+        <w:rPr/>
+        <w:fldChar w:fldCharType="begin" w:fldLock="0"/>
+      </w:r>
+      <w:r>
+        <w:instrText xml:space="preserve"> PAGEREF _Toc11 \h </w:instrText>
+      </w:r>
+      <w:r>
+        <w:rPr/>
+        <w:fldChar w:fldCharType="separate" w:fldLock="0"/>
+      </w:r>
+      <w:r>
+        <w:rPr>
+          <w:rFonts w:cs="Arial Unicode MS" w:eastAsia="Arial Unicode MS"/>
+          <w:rtl w:val="0"/>
+        </w:rPr>
+        <w:t>9</w:t>
+      </w:r>
+      <w:r>
+        <w:rPr/>
+        <w:fldChar w:fldCharType="end" w:fldLock="0"/>
+      </w:r>
+    </w:p>
+    <w:p>
+      <w:pPr>
+        <w:pStyle w:val="TOC 2"/>
+        <w:numPr>
+          <w:ilvl w:val="1"/>
+          <w:numId w:val="3"/>
+        </w:numPr>
+        <w:bidi w:val="0"/>
+      </w:pPr>
+      <w:r>
+        <w:rPr>
+          <w:rFonts w:cs="Arial Unicode MS" w:eastAsia="Arial Unicode MS" w:hint="default"/>
+          <w:rtl w:val="0"/>
+        </w:rPr>
+        <w:t>Требования к системе в целом</w:t>
+        <w:tab/>
+      </w:r>
+      <w:r>
+        <w:rPr/>
+        <w:fldChar w:fldCharType="begin" w:fldLock="0"/>
+      </w:r>
+      <w:r>
+        <w:instrText xml:space="preserve"> PAGEREF _Toc12 \h </w:instrText>
+      </w:r>
+      <w:r>
+        <w:rPr/>
+        <w:fldChar w:fldCharType="separate" w:fldLock="0"/>
+      </w:r>
+      <w:r>
+        <w:rPr>
+          <w:rFonts w:cs="Arial Unicode MS" w:eastAsia="Arial Unicode MS"/>
+          <w:rtl w:val="0"/>
+        </w:rPr>
+        <w:t>9</w:t>
+      </w:r>
+      <w:r>
+        <w:rPr/>
+        <w:fldChar w:fldCharType="end" w:fldLock="0"/>
+      </w:r>
+    </w:p>
+    <w:p>
+      <w:pPr>
+        <w:pStyle w:val="TOC 3"/>
+        <w:numPr>
+          <w:ilvl w:val="2"/>
+          <w:numId w:val="3"/>
+        </w:numPr>
+        <w:bidi w:val="0"/>
+      </w:pPr>
+      <w:r>
+        <w:rPr>
+          <w:rFonts w:cs="Arial Unicode MS" w:eastAsia="Arial Unicode MS" w:hint="default"/>
+          <w:rtl w:val="0"/>
+          <w:lang w:val="ru-RU"/>
+        </w:rPr>
+        <w:t>Требования к структуре и функционированию системы</w:t>
+        <w:tab/>
+      </w:r>
+      <w:r>
+        <w:rPr/>
+        <w:fldChar w:fldCharType="begin" w:fldLock="0"/>
+      </w:r>
+      <w:r>
+        <w:instrText xml:space="preserve"> PAGEREF _Toc13 \h </w:instrText>
+      </w:r>
+      <w:r>
+        <w:rPr/>
+        <w:fldChar w:fldCharType="separate" w:fldLock="0"/>
+      </w:r>
+      <w:r>
+        <w:rPr>
+          <w:rFonts w:cs="Arial Unicode MS" w:eastAsia="Arial Unicode MS"/>
+          <w:rtl w:val="0"/>
+        </w:rPr>
+        <w:t>9</w:t>
+      </w:r>
+      <w:r>
+        <w:rPr/>
+        <w:fldChar w:fldCharType="end" w:fldLock="0"/>
+      </w:r>
+    </w:p>
+    <w:p>
+      <w:pPr>
+        <w:pStyle w:val="TOC 3"/>
+        <w:numPr>
+          <w:ilvl w:val="2"/>
+          <w:numId w:val="4"/>
+        </w:numPr>
+        <w:bidi w:val="0"/>
+      </w:pPr>
+      <w:r>
+        <w:rPr>
+          <w:rFonts w:cs="Arial Unicode MS" w:eastAsia="Arial Unicode MS" w:hint="default"/>
+          <w:rtl w:val="0"/>
+          <w:lang w:val="ru-RU"/>
+        </w:rPr>
+        <w:t>Требования к надежности</w:t>
+        <w:tab/>
+      </w:r>
+      <w:r>
+        <w:rPr/>
+        <w:fldChar w:fldCharType="begin" w:fldLock="0"/>
+      </w:r>
+      <w:r>
+        <w:instrText xml:space="preserve"> PAGEREF _Toc14 \h </w:instrText>
+      </w:r>
+      <w:r>
+        <w:rPr/>
+        <w:fldChar w:fldCharType="separate" w:fldLock="0"/>
+      </w:r>
+      <w:r>
+        <w:rPr>
+          <w:rFonts w:cs="Arial Unicode MS" w:eastAsia="Arial Unicode MS"/>
+          <w:rtl w:val="0"/>
+        </w:rPr>
+        <w:t>10</w:t>
+      </w:r>
+      <w:r>
+        <w:rPr/>
+        <w:fldChar w:fldCharType="end" w:fldLock="0"/>
+      </w:r>
+    </w:p>
+    <w:p>
+      <w:pPr>
+        <w:pStyle w:val="TOC 3"/>
+        <w:numPr>
+          <w:ilvl w:val="2"/>
+          <w:numId w:val="4"/>
+        </w:numPr>
+        <w:bidi w:val="0"/>
+      </w:pPr>
+      <w:r>
+        <w:rPr>
+          <w:rFonts w:cs="Arial Unicode MS" w:eastAsia="Arial Unicode MS" w:hint="default"/>
+          <w:rtl w:val="0"/>
+        </w:rPr>
+        <w:t>Требования к защите информации от несанкционированного доступа</w:t>
+        <w:tab/>
+      </w:r>
+      <w:r>
+        <w:rPr/>
+        <w:fldChar w:fldCharType="begin" w:fldLock="0"/>
+      </w:r>
+      <w:r>
+        <w:instrText xml:space="preserve"> PAGEREF _Toc15 \h </w:instrText>
+      </w:r>
+      <w:r>
+        <w:rPr/>
+        <w:fldChar w:fldCharType="separate" w:fldLock="0"/>
+      </w:r>
+      <w:r>
+        <w:rPr>
+          <w:rFonts w:cs="Arial Unicode MS" w:eastAsia="Arial Unicode MS"/>
+          <w:rtl w:val="0"/>
+        </w:rPr>
+        <w:t>10</w:t>
+      </w:r>
+      <w:r>
+        <w:rPr/>
+        <w:fldChar w:fldCharType="end" w:fldLock="0"/>
+      </w:r>
+    </w:p>
+    <w:p>
+      <w:pPr>
+        <w:pStyle w:val="TOC 3"/>
+        <w:numPr>
+          <w:ilvl w:val="2"/>
+          <w:numId w:val="4"/>
+        </w:numPr>
+        <w:bidi w:val="0"/>
+      </w:pPr>
+      <w:r>
+        <w:rPr>
+          <w:rFonts w:cs="Arial Unicode MS" w:eastAsia="Arial Unicode MS" w:hint="default"/>
+          <w:rtl w:val="0"/>
+          <w:lang w:val="ru-RU"/>
+        </w:rPr>
+        <w:t>Требования по сохранности информации при авариях</w:t>
+        <w:tab/>
+      </w:r>
+      <w:r>
+        <w:rPr/>
+        <w:fldChar w:fldCharType="begin" w:fldLock="0"/>
+      </w:r>
+      <w:r>
+        <w:instrText xml:space="preserve"> PAGEREF _Toc16 \h </w:instrText>
+      </w:r>
+      <w:r>
+        <w:rPr/>
+        <w:fldChar w:fldCharType="separate" w:fldLock="0"/>
+      </w:r>
+      <w:r>
+        <w:rPr>
+          <w:rFonts w:cs="Arial Unicode MS" w:eastAsia="Arial Unicode MS"/>
+          <w:rtl w:val="0"/>
+        </w:rPr>
+        <w:t>10</w:t>
+      </w:r>
+      <w:r>
+        <w:rPr/>
+        <w:fldChar w:fldCharType="end" w:fldLock="0"/>
+      </w:r>
+    </w:p>
+    <w:p>
+      <w:pPr>
+        <w:pStyle w:val="TOC 3"/>
+        <w:numPr>
+          <w:ilvl w:val="2"/>
+          <w:numId w:val="4"/>
+        </w:numPr>
+        <w:bidi w:val="0"/>
+      </w:pPr>
+      <w:r>
+        <w:rPr>
+          <w:rFonts w:cs="Arial Unicode MS" w:eastAsia="Arial Unicode MS" w:hint="default"/>
+          <w:rtl w:val="0"/>
+        </w:rPr>
+        <w:t>Требования к патентной чистоте</w:t>
+        <w:tab/>
+      </w:r>
+      <w:r>
+        <w:rPr/>
+        <w:fldChar w:fldCharType="begin" w:fldLock="0"/>
+      </w:r>
+      <w:r>
+        <w:instrText xml:space="preserve"> PAGEREF _Toc17 \h </w:instrText>
+      </w:r>
+      <w:r>
+        <w:rPr/>
+        <w:fldChar w:fldCharType="separate" w:fldLock="0"/>
+      </w:r>
+      <w:r>
+        <w:rPr>
+          <w:rFonts w:cs="Arial Unicode MS" w:eastAsia="Arial Unicode MS"/>
+          <w:rtl w:val="0"/>
+        </w:rPr>
+        <w:t>10</w:t>
+      </w:r>
+      <w:r>
+        <w:rPr/>
+        <w:fldChar w:fldCharType="end" w:fldLock="0"/>
+      </w:r>
+    </w:p>
+    <w:p>
+      <w:pPr>
+        <w:pStyle w:val="TOC 3"/>
+        <w:numPr>
+          <w:ilvl w:val="2"/>
+          <w:numId w:val="4"/>
+        </w:numPr>
+        <w:bidi w:val="0"/>
+      </w:pPr>
+      <w:r>
+        <w:rPr>
+          <w:rFonts w:cs="Arial Unicode MS" w:eastAsia="Arial Unicode MS" w:hint="default"/>
+          <w:rtl w:val="0"/>
+          <w:lang w:val="ru-RU"/>
+        </w:rPr>
+        <w:t>Требования к масштабируемости и открытости</w:t>
+        <w:tab/>
+      </w:r>
+      <w:r>
+        <w:rPr/>
+        <w:fldChar w:fldCharType="begin" w:fldLock="0"/>
+      </w:r>
+      <w:r>
+        <w:instrText xml:space="preserve"> PAGEREF _Toc18 \h </w:instrText>
+      </w:r>
+      <w:r>
+        <w:rPr/>
+        <w:fldChar w:fldCharType="separate" w:fldLock="0"/>
+      </w:r>
+      <w:r>
+        <w:rPr>
+          <w:rFonts w:cs="Arial Unicode MS" w:eastAsia="Arial Unicode MS"/>
+          <w:rtl w:val="0"/>
+        </w:rPr>
+        <w:t>11</w:t>
+      </w:r>
+      <w:r>
+        <w:rPr/>
+        <w:fldChar w:fldCharType="end" w:fldLock="0"/>
+      </w:r>
+    </w:p>
+    <w:p>
+      <w:pPr>
+        <w:pStyle w:val="TOC 3"/>
+        <w:numPr>
+          <w:ilvl w:val="2"/>
+          <w:numId w:val="4"/>
+        </w:numPr>
+        <w:bidi w:val="0"/>
+      </w:pPr>
+      <w:r>
+        <w:rPr>
+          <w:rFonts w:cs="Arial Unicode MS" w:eastAsia="Arial Unicode MS" w:hint="default"/>
+          <w:rtl w:val="0"/>
+        </w:rPr>
+        <w:t>Требования по стандартизации  унификации</w:t>
+        <w:tab/>
+      </w:r>
+      <w:r>
+        <w:rPr/>
+        <w:fldChar w:fldCharType="begin" w:fldLock="0"/>
+      </w:r>
+      <w:r>
+        <w:instrText xml:space="preserve"> PAGEREF _Toc19 \h </w:instrText>
+      </w:r>
+      <w:r>
+        <w:rPr/>
+        <w:fldChar w:fldCharType="separate" w:fldLock="0"/>
+      </w:r>
+      <w:r>
+        <w:rPr>
+          <w:rFonts w:cs="Arial Unicode MS" w:eastAsia="Arial Unicode MS"/>
+          <w:rtl w:val="0"/>
+        </w:rPr>
+        <w:t>11</w:t>
+      </w:r>
+      <w:r>
+        <w:rPr/>
+        <w:fldChar w:fldCharType="end" w:fldLock="0"/>
+      </w:r>
+    </w:p>
+    <w:p>
+      <w:pPr>
+        <w:pStyle w:val="TOC 3"/>
+        <w:numPr>
+          <w:ilvl w:val="2"/>
+          <w:numId w:val="4"/>
+        </w:numPr>
+        <w:bidi w:val="0"/>
+      </w:pPr>
+      <w:r>
+        <w:rPr>
+          <w:rFonts w:cs="Arial Unicode MS" w:eastAsia="Arial Unicode MS" w:hint="default"/>
+          <w:rtl w:val="0"/>
+          <w:lang w:val="ru-RU"/>
+        </w:rPr>
+        <w:t>Дополнительные требования</w:t>
+        <w:tab/>
+      </w:r>
+      <w:r>
+        <w:rPr/>
+        <w:fldChar w:fldCharType="begin" w:fldLock="0"/>
+      </w:r>
+      <w:r>
+        <w:instrText xml:space="preserve"> PAGEREF _Toc20 \h </w:instrText>
+      </w:r>
+      <w:r>
+        <w:rPr/>
+        <w:fldChar w:fldCharType="separate" w:fldLock="0"/>
+      </w:r>
+      <w:r>
+        <w:rPr>
+          <w:rFonts w:cs="Arial Unicode MS" w:eastAsia="Arial Unicode MS"/>
+          <w:rtl w:val="0"/>
+        </w:rPr>
+        <w:t>11</w:t>
+      </w:r>
+      <w:r>
+        <w:rPr/>
+        <w:fldChar w:fldCharType="end" w:fldLock="0"/>
+      </w:r>
+    </w:p>
+    <w:p>
+      <w:pPr>
+        <w:pStyle w:val="TOC 2"/>
+        <w:numPr>
+          <w:ilvl w:val="1"/>
+          <w:numId w:val="5"/>
+        </w:numPr>
+        <w:bidi w:val="0"/>
+      </w:pPr>
+      <w:r>
+        <w:rPr>
+          <w:rFonts w:cs="Arial Unicode MS" w:eastAsia="Arial Unicode MS" w:hint="default"/>
+          <w:rtl w:val="0"/>
+          <w:lang w:val="ru-RU"/>
+        </w:rPr>
+        <w:t>Требования к функциям (задачам), выполняемым системой</w:t>
+        <w:tab/>
+      </w:r>
+      <w:r>
+        <w:rPr/>
+        <w:fldChar w:fldCharType="begin" w:fldLock="0"/>
+      </w:r>
+      <w:r>
+        <w:instrText xml:space="preserve"> PAGEREF _Toc21 \h </w:instrText>
+      </w:r>
+      <w:r>
+        <w:rPr/>
+        <w:fldChar w:fldCharType="separate" w:fldLock="0"/>
+      </w:r>
+      <w:r>
+        <w:rPr>
+          <w:rFonts w:cs="Arial Unicode MS" w:eastAsia="Arial Unicode MS"/>
+          <w:rtl w:val="0"/>
+        </w:rPr>
+        <w:t>11</w:t>
+      </w:r>
+      <w:r>
+        <w:rPr/>
+        <w:fldChar w:fldCharType="end" w:fldLock="0"/>
+      </w:r>
+    </w:p>
+    <w:p>
+      <w:pPr>
+        <w:pStyle w:val="TOC 2"/>
+        <w:numPr>
+          <w:ilvl w:val="1"/>
+          <w:numId w:val="5"/>
+        </w:numPr>
+        <w:bidi w:val="0"/>
+      </w:pPr>
+      <w:r>
+        <w:rPr>
+          <w:rFonts w:cs="Arial Unicode MS" w:eastAsia="Arial Unicode MS" w:hint="default"/>
+          <w:rtl w:val="0"/>
+          <w:lang w:val="ru-RU"/>
+        </w:rPr>
+        <w:t>Требования к видам обеспечения</w:t>
+        <w:tab/>
+      </w:r>
+      <w:r>
+        <w:rPr/>
+        <w:fldChar w:fldCharType="begin" w:fldLock="0"/>
+      </w:r>
+      <w:r>
+        <w:instrText xml:space="preserve"> PAGEREF _Toc22 \h </w:instrText>
+      </w:r>
+      <w:r>
+        <w:rPr/>
+        <w:fldChar w:fldCharType="separate" w:fldLock="0"/>
+      </w:r>
+      <w:r>
+        <w:rPr>
+          <w:rFonts w:cs="Arial Unicode MS" w:eastAsia="Arial Unicode MS"/>
+          <w:rtl w:val="0"/>
+        </w:rPr>
+        <w:t>12</w:t>
+      </w:r>
+      <w:r>
+        <w:rPr/>
+        <w:fldChar w:fldCharType="end" w:fldLock="0"/>
+      </w:r>
+    </w:p>
+    <w:p>
+      <w:pPr>
+        <w:pStyle w:val="TOC 3"/>
+        <w:numPr>
+          <w:ilvl w:val="2"/>
+          <w:numId w:val="5"/>
+        </w:numPr>
+        <w:bidi w:val="0"/>
+      </w:pPr>
+      <w:r>
+        <w:rPr>
+          <w:rFonts w:cs="Arial Unicode MS" w:eastAsia="Arial Unicode MS" w:hint="default"/>
+          <w:rtl w:val="0"/>
+          <w:lang w:val="ru-RU"/>
+        </w:rPr>
+        <w:t>Требования к математическому обеспечению системы</w:t>
+        <w:tab/>
+      </w:r>
+      <w:r>
+        <w:rPr/>
+        <w:fldChar w:fldCharType="begin" w:fldLock="0"/>
+      </w:r>
+      <w:r>
+        <w:instrText xml:space="preserve"> PAGEREF _Toc23 \h </w:instrText>
+      </w:r>
+      <w:r>
+        <w:rPr/>
+        <w:fldChar w:fldCharType="separate" w:fldLock="0"/>
+      </w:r>
+      <w:r>
+        <w:rPr>
+          <w:rFonts w:cs="Arial Unicode MS" w:eastAsia="Arial Unicode MS"/>
+          <w:rtl w:val="0"/>
+        </w:rPr>
+        <w:t>12</w:t>
+      </w:r>
+      <w:r>
+        <w:rPr/>
+        <w:fldChar w:fldCharType="end" w:fldLock="0"/>
+      </w:r>
+    </w:p>
+    <w:p>
+      <w:pPr>
+        <w:pStyle w:val="TOC 3"/>
+        <w:numPr>
+          <w:ilvl w:val="2"/>
+          <w:numId w:val="5"/>
+        </w:numPr>
+        <w:bidi w:val="0"/>
+      </w:pPr>
+      <w:r>
+        <w:rPr>
+          <w:rFonts w:cs="Arial Unicode MS" w:eastAsia="Arial Unicode MS" w:hint="default"/>
+          <w:rtl w:val="0"/>
+          <w:lang w:val="ru-RU"/>
+        </w:rPr>
+        <w:t>Требования к информационному обеспечению системы</w:t>
+        <w:tab/>
+      </w:r>
+      <w:r>
+        <w:rPr/>
+        <w:fldChar w:fldCharType="begin" w:fldLock="0"/>
+      </w:r>
+      <w:r>
+        <w:instrText xml:space="preserve"> PAGEREF _Toc24 \h </w:instrText>
+      </w:r>
+      <w:r>
+        <w:rPr/>
+        <w:fldChar w:fldCharType="separate" w:fldLock="0"/>
+      </w:r>
+      <w:r>
+        <w:rPr>
+          <w:rFonts w:cs="Arial Unicode MS" w:eastAsia="Arial Unicode MS"/>
+          <w:rtl w:val="0"/>
+        </w:rPr>
+        <w:t>12</w:t>
+      </w:r>
+      <w:r>
+        <w:rPr/>
+        <w:fldChar w:fldCharType="end" w:fldLock="0"/>
+      </w:r>
+    </w:p>
+    <w:p>
+      <w:pPr>
+        <w:pStyle w:val="TOC 3"/>
+        <w:numPr>
+          <w:ilvl w:val="2"/>
+          <w:numId w:val="5"/>
+        </w:numPr>
+        <w:bidi w:val="0"/>
+      </w:pPr>
+      <w:r>
+        <w:rPr>
+          <w:rFonts w:cs="Arial Unicode MS" w:eastAsia="Arial Unicode MS" w:hint="default"/>
+          <w:rtl w:val="0"/>
+          <w:lang w:val="ru-RU"/>
+        </w:rPr>
+        <w:t>Требования к лингвистическому обеспечению системы</w:t>
+        <w:tab/>
+      </w:r>
+      <w:r>
+        <w:rPr/>
+        <w:fldChar w:fldCharType="begin" w:fldLock="0"/>
+      </w:r>
+      <w:r>
+        <w:instrText xml:space="preserve"> PAGEREF _Toc25 \h </w:instrText>
+      </w:r>
+      <w:r>
+        <w:rPr/>
+        <w:fldChar w:fldCharType="separate" w:fldLock="0"/>
+      </w:r>
+      <w:r>
+        <w:rPr>
+          <w:rFonts w:cs="Arial Unicode MS" w:eastAsia="Arial Unicode MS"/>
+          <w:rtl w:val="0"/>
+        </w:rPr>
+        <w:t>12</w:t>
+      </w:r>
+      <w:r>
+        <w:rPr/>
+        <w:fldChar w:fldCharType="end" w:fldLock="0"/>
+      </w:r>
+    </w:p>
+    <w:p>
+      <w:pPr>
+        <w:pStyle w:val="TOC 3"/>
+        <w:numPr>
+          <w:ilvl w:val="2"/>
+          <w:numId w:val="5"/>
+        </w:numPr>
+        <w:bidi w:val="0"/>
+      </w:pPr>
+      <w:r>
+        <w:rPr>
+          <w:rFonts w:cs="Arial Unicode MS" w:eastAsia="Arial Unicode MS" w:hint="default"/>
+          <w:rtl w:val="0"/>
+          <w:lang w:val="ru-RU"/>
+        </w:rPr>
+        <w:t>Требования к программному обеспечению системы</w:t>
+        <w:tab/>
+      </w:r>
+      <w:r>
+        <w:rPr/>
+        <w:fldChar w:fldCharType="begin" w:fldLock="0"/>
+      </w:r>
+      <w:r>
+        <w:instrText xml:space="preserve"> PAGEREF _Toc26 \h </w:instrText>
+      </w:r>
+      <w:r>
+        <w:rPr/>
+        <w:fldChar w:fldCharType="separate" w:fldLock="0"/>
+      </w:r>
+      <w:r>
+        <w:rPr>
+          <w:rFonts w:cs="Arial Unicode MS" w:eastAsia="Arial Unicode MS"/>
+          <w:rtl w:val="0"/>
+        </w:rPr>
+        <w:t>13</w:t>
+      </w:r>
+      <w:r>
+        <w:rPr/>
+        <w:fldChar w:fldCharType="end" w:fldLock="0"/>
+      </w:r>
+    </w:p>
+    <w:p>
+      <w:pPr>
+        <w:pStyle w:val="TOC 3"/>
+        <w:numPr>
+          <w:ilvl w:val="2"/>
+          <w:numId w:val="5"/>
+        </w:numPr>
+        <w:bidi w:val="0"/>
+      </w:pPr>
+      <w:r>
+        <w:rPr>
+          <w:rFonts w:cs="Arial Unicode MS" w:eastAsia="Arial Unicode MS" w:hint="default"/>
+          <w:rtl w:val="0"/>
+          <w:lang w:val="ru-RU"/>
+        </w:rPr>
+        <w:t>Требования к техническому обеспечению</w:t>
+        <w:tab/>
+      </w:r>
+      <w:r>
+        <w:rPr/>
+        <w:fldChar w:fldCharType="begin" w:fldLock="0"/>
+      </w:r>
+      <w:r>
+        <w:instrText xml:space="preserve"> PAGEREF _Toc27 \h </w:instrText>
+      </w:r>
+      <w:r>
+        <w:rPr/>
+        <w:fldChar w:fldCharType="separate" w:fldLock="0"/>
+      </w:r>
+      <w:r>
+        <w:rPr>
+          <w:rFonts w:cs="Arial Unicode MS" w:eastAsia="Arial Unicode MS"/>
+          <w:rtl w:val="0"/>
+        </w:rPr>
+        <w:t>13</w:t>
+      </w:r>
+      <w:r>
+        <w:rPr/>
+        <w:fldChar w:fldCharType="end" w:fldLock="0"/>
+      </w:r>
+    </w:p>
+    <w:p>
+      <w:pPr>
+        <w:pStyle w:val="TOC 1"/>
+        <w:numPr>
+          <w:ilvl w:val="0"/>
+          <w:numId w:val="3"/>
+        </w:numPr>
+        <w:bidi w:val="0"/>
+      </w:pPr>
+      <w:r>
+        <w:rPr>
+          <w:rFonts w:cs="Arial Unicode MS" w:eastAsia="Arial Unicode MS" w:hint="default"/>
+          <w:rtl w:val="0"/>
+          <w:lang w:val="ru-RU"/>
+        </w:rPr>
+        <w:t>Состав и содержание работ по созданию системы</w:t>
+        <w:tab/>
+      </w:r>
+      <w:r>
+        <w:rPr/>
+        <w:fldChar w:fldCharType="begin" w:fldLock="0"/>
+      </w:r>
+      <w:r>
+        <w:instrText xml:space="preserve"> PAGEREF _Toc28 \h </w:instrText>
+      </w:r>
+      <w:r>
+        <w:rPr/>
+        <w:fldChar w:fldCharType="separate" w:fldLock="0"/>
+      </w:r>
+      <w:r>
+        <w:rPr>
+          <w:rFonts w:cs="Arial Unicode MS" w:eastAsia="Arial Unicode MS"/>
+          <w:rtl w:val="0"/>
+        </w:rPr>
+        <w:t>14</w:t>
+      </w:r>
+      <w:r>
+        <w:rPr/>
+        <w:fldChar w:fldCharType="end" w:fldLock="0"/>
+      </w:r>
+    </w:p>
+    <w:p>
+      <w:pPr>
+        <w:pStyle w:val="TOC 1"/>
+        <w:numPr>
+          <w:ilvl w:val="0"/>
+          <w:numId w:val="3"/>
+        </w:numPr>
+        <w:bidi w:val="0"/>
+      </w:pPr>
+      <w:r>
+        <w:rPr>
+          <w:rFonts w:cs="Arial Unicode MS" w:eastAsia="Arial Unicode MS" w:hint="default"/>
+          <w:rtl w:val="0"/>
+          <w:lang w:val="ru-RU"/>
+        </w:rPr>
+        <w:t>Порядок контроля и приемки системы</w:t>
+        <w:tab/>
+      </w:r>
+      <w:r>
+        <w:rPr/>
+        <w:fldChar w:fldCharType="begin" w:fldLock="0"/>
+      </w:r>
+      <w:r>
+        <w:instrText xml:space="preserve"> PAGEREF _Toc29 \h </w:instrText>
+      </w:r>
+      <w:r>
+        <w:rPr/>
+        <w:fldChar w:fldCharType="separate" w:fldLock="0"/>
+      </w:r>
+      <w:r>
+        <w:rPr>
+          <w:rFonts w:cs="Arial Unicode MS" w:eastAsia="Arial Unicode MS"/>
+          <w:rtl w:val="0"/>
+        </w:rPr>
+        <w:t>15</w:t>
+      </w:r>
+      <w:r>
+        <w:rPr/>
+        <w:fldChar w:fldCharType="end" w:fldLock="0"/>
+      </w:r>
+    </w:p>
+    <w:p>
+      <w:pPr>
+        <w:pStyle w:val="TOC 1"/>
+        <w:numPr>
+          <w:ilvl w:val="0"/>
+          <w:numId w:val="3"/>
+        </w:numPr>
+        <w:bidi w:val="0"/>
+      </w:pPr>
+      <w:r>
+        <w:rPr>
+          <w:rFonts w:cs="Arial Unicode MS" w:eastAsia="Arial Unicode MS" w:hint="default"/>
+          <w:rtl w:val="0"/>
+          <w:lang w:val="ru-RU"/>
+        </w:rPr>
+        <w:t>Требования к составу и содержанию работ по подготовке объекта автоматизации к вводу системы в действие</w:t>
+        <w:tab/>
+      </w:r>
+      <w:r>
+        <w:rPr/>
+        <w:fldChar w:fldCharType="begin" w:fldLock="0"/>
+      </w:r>
+      <w:r>
+        <w:instrText xml:space="preserve"> PAGEREF _Toc30 \h </w:instrText>
+      </w:r>
+      <w:r>
+        <w:rPr/>
+        <w:fldChar w:fldCharType="separate" w:fldLock="0"/>
+      </w:r>
+      <w:r>
+        <w:rPr>
+          <w:rFonts w:cs="Arial Unicode MS" w:eastAsia="Arial Unicode MS"/>
+          <w:rtl w:val="0"/>
+        </w:rPr>
+        <w:t>16</w:t>
+      </w:r>
+      <w:r>
+        <w:rPr/>
+        <w:fldChar w:fldCharType="end" w:fldLock="0"/>
+      </w:r>
+    </w:p>
+    <w:p>
+      <w:pPr>
+        <w:pStyle w:val="TOC 1"/>
+        <w:numPr>
+          <w:ilvl w:val="0"/>
+          <w:numId w:val="3"/>
+        </w:numPr>
+        <w:bidi w:val="0"/>
+      </w:pPr>
+      <w:r>
+        <w:rPr>
+          <w:rFonts w:cs="Arial Unicode MS" w:eastAsia="Arial Unicode MS" w:hint="default"/>
+          <w:rtl w:val="0"/>
+          <w:lang w:val="ru-RU"/>
+        </w:rPr>
+        <w:t>Требования к документированию</w:t>
+        <w:tab/>
+      </w:r>
+      <w:r>
+        <w:rPr/>
+        <w:fldChar w:fldCharType="begin" w:fldLock="0"/>
+      </w:r>
+      <w:r>
+        <w:instrText xml:space="preserve"> PAGEREF _Toc31 \h </w:instrText>
+      </w:r>
+      <w:r>
+        <w:rPr/>
+        <w:fldChar w:fldCharType="separate" w:fldLock="0"/>
+      </w:r>
+      <w:r>
+        <w:rPr>
+          <w:rFonts w:cs="Arial Unicode MS" w:eastAsia="Arial Unicode MS"/>
+          <w:rtl w:val="0"/>
+        </w:rPr>
+        <w:t>17</w:t>
+      </w:r>
+      <w:r>
+        <w:rPr/>
+        <w:fldChar w:fldCharType="end" w:fldLock="0"/>
+      </w:r>
+    </w:p>
+    <w:p>
+      <w:pPr>
+        <w:pStyle w:val="TOC 1"/>
+        <w:numPr>
+          <w:ilvl w:val="0"/>
+          <w:numId w:val="3"/>
+        </w:numPr>
+        <w:bidi w:val="0"/>
+      </w:pPr>
+      <w:r>
+        <w:rPr>
+          <w:rFonts w:cs="Arial Unicode MS" w:eastAsia="Arial Unicode MS" w:hint="default"/>
+          <w:rtl w:val="0"/>
+          <w:lang w:val="ru-RU"/>
+        </w:rPr>
+        <w:t>Источники разработки</w:t>
+        <w:tab/>
+      </w:r>
+      <w:r>
+        <w:rPr/>
+        <w:fldChar w:fldCharType="begin" w:fldLock="0"/>
+      </w:r>
+      <w:r>
+        <w:instrText xml:space="preserve"> PAGEREF _Toc32 \h </w:instrText>
+      </w:r>
+      <w:r>
+        <w:rPr/>
+        <w:fldChar w:fldCharType="separate" w:fldLock="0"/>
+      </w:r>
+      <w:r>
+        <w:rPr>
+          <w:rFonts w:cs="Arial Unicode MS" w:eastAsia="Arial Unicode MS"/>
+          <w:rtl w:val="0"/>
+        </w:rPr>
+        <w:t>18</w:t>
+      </w:r>
+      <w:r>
+        <w:rPr/>
+        <w:fldChar w:fldCharType="end" w:fldLock="0"/>
+      </w:r>
+    </w:p>
+    <w:p>
+      <w:pPr>
+        <w:pStyle w:val="Основной текст"/>
+        <w:bidi w:val="0"/>
+      </w:pPr>
+      <w:r>
+        <w:rPr/>
+        <w:fldChar w:fldCharType="end" w:fldLock="0"/>
+      </w:r>
+      <w:r>
+        <w:rPr>
+          <w:rFonts w:ascii="Arial Unicode MS" w:cs="Arial Unicode MS" w:hAnsi="Arial Unicode MS" w:eastAsia="Arial Unicode MS"/>
+          <w:b w:val="0"/>
+          <w:bCs w:val="0"/>
+          <w:i w:val="0"/>
+          <w:iCs w:val="0"/>
+        </w:rPr>
+        <w:br w:type="page"/>
+      </w:r>
     </w:p>
     <w:p>
       <w:pPr>
@@ -521,12 +1891,16 @@
         </w:numPr>
         <w:bidi w:val="0"/>
       </w:pPr>
-      <w:r>
-        <w:rPr>
-          <w:rtl w:val="0"/>
+      <w:bookmarkStart w:name="_Toc1" w:id="1"/>
+      <w:r>
+        <w:rPr>
+          <w:rFonts w:cs="Arial Unicode MS" w:eastAsia="Arial Unicode MS" w:hint="default"/>
+          <w:rtl w:val="0"/>
+          <w:lang w:val="ru-RU"/>
         </w:rPr>
         <w:t>Общие сведения</w:t>
       </w:r>
+      <w:bookmarkEnd w:id="1"/>
     </w:p>
     <w:p>
       <w:pPr>
@@ -543,12 +1917,16 @@
         </w:numPr>
         <w:bidi w:val="0"/>
       </w:pPr>
-      <w:r>
-        <w:rPr>
-          <w:rtl w:val="0"/>
+      <w:bookmarkStart w:name="_Toc2" w:id="2"/>
+      <w:r>
+        <w:rPr>
+          <w:rFonts w:cs="Arial Unicode MS" w:eastAsia="Arial Unicode MS" w:hint="default"/>
+          <w:rtl w:val="0"/>
+          <w:lang w:val="ru-RU"/>
         </w:rPr>
         <w:t>Полное наименование системы и ее условное обозначение</w:t>
       </w:r>
+      <w:bookmarkEnd w:id="2"/>
     </w:p>
     <w:p>
       <w:pPr>
@@ -652,12 +2030,16 @@
         </w:numPr>
         <w:bidi w:val="0"/>
       </w:pPr>
-      <w:r>
-        <w:rPr>
-          <w:rtl w:val="0"/>
+      <w:bookmarkStart w:name="_Toc3" w:id="3"/>
+      <w:r>
+        <w:rPr>
+          <w:rFonts w:cs="Arial Unicode MS" w:eastAsia="Arial Unicode MS" w:hint="default"/>
+          <w:rtl w:val="0"/>
+          <w:lang w:val="ru-RU"/>
         </w:rPr>
         <w:t>Плановые сроки начала и окончания работы по созданию системы</w:t>
       </w:r>
+      <w:bookmarkEnd w:id="3"/>
     </w:p>
     <w:p>
       <w:pPr>
@@ -768,12 +2150,16 @@
         </w:numPr>
         <w:bidi w:val="0"/>
       </w:pPr>
-      <w:r>
-        <w:rPr>
-          <w:rtl w:val="0"/>
+      <w:bookmarkStart w:name="_Toc4" w:id="4"/>
+      <w:r>
+        <w:rPr>
+          <w:rFonts w:cs="Arial Unicode MS" w:eastAsia="Arial Unicode MS" w:hint="default"/>
+          <w:rtl w:val="0"/>
+          <w:lang w:val="ru-RU"/>
         </w:rPr>
         <w:t>Порядок оформления и предъявления заказчику результатов работ по созданию системы</w:t>
       </w:r>
+      <w:bookmarkEnd w:id="4"/>
     </w:p>
     <w:p>
       <w:pPr>
@@ -957,48 +2343,64 @@
         </w:numPr>
         <w:bidi w:val="0"/>
       </w:pPr>
-      <w:r>
-        <w:rPr>
-          <w:rtl w:val="0"/>
+      <w:bookmarkStart w:name="_Toc5" w:id="5"/>
+      <w:r>
+        <w:rPr>
+          <w:rFonts w:cs="Arial Unicode MS" w:eastAsia="Arial Unicode MS" w:hint="default"/>
+          <w:rtl w:val="0"/>
+          <w:lang w:val="ru-RU"/>
         </w:rPr>
         <w:t>Перечень нормативно</w:t>
       </w:r>
       <w:r>
         <w:rPr>
-          <w:rtl w:val="0"/>
+          <w:rFonts w:cs="Arial Unicode MS" w:eastAsia="Arial Unicode MS"/>
+          <w:rtl w:val="0"/>
+          <w:lang w:val="ru-RU"/>
         </w:rPr>
         <w:t>-</w:t>
       </w:r>
       <w:r>
         <w:rPr>
-          <w:rtl w:val="0"/>
+          <w:rFonts w:cs="Arial Unicode MS" w:eastAsia="Arial Unicode MS" w:hint="default"/>
+          <w:rtl w:val="0"/>
+          <w:lang w:val="ru-RU"/>
         </w:rPr>
         <w:t>технических документов</w:t>
       </w:r>
       <w:r>
         <w:rPr>
-          <w:rtl w:val="0"/>
+          <w:rFonts w:cs="Arial Unicode MS" w:eastAsia="Arial Unicode MS"/>
+          <w:rtl w:val="0"/>
+          <w:lang w:val="ru-RU"/>
         </w:rPr>
         <w:t xml:space="preserve">, </w:t>
       </w:r>
       <w:r>
         <w:rPr>
-          <w:rtl w:val="0"/>
+          <w:rFonts w:cs="Arial Unicode MS" w:eastAsia="Arial Unicode MS" w:hint="default"/>
+          <w:rtl w:val="0"/>
+          <w:lang w:val="ru-RU"/>
         </w:rPr>
         <w:t>методических материалов</w:t>
       </w:r>
       <w:r>
         <w:rPr>
-          <w:rtl w:val="0"/>
+          <w:rFonts w:cs="Arial Unicode MS" w:eastAsia="Arial Unicode MS"/>
+          <w:rtl w:val="0"/>
+          <w:lang w:val="ru-RU"/>
         </w:rPr>
         <w:t xml:space="preserve">, </w:t>
       </w:r>
       <w:r>
         <w:rPr>
-          <w:rtl w:val="0"/>
+          <w:rFonts w:cs="Arial Unicode MS" w:eastAsia="Arial Unicode MS" w:hint="default"/>
+          <w:rtl w:val="0"/>
+          <w:lang w:val="ru-RU"/>
         </w:rPr>
         <w:t>использованных при разработке ТЗ</w:t>
       </w:r>
+      <w:bookmarkEnd w:id="5"/>
     </w:p>
     <w:p>
       <w:pPr>
@@ -1075,7 +2477,7 @@
         <w:pStyle w:val="Основной текст"/>
         <w:numPr>
           <w:ilvl w:val="1"/>
-          <w:numId w:val="4"/>
+          <w:numId w:val="7"/>
         </w:numPr>
         <w:bidi w:val="0"/>
       </w:pPr>
@@ -1133,7 +2535,7 @@
         <w:pStyle w:val="Основной текст"/>
         <w:numPr>
           <w:ilvl w:val="1"/>
-          <w:numId w:val="4"/>
+          <w:numId w:val="7"/>
         </w:numPr>
         <w:bidi w:val="0"/>
       </w:pPr>
@@ -1203,7 +2605,7 @@
         <w:pStyle w:val="Основной текст"/>
         <w:numPr>
           <w:ilvl w:val="1"/>
-          <w:numId w:val="4"/>
+          <w:numId w:val="7"/>
         </w:numPr>
         <w:bidi w:val="0"/>
       </w:pPr>
@@ -1271,24 +2673,32 @@
         </w:numPr>
         <w:bidi w:val="0"/>
       </w:pPr>
-      <w:r>
-        <w:rPr>
-          <w:rtl w:val="0"/>
+      <w:bookmarkStart w:name="_Toc6" w:id="6"/>
+      <w:r>
+        <w:rPr>
+          <w:rFonts w:cs="Arial Unicode MS" w:eastAsia="Arial Unicode MS" w:hint="default"/>
+          <w:rtl w:val="0"/>
+          <w:lang w:val="ru-RU"/>
         </w:rPr>
         <w:t>Определения</w:t>
       </w:r>
       <w:r>
         <w:rPr>
-          <w:rtl w:val="0"/>
+          <w:rFonts w:cs="Arial Unicode MS" w:eastAsia="Arial Unicode MS"/>
+          <w:rtl w:val="0"/>
+          <w:lang w:val="ru-RU"/>
         </w:rPr>
         <w:t xml:space="preserve">, </w:t>
       </w:r>
       <w:r>
         <w:rPr>
-          <w:rtl w:val="0"/>
+          <w:rFonts w:cs="Arial Unicode MS" w:eastAsia="Arial Unicode MS" w:hint="default"/>
+          <w:rtl w:val="0"/>
+          <w:lang w:val="ru-RU"/>
         </w:rPr>
         <w:t>обозначения и сокращения</w:t>
       </w:r>
+      <w:bookmarkEnd w:id="6"/>
     </w:p>
     <w:p>
       <w:pPr>
@@ -3346,6 +4756,48 @@
     </w:p>
     <w:p>
       <w:pPr>
+        <w:pStyle w:val="Рубрика 4"/>
+        <w:bidi w:val="0"/>
+      </w:pPr>
+    </w:p>
+    <w:p>
+      <w:pPr>
+        <w:pStyle w:val="Рубрика 4"/>
+        <w:bidi w:val="0"/>
+      </w:pPr>
+    </w:p>
+    <w:p>
+      <w:pPr>
+        <w:pStyle w:val="Рубрика 4"/>
+        <w:bidi w:val="0"/>
+      </w:pPr>
+    </w:p>
+    <w:p>
+      <w:pPr>
+        <w:pStyle w:val="Рубрика 4"/>
+        <w:bidi w:val="0"/>
+      </w:pPr>
+    </w:p>
+    <w:p>
+      <w:pPr>
+        <w:pStyle w:val="Рубрика 4"/>
+        <w:bidi w:val="0"/>
+      </w:pPr>
+    </w:p>
+    <w:p>
+      <w:pPr>
+        <w:pStyle w:val="Рубрика 4"/>
+        <w:bidi w:val="0"/>
+      </w:pPr>
+    </w:p>
+    <w:p>
+      <w:pPr>
+        <w:pStyle w:val="Рубрика 4"/>
+        <w:bidi w:val="0"/>
+      </w:pPr>
+    </w:p>
+    <w:p>
+      <w:pPr>
         <w:pStyle w:val="Рубрика"/>
         <w:numPr>
           <w:ilvl w:val="0"/>
@@ -3353,36 +4805,48 @@
         </w:numPr>
         <w:bidi w:val="0"/>
       </w:pPr>
-      <w:r>
-        <w:rPr>
-          <w:rtl w:val="0"/>
+      <w:bookmarkStart w:name="_Toc7" w:id="7"/>
+      <w:r>
+        <w:rPr>
+          <w:rFonts w:cs="Arial Unicode MS" w:eastAsia="Arial Unicode MS" w:hint="default"/>
+          <w:rtl w:val="0"/>
+          <w:lang w:val="ru-RU"/>
         </w:rPr>
         <w:t xml:space="preserve">Назначение и цели создания </w:t>
       </w:r>
       <w:r>
         <w:rPr>
-          <w:rtl w:val="0"/>
+          <w:rFonts w:cs="Arial Unicode MS" w:eastAsia="Arial Unicode MS"/>
+          <w:rtl w:val="0"/>
+          <w:lang w:val="ru-RU"/>
         </w:rPr>
         <w:t>(</w:t>
       </w:r>
       <w:r>
         <w:rPr>
-          <w:rtl w:val="0"/>
+          <w:rFonts w:cs="Arial Unicode MS" w:eastAsia="Arial Unicode MS" w:hint="default"/>
+          <w:rtl w:val="0"/>
+          <w:lang w:val="ru-RU"/>
         </w:rPr>
         <w:t>развития</w:t>
       </w:r>
       <w:r>
         <w:rPr>
-          <w:rtl w:val="0"/>
+          <w:rFonts w:cs="Arial Unicode MS" w:eastAsia="Arial Unicode MS"/>
+          <w:rtl w:val="0"/>
+          <w:lang w:val="ru-RU"/>
         </w:rPr>
         <w:t xml:space="preserve">) </w:t>
       </w:r>
       <w:r>
         <w:rPr>
-          <w:rtl w:val="0"/>
+          <w:rFonts w:cs="Arial Unicode MS" w:eastAsia="Arial Unicode MS" w:hint="default"/>
+          <w:rtl w:val="0"/>
+          <w:lang w:val="ru-RU"/>
         </w:rPr>
         <w:t>системы</w:t>
       </w:r>
+      <w:bookmarkEnd w:id="7"/>
     </w:p>
     <w:p>
       <w:pPr>
@@ -3399,12 +4863,16 @@
         </w:numPr>
         <w:bidi w:val="0"/>
       </w:pPr>
-      <w:r>
-        <w:rPr>
-          <w:rtl w:val="0"/>
+      <w:bookmarkStart w:name="_Toc8" w:id="8"/>
+      <w:r>
+        <w:rPr>
+          <w:rFonts w:cs="Arial Unicode MS" w:eastAsia="Arial Unicode MS" w:hint="default"/>
+          <w:rtl w:val="0"/>
+          <w:lang w:val="ru-RU"/>
         </w:rPr>
         <w:t>Назначение системы</w:t>
       </w:r>
+      <w:bookmarkEnd w:id="8"/>
     </w:p>
     <w:p>
       <w:pPr>
@@ -3452,12 +4920,16 @@
         </w:numPr>
         <w:bidi w:val="0"/>
       </w:pPr>
-      <w:r>
-        <w:rPr>
-          <w:rtl w:val="0"/>
+      <w:bookmarkStart w:name="_Toc9" w:id="9"/>
+      <w:r>
+        <w:rPr>
+          <w:rFonts w:cs="Arial Unicode MS" w:eastAsia="Arial Unicode MS" w:hint="default"/>
+          <w:rtl w:val="0"/>
+          <w:lang w:val="ru-RU"/>
         </w:rPr>
         <w:t>Цели создания системы</w:t>
       </w:r>
+      <w:bookmarkEnd w:id="9"/>
     </w:p>
     <w:p>
       <w:pPr>
@@ -3497,7 +4969,7 @@
         <w:pStyle w:val="Основной текст"/>
         <w:numPr>
           <w:ilvl w:val="0"/>
-          <w:numId w:val="5"/>
+          <w:numId w:val="8"/>
         </w:numPr>
         <w:bidi w:val="0"/>
       </w:pPr>
@@ -3567,7 +5039,7 @@
         <w:pStyle w:val="Основной текст"/>
         <w:numPr>
           <w:ilvl w:val="0"/>
-          <w:numId w:val="5"/>
+          <w:numId w:val="8"/>
         </w:numPr>
         <w:bidi w:val="0"/>
       </w:pPr>
@@ -3625,7 +5097,7 @@
         <w:pStyle w:val="Основной текст"/>
         <w:numPr>
           <w:ilvl w:val="0"/>
-          <w:numId w:val="5"/>
+          <w:numId w:val="8"/>
         </w:numPr>
         <w:bidi w:val="0"/>
       </w:pPr>
@@ -3683,7 +5155,7 @@
         <w:pStyle w:val="Основной текст"/>
         <w:numPr>
           <w:ilvl w:val="0"/>
-          <w:numId w:val="5"/>
+          <w:numId w:val="8"/>
         </w:numPr>
         <w:bidi w:val="0"/>
       </w:pPr>
@@ -3729,7 +5201,7 @@
         <w:pStyle w:val="Основной текст"/>
         <w:numPr>
           <w:ilvl w:val="0"/>
-          <w:numId w:val="5"/>
+          <w:numId w:val="8"/>
         </w:numPr>
         <w:bidi w:val="0"/>
       </w:pPr>
@@ -3757,7 +5229,7 @@
         <w:pStyle w:val="Основной текст"/>
         <w:numPr>
           <w:ilvl w:val="0"/>
-          <w:numId w:val="5"/>
+          <w:numId w:val="8"/>
         </w:numPr>
         <w:bidi w:val="0"/>
       </w:pPr>
@@ -3773,7 +5245,7 @@
         <w:pStyle w:val="Основной текст"/>
         <w:numPr>
           <w:ilvl w:val="0"/>
-          <w:numId w:val="5"/>
+          <w:numId w:val="8"/>
         </w:numPr>
         <w:bidi w:val="0"/>
       </w:pPr>
@@ -3789,7 +5261,7 @@
         <w:pStyle w:val="Основной текст"/>
         <w:numPr>
           <w:ilvl w:val="0"/>
-          <w:numId w:val="5"/>
+          <w:numId w:val="8"/>
         </w:numPr>
         <w:bidi w:val="0"/>
       </w:pPr>
@@ -3805,7 +5277,7 @@
         <w:pStyle w:val="Основной текст"/>
         <w:numPr>
           <w:ilvl w:val="0"/>
-          <w:numId w:val="5"/>
+          <w:numId w:val="8"/>
         </w:numPr>
         <w:bidi w:val="0"/>
       </w:pPr>
@@ -3821,7 +5293,7 @@
         <w:pStyle w:val="Основной текст"/>
         <w:numPr>
           <w:ilvl w:val="0"/>
-          <w:numId w:val="5"/>
+          <w:numId w:val="8"/>
         </w:numPr>
         <w:bidi w:val="0"/>
       </w:pPr>
@@ -3831,6 +5303,54 @@
         </w:rPr>
         <w:t>Формирование отчета по расходам за определенный период времени</w:t>
       </w:r>
+    </w:p>
+    <w:p>
+      <w:pPr>
+        <w:pStyle w:val="Рубрика 4"/>
+        <w:bidi w:val="0"/>
+      </w:pPr>
+    </w:p>
+    <w:p>
+      <w:pPr>
+        <w:pStyle w:val="Рубрика 4"/>
+        <w:bidi w:val="0"/>
+      </w:pPr>
+    </w:p>
+    <w:p>
+      <w:pPr>
+        <w:pStyle w:val="Рубрика 4"/>
+        <w:bidi w:val="0"/>
+      </w:pPr>
+    </w:p>
+    <w:p>
+      <w:pPr>
+        <w:pStyle w:val="Рубрика 4"/>
+        <w:bidi w:val="0"/>
+      </w:pPr>
+    </w:p>
+    <w:p>
+      <w:pPr>
+        <w:pStyle w:val="Рубрика 4"/>
+        <w:bidi w:val="0"/>
+      </w:pPr>
+    </w:p>
+    <w:p>
+      <w:pPr>
+        <w:pStyle w:val="Рубрика 4"/>
+        <w:bidi w:val="0"/>
+      </w:pPr>
+    </w:p>
+    <w:p>
+      <w:pPr>
+        <w:pStyle w:val="Рубрика 4"/>
+        <w:bidi w:val="0"/>
+      </w:pPr>
+    </w:p>
+    <w:p>
+      <w:pPr>
+        <w:pStyle w:val="Рубрика 4"/>
+        <w:bidi w:val="0"/>
+      </w:pPr>
     </w:p>
     <w:p>
       <w:pPr>
@@ -3847,12 +5367,16 @@
         </w:numPr>
         <w:bidi w:val="0"/>
       </w:pPr>
-      <w:r>
-        <w:rPr>
-          <w:rtl w:val="0"/>
+      <w:bookmarkStart w:name="_Toc10" w:id="10"/>
+      <w:r>
+        <w:rPr>
+          <w:rFonts w:cs="Arial Unicode MS" w:eastAsia="Arial Unicode MS" w:hint="default"/>
+          <w:rtl w:val="0"/>
+          <w:lang w:val="ru-RU"/>
         </w:rPr>
         <w:t>Характеристика объектов автоматизации</w:t>
       </w:r>
+      <w:bookmarkEnd w:id="10"/>
     </w:p>
     <w:p>
       <w:pPr>
@@ -3932,7 +5456,7 @@
         <w:pStyle w:val="Основной текст"/>
         <w:numPr>
           <w:ilvl w:val="0"/>
-          <w:numId w:val="5"/>
+          <w:numId w:val="8"/>
         </w:numPr>
         <w:bidi w:val="0"/>
       </w:pPr>
@@ -3948,7 +5472,7 @@
         <w:pStyle w:val="Основной текст"/>
         <w:numPr>
           <w:ilvl w:val="0"/>
-          <w:numId w:val="5"/>
+          <w:numId w:val="8"/>
         </w:numPr>
         <w:bidi w:val="0"/>
       </w:pPr>
@@ -3964,7 +5488,7 @@
         <w:pStyle w:val="Основной текст"/>
         <w:numPr>
           <w:ilvl w:val="0"/>
-          <w:numId w:val="5"/>
+          <w:numId w:val="8"/>
         </w:numPr>
         <w:bidi w:val="0"/>
       </w:pPr>
@@ -4004,7 +5528,7 @@
         <w:pStyle w:val="Основной текст"/>
         <w:numPr>
           <w:ilvl w:val="0"/>
-          <w:numId w:val="5"/>
+          <w:numId w:val="8"/>
         </w:numPr>
         <w:bidi w:val="0"/>
       </w:pPr>
@@ -4020,7 +5544,7 @@
         <w:pStyle w:val="Основной текст"/>
         <w:numPr>
           <w:ilvl w:val="0"/>
-          <w:numId w:val="5"/>
+          <w:numId w:val="8"/>
         </w:numPr>
         <w:bidi w:val="0"/>
       </w:pPr>
@@ -4030,6 +5554,156 @@
         </w:rPr>
         <w:t>Создание финансовых целей</w:t>
       </w:r>
+    </w:p>
+    <w:p>
+      <w:pPr>
+        <w:pStyle w:val="Основной текст"/>
+        <w:bidi w:val="0"/>
+      </w:pPr>
+    </w:p>
+    <w:p>
+      <w:pPr>
+        <w:pStyle w:val="Основной текст"/>
+        <w:bidi w:val="0"/>
+      </w:pPr>
+    </w:p>
+    <w:p>
+      <w:pPr>
+        <w:pStyle w:val="Основной текст"/>
+        <w:bidi w:val="0"/>
+      </w:pPr>
+    </w:p>
+    <w:p>
+      <w:pPr>
+        <w:pStyle w:val="Основной текст"/>
+        <w:bidi w:val="0"/>
+      </w:pPr>
+    </w:p>
+    <w:p>
+      <w:pPr>
+        <w:pStyle w:val="Основной текст"/>
+        <w:bidi w:val="0"/>
+      </w:pPr>
+    </w:p>
+    <w:p>
+      <w:pPr>
+        <w:pStyle w:val="Основной текст"/>
+        <w:bidi w:val="0"/>
+      </w:pPr>
+    </w:p>
+    <w:p>
+      <w:pPr>
+        <w:pStyle w:val="Основной текст"/>
+        <w:bidi w:val="0"/>
+      </w:pPr>
+    </w:p>
+    <w:p>
+      <w:pPr>
+        <w:pStyle w:val="Основной текст"/>
+        <w:bidi w:val="0"/>
+      </w:pPr>
+    </w:p>
+    <w:p>
+      <w:pPr>
+        <w:pStyle w:val="Основной текст"/>
+        <w:bidi w:val="0"/>
+      </w:pPr>
+    </w:p>
+    <w:p>
+      <w:pPr>
+        <w:pStyle w:val="Основной текст"/>
+        <w:bidi w:val="0"/>
+      </w:pPr>
+    </w:p>
+    <w:p>
+      <w:pPr>
+        <w:pStyle w:val="Основной текст"/>
+        <w:bidi w:val="0"/>
+      </w:pPr>
+    </w:p>
+    <w:p>
+      <w:pPr>
+        <w:pStyle w:val="Основной текст"/>
+        <w:bidi w:val="0"/>
+      </w:pPr>
+    </w:p>
+    <w:p>
+      <w:pPr>
+        <w:pStyle w:val="Основной текст"/>
+        <w:bidi w:val="0"/>
+      </w:pPr>
+    </w:p>
+    <w:p>
+      <w:pPr>
+        <w:pStyle w:val="Основной текст"/>
+        <w:bidi w:val="0"/>
+      </w:pPr>
+    </w:p>
+    <w:p>
+      <w:pPr>
+        <w:pStyle w:val="Основной текст"/>
+        <w:bidi w:val="0"/>
+      </w:pPr>
+    </w:p>
+    <w:p>
+      <w:pPr>
+        <w:pStyle w:val="Основной текст"/>
+        <w:bidi w:val="0"/>
+      </w:pPr>
+    </w:p>
+    <w:p>
+      <w:pPr>
+        <w:pStyle w:val="Основной текст"/>
+        <w:bidi w:val="0"/>
+      </w:pPr>
+    </w:p>
+    <w:p>
+      <w:pPr>
+        <w:pStyle w:val="Основной текст"/>
+        <w:bidi w:val="0"/>
+      </w:pPr>
+    </w:p>
+    <w:p>
+      <w:pPr>
+        <w:pStyle w:val="Основной текст"/>
+        <w:bidi w:val="0"/>
+      </w:pPr>
+    </w:p>
+    <w:p>
+      <w:pPr>
+        <w:pStyle w:val="Основной текст"/>
+        <w:bidi w:val="0"/>
+      </w:pPr>
+    </w:p>
+    <w:p>
+      <w:pPr>
+        <w:pStyle w:val="Основной текст"/>
+        <w:bidi w:val="0"/>
+      </w:pPr>
+    </w:p>
+    <w:p>
+      <w:pPr>
+        <w:pStyle w:val="Основной текст"/>
+        <w:bidi w:val="0"/>
+      </w:pPr>
+    </w:p>
+    <w:p>
+      <w:pPr>
+        <w:pStyle w:val="Основной текст"/>
+        <w:bidi w:val="0"/>
+      </w:pPr>
+    </w:p>
+    <w:p>
+      <w:pPr>
+        <w:pStyle w:val="Основной текст"/>
+        <w:bidi w:val="0"/>
+      </w:pPr>
+    </w:p>
+    <w:p>
+      <w:pPr>
+        <w:pStyle w:val="Основной текст"/>
+        <w:bidi w:val="0"/>
+      </w:pPr>
     </w:p>
     <w:p>
       <w:pPr>
@@ -4058,12 +5732,16 @@
         </w:numPr>
         <w:bidi w:val="0"/>
       </w:pPr>
-      <w:r>
-        <w:rPr>
-          <w:rtl w:val="0"/>
+      <w:bookmarkStart w:name="_Toc11" w:id="11"/>
+      <w:r>
+        <w:rPr>
+          <w:rFonts w:cs="Arial Unicode MS" w:eastAsia="Arial Unicode MS" w:hint="default"/>
+          <w:rtl w:val="0"/>
+          <w:lang w:val="ru-RU"/>
         </w:rPr>
         <w:t>Требования к системе</w:t>
       </w:r>
+      <w:bookmarkEnd w:id="11"/>
     </w:p>
     <w:p>
       <w:pPr>
@@ -4080,12 +5758,16 @@
         </w:numPr>
         <w:bidi w:val="0"/>
       </w:pPr>
-      <w:r>
-        <w:rPr>
-          <w:rtl w:val="0"/>
+      <w:bookmarkStart w:name="_Toc12" w:id="12"/>
+      <w:r>
+        <w:rPr>
+          <w:rFonts w:cs="Arial Unicode MS" w:eastAsia="Arial Unicode MS" w:hint="default"/>
+          <w:rtl w:val="0"/>
+          <w:lang w:val="ru-RU"/>
         </w:rPr>
         <w:t>Требования к системе в целом</w:t>
       </w:r>
+      <w:bookmarkEnd w:id="12"/>
     </w:p>
     <w:p>
       <w:pPr>
@@ -4096,12 +5778,16 @@
         </w:numPr>
         <w:bidi w:val="0"/>
       </w:pPr>
-      <w:r>
-        <w:rPr>
-          <w:rtl w:val="0"/>
+      <w:bookmarkStart w:name="_Toc13" w:id="13"/>
+      <w:r>
+        <w:rPr>
+          <w:rFonts w:cs="Arial Unicode MS" w:eastAsia="Arial Unicode MS" w:hint="default"/>
+          <w:rtl w:val="0"/>
+          <w:lang w:val="ru-RU"/>
         </w:rPr>
         <w:t xml:space="preserve">Требования к структуре и функционированию системы </w:t>
       </w:r>
+      <w:bookmarkEnd w:id="13"/>
     </w:p>
     <w:p>
       <w:pPr>
@@ -4186,7 +5872,7 @@
         <w:pStyle w:val="Основной текст"/>
         <w:numPr>
           <w:ilvl w:val="0"/>
-          <w:numId w:val="5"/>
+          <w:numId w:val="8"/>
         </w:numPr>
         <w:bidi w:val="0"/>
       </w:pPr>
@@ -4202,7 +5888,7 @@
         <w:pStyle w:val="Основной текст"/>
         <w:numPr>
           <w:ilvl w:val="0"/>
-          <w:numId w:val="5"/>
+          <w:numId w:val="8"/>
         </w:numPr>
         <w:bidi w:val="0"/>
       </w:pPr>
@@ -4218,7 +5904,7 @@
         <w:pStyle w:val="Основной текст"/>
         <w:numPr>
           <w:ilvl w:val="0"/>
-          <w:numId w:val="5"/>
+          <w:numId w:val="8"/>
         </w:numPr>
         <w:bidi w:val="0"/>
       </w:pPr>
@@ -4234,7 +5920,7 @@
         <w:pStyle w:val="Основной текст"/>
         <w:numPr>
           <w:ilvl w:val="0"/>
-          <w:numId w:val="5"/>
+          <w:numId w:val="8"/>
         </w:numPr>
         <w:bidi w:val="0"/>
       </w:pPr>
@@ -4250,7 +5936,7 @@
         <w:pStyle w:val="Основной текст"/>
         <w:numPr>
           <w:ilvl w:val="0"/>
-          <w:numId w:val="5"/>
+          <w:numId w:val="8"/>
         </w:numPr>
         <w:bidi w:val="0"/>
       </w:pPr>
@@ -4460,16 +6146,20 @@
         <w:pStyle w:val="Рубрика 3"/>
         <w:numPr>
           <w:ilvl w:val="2"/>
-          <w:numId w:val="6"/>
+          <w:numId w:val="9"/>
         </w:numPr>
         <w:bidi w:val="0"/>
       </w:pPr>
-      <w:r>
-        <w:rPr>
-          <w:rtl w:val="0"/>
+      <w:bookmarkStart w:name="_Toc14" w:id="14"/>
+      <w:r>
+        <w:rPr>
+          <w:rFonts w:cs="Arial Unicode MS" w:eastAsia="Arial Unicode MS" w:hint="default"/>
+          <w:rtl w:val="0"/>
+          <w:lang w:val="ru-RU"/>
         </w:rPr>
         <w:t xml:space="preserve">Требования к надежности </w:t>
       </w:r>
+      <w:bookmarkEnd w:id="14"/>
     </w:p>
     <w:p>
       <w:pPr>
@@ -4488,1106 +6178,6 @@
         </w:rPr>
         <w:t>:</w:t>
       </w:r>
-    </w:p>
-    <w:p>
-      <w:pPr>
-        <w:pStyle w:val="Основной текст"/>
-        <w:numPr>
-          <w:ilvl w:val="0"/>
-          <w:numId w:val="5"/>
-        </w:numPr>
-        <w:bidi w:val="0"/>
-      </w:pPr>
-      <w:r>
-        <w:rPr>
-          <w:rtl w:val="0"/>
-        </w:rPr>
-        <w:t>При сбоях в системе электроснабжения аппаратной части</w:t>
-      </w:r>
-      <w:r>
-        <w:rPr>
-          <w:rtl w:val="0"/>
-        </w:rPr>
-        <w:t xml:space="preserve">, </w:t>
-      </w:r>
-      <w:r>
-        <w:rPr>
-          <w:rtl w:val="0"/>
-        </w:rPr>
-        <w:t>приводящих к перезагрузке ОС</w:t>
-      </w:r>
-      <w:r>
-        <w:rPr>
-          <w:rtl w:val="0"/>
-        </w:rPr>
-        <w:t xml:space="preserve">, </w:t>
-      </w:r>
-      <w:r>
-        <w:rPr>
-          <w:rtl w:val="0"/>
-        </w:rPr>
-        <w:t>восстановление программы должно происходить после перезапуска ОС и запуска исполняемого файла системы</w:t>
-      </w:r>
-      <w:r>
-        <w:rPr>
-          <w:rtl w:val="0"/>
-        </w:rPr>
-        <w:t>;</w:t>
-      </w:r>
-    </w:p>
-    <w:p>
-      <w:pPr>
-        <w:pStyle w:val="Основной текст"/>
-        <w:bidi w:val="0"/>
-      </w:pPr>
-    </w:p>
-    <w:p>
-      <w:pPr>
-        <w:pStyle w:val="Рубрика 3"/>
-        <w:numPr>
-          <w:ilvl w:val="2"/>
-          <w:numId w:val="6"/>
-        </w:numPr>
-        <w:bidi w:val="0"/>
-      </w:pPr>
-      <w:r>
-        <w:rPr>
-          <w:rtl w:val="0"/>
-        </w:rPr>
-        <w:t>Требования к защите информации от несанкционированного доступа</w:t>
-      </w:r>
-    </w:p>
-    <w:p>
-      <w:pPr>
-        <w:pStyle w:val="Основной текст"/>
-        <w:bidi w:val="0"/>
-      </w:pPr>
-      <w:r>
-        <w:rPr>
-          <w:rtl w:val="0"/>
-        </w:rPr>
-        <w:t>Менеджер домашнего бюджета «</w:t>
-      </w:r>
-      <w:r>
-        <w:rPr>
-          <w:rtl w:val="0"/>
-          <w:lang w:val="en-US"/>
-        </w:rPr>
-        <w:t>Budger</w:t>
-      </w:r>
-      <w:r>
-        <w:rPr>
-          <w:rtl w:val="0"/>
-        </w:rPr>
-        <w:t>» должен обеспечивать защиту от несанкционированного доступа</w:t>
-      </w:r>
-      <w:r>
-        <w:rPr>
-          <w:rtl w:val="0"/>
-        </w:rPr>
-        <w:t xml:space="preserve">. </w:t>
-      </w:r>
-    </w:p>
-    <w:p>
-      <w:pPr>
-        <w:pStyle w:val="Основной текст"/>
-        <w:bidi w:val="0"/>
-      </w:pPr>
-      <w:r>
-        <w:rPr>
-          <w:rtl w:val="0"/>
-        </w:rPr>
-        <w:t>Компоненты подсистемы защиты от несанкционированного доступа должны обеспечивать</w:t>
-      </w:r>
-      <w:r>
-        <w:rPr>
-          <w:rtl w:val="0"/>
-        </w:rPr>
-        <w:t>:</w:t>
-      </w:r>
-    </w:p>
-    <w:p>
-      <w:pPr>
-        <w:pStyle w:val="Основной текст"/>
-        <w:numPr>
-          <w:ilvl w:val="0"/>
-          <w:numId w:val="5"/>
-        </w:numPr>
-        <w:bidi w:val="0"/>
-      </w:pPr>
-      <w:r>
-        <w:rPr>
-          <w:rtl w:val="0"/>
-        </w:rPr>
-        <w:t>Идентификацию пользователя</w:t>
-      </w:r>
-      <w:r>
-        <w:rPr>
-          <w:rtl w:val="0"/>
-        </w:rPr>
-        <w:t>;</w:t>
-      </w:r>
-    </w:p>
-    <w:p>
-      <w:pPr>
-        <w:pStyle w:val="Основной текст"/>
-        <w:numPr>
-          <w:ilvl w:val="0"/>
-          <w:numId w:val="5"/>
-        </w:numPr>
-        <w:bidi w:val="0"/>
-      </w:pPr>
-      <w:r>
-        <w:rPr>
-          <w:rtl w:val="0"/>
-        </w:rPr>
-        <w:t>Проверку полномочий пользователя при работе с системой</w:t>
-      </w:r>
-      <w:r>
-        <w:rPr>
-          <w:rtl w:val="0"/>
-        </w:rPr>
-        <w:t xml:space="preserve">; </w:t>
-      </w:r>
-    </w:p>
-    <w:p>
-      <w:pPr>
-        <w:pStyle w:val="Основной текст"/>
-        <w:numPr>
-          <w:ilvl w:val="0"/>
-          <w:numId w:val="5"/>
-        </w:numPr>
-        <w:bidi w:val="0"/>
-      </w:pPr>
-      <w:r>
-        <w:rPr>
-          <w:rtl w:val="0"/>
-        </w:rPr>
-        <w:t>Разграничение доступа пользователей на уровне задач и информации</w:t>
-      </w:r>
-      <w:r>
-        <w:rPr>
-          <w:rtl w:val="0"/>
-        </w:rPr>
-        <w:t>;</w:t>
-      </w:r>
-    </w:p>
-    <w:p>
-      <w:pPr>
-        <w:pStyle w:val="Основной текст"/>
-        <w:bidi w:val="0"/>
-      </w:pPr>
-    </w:p>
-    <w:p>
-      <w:pPr>
-        <w:pStyle w:val="Основной текст"/>
-        <w:bidi w:val="0"/>
-      </w:pPr>
-      <w:r>
-        <w:rPr>
-          <w:rtl w:val="0"/>
-        </w:rPr>
-        <w:t>Защищенная часть системы должна использовать «слепые» пароли</w:t>
-      </w:r>
-      <w:r>
-        <w:rPr>
-          <w:rtl w:val="0"/>
-        </w:rPr>
-        <w:t>(</w:t>
-      </w:r>
-      <w:r>
-        <w:rPr>
-          <w:rtl w:val="0"/>
-        </w:rPr>
-        <w:t>при наборе пароля его символы не показываются на экране либо заменяются одним типом символов</w:t>
-      </w:r>
-      <w:r>
-        <w:rPr>
-          <w:rtl w:val="0"/>
-        </w:rPr>
-        <w:t>).</w:t>
-      </w:r>
-    </w:p>
-    <w:p>
-      <w:pPr>
-        <w:pStyle w:val="Основной текст"/>
-        <w:bidi w:val="0"/>
-      </w:pPr>
-      <w:r>
-        <w:rPr>
-          <w:rtl w:val="0"/>
-        </w:rPr>
-        <w:t>Защищенная часть системы должна автоматически блокировать сессии пользователей по заранее заданному времени отсутствия активности со стороны пользователя</w:t>
-      </w:r>
-      <w:r>
-        <w:rPr>
-          <w:rtl w:val="0"/>
-        </w:rPr>
-        <w:t>.</w:t>
-      </w:r>
-    </w:p>
-    <w:p>
-      <w:pPr>
-        <w:pStyle w:val="Рубрика 3"/>
-        <w:numPr>
-          <w:ilvl w:val="2"/>
-          <w:numId w:val="6"/>
-        </w:numPr>
-        <w:bidi w:val="0"/>
-      </w:pPr>
-      <w:r>
-        <w:rPr>
-          <w:rtl w:val="0"/>
-        </w:rPr>
-        <w:t>Требования по сохранности информации при авариях</w:t>
-      </w:r>
-    </w:p>
-    <w:p>
-      <w:pPr>
-        <w:pStyle w:val="Основной текст"/>
-        <w:bidi w:val="0"/>
-      </w:pPr>
-      <w:r>
-        <w:rPr>
-          <w:rtl w:val="0"/>
-        </w:rPr>
-        <w:t>Программное обеспечение менеджера домашнего бюджета «</w:t>
-      </w:r>
-      <w:r>
-        <w:rPr>
-          <w:rtl w:val="0"/>
-          <w:lang w:val="en-US"/>
-        </w:rPr>
-        <w:t>Budger</w:t>
-      </w:r>
-      <w:r>
-        <w:rPr>
-          <w:rtl w:val="0"/>
-        </w:rPr>
-        <w:t>» должно восстанавливать свое функционирование при корректном перезапуске аппаратных средств</w:t>
-      </w:r>
-      <w:r>
-        <w:rPr>
-          <w:rtl w:val="0"/>
-        </w:rPr>
-        <w:t xml:space="preserve">. </w:t>
-      </w:r>
-      <w:r>
-        <w:rPr>
-          <w:rtl w:val="0"/>
-        </w:rPr>
-        <w:t>Должна быть предусмотрена возможность организации ручного или автоматического резервного копирования данных системы средствами системного и базового программного обеспечения</w:t>
-      </w:r>
-      <w:r>
-        <w:rPr>
-          <w:rtl w:val="0"/>
-        </w:rPr>
-        <w:t>(</w:t>
-      </w:r>
-      <w:r>
-        <w:rPr>
-          <w:rtl w:val="0"/>
-        </w:rPr>
-        <w:t>ОС</w:t>
-      </w:r>
-      <w:r>
-        <w:rPr>
-          <w:rtl w:val="0"/>
-        </w:rPr>
-        <w:t xml:space="preserve">, </w:t>
-      </w:r>
-      <w:r>
-        <w:rPr>
-          <w:rtl w:val="0"/>
-        </w:rPr>
-        <w:t>СУБД</w:t>
-      </w:r>
-      <w:r>
-        <w:rPr>
-          <w:rtl w:val="0"/>
-        </w:rPr>
-        <w:t xml:space="preserve">), </w:t>
-      </w:r>
-      <w:r>
-        <w:rPr>
-          <w:rtl w:val="0"/>
-        </w:rPr>
-        <w:t>входящего в состав хостинга</w:t>
-      </w:r>
-      <w:r>
-        <w:rPr>
-          <w:rtl w:val="0"/>
-        </w:rPr>
-        <w:t>.</w:t>
-      </w:r>
-    </w:p>
-    <w:p>
-      <w:pPr>
-        <w:pStyle w:val="Основной текст"/>
-        <w:bidi w:val="0"/>
-      </w:pPr>
-      <w:r>
-        <w:rPr>
-          <w:rtl w:val="0"/>
-        </w:rPr>
-        <w:t>Приведенные выше требования не распространяются на компоненты системы</w:t>
-      </w:r>
-      <w:r>
-        <w:rPr>
-          <w:rtl w:val="0"/>
-        </w:rPr>
-        <w:t xml:space="preserve">, </w:t>
-      </w:r>
-      <w:r>
-        <w:rPr>
-          <w:rtl w:val="0"/>
-        </w:rPr>
-        <w:t>разработанные третьими сторонами и действительны только при соблюдении правил эксплуатации этих компонентов</w:t>
-      </w:r>
-      <w:r>
-        <w:rPr>
-          <w:rtl w:val="0"/>
-        </w:rPr>
-        <w:t xml:space="preserve">, </w:t>
-      </w:r>
-      <w:r>
-        <w:rPr>
-          <w:rtl w:val="0"/>
-        </w:rPr>
-        <w:t>включая своевременную установку обновлений</w:t>
-      </w:r>
-      <w:r>
-        <w:rPr>
-          <w:rtl w:val="0"/>
-        </w:rPr>
-        <w:t xml:space="preserve">, </w:t>
-      </w:r>
-      <w:r>
-        <w:rPr>
-          <w:rtl w:val="0"/>
-        </w:rPr>
-        <w:t>рекомендованных производителями программного обеспечения</w:t>
-      </w:r>
-      <w:r>
-        <w:rPr>
-          <w:rtl w:val="0"/>
-        </w:rPr>
-        <w:t>.</w:t>
-      </w:r>
-    </w:p>
-    <w:p>
-      <w:pPr>
-        <w:pStyle w:val="Рубрика 3"/>
-        <w:numPr>
-          <w:ilvl w:val="2"/>
-          <w:numId w:val="6"/>
-        </w:numPr>
-        <w:bidi w:val="0"/>
-      </w:pPr>
-      <w:r>
-        <w:rPr>
-          <w:rtl w:val="0"/>
-        </w:rPr>
-        <w:t>Требования к патентной чистоте</w:t>
-      </w:r>
-    </w:p>
-    <w:p>
-      <w:pPr>
-        <w:pStyle w:val="Основной текст"/>
-        <w:bidi w:val="0"/>
-      </w:pPr>
-      <w:r>
-        <w:rPr>
-          <w:rtl w:val="0"/>
-        </w:rPr>
-        <w:t>Менеджер домашних финансов «</w:t>
-      </w:r>
-      <w:r>
-        <w:rPr>
-          <w:rtl w:val="0"/>
-          <w:lang w:val="en-US"/>
-        </w:rPr>
-        <w:t>Budger</w:t>
-      </w:r>
-      <w:r>
-        <w:rPr>
-          <w:rtl w:val="0"/>
-        </w:rPr>
-        <w:t>» не должен нарушать никакие лицензии и патентные права</w:t>
-      </w:r>
-      <w:r>
-        <w:rPr>
-          <w:rtl w:val="0"/>
-        </w:rPr>
-        <w:t xml:space="preserve">. </w:t>
-      </w:r>
-      <w:r>
-        <w:rPr>
-          <w:rtl w:val="0"/>
-        </w:rPr>
-        <w:t>Установка системы в целом</w:t>
-      </w:r>
-      <w:r>
-        <w:rPr>
-          <w:rtl w:val="0"/>
-        </w:rPr>
-        <w:t xml:space="preserve">, </w:t>
-      </w:r>
-      <w:r>
-        <w:rPr>
-          <w:rtl w:val="0"/>
-        </w:rPr>
-        <w:t>как и установка отдельных частей не должна предъявлять дополнительных требований к покупке лицензии на программное обеспечение сторонних производителей</w:t>
-      </w:r>
-      <w:r>
-        <w:rPr>
-          <w:rtl w:val="0"/>
-        </w:rPr>
-        <w:t xml:space="preserve">. </w:t>
-      </w:r>
-    </w:p>
-    <w:p>
-      <w:pPr>
-        <w:pStyle w:val="Рубрика 3"/>
-        <w:numPr>
-          <w:ilvl w:val="2"/>
-          <w:numId w:val="6"/>
-        </w:numPr>
-        <w:bidi w:val="0"/>
-      </w:pPr>
-      <w:r>
-        <w:rPr>
-          <w:rtl w:val="0"/>
-        </w:rPr>
-        <w:t>Требования к масштабируемости и открытости</w:t>
-      </w:r>
-    </w:p>
-    <w:p>
-      <w:pPr>
-        <w:pStyle w:val="Основной текст"/>
-        <w:bidi w:val="0"/>
-      </w:pPr>
-      <w:r>
-        <w:rPr>
-          <w:rtl w:val="0"/>
-        </w:rPr>
-        <w:t>Система должна быть спроектирована таким образом</w:t>
-      </w:r>
-      <w:r>
-        <w:rPr>
-          <w:rtl w:val="0"/>
-        </w:rPr>
-        <w:t xml:space="preserve">, </w:t>
-      </w:r>
-      <w:r>
-        <w:rPr>
-          <w:rtl w:val="0"/>
-        </w:rPr>
-        <w:t>чтобы добавление новых функциональных особенностей требовало минимального изменения существующего кода</w:t>
-      </w:r>
-    </w:p>
-    <w:p>
-      <w:pPr>
-        <w:pStyle w:val="Рубрика 3"/>
-        <w:numPr>
-          <w:ilvl w:val="2"/>
-          <w:numId w:val="6"/>
-        </w:numPr>
-        <w:bidi w:val="0"/>
-      </w:pPr>
-      <w:r>
-        <w:rPr>
-          <w:rtl w:val="0"/>
-        </w:rPr>
-        <w:t>Требования по стандартизации  унификации</w:t>
-      </w:r>
-    </w:p>
-    <w:p>
-      <w:pPr>
-        <w:pStyle w:val="Основной текст"/>
-        <w:bidi w:val="0"/>
-      </w:pPr>
-      <w:r>
-        <w:rPr>
-          <w:rtl w:val="0"/>
-        </w:rPr>
-        <w:t xml:space="preserve">Взаимодействие пользователя с системой должно осуществляться посредством </w:t>
-      </w:r>
-      <w:r>
-        <w:rPr>
-          <w:rtl w:val="0"/>
-          <w:lang w:val="en-US"/>
-        </w:rPr>
-        <w:t>SPA</w:t>
-      </w:r>
-      <w:r>
-        <w:rPr>
-          <w:rtl w:val="0"/>
-        </w:rPr>
-        <w:t>-</w:t>
-      </w:r>
-      <w:r>
-        <w:rPr>
-          <w:rtl w:val="0"/>
-        </w:rPr>
-        <w:t>приложения</w:t>
-      </w:r>
-      <w:r>
-        <w:rPr>
-          <w:rtl w:val="0"/>
-        </w:rPr>
-        <w:t xml:space="preserve">. </w:t>
-      </w:r>
-      <w:r>
-        <w:rPr>
-          <w:rtl w:val="0"/>
-        </w:rPr>
-        <w:t>Интерфейс системы должен быть преимущественно в светлых стилях</w:t>
-      </w:r>
-      <w:r>
-        <w:rPr>
-          <w:rtl w:val="0"/>
-        </w:rPr>
-        <w:t xml:space="preserve">. </w:t>
-      </w:r>
-    </w:p>
-    <w:p>
-      <w:pPr>
-        <w:pStyle w:val="Основной текст"/>
-        <w:bidi w:val="0"/>
-      </w:pPr>
-      <w:r>
-        <w:rPr>
-          <w:rtl w:val="0"/>
-        </w:rPr>
-        <w:t>Интерфейс должен быть рассчитан на преимущественное использование манипулятора типа «мышь»</w:t>
-      </w:r>
-      <w:r>
-        <w:rPr>
-          <w:rtl w:val="0"/>
-        </w:rPr>
-        <w:t xml:space="preserve">, </w:t>
-      </w:r>
-      <w:r>
-        <w:rPr>
-          <w:rtl w:val="0"/>
-        </w:rPr>
-        <w:t>то есть управление системой должно осуществляться с помощью набора экранных кнопок</w:t>
-      </w:r>
-      <w:r>
-        <w:rPr>
-          <w:rtl w:val="0"/>
-        </w:rPr>
-        <w:t xml:space="preserve">, </w:t>
-      </w:r>
-      <w:r>
-        <w:rPr>
-          <w:rtl w:val="0"/>
-        </w:rPr>
-        <w:t>меню</w:t>
-      </w:r>
-      <w:r>
-        <w:rPr>
-          <w:rtl w:val="0"/>
-        </w:rPr>
-        <w:t xml:space="preserve">, </w:t>
-      </w:r>
-      <w:r>
-        <w:rPr>
-          <w:rtl w:val="0"/>
-        </w:rPr>
-        <w:t>значков и прочих элементов</w:t>
-      </w:r>
-      <w:r>
-        <w:rPr>
-          <w:rtl w:val="0"/>
-        </w:rPr>
-        <w:t xml:space="preserve">. </w:t>
-      </w:r>
-      <w:r>
-        <w:rPr>
-          <w:rtl w:val="0"/>
-        </w:rPr>
-        <w:t>Клавиатурный режим ввода должен использоваться главным образом при заполнении и</w:t>
-      </w:r>
-      <w:r>
-        <w:rPr>
-          <w:rtl w:val="0"/>
-        </w:rPr>
-        <w:t>/</w:t>
-      </w:r>
-      <w:r>
-        <w:rPr>
-          <w:rtl w:val="0"/>
-        </w:rPr>
-        <w:t>или редактирования текстовых и числовых полей экранных форм</w:t>
-      </w:r>
-      <w:r>
-        <w:rPr>
-          <w:rtl w:val="0"/>
-        </w:rPr>
-        <w:t xml:space="preserve">.  </w:t>
-      </w:r>
-    </w:p>
-    <w:p>
-      <w:pPr>
-        <w:pStyle w:val="Основной текст"/>
-        <w:bidi w:val="0"/>
-      </w:pPr>
-      <w:r>
-        <w:rPr>
-          <w:rtl w:val="0"/>
-        </w:rPr>
-        <w:t xml:space="preserve">Верстка страниц </w:t>
-      </w:r>
-      <w:r>
-        <w:rPr>
-          <w:rtl w:val="0"/>
-          <w:lang w:val="en-US"/>
-        </w:rPr>
-        <w:t>SPA-</w:t>
-      </w:r>
-      <w:r>
-        <w:rPr>
-          <w:rtl w:val="0"/>
-        </w:rPr>
-        <w:t>приложения должна быть выполнена без визуальных и технических ошибок</w:t>
-      </w:r>
-      <w:r>
-        <w:rPr>
-          <w:rtl w:val="0"/>
-        </w:rPr>
-        <w:t>.</w:t>
-      </w:r>
-    </w:p>
-    <w:p>
-      <w:pPr>
-        <w:pStyle w:val="Основной текст"/>
-        <w:bidi w:val="0"/>
-      </w:pPr>
-      <w:r>
-        <w:rPr>
-          <w:rtl w:val="0"/>
-        </w:rPr>
-        <w:t>Текстовые данные необходимо размещать в виде текста</w:t>
-      </w:r>
-      <w:r>
-        <w:rPr>
-          <w:rtl w:val="0"/>
-        </w:rPr>
-        <w:t xml:space="preserve">, </w:t>
-      </w:r>
-      <w:r>
-        <w:rPr>
-          <w:rtl w:val="0"/>
-        </w:rPr>
-        <w:t>а не картинок</w:t>
-      </w:r>
-      <w:r>
-        <w:rPr>
-          <w:rtl w:val="0"/>
-        </w:rPr>
-        <w:t xml:space="preserve">. </w:t>
-      </w:r>
-      <w:r>
-        <w:rPr>
-          <w:rtl w:val="0"/>
-        </w:rPr>
-        <w:t>Текст должен быть легко читаем</w:t>
-      </w:r>
-      <w:r>
-        <w:rPr>
-          <w:rtl w:val="0"/>
-        </w:rPr>
-        <w:t xml:space="preserve">, </w:t>
-      </w:r>
-      <w:r>
-        <w:rPr>
-          <w:rtl w:val="0"/>
-        </w:rPr>
-        <w:t>отформатирован и не должен содержать орфографических и пунктуационных ошибок</w:t>
-      </w:r>
-      <w:r>
-        <w:rPr>
-          <w:rtl w:val="0"/>
-        </w:rPr>
-        <w:t xml:space="preserve">. </w:t>
-      </w:r>
-    </w:p>
-    <w:p>
-      <w:pPr>
-        <w:pStyle w:val="Основной текст"/>
-        <w:bidi w:val="0"/>
-      </w:pPr>
-      <w:r>
-        <w:rPr>
-          <w:rtl w:val="0"/>
-        </w:rPr>
-        <w:t xml:space="preserve">Изображения должны быть уникальны для каждой из страниц </w:t>
-      </w:r>
-      <w:r>
-        <w:rPr>
-          <w:rtl w:val="0"/>
-          <w:lang w:val="en-US"/>
-        </w:rPr>
-        <w:t>SPA</w:t>
-      </w:r>
-      <w:r>
-        <w:rPr>
-          <w:rtl w:val="0"/>
-        </w:rPr>
-        <w:t>-</w:t>
-      </w:r>
-      <w:r>
-        <w:rPr>
-          <w:rtl w:val="0"/>
-        </w:rPr>
-        <w:t>приложения</w:t>
-      </w:r>
-      <w:r>
-        <w:rPr>
-          <w:rtl w:val="0"/>
-        </w:rPr>
-        <w:t xml:space="preserve">. </w:t>
-      </w:r>
-      <w:r>
-        <w:rPr>
-          <w:rtl w:val="0"/>
-        </w:rPr>
-        <w:t>Атрибут «</w:t>
-      </w:r>
-      <w:r>
-        <w:rPr>
-          <w:rtl w:val="0"/>
-          <w:lang w:val="en-US"/>
-        </w:rPr>
-        <w:t>alt</w:t>
-      </w:r>
-      <w:r>
-        <w:rPr>
-          <w:rtl w:val="0"/>
-        </w:rPr>
-        <w:t>» должен быть прописан для всех изображений</w:t>
-      </w:r>
-      <w:r>
-        <w:rPr>
-          <w:rtl w:val="0"/>
-        </w:rPr>
-        <w:t xml:space="preserve">. </w:t>
-      </w:r>
-      <w:r>
-        <w:rPr>
-          <w:rtl w:val="0"/>
-        </w:rPr>
-        <w:t>Следует использовать следующие расширения для размещаемых изображений</w:t>
-      </w:r>
-      <w:r>
-        <w:rPr>
-          <w:rtl w:val="0"/>
-        </w:rPr>
-        <w:t xml:space="preserve">: </w:t>
-      </w:r>
-      <w:r>
-        <w:rPr>
-          <w:rtl w:val="0"/>
-        </w:rPr>
-        <w:t>«</w:t>
-      </w:r>
-      <w:r>
-        <w:rPr>
-          <w:rtl w:val="0"/>
-          <w:lang w:val="en-US"/>
-        </w:rPr>
-        <w:t>JPEG</w:t>
-      </w:r>
-      <w:r>
-        <w:rPr>
-          <w:rtl w:val="0"/>
-        </w:rPr>
-        <w:t>»</w:t>
-      </w:r>
-      <w:r>
-        <w:rPr>
-          <w:rtl w:val="0"/>
-        </w:rPr>
-        <w:t xml:space="preserve">, </w:t>
-      </w:r>
-      <w:r>
-        <w:rPr>
-          <w:rtl w:val="0"/>
-        </w:rPr>
-        <w:t>«</w:t>
-      </w:r>
-      <w:r>
-        <w:rPr>
-          <w:rtl w:val="0"/>
-          <w:lang w:val="en-US"/>
-        </w:rPr>
-        <w:t>GIF</w:t>
-      </w:r>
-      <w:r>
-        <w:rPr>
-          <w:rtl w:val="0"/>
-        </w:rPr>
-        <w:t>»</w:t>
-      </w:r>
-      <w:r>
-        <w:rPr>
-          <w:rtl w:val="0"/>
-        </w:rPr>
-        <w:t xml:space="preserve">, </w:t>
-      </w:r>
-      <w:r>
-        <w:rPr>
-          <w:rtl w:val="0"/>
-        </w:rPr>
-        <w:t>«</w:t>
-      </w:r>
-      <w:r>
-        <w:rPr>
-          <w:rtl w:val="0"/>
-          <w:lang w:val="en-US"/>
-        </w:rPr>
-        <w:t>PNG</w:t>
-      </w:r>
-      <w:r>
-        <w:rPr>
-          <w:rtl w:val="0"/>
-        </w:rPr>
-        <w:t>»</w:t>
-      </w:r>
-      <w:r>
-        <w:rPr>
-          <w:rtl w:val="0"/>
-        </w:rPr>
-        <w:t xml:space="preserve">, </w:t>
-      </w:r>
-      <w:r>
-        <w:rPr>
-          <w:rtl w:val="0"/>
-        </w:rPr>
-        <w:t>«</w:t>
-      </w:r>
-      <w:r>
-        <w:rPr>
-          <w:rtl w:val="0"/>
-          <w:lang w:val="en-US"/>
-        </w:rPr>
-        <w:t>SVG</w:t>
-      </w:r>
-      <w:r>
-        <w:rPr>
-          <w:rtl w:val="0"/>
-        </w:rPr>
-        <w:t>»</w:t>
-      </w:r>
-      <w:r>
-        <w:rPr>
-          <w:rtl w:val="0"/>
-        </w:rPr>
-        <w:t>.</w:t>
-      </w:r>
-    </w:p>
-    <w:p>
-      <w:pPr>
-        <w:pStyle w:val="Основной текст"/>
-        <w:bidi w:val="0"/>
-      </w:pPr>
-      <w:r>
-        <w:rPr>
-          <w:rtl w:val="0"/>
-        </w:rPr>
-        <w:t>Экранные формы должны проектироваться с учетом требований унификации</w:t>
-      </w:r>
-      <w:r>
-        <w:rPr>
-          <w:rtl w:val="0"/>
-        </w:rPr>
-        <w:t>:</w:t>
-      </w:r>
-    </w:p>
-    <w:p>
-      <w:pPr>
-        <w:pStyle w:val="Основной текст"/>
-        <w:numPr>
-          <w:ilvl w:val="0"/>
-          <w:numId w:val="5"/>
-        </w:numPr>
-        <w:bidi w:val="0"/>
-      </w:pPr>
-      <w:r>
-        <w:rPr>
-          <w:rtl w:val="0"/>
-        </w:rPr>
-        <w:t>Все экранные формы пользовательского интерфейса должны быть выполнены в едином графическом дизайне</w:t>
-      </w:r>
-      <w:r>
-        <w:rPr>
-          <w:rtl w:val="0"/>
-        </w:rPr>
-        <w:t xml:space="preserve">, </w:t>
-      </w:r>
-      <w:r>
-        <w:rPr>
-          <w:rtl w:val="0"/>
-        </w:rPr>
-        <w:t>с одинаковым расположением основных элементов управления и навигации</w:t>
-      </w:r>
-      <w:r>
-        <w:rPr>
-          <w:rtl w:val="0"/>
-        </w:rPr>
-        <w:t>;</w:t>
-      </w:r>
-    </w:p>
-    <w:p>
-      <w:pPr>
-        <w:pStyle w:val="Основной текст"/>
-        <w:numPr>
-          <w:ilvl w:val="0"/>
-          <w:numId w:val="5"/>
-        </w:numPr>
-        <w:bidi w:val="0"/>
-      </w:pPr>
-      <w:r>
-        <w:rPr>
-          <w:rtl w:val="0"/>
-        </w:rPr>
-        <w:t>Для обозначения схожих операций должны использоваться схожие графические элементы</w:t>
-      </w:r>
-      <w:r>
-        <w:rPr>
-          <w:rtl w:val="0"/>
-        </w:rPr>
-        <w:t xml:space="preserve">, </w:t>
-      </w:r>
-      <w:r>
-        <w:rPr>
-          <w:rtl w:val="0"/>
-        </w:rPr>
-        <w:t>кнопки и другие компоненты</w:t>
-      </w:r>
-      <w:r>
-        <w:rPr>
-          <w:rtl w:val="0"/>
-        </w:rPr>
-        <w:t>;</w:t>
-      </w:r>
-    </w:p>
-    <w:p>
-      <w:pPr>
-        <w:pStyle w:val="Основной текст"/>
-        <w:numPr>
-          <w:ilvl w:val="0"/>
-          <w:numId w:val="5"/>
-        </w:numPr>
-        <w:bidi w:val="0"/>
-      </w:pPr>
-      <w:r>
-        <w:rPr>
-          <w:rtl w:val="0"/>
-        </w:rPr>
-        <w:t>Внешнее поведение схожих элементов интерфейса должны реализовываться одинаково</w:t>
-      </w:r>
-      <w:r>
-        <w:rPr>
-          <w:rtl w:val="0"/>
-        </w:rPr>
-        <w:t>;</w:t>
-      </w:r>
-    </w:p>
-    <w:p>
-      <w:pPr>
-        <w:pStyle w:val="Основной текст"/>
-        <w:bidi w:val="0"/>
-      </w:pPr>
-    </w:p>
-    <w:p>
-      <w:pPr>
-        <w:pStyle w:val="Рубрика 3"/>
-        <w:numPr>
-          <w:ilvl w:val="2"/>
-          <w:numId w:val="6"/>
-        </w:numPr>
-        <w:bidi w:val="0"/>
-      </w:pPr>
-      <w:r>
-        <w:rPr>
-          <w:rtl w:val="0"/>
-        </w:rPr>
-        <w:t xml:space="preserve">Дополнительные требования </w:t>
-      </w:r>
-    </w:p>
-    <w:p>
-      <w:pPr>
-        <w:pStyle w:val="Основной текст"/>
-        <w:bidi w:val="0"/>
-        <w:ind w:left="1440"/>
-      </w:pPr>
-      <w:r>
-        <w:rPr>
-          <w:rtl w:val="0"/>
-        </w:rPr>
-        <w:t>Дополнительные требования не предъявляются</w:t>
-      </w:r>
-      <w:r>
-        <w:rPr>
-          <w:rtl w:val="0"/>
-        </w:rPr>
-        <w:t xml:space="preserve">. </w:t>
-      </w:r>
-    </w:p>
-    <w:p>
-      <w:pPr>
-        <w:pStyle w:val="Рубрика 4"/>
-        <w:bidi w:val="0"/>
-      </w:pPr>
-    </w:p>
-    <w:p>
-      <w:pPr>
-        <w:pStyle w:val="Рубрика 2"/>
-        <w:numPr>
-          <w:ilvl w:val="1"/>
-          <w:numId w:val="7"/>
-        </w:numPr>
-        <w:bidi w:val="0"/>
-      </w:pPr>
-      <w:r>
-        <w:rPr>
-          <w:rtl w:val="0"/>
-        </w:rPr>
-        <w:t xml:space="preserve">Требования к функциям </w:t>
-      </w:r>
-      <w:r>
-        <w:rPr>
-          <w:rtl w:val="0"/>
-        </w:rPr>
-        <w:t>(</w:t>
-      </w:r>
-      <w:r>
-        <w:rPr>
-          <w:rtl w:val="0"/>
-        </w:rPr>
-        <w:t>задачам</w:t>
-      </w:r>
-      <w:r>
-        <w:rPr>
-          <w:rtl w:val="0"/>
-        </w:rPr>
-        <w:t xml:space="preserve">), </w:t>
-      </w:r>
-      <w:r>
-        <w:rPr>
-          <w:rtl w:val="0"/>
-        </w:rPr>
-        <w:t>выполняемым системой</w:t>
-      </w:r>
-    </w:p>
-    <w:p>
-      <w:pPr>
-        <w:pStyle w:val="Основной текст"/>
-        <w:bidi w:val="0"/>
-      </w:pPr>
     </w:p>
     <w:p>
       <w:pPr>
@@ -5596,81 +6186,118 @@
           <w:ilvl w:val="0"/>
           <w:numId w:val="8"/>
         </w:numPr>
-        <w:rPr>
-          <w:b w:val="1"/>
-          <w:bCs w:val="1"/>
+        <w:bidi w:val="0"/>
+      </w:pPr>
+      <w:r>
+        <w:rPr>
+          <w:rtl w:val="0"/>
+        </w:rPr>
+        <w:t>При сбоях в системе электроснабжения аппаратной части</w:t>
+      </w:r>
+      <w:r>
+        <w:rPr>
+          <w:rtl w:val="0"/>
+        </w:rPr>
+        <w:t xml:space="preserve">, </w:t>
+      </w:r>
+      <w:r>
+        <w:rPr>
+          <w:rtl w:val="0"/>
+        </w:rPr>
+        <w:t>приводящих к перезагрузке ОС</w:t>
+      </w:r>
+      <w:r>
+        <w:rPr>
+          <w:rtl w:val="0"/>
+        </w:rPr>
+        <w:t xml:space="preserve">, </w:t>
+      </w:r>
+      <w:r>
+        <w:rPr>
+          <w:rtl w:val="0"/>
+        </w:rPr>
+        <w:t>восстановление программы должно происходить после перезапуска ОС и запуска исполняемого файла системы</w:t>
+      </w:r>
+      <w:r>
+        <w:rPr>
+          <w:rtl w:val="0"/>
+        </w:rPr>
+        <w:t>;</w:t>
+      </w:r>
+    </w:p>
+    <w:p>
+      <w:pPr>
+        <w:pStyle w:val="Основной текст"/>
+        <w:bidi w:val="0"/>
+      </w:pPr>
+    </w:p>
+    <w:p>
+      <w:pPr>
+        <w:pStyle w:val="Рубрика 3"/>
+        <w:numPr>
+          <w:ilvl w:val="2"/>
+          <w:numId w:val="9"/>
+        </w:numPr>
+        <w:bidi w:val="0"/>
+      </w:pPr>
+      <w:bookmarkStart w:name="_Toc15" w:id="15"/>
+      <w:r>
+        <w:rPr>
+          <w:rFonts w:cs="Arial Unicode MS" w:eastAsia="Arial Unicode MS" w:hint="default"/>
+          <w:rtl w:val="0"/>
           <w:lang w:val="ru-RU"/>
         </w:rPr>
-      </w:pPr>
-      <w:r>
-        <w:rPr>
-          <w:b w:val="1"/>
-          <w:bCs w:val="1"/>
-          <w:rtl w:val="0"/>
-          <w:lang w:val="ru-RU"/>
-        </w:rPr>
-        <w:t>Подсистема хранения данных</w:t>
-      </w:r>
-    </w:p>
-    <w:p>
-      <w:pPr>
-        <w:pStyle w:val="Основной текст"/>
-        <w:bidi w:val="0"/>
-      </w:pPr>
-      <w:r>
-        <w:rPr>
-          <w:rtl w:val="0"/>
-        </w:rPr>
-        <w:t>Подсистема хранения данных должна обеспечивать хранения данных системы</w:t>
-      </w:r>
-    </w:p>
-    <w:p>
-      <w:pPr>
-        <w:pStyle w:val="Основной текст"/>
-        <w:numPr>
-          <w:ilvl w:val="0"/>
-          <w:numId w:val="5"/>
-        </w:numPr>
-        <w:bidi w:val="0"/>
-      </w:pPr>
-      <w:r>
-        <w:rPr>
-          <w:b w:val="1"/>
-          <w:bCs w:val="1"/>
-          <w:rtl w:val="0"/>
-          <w:lang w:val="ru-RU"/>
-        </w:rPr>
-        <w:t>Подсистема контроля доходов и расходов</w:t>
-      </w:r>
-      <w:r>
-        <w:rPr>
-          <w:rtl w:val="0"/>
-        </w:rPr>
-        <w:t xml:space="preserve"> </w:t>
-      </w:r>
-    </w:p>
-    <w:p>
-      <w:pPr>
-        <w:pStyle w:val="Основной текст"/>
-        <w:bidi w:val="0"/>
-      </w:pPr>
-      <w:r>
-        <w:rPr>
-          <w:rtl w:val="0"/>
-        </w:rPr>
-        <w:t>Подсистема контроля доходов и расходов должна обеспечивать механизм регистрации доходов и расходов пользователя</w:t>
-      </w:r>
-      <w:r>
-        <w:rPr>
-          <w:rtl w:val="0"/>
-        </w:rPr>
-        <w:t xml:space="preserve">, </w:t>
-      </w:r>
-      <w:r>
-        <w:rPr>
-          <w:rtl w:val="0"/>
-        </w:rPr>
-        <w:t>а также получение этих данных</w:t>
+        <w:t>Требования к защите информации от несанкционированного доступа</w:t>
+      </w:r>
+      <w:bookmarkEnd w:id="15"/>
+    </w:p>
+    <w:p>
+      <w:pPr>
+        <w:pStyle w:val="Основной текст"/>
+        <w:bidi w:val="0"/>
+      </w:pPr>
+      <w:r>
+        <w:rPr>
+          <w:rtl w:val="0"/>
+        </w:rPr>
+        <w:t>Менеджер домашнего бюджета «</w:t>
+      </w:r>
+      <w:r>
+        <w:rPr>
+          <w:rtl w:val="0"/>
+          <w:lang w:val="en-US"/>
+        </w:rPr>
+        <w:t>Budger</w:t>
+      </w:r>
+      <w:r>
+        <w:rPr>
+          <w:rtl w:val="0"/>
+        </w:rPr>
+        <w:t>» должен обеспечивать защиту от несанкционированного доступа</w:t>
+      </w:r>
+      <w:r>
+        <w:rPr>
+          <w:rtl w:val="0"/>
+        </w:rPr>
+        <w:t xml:space="preserve">. </w:t>
+      </w:r>
+    </w:p>
+    <w:p>
+      <w:pPr>
+        <w:pStyle w:val="Основной текст"/>
+        <w:bidi w:val="0"/>
+      </w:pPr>
+      <w:r>
+        <w:rPr>
+          <w:rtl w:val="0"/>
+        </w:rPr>
+        <w:t>Компоненты подсистемы защиты от несанкционированного доступа должны обеспечивать</w:t>
+      </w:r>
+      <w:r>
+        <w:rPr>
+          <w:rtl w:val="0"/>
+        </w:rPr>
+        <w:t>:</w:t>
       </w:r>
     </w:p>
     <w:p>
@@ -5680,50 +6307,19 @@
           <w:ilvl w:val="0"/>
           <w:numId w:val="8"/>
         </w:numPr>
-        <w:rPr>
-          <w:b w:val="1"/>
-          <w:bCs w:val="1"/>
-          <w:lang w:val="ru-RU"/>
-        </w:rPr>
-      </w:pPr>
-      <w:r>
-        <w:rPr>
-          <w:b w:val="1"/>
-          <w:bCs w:val="1"/>
-          <w:rtl w:val="0"/>
-          <w:lang w:val="ru-RU"/>
-        </w:rPr>
-        <w:t>Подсистема генерации рекомендаций</w:t>
-      </w:r>
-    </w:p>
-    <w:p>
-      <w:pPr>
-        <w:pStyle w:val="Основной текст"/>
-        <w:bidi w:val="0"/>
-      </w:pPr>
-      <w:r>
-        <w:rPr>
-          <w:rtl w:val="0"/>
-        </w:rPr>
-        <w:t>Подсистема генерации рекомендаций должна предлагать пользователю советы</w:t>
-      </w:r>
-      <w:r>
-        <w:rPr>
-          <w:rtl w:val="0"/>
-        </w:rPr>
-        <w:t xml:space="preserve">, </w:t>
-      </w:r>
-      <w:r>
-        <w:rPr>
-          <w:rtl w:val="0"/>
-        </w:rPr>
-        <w:t>которые позволят снизить расходы</w:t>
-      </w:r>
-      <w:r>
-        <w:rPr>
-          <w:rtl w:val="0"/>
-        </w:rPr>
-        <w:t>.</w:t>
+        <w:bidi w:val="0"/>
+      </w:pPr>
+      <w:r>
+        <w:rPr>
+          <w:rtl w:val="0"/>
+        </w:rPr>
+        <w:t>Идентификацию пользователя</w:t>
+      </w:r>
+      <w:r>
+        <w:rPr>
+          <w:rtl w:val="0"/>
+        </w:rPr>
+        <w:t>;</w:t>
       </w:r>
     </w:p>
     <w:p>
@@ -5733,38 +6329,19 @@
           <w:ilvl w:val="0"/>
           <w:numId w:val="8"/>
         </w:numPr>
-        <w:rPr>
-          <w:b w:val="1"/>
-          <w:bCs w:val="1"/>
-          <w:lang w:val="ru-RU"/>
-        </w:rPr>
-      </w:pPr>
-      <w:r>
-        <w:rPr>
-          <w:b w:val="1"/>
-          <w:bCs w:val="1"/>
-          <w:rtl w:val="0"/>
-          <w:lang w:val="ru-RU"/>
-        </w:rPr>
-        <w:t>Подсистема формирования отчетности</w:t>
-      </w:r>
-    </w:p>
-    <w:p>
-      <w:pPr>
-        <w:pStyle w:val="Основной текст"/>
-        <w:bidi w:val="0"/>
-      </w:pPr>
-      <w:r>
-        <w:rPr>
-          <w:rtl w:val="0"/>
-        </w:rPr>
-        <w:t>Подсистема формирования отчетности должна формировать и представлять аналитические данные о финансовом состоянии пользователя</w:t>
-      </w:r>
-      <w:r>
-        <w:rPr>
-          <w:rtl w:val="0"/>
-        </w:rPr>
-        <w:t>.</w:t>
+        <w:bidi w:val="0"/>
+      </w:pPr>
+      <w:r>
+        <w:rPr>
+          <w:rtl w:val="0"/>
+        </w:rPr>
+        <w:t>Проверку полномочий пользователя при работе с системой</w:t>
+      </w:r>
+      <w:r>
+        <w:rPr>
+          <w:rtl w:val="0"/>
+        </w:rPr>
+        <w:t xml:space="preserve">; </w:t>
       </w:r>
     </w:p>
     <w:p>
@@ -5774,6 +6351,977 @@
           <w:ilvl w:val="0"/>
           <w:numId w:val="8"/>
         </w:numPr>
+        <w:bidi w:val="0"/>
+      </w:pPr>
+      <w:r>
+        <w:rPr>
+          <w:rtl w:val="0"/>
+        </w:rPr>
+        <w:t>Разграничение доступа пользователей на уровне задач и информации</w:t>
+      </w:r>
+      <w:r>
+        <w:rPr>
+          <w:rtl w:val="0"/>
+        </w:rPr>
+        <w:t>;</w:t>
+      </w:r>
+    </w:p>
+    <w:p>
+      <w:pPr>
+        <w:pStyle w:val="Основной текст"/>
+        <w:bidi w:val="0"/>
+      </w:pPr>
+    </w:p>
+    <w:p>
+      <w:pPr>
+        <w:pStyle w:val="Основной текст"/>
+        <w:bidi w:val="0"/>
+      </w:pPr>
+      <w:r>
+        <w:rPr>
+          <w:rtl w:val="0"/>
+        </w:rPr>
+        <w:t>Защищенная часть системы должна использовать «слепые» пароли</w:t>
+      </w:r>
+      <w:r>
+        <w:rPr>
+          <w:rtl w:val="0"/>
+        </w:rPr>
+        <w:t>(</w:t>
+      </w:r>
+      <w:r>
+        <w:rPr>
+          <w:rtl w:val="0"/>
+        </w:rPr>
+        <w:t>при наборе пароля его символы не показываются на экране либо заменяются одним типом символов</w:t>
+      </w:r>
+      <w:r>
+        <w:rPr>
+          <w:rtl w:val="0"/>
+        </w:rPr>
+        <w:t>).</w:t>
+      </w:r>
+    </w:p>
+    <w:p>
+      <w:pPr>
+        <w:pStyle w:val="Основной текст"/>
+        <w:bidi w:val="0"/>
+      </w:pPr>
+      <w:r>
+        <w:rPr>
+          <w:rtl w:val="0"/>
+        </w:rPr>
+        <w:t>Защищенная часть системы должна автоматически блокировать сессии пользователей по заранее заданному времени отсутствия активности со стороны пользователя</w:t>
+      </w:r>
+      <w:r>
+        <w:rPr>
+          <w:rtl w:val="0"/>
+        </w:rPr>
+        <w:t>.</w:t>
+      </w:r>
+    </w:p>
+    <w:p>
+      <w:pPr>
+        <w:pStyle w:val="Рубрика 3"/>
+        <w:numPr>
+          <w:ilvl w:val="2"/>
+          <w:numId w:val="9"/>
+        </w:numPr>
+        <w:bidi w:val="0"/>
+      </w:pPr>
+      <w:bookmarkStart w:name="_Toc16" w:id="16"/>
+      <w:r>
+        <w:rPr>
+          <w:rFonts w:cs="Arial Unicode MS" w:eastAsia="Arial Unicode MS" w:hint="default"/>
+          <w:rtl w:val="0"/>
+          <w:lang w:val="ru-RU"/>
+        </w:rPr>
+        <w:t>Требования по сохранности информации при авариях</w:t>
+      </w:r>
+      <w:bookmarkEnd w:id="16"/>
+    </w:p>
+    <w:p>
+      <w:pPr>
+        <w:pStyle w:val="Основной текст"/>
+        <w:bidi w:val="0"/>
+      </w:pPr>
+      <w:r>
+        <w:rPr>
+          <w:rtl w:val="0"/>
+        </w:rPr>
+        <w:t>Программное обеспечение менеджера домашнего бюджета «</w:t>
+      </w:r>
+      <w:r>
+        <w:rPr>
+          <w:rtl w:val="0"/>
+          <w:lang w:val="en-US"/>
+        </w:rPr>
+        <w:t>Budger</w:t>
+      </w:r>
+      <w:r>
+        <w:rPr>
+          <w:rtl w:val="0"/>
+        </w:rPr>
+        <w:t>» должно восстанавливать свое функционирование при корректном перезапуске аппаратных средств</w:t>
+      </w:r>
+      <w:r>
+        <w:rPr>
+          <w:rtl w:val="0"/>
+        </w:rPr>
+        <w:t xml:space="preserve">. </w:t>
+      </w:r>
+      <w:r>
+        <w:rPr>
+          <w:rtl w:val="0"/>
+        </w:rPr>
+        <w:t>Должна быть предусмотрена возможность организации ручного или автоматического резервного копирования данных системы средствами системного и базового программного обеспечения</w:t>
+      </w:r>
+      <w:r>
+        <w:rPr>
+          <w:rtl w:val="0"/>
+        </w:rPr>
+        <w:t>(</w:t>
+      </w:r>
+      <w:r>
+        <w:rPr>
+          <w:rtl w:val="0"/>
+        </w:rPr>
+        <w:t>ОС</w:t>
+      </w:r>
+      <w:r>
+        <w:rPr>
+          <w:rtl w:val="0"/>
+        </w:rPr>
+        <w:t xml:space="preserve">, </w:t>
+      </w:r>
+      <w:r>
+        <w:rPr>
+          <w:rtl w:val="0"/>
+        </w:rPr>
+        <w:t>СУБД</w:t>
+      </w:r>
+      <w:r>
+        <w:rPr>
+          <w:rtl w:val="0"/>
+        </w:rPr>
+        <w:t xml:space="preserve">), </w:t>
+      </w:r>
+      <w:r>
+        <w:rPr>
+          <w:rtl w:val="0"/>
+        </w:rPr>
+        <w:t>входящего в состав хостинга</w:t>
+      </w:r>
+      <w:r>
+        <w:rPr>
+          <w:rtl w:val="0"/>
+        </w:rPr>
+        <w:t>.</w:t>
+      </w:r>
+    </w:p>
+    <w:p>
+      <w:pPr>
+        <w:pStyle w:val="Основной текст"/>
+        <w:bidi w:val="0"/>
+      </w:pPr>
+      <w:r>
+        <w:rPr>
+          <w:rtl w:val="0"/>
+        </w:rPr>
+        <w:t>Приведенные выше требования не распространяются на компоненты системы</w:t>
+      </w:r>
+      <w:r>
+        <w:rPr>
+          <w:rtl w:val="0"/>
+        </w:rPr>
+        <w:t xml:space="preserve">, </w:t>
+      </w:r>
+      <w:r>
+        <w:rPr>
+          <w:rtl w:val="0"/>
+        </w:rPr>
+        <w:t>разработанные третьими сторонами и действительны только при соблюдении правил эксплуатации этих компонентов</w:t>
+      </w:r>
+      <w:r>
+        <w:rPr>
+          <w:rtl w:val="0"/>
+        </w:rPr>
+        <w:t xml:space="preserve">, </w:t>
+      </w:r>
+      <w:r>
+        <w:rPr>
+          <w:rtl w:val="0"/>
+        </w:rPr>
+        <w:t>включая своевременную установку обновлений</w:t>
+      </w:r>
+      <w:r>
+        <w:rPr>
+          <w:rtl w:val="0"/>
+        </w:rPr>
+        <w:t xml:space="preserve">, </w:t>
+      </w:r>
+      <w:r>
+        <w:rPr>
+          <w:rtl w:val="0"/>
+        </w:rPr>
+        <w:t>рекомендованных производителями программного обеспечения</w:t>
+      </w:r>
+      <w:r>
+        <w:rPr>
+          <w:rtl w:val="0"/>
+        </w:rPr>
+        <w:t>.</w:t>
+      </w:r>
+    </w:p>
+    <w:p>
+      <w:pPr>
+        <w:pStyle w:val="Рубрика 3"/>
+        <w:numPr>
+          <w:ilvl w:val="2"/>
+          <w:numId w:val="9"/>
+        </w:numPr>
+        <w:bidi w:val="0"/>
+      </w:pPr>
+      <w:bookmarkStart w:name="_Toc17" w:id="17"/>
+      <w:r>
+        <w:rPr>
+          <w:rFonts w:cs="Arial Unicode MS" w:eastAsia="Arial Unicode MS" w:hint="default"/>
+          <w:rtl w:val="0"/>
+          <w:lang w:val="ru-RU"/>
+        </w:rPr>
+        <w:t>Требования к патентной чистоте</w:t>
+      </w:r>
+      <w:bookmarkEnd w:id="17"/>
+    </w:p>
+    <w:p>
+      <w:pPr>
+        <w:pStyle w:val="Основной текст"/>
+        <w:bidi w:val="0"/>
+      </w:pPr>
+      <w:r>
+        <w:rPr>
+          <w:rtl w:val="0"/>
+        </w:rPr>
+        <w:t>Менеджер домашних финансов «</w:t>
+      </w:r>
+      <w:r>
+        <w:rPr>
+          <w:rtl w:val="0"/>
+          <w:lang w:val="en-US"/>
+        </w:rPr>
+        <w:t>Budger</w:t>
+      </w:r>
+      <w:r>
+        <w:rPr>
+          <w:rtl w:val="0"/>
+        </w:rPr>
+        <w:t>» не должен нарушать никакие лицензии и патентные права</w:t>
+      </w:r>
+      <w:r>
+        <w:rPr>
+          <w:rtl w:val="0"/>
+        </w:rPr>
+        <w:t xml:space="preserve">. </w:t>
+      </w:r>
+      <w:r>
+        <w:rPr>
+          <w:rtl w:val="0"/>
+        </w:rPr>
+        <w:t>Установка системы в целом</w:t>
+      </w:r>
+      <w:r>
+        <w:rPr>
+          <w:rtl w:val="0"/>
+        </w:rPr>
+        <w:t xml:space="preserve">, </w:t>
+      </w:r>
+      <w:r>
+        <w:rPr>
+          <w:rtl w:val="0"/>
+        </w:rPr>
+        <w:t>как и установка отдельных частей не должна предъявлять дополнительных требований к покупке лицензии на программное обеспечение сторонних производителей</w:t>
+      </w:r>
+      <w:r>
+        <w:rPr>
+          <w:rtl w:val="0"/>
+        </w:rPr>
+        <w:t xml:space="preserve">. </w:t>
+      </w:r>
+    </w:p>
+    <w:p>
+      <w:pPr>
+        <w:pStyle w:val="Рубрика 3"/>
+        <w:numPr>
+          <w:ilvl w:val="2"/>
+          <w:numId w:val="9"/>
+        </w:numPr>
+        <w:bidi w:val="0"/>
+      </w:pPr>
+      <w:bookmarkStart w:name="_Toc18" w:id="18"/>
+      <w:r>
+        <w:rPr>
+          <w:rFonts w:cs="Arial Unicode MS" w:eastAsia="Arial Unicode MS" w:hint="default"/>
+          <w:rtl w:val="0"/>
+          <w:lang w:val="ru-RU"/>
+        </w:rPr>
+        <w:t>Требования к масштабируемости и открытости</w:t>
+      </w:r>
+      <w:bookmarkEnd w:id="18"/>
+    </w:p>
+    <w:p>
+      <w:pPr>
+        <w:pStyle w:val="Основной текст"/>
+        <w:bidi w:val="0"/>
+      </w:pPr>
+      <w:r>
+        <w:rPr>
+          <w:rtl w:val="0"/>
+        </w:rPr>
+        <w:t>Система должна быть спроектирована таким образом</w:t>
+      </w:r>
+      <w:r>
+        <w:rPr>
+          <w:rtl w:val="0"/>
+        </w:rPr>
+        <w:t xml:space="preserve">, </w:t>
+      </w:r>
+      <w:r>
+        <w:rPr>
+          <w:rtl w:val="0"/>
+        </w:rPr>
+        <w:t>чтобы добавление новых функциональных особенностей требовало минимального изменения существующего кода</w:t>
+      </w:r>
+    </w:p>
+    <w:p>
+      <w:pPr>
+        <w:pStyle w:val="Рубрика 3"/>
+        <w:numPr>
+          <w:ilvl w:val="2"/>
+          <w:numId w:val="9"/>
+        </w:numPr>
+        <w:bidi w:val="0"/>
+      </w:pPr>
+      <w:bookmarkStart w:name="_Toc19" w:id="19"/>
+      <w:r>
+        <w:rPr>
+          <w:rFonts w:cs="Arial Unicode MS" w:eastAsia="Arial Unicode MS" w:hint="default"/>
+          <w:rtl w:val="0"/>
+          <w:lang w:val="ru-RU"/>
+        </w:rPr>
+        <w:t>Требования по стандартизации  унификации</w:t>
+      </w:r>
+      <w:bookmarkEnd w:id="19"/>
+    </w:p>
+    <w:p>
+      <w:pPr>
+        <w:pStyle w:val="Основной текст"/>
+        <w:bidi w:val="0"/>
+      </w:pPr>
+      <w:r>
+        <w:rPr>
+          <w:rtl w:val="0"/>
+        </w:rPr>
+        <w:t xml:space="preserve">Взаимодействие пользователя с системой должно осуществляться посредством </w:t>
+      </w:r>
+      <w:r>
+        <w:rPr>
+          <w:rtl w:val="0"/>
+          <w:lang w:val="en-US"/>
+        </w:rPr>
+        <w:t>SPA</w:t>
+      </w:r>
+      <w:r>
+        <w:rPr>
+          <w:rtl w:val="0"/>
+        </w:rPr>
+        <w:t>-</w:t>
+      </w:r>
+      <w:r>
+        <w:rPr>
+          <w:rtl w:val="0"/>
+        </w:rPr>
+        <w:t>приложения</w:t>
+      </w:r>
+      <w:r>
+        <w:rPr>
+          <w:rtl w:val="0"/>
+        </w:rPr>
+        <w:t xml:space="preserve">. </w:t>
+      </w:r>
+      <w:r>
+        <w:rPr>
+          <w:rtl w:val="0"/>
+        </w:rPr>
+        <w:t>Интерфейс системы должен быть преимущественно в светлых стилях</w:t>
+      </w:r>
+      <w:r>
+        <w:rPr>
+          <w:rtl w:val="0"/>
+        </w:rPr>
+        <w:t xml:space="preserve">. </w:t>
+      </w:r>
+    </w:p>
+    <w:p>
+      <w:pPr>
+        <w:pStyle w:val="Основной текст"/>
+        <w:bidi w:val="0"/>
+      </w:pPr>
+      <w:r>
+        <w:rPr>
+          <w:rtl w:val="0"/>
+        </w:rPr>
+        <w:t>Интерфейс должен быть рассчитан на преимущественное использование манипулятора типа «мышь»</w:t>
+      </w:r>
+      <w:r>
+        <w:rPr>
+          <w:rtl w:val="0"/>
+        </w:rPr>
+        <w:t xml:space="preserve">, </w:t>
+      </w:r>
+      <w:r>
+        <w:rPr>
+          <w:rtl w:val="0"/>
+        </w:rPr>
+        <w:t>то есть управление системой должно осуществляться с помощью набора экранных кнопок</w:t>
+      </w:r>
+      <w:r>
+        <w:rPr>
+          <w:rtl w:val="0"/>
+        </w:rPr>
+        <w:t xml:space="preserve">, </w:t>
+      </w:r>
+      <w:r>
+        <w:rPr>
+          <w:rtl w:val="0"/>
+        </w:rPr>
+        <w:t>меню</w:t>
+      </w:r>
+      <w:r>
+        <w:rPr>
+          <w:rtl w:val="0"/>
+        </w:rPr>
+        <w:t xml:space="preserve">, </w:t>
+      </w:r>
+      <w:r>
+        <w:rPr>
+          <w:rtl w:val="0"/>
+        </w:rPr>
+        <w:t>значков и прочих элементов</w:t>
+      </w:r>
+      <w:r>
+        <w:rPr>
+          <w:rtl w:val="0"/>
+        </w:rPr>
+        <w:t xml:space="preserve">. </w:t>
+      </w:r>
+      <w:r>
+        <w:rPr>
+          <w:rtl w:val="0"/>
+        </w:rPr>
+        <w:t>Клавиатурный режим ввода должен использоваться главным образом при заполнении и</w:t>
+      </w:r>
+      <w:r>
+        <w:rPr>
+          <w:rtl w:val="0"/>
+        </w:rPr>
+        <w:t>/</w:t>
+      </w:r>
+      <w:r>
+        <w:rPr>
+          <w:rtl w:val="0"/>
+        </w:rPr>
+        <w:t>или редактирования текстовых и числовых полей экранных форм</w:t>
+      </w:r>
+      <w:r>
+        <w:rPr>
+          <w:rtl w:val="0"/>
+        </w:rPr>
+        <w:t xml:space="preserve">.  </w:t>
+      </w:r>
+    </w:p>
+    <w:p>
+      <w:pPr>
+        <w:pStyle w:val="Основной текст"/>
+        <w:bidi w:val="0"/>
+      </w:pPr>
+      <w:r>
+        <w:rPr>
+          <w:rtl w:val="0"/>
+        </w:rPr>
+        <w:t xml:space="preserve">Верстка страниц </w:t>
+      </w:r>
+      <w:r>
+        <w:rPr>
+          <w:rtl w:val="0"/>
+          <w:lang w:val="en-US"/>
+        </w:rPr>
+        <w:t>SPA-</w:t>
+      </w:r>
+      <w:r>
+        <w:rPr>
+          <w:rtl w:val="0"/>
+        </w:rPr>
+        <w:t>приложения должна быть выполнена без визуальных и технических ошибок</w:t>
+      </w:r>
+      <w:r>
+        <w:rPr>
+          <w:rtl w:val="0"/>
+        </w:rPr>
+        <w:t>.</w:t>
+      </w:r>
+    </w:p>
+    <w:p>
+      <w:pPr>
+        <w:pStyle w:val="Основной текст"/>
+        <w:bidi w:val="0"/>
+      </w:pPr>
+      <w:r>
+        <w:rPr>
+          <w:rtl w:val="0"/>
+        </w:rPr>
+        <w:t>Текстовые данные необходимо размещать в виде текста</w:t>
+      </w:r>
+      <w:r>
+        <w:rPr>
+          <w:rtl w:val="0"/>
+        </w:rPr>
+        <w:t xml:space="preserve">, </w:t>
+      </w:r>
+      <w:r>
+        <w:rPr>
+          <w:rtl w:val="0"/>
+        </w:rPr>
+        <w:t>а не картинок</w:t>
+      </w:r>
+      <w:r>
+        <w:rPr>
+          <w:rtl w:val="0"/>
+        </w:rPr>
+        <w:t xml:space="preserve">. </w:t>
+      </w:r>
+      <w:r>
+        <w:rPr>
+          <w:rtl w:val="0"/>
+        </w:rPr>
+        <w:t>Текст должен быть легко читаем</w:t>
+      </w:r>
+      <w:r>
+        <w:rPr>
+          <w:rtl w:val="0"/>
+        </w:rPr>
+        <w:t xml:space="preserve">, </w:t>
+      </w:r>
+      <w:r>
+        <w:rPr>
+          <w:rtl w:val="0"/>
+        </w:rPr>
+        <w:t>отформатирован и не должен содержать орфографических и пунктуационных ошибок</w:t>
+      </w:r>
+      <w:r>
+        <w:rPr>
+          <w:rtl w:val="0"/>
+        </w:rPr>
+        <w:t xml:space="preserve">. </w:t>
+      </w:r>
+    </w:p>
+    <w:p>
+      <w:pPr>
+        <w:pStyle w:val="Основной текст"/>
+        <w:bidi w:val="0"/>
+      </w:pPr>
+      <w:r>
+        <w:rPr>
+          <w:rtl w:val="0"/>
+        </w:rPr>
+        <w:t xml:space="preserve">Изображения должны быть уникальны для каждой из страниц </w:t>
+      </w:r>
+      <w:r>
+        <w:rPr>
+          <w:rtl w:val="0"/>
+          <w:lang w:val="en-US"/>
+        </w:rPr>
+        <w:t>SPA</w:t>
+      </w:r>
+      <w:r>
+        <w:rPr>
+          <w:rtl w:val="0"/>
+        </w:rPr>
+        <w:t>-</w:t>
+      </w:r>
+      <w:r>
+        <w:rPr>
+          <w:rtl w:val="0"/>
+        </w:rPr>
+        <w:t>приложения</w:t>
+      </w:r>
+      <w:r>
+        <w:rPr>
+          <w:rtl w:val="0"/>
+        </w:rPr>
+        <w:t xml:space="preserve">. </w:t>
+      </w:r>
+      <w:r>
+        <w:rPr>
+          <w:rtl w:val="0"/>
+        </w:rPr>
+        <w:t>Атрибут «</w:t>
+      </w:r>
+      <w:r>
+        <w:rPr>
+          <w:rtl w:val="0"/>
+          <w:lang w:val="en-US"/>
+        </w:rPr>
+        <w:t>alt</w:t>
+      </w:r>
+      <w:r>
+        <w:rPr>
+          <w:rtl w:val="0"/>
+        </w:rPr>
+        <w:t>» должен быть прописан для всех изображений</w:t>
+      </w:r>
+      <w:r>
+        <w:rPr>
+          <w:rtl w:val="0"/>
+        </w:rPr>
+        <w:t xml:space="preserve">. </w:t>
+      </w:r>
+      <w:r>
+        <w:rPr>
+          <w:rtl w:val="0"/>
+        </w:rPr>
+        <w:t>Следует использовать следующие расширения для размещаемых изображений</w:t>
+      </w:r>
+      <w:r>
+        <w:rPr>
+          <w:rtl w:val="0"/>
+        </w:rPr>
+        <w:t xml:space="preserve">: </w:t>
+      </w:r>
+      <w:r>
+        <w:rPr>
+          <w:rtl w:val="0"/>
+        </w:rPr>
+        <w:t>«</w:t>
+      </w:r>
+      <w:r>
+        <w:rPr>
+          <w:rtl w:val="0"/>
+          <w:lang w:val="en-US"/>
+        </w:rPr>
+        <w:t>JPEG</w:t>
+      </w:r>
+      <w:r>
+        <w:rPr>
+          <w:rtl w:val="0"/>
+        </w:rPr>
+        <w:t>»</w:t>
+      </w:r>
+      <w:r>
+        <w:rPr>
+          <w:rtl w:val="0"/>
+        </w:rPr>
+        <w:t xml:space="preserve">, </w:t>
+      </w:r>
+      <w:r>
+        <w:rPr>
+          <w:rtl w:val="0"/>
+        </w:rPr>
+        <w:t>«</w:t>
+      </w:r>
+      <w:r>
+        <w:rPr>
+          <w:rtl w:val="0"/>
+          <w:lang w:val="en-US"/>
+        </w:rPr>
+        <w:t>GIF</w:t>
+      </w:r>
+      <w:r>
+        <w:rPr>
+          <w:rtl w:val="0"/>
+        </w:rPr>
+        <w:t>»</w:t>
+      </w:r>
+      <w:r>
+        <w:rPr>
+          <w:rtl w:val="0"/>
+        </w:rPr>
+        <w:t xml:space="preserve">, </w:t>
+      </w:r>
+      <w:r>
+        <w:rPr>
+          <w:rtl w:val="0"/>
+        </w:rPr>
+        <w:t>«</w:t>
+      </w:r>
+      <w:r>
+        <w:rPr>
+          <w:rtl w:val="0"/>
+          <w:lang w:val="en-US"/>
+        </w:rPr>
+        <w:t>PNG</w:t>
+      </w:r>
+      <w:r>
+        <w:rPr>
+          <w:rtl w:val="0"/>
+        </w:rPr>
+        <w:t>»</w:t>
+      </w:r>
+      <w:r>
+        <w:rPr>
+          <w:rtl w:val="0"/>
+        </w:rPr>
+        <w:t xml:space="preserve">, </w:t>
+      </w:r>
+      <w:r>
+        <w:rPr>
+          <w:rtl w:val="0"/>
+        </w:rPr>
+        <w:t>«</w:t>
+      </w:r>
+      <w:r>
+        <w:rPr>
+          <w:rtl w:val="0"/>
+          <w:lang w:val="en-US"/>
+        </w:rPr>
+        <w:t>SVG</w:t>
+      </w:r>
+      <w:r>
+        <w:rPr>
+          <w:rtl w:val="0"/>
+        </w:rPr>
+        <w:t>»</w:t>
+      </w:r>
+      <w:r>
+        <w:rPr>
+          <w:rtl w:val="0"/>
+        </w:rPr>
+        <w:t>.</w:t>
+      </w:r>
+    </w:p>
+    <w:p>
+      <w:pPr>
+        <w:pStyle w:val="Основной текст"/>
+        <w:bidi w:val="0"/>
+      </w:pPr>
+      <w:r>
+        <w:rPr>
+          <w:rtl w:val="0"/>
+        </w:rPr>
+        <w:t>Экранные формы должны проектироваться с учетом требований унификации</w:t>
+      </w:r>
+      <w:r>
+        <w:rPr>
+          <w:rtl w:val="0"/>
+        </w:rPr>
+        <w:t>:</w:t>
+      </w:r>
+    </w:p>
+    <w:p>
+      <w:pPr>
+        <w:pStyle w:val="Основной текст"/>
+        <w:numPr>
+          <w:ilvl w:val="0"/>
+          <w:numId w:val="8"/>
+        </w:numPr>
+        <w:bidi w:val="0"/>
+      </w:pPr>
+      <w:r>
+        <w:rPr>
+          <w:rtl w:val="0"/>
+        </w:rPr>
+        <w:t>Все экранные формы пользовательского интерфейса должны быть выполнены в едином графическом дизайне</w:t>
+      </w:r>
+      <w:r>
+        <w:rPr>
+          <w:rtl w:val="0"/>
+        </w:rPr>
+        <w:t xml:space="preserve">, </w:t>
+      </w:r>
+      <w:r>
+        <w:rPr>
+          <w:rtl w:val="0"/>
+        </w:rPr>
+        <w:t>с одинаковым расположением основных элементов управления и навигации</w:t>
+      </w:r>
+      <w:r>
+        <w:rPr>
+          <w:rtl w:val="0"/>
+        </w:rPr>
+        <w:t>;</w:t>
+      </w:r>
+    </w:p>
+    <w:p>
+      <w:pPr>
+        <w:pStyle w:val="Основной текст"/>
+        <w:numPr>
+          <w:ilvl w:val="0"/>
+          <w:numId w:val="8"/>
+        </w:numPr>
+        <w:bidi w:val="0"/>
+      </w:pPr>
+      <w:r>
+        <w:rPr>
+          <w:rtl w:val="0"/>
+        </w:rPr>
+        <w:t>Для обозначения схожих операций должны использоваться схожие графические элементы</w:t>
+      </w:r>
+      <w:r>
+        <w:rPr>
+          <w:rtl w:val="0"/>
+        </w:rPr>
+        <w:t xml:space="preserve">, </w:t>
+      </w:r>
+      <w:r>
+        <w:rPr>
+          <w:rtl w:val="0"/>
+        </w:rPr>
+        <w:t>кнопки и другие компоненты</w:t>
+      </w:r>
+      <w:r>
+        <w:rPr>
+          <w:rtl w:val="0"/>
+        </w:rPr>
+        <w:t>;</w:t>
+      </w:r>
+    </w:p>
+    <w:p>
+      <w:pPr>
+        <w:pStyle w:val="Основной текст"/>
+        <w:numPr>
+          <w:ilvl w:val="0"/>
+          <w:numId w:val="8"/>
+        </w:numPr>
+        <w:bidi w:val="0"/>
+      </w:pPr>
+      <w:r>
+        <w:rPr>
+          <w:rtl w:val="0"/>
+        </w:rPr>
+        <w:t>Внешнее поведение схожих элементов интерфейса должны реализовываться одинаково</w:t>
+      </w:r>
+      <w:r>
+        <w:rPr>
+          <w:rtl w:val="0"/>
+        </w:rPr>
+        <w:t>;</w:t>
+      </w:r>
+    </w:p>
+    <w:p>
+      <w:pPr>
+        <w:pStyle w:val="Основной текст"/>
+        <w:bidi w:val="0"/>
+      </w:pPr>
+    </w:p>
+    <w:p>
+      <w:pPr>
+        <w:pStyle w:val="Рубрика 3"/>
+        <w:numPr>
+          <w:ilvl w:val="2"/>
+          <w:numId w:val="9"/>
+        </w:numPr>
+        <w:bidi w:val="0"/>
+      </w:pPr>
+      <w:bookmarkStart w:name="_Toc20" w:id="20"/>
+      <w:r>
+        <w:rPr>
+          <w:rFonts w:cs="Arial Unicode MS" w:eastAsia="Arial Unicode MS" w:hint="default"/>
+          <w:rtl w:val="0"/>
+          <w:lang w:val="ru-RU"/>
+        </w:rPr>
+        <w:t xml:space="preserve">Дополнительные требования </w:t>
+      </w:r>
+      <w:bookmarkEnd w:id="20"/>
+    </w:p>
+    <w:p>
+      <w:pPr>
+        <w:pStyle w:val="Основной текст"/>
+        <w:bidi w:val="0"/>
+        <w:ind w:left="1440"/>
+      </w:pPr>
+      <w:r>
+        <w:rPr>
+          <w:rtl w:val="0"/>
+        </w:rPr>
+        <w:t>Дополнительные требования не предъявляются</w:t>
+      </w:r>
+      <w:r>
+        <w:rPr>
+          <w:rtl w:val="0"/>
+        </w:rPr>
+        <w:t xml:space="preserve">. </w:t>
+      </w:r>
+    </w:p>
+    <w:p>
+      <w:pPr>
+        <w:pStyle w:val="Рубрика 4"/>
+        <w:bidi w:val="0"/>
+      </w:pPr>
+    </w:p>
+    <w:p>
+      <w:pPr>
+        <w:pStyle w:val="Рубрика 2"/>
+        <w:numPr>
+          <w:ilvl w:val="1"/>
+          <w:numId w:val="10"/>
+        </w:numPr>
+        <w:bidi w:val="0"/>
+      </w:pPr>
+      <w:bookmarkStart w:name="_Toc21" w:id="21"/>
+      <w:r>
+        <w:rPr>
+          <w:rFonts w:cs="Arial Unicode MS" w:eastAsia="Arial Unicode MS" w:hint="default"/>
+          <w:rtl w:val="0"/>
+          <w:lang w:val="ru-RU"/>
+        </w:rPr>
+        <w:t xml:space="preserve">Требования к функциям </w:t>
+      </w:r>
+      <w:r>
+        <w:rPr>
+          <w:rFonts w:cs="Arial Unicode MS" w:eastAsia="Arial Unicode MS"/>
+          <w:rtl w:val="0"/>
+          <w:lang w:val="ru-RU"/>
+        </w:rPr>
+        <w:t>(</w:t>
+      </w:r>
+      <w:r>
+        <w:rPr>
+          <w:rFonts w:cs="Arial Unicode MS" w:eastAsia="Arial Unicode MS" w:hint="default"/>
+          <w:rtl w:val="0"/>
+          <w:lang w:val="ru-RU"/>
+        </w:rPr>
+        <w:t>задачам</w:t>
+      </w:r>
+      <w:r>
+        <w:rPr>
+          <w:rFonts w:cs="Arial Unicode MS" w:eastAsia="Arial Unicode MS"/>
+          <w:rtl w:val="0"/>
+          <w:lang w:val="ru-RU"/>
+        </w:rPr>
+        <w:t xml:space="preserve">), </w:t>
+      </w:r>
+      <w:r>
+        <w:rPr>
+          <w:rFonts w:cs="Arial Unicode MS" w:eastAsia="Arial Unicode MS" w:hint="default"/>
+          <w:rtl w:val="0"/>
+          <w:lang w:val="ru-RU"/>
+        </w:rPr>
+        <w:t>выполняемым системой</w:t>
+      </w:r>
+      <w:bookmarkEnd w:id="21"/>
+    </w:p>
+    <w:p>
+      <w:pPr>
+        <w:pStyle w:val="Основной текст"/>
+        <w:bidi w:val="0"/>
+      </w:pPr>
+    </w:p>
+    <w:p>
+      <w:pPr>
+        <w:pStyle w:val="Основной текст"/>
+        <w:numPr>
+          <w:ilvl w:val="0"/>
+          <w:numId w:val="11"/>
+        </w:numPr>
         <w:rPr>
           <w:b w:val="1"/>
           <w:bCs w:val="1"/>
@@ -5787,6 +7335,184 @@
           <w:rtl w:val="0"/>
           <w:lang w:val="ru-RU"/>
         </w:rPr>
+        <w:t>Подсистема хранения данных</w:t>
+      </w:r>
+    </w:p>
+    <w:p>
+      <w:pPr>
+        <w:pStyle w:val="Основной текст"/>
+        <w:bidi w:val="0"/>
+      </w:pPr>
+      <w:r>
+        <w:rPr>
+          <w:rtl w:val="0"/>
+        </w:rPr>
+        <w:t>Подсистема хранения данных должна обеспечивать хранения данных системы</w:t>
+      </w:r>
+    </w:p>
+    <w:p>
+      <w:pPr>
+        <w:pStyle w:val="Основной текст"/>
+        <w:numPr>
+          <w:ilvl w:val="0"/>
+          <w:numId w:val="8"/>
+        </w:numPr>
+        <w:bidi w:val="0"/>
+      </w:pPr>
+      <w:r>
+        <w:rPr>
+          <w:b w:val="1"/>
+          <w:bCs w:val="1"/>
+          <w:rtl w:val="0"/>
+          <w:lang w:val="ru-RU"/>
+        </w:rPr>
+        <w:t>Подсистема контроля доходов и расходов</w:t>
+      </w:r>
+      <w:r>
+        <w:rPr>
+          <w:rtl w:val="0"/>
+        </w:rPr>
+        <w:t xml:space="preserve"> </w:t>
+      </w:r>
+    </w:p>
+    <w:p>
+      <w:pPr>
+        <w:pStyle w:val="Основной текст"/>
+        <w:bidi w:val="0"/>
+      </w:pPr>
+      <w:r>
+        <w:rPr>
+          <w:rtl w:val="0"/>
+        </w:rPr>
+        <w:t>Подсистема контроля доходов и расходов должна обеспечивать механизм регистрации доходов и расходов пользователя</w:t>
+      </w:r>
+      <w:r>
+        <w:rPr>
+          <w:rtl w:val="0"/>
+        </w:rPr>
+        <w:t xml:space="preserve">, </w:t>
+      </w:r>
+      <w:r>
+        <w:rPr>
+          <w:rtl w:val="0"/>
+        </w:rPr>
+        <w:t>а также получение этих данных</w:t>
+      </w:r>
+    </w:p>
+    <w:p>
+      <w:pPr>
+        <w:pStyle w:val="Основной текст"/>
+        <w:numPr>
+          <w:ilvl w:val="0"/>
+          <w:numId w:val="11"/>
+        </w:numPr>
+        <w:rPr>
+          <w:b w:val="1"/>
+          <w:bCs w:val="1"/>
+          <w:lang w:val="ru-RU"/>
+        </w:rPr>
+      </w:pPr>
+      <w:r>
+        <w:rPr>
+          <w:b w:val="1"/>
+          <w:bCs w:val="1"/>
+          <w:rtl w:val="0"/>
+          <w:lang w:val="ru-RU"/>
+        </w:rPr>
+        <w:t>Подсистема генерации рекомендаций</w:t>
+      </w:r>
+    </w:p>
+    <w:p>
+      <w:pPr>
+        <w:pStyle w:val="Основной текст"/>
+        <w:bidi w:val="0"/>
+      </w:pPr>
+      <w:r>
+        <w:rPr>
+          <w:rtl w:val="0"/>
+        </w:rPr>
+        <w:t>Подсистема генерации рекомендаций должна предлагать пользователю советы</w:t>
+      </w:r>
+      <w:r>
+        <w:rPr>
+          <w:rtl w:val="0"/>
+        </w:rPr>
+        <w:t xml:space="preserve">, </w:t>
+      </w:r>
+      <w:r>
+        <w:rPr>
+          <w:rtl w:val="0"/>
+        </w:rPr>
+        <w:t>которые позволят снизить расходы</w:t>
+      </w:r>
+      <w:r>
+        <w:rPr>
+          <w:rtl w:val="0"/>
+        </w:rPr>
+        <w:t>.</w:t>
+      </w:r>
+    </w:p>
+    <w:p>
+      <w:pPr>
+        <w:pStyle w:val="Основной текст"/>
+        <w:numPr>
+          <w:ilvl w:val="0"/>
+          <w:numId w:val="11"/>
+        </w:numPr>
+        <w:rPr>
+          <w:b w:val="1"/>
+          <w:bCs w:val="1"/>
+          <w:lang w:val="ru-RU"/>
+        </w:rPr>
+      </w:pPr>
+      <w:r>
+        <w:rPr>
+          <w:b w:val="1"/>
+          <w:bCs w:val="1"/>
+          <w:rtl w:val="0"/>
+          <w:lang w:val="ru-RU"/>
+        </w:rPr>
+        <w:t>Подсистема формирования отчетности</w:t>
+      </w:r>
+    </w:p>
+    <w:p>
+      <w:pPr>
+        <w:pStyle w:val="Основной текст"/>
+        <w:bidi w:val="0"/>
+      </w:pPr>
+      <w:r>
+        <w:rPr>
+          <w:rtl w:val="0"/>
+        </w:rPr>
+        <w:t>Подсистема формирования отчетности должна формировать и представлять аналитические данные о финансовом состоянии пользователя</w:t>
+      </w:r>
+      <w:r>
+        <w:rPr>
+          <w:rtl w:val="0"/>
+        </w:rPr>
+        <w:t>.</w:t>
+      </w:r>
+    </w:p>
+    <w:p>
+      <w:pPr>
+        <w:pStyle w:val="Основной текст"/>
+        <w:numPr>
+          <w:ilvl w:val="0"/>
+          <w:numId w:val="11"/>
+        </w:numPr>
+        <w:rPr>
+          <w:b w:val="1"/>
+          <w:bCs w:val="1"/>
+          <w:lang w:val="ru-RU"/>
+        </w:rPr>
+      </w:pPr>
+      <w:r>
+        <w:rPr>
+          <w:b w:val="1"/>
+          <w:bCs w:val="1"/>
+          <w:rtl w:val="0"/>
+          <w:lang w:val="ru-RU"/>
+        </w:rPr>
         <w:t>Подсистема резервного копирования и восстановления данных</w:t>
       </w:r>
     </w:p>
@@ -5831,32 +7557,40 @@
         <w:pStyle w:val="Рубрика 2"/>
         <w:numPr>
           <w:ilvl w:val="1"/>
-          <w:numId w:val="7"/>
+          <w:numId w:val="10"/>
         </w:numPr>
         <w:bidi w:val="0"/>
       </w:pPr>
-      <w:r>
-        <w:rPr>
-          <w:rtl w:val="0"/>
+      <w:bookmarkStart w:name="_Toc22" w:id="22"/>
+      <w:r>
+        <w:rPr>
+          <w:rFonts w:cs="Arial Unicode MS" w:eastAsia="Arial Unicode MS" w:hint="default"/>
+          <w:rtl w:val="0"/>
+          <w:lang w:val="ru-RU"/>
         </w:rPr>
         <w:t>Требования к видам обеспечения</w:t>
       </w:r>
+      <w:bookmarkEnd w:id="22"/>
     </w:p>
     <w:p>
       <w:pPr>
         <w:pStyle w:val="Рубрика 3"/>
         <w:numPr>
           <w:ilvl w:val="2"/>
-          <w:numId w:val="7"/>
+          <w:numId w:val="10"/>
         </w:numPr>
         <w:bidi w:val="0"/>
       </w:pPr>
-      <w:r>
-        <w:rPr>
-          <w:rtl w:val="0"/>
+      <w:bookmarkStart w:name="_Toc23" w:id="23"/>
+      <w:r>
+        <w:rPr>
+          <w:rFonts w:cs="Arial Unicode MS" w:eastAsia="Arial Unicode MS" w:hint="default"/>
+          <w:rtl w:val="0"/>
+          <w:lang w:val="ru-RU"/>
         </w:rPr>
         <w:t>Требования к математическому обеспечению системы</w:t>
       </w:r>
+      <w:bookmarkEnd w:id="23"/>
     </w:p>
     <w:p>
       <w:pPr>
@@ -5941,16 +7675,20 @@
         <w:pStyle w:val="Рубрика 3"/>
         <w:numPr>
           <w:ilvl w:val="2"/>
-          <w:numId w:val="7"/>
+          <w:numId w:val="10"/>
         </w:numPr>
         <w:bidi w:val="0"/>
       </w:pPr>
-      <w:r>
-        <w:rPr>
-          <w:rtl w:val="0"/>
+      <w:bookmarkStart w:name="_Toc24" w:id="24"/>
+      <w:r>
+        <w:rPr>
+          <w:rFonts w:cs="Arial Unicode MS" w:eastAsia="Arial Unicode MS" w:hint="default"/>
+          <w:rtl w:val="0"/>
+          <w:lang w:val="ru-RU"/>
         </w:rPr>
         <w:t>Требования к информационному обеспечению системы</w:t>
       </w:r>
+      <w:bookmarkEnd w:id="24"/>
     </w:p>
     <w:p>
       <w:pPr>
@@ -6173,16 +7911,20 @@
         <w:pStyle w:val="Рубрика 3"/>
         <w:numPr>
           <w:ilvl w:val="2"/>
-          <w:numId w:val="7"/>
+          <w:numId w:val="10"/>
         </w:numPr>
         <w:bidi w:val="0"/>
       </w:pPr>
-      <w:r>
-        <w:rPr>
-          <w:rtl w:val="0"/>
+      <w:bookmarkStart w:name="_Toc25" w:id="25"/>
+      <w:r>
+        <w:rPr>
+          <w:rFonts w:cs="Arial Unicode MS" w:eastAsia="Arial Unicode MS" w:hint="default"/>
+          <w:rtl w:val="0"/>
+          <w:lang w:val="ru-RU"/>
         </w:rPr>
         <w:t>Требования к лингвистическому обеспечению системы</w:t>
       </w:r>
+      <w:bookmarkEnd w:id="25"/>
     </w:p>
     <w:p>
       <w:pPr>
@@ -6207,16 +7949,20 @@
         <w:pStyle w:val="Рубрика 3"/>
         <w:numPr>
           <w:ilvl w:val="2"/>
-          <w:numId w:val="7"/>
+          <w:numId w:val="10"/>
         </w:numPr>
         <w:bidi w:val="0"/>
       </w:pPr>
-      <w:r>
-        <w:rPr>
-          <w:rtl w:val="0"/>
+      <w:bookmarkStart w:name="_Toc26" w:id="26"/>
+      <w:r>
+        <w:rPr>
+          <w:rFonts w:cs="Arial Unicode MS" w:eastAsia="Arial Unicode MS" w:hint="default"/>
+          <w:rtl w:val="0"/>
+          <w:lang w:val="ru-RU"/>
         </w:rPr>
         <w:t>Требования к программному обеспечению системы</w:t>
       </w:r>
+      <w:bookmarkEnd w:id="26"/>
     </w:p>
     <w:p>
       <w:pPr>
@@ -6396,7 +8142,7 @@
         <w:pStyle w:val="Основной текст"/>
         <w:numPr>
           <w:ilvl w:val="0"/>
-          <w:numId w:val="5"/>
+          <w:numId w:val="8"/>
         </w:numPr>
         <w:bidi w:val="0"/>
       </w:pPr>
@@ -6424,16 +8170,20 @@
         <w:pStyle w:val="Рубрика 3"/>
         <w:numPr>
           <w:ilvl w:val="2"/>
-          <w:numId w:val="7"/>
+          <w:numId w:val="10"/>
         </w:numPr>
         <w:bidi w:val="0"/>
       </w:pPr>
-      <w:r>
-        <w:rPr>
-          <w:rtl w:val="0"/>
+      <w:bookmarkStart w:name="_Toc27" w:id="27"/>
+      <w:r>
+        <w:rPr>
+          <w:rFonts w:cs="Arial Unicode MS" w:eastAsia="Arial Unicode MS" w:hint="default"/>
+          <w:rtl w:val="0"/>
+          <w:lang w:val="ru-RU"/>
         </w:rPr>
         <w:t>Требования к техническому обеспечению</w:t>
       </w:r>
+      <w:bookmarkEnd w:id="27"/>
     </w:p>
     <w:p>
       <w:pPr>
@@ -6459,7 +8209,7 @@
         <w:pStyle w:val="Основной текст"/>
         <w:numPr>
           <w:ilvl w:val="2"/>
-          <w:numId w:val="5"/>
+          <w:numId w:val="8"/>
         </w:numPr>
         <w:bidi w:val="0"/>
       </w:pPr>
@@ -6482,7 +8232,7 @@
         <w:pStyle w:val="Основной текст"/>
         <w:numPr>
           <w:ilvl w:val="2"/>
-          <w:numId w:val="5"/>
+          <w:numId w:val="8"/>
         </w:numPr>
         <w:bidi w:val="0"/>
       </w:pPr>
@@ -6499,7 +8249,7 @@
         <w:pStyle w:val="Основной текст"/>
         <w:numPr>
           <w:ilvl w:val="2"/>
-          <w:numId w:val="5"/>
+          <w:numId w:val="8"/>
         </w:numPr>
         <w:bidi w:val="0"/>
       </w:pPr>
@@ -6516,7 +8266,7 @@
         <w:pStyle w:val="Основной текст"/>
         <w:numPr>
           <w:ilvl w:val="2"/>
-          <w:numId w:val="5"/>
+          <w:numId w:val="8"/>
         </w:numPr>
         <w:bidi w:val="0"/>
       </w:pPr>
@@ -6533,7 +8283,7 @@
         <w:pStyle w:val="Основной текст"/>
         <w:numPr>
           <w:ilvl w:val="2"/>
-          <w:numId w:val="5"/>
+          <w:numId w:val="8"/>
         </w:numPr>
         <w:bidi w:val="0"/>
       </w:pPr>
@@ -6556,6 +8306,90 @@
         </w:rPr>
         <w:t>.2.1.108</w:t>
       </w:r>
+    </w:p>
+    <w:p>
+      <w:pPr>
+        <w:pStyle w:val="Рубрика 4"/>
+        <w:bidi w:val="0"/>
+        <w:ind w:left="1440"/>
+      </w:pPr>
+    </w:p>
+    <w:p>
+      <w:pPr>
+        <w:pStyle w:val="Рубрика 4"/>
+        <w:bidi w:val="0"/>
+        <w:ind w:left="1440"/>
+      </w:pPr>
+    </w:p>
+    <w:p>
+      <w:pPr>
+        <w:pStyle w:val="Рубрика 4"/>
+        <w:bidi w:val="0"/>
+        <w:ind w:left="1440"/>
+      </w:pPr>
+    </w:p>
+    <w:p>
+      <w:pPr>
+        <w:pStyle w:val="Рубрика 4"/>
+        <w:bidi w:val="0"/>
+        <w:ind w:left="1440"/>
+      </w:pPr>
+    </w:p>
+    <w:p>
+      <w:pPr>
+        <w:pStyle w:val="Рубрика 4"/>
+        <w:bidi w:val="0"/>
+        <w:ind w:left="1440"/>
+      </w:pPr>
+    </w:p>
+    <w:p>
+      <w:pPr>
+        <w:pStyle w:val="Рубрика 4"/>
+        <w:bidi w:val="0"/>
+        <w:ind w:left="1440"/>
+      </w:pPr>
+    </w:p>
+    <w:p>
+      <w:pPr>
+        <w:pStyle w:val="Рубрика 4"/>
+        <w:bidi w:val="0"/>
+        <w:ind w:left="1440"/>
+      </w:pPr>
+    </w:p>
+    <w:p>
+      <w:pPr>
+        <w:pStyle w:val="Рубрика 4"/>
+        <w:bidi w:val="0"/>
+        <w:ind w:left="1440"/>
+      </w:pPr>
+    </w:p>
+    <w:p>
+      <w:pPr>
+        <w:pStyle w:val="Рубрика 4"/>
+        <w:bidi w:val="0"/>
+        <w:ind w:left="1440"/>
+      </w:pPr>
+    </w:p>
+    <w:p>
+      <w:pPr>
+        <w:pStyle w:val="Рубрика 4"/>
+        <w:bidi w:val="0"/>
+        <w:ind w:left="1440"/>
+      </w:pPr>
+    </w:p>
+    <w:p>
+      <w:pPr>
+        <w:pStyle w:val="Рубрика 4"/>
+        <w:bidi w:val="0"/>
+        <w:ind w:left="1440"/>
+      </w:pPr>
+    </w:p>
+    <w:p>
+      <w:pPr>
+        <w:pStyle w:val="Рубрика 4"/>
+        <w:bidi w:val="0"/>
+        <w:ind w:left="1440"/>
+      </w:pPr>
     </w:p>
     <w:p>
       <w:pPr>
@@ -6573,12 +8407,16 @@
         </w:numPr>
         <w:bidi w:val="0"/>
       </w:pPr>
-      <w:r>
-        <w:rPr>
-          <w:rtl w:val="0"/>
+      <w:bookmarkStart w:name="_Toc28" w:id="28"/>
+      <w:r>
+        <w:rPr>
+          <w:rFonts w:cs="Arial Unicode MS" w:eastAsia="Arial Unicode MS" w:hint="default"/>
+          <w:rtl w:val="0"/>
+          <w:lang w:val="ru-RU"/>
         </w:rPr>
         <w:t>Состав и содержание работ по созданию системы</w:t>
       </w:r>
+      <w:bookmarkEnd w:id="28"/>
     </w:p>
     <w:tbl>
       <w:tblPr>
@@ -7532,6 +9370,126 @@
     </w:p>
     <w:p>
       <w:pPr>
+        <w:pStyle w:val="Основной текст"/>
+        <w:bidi w:val="0"/>
+      </w:pPr>
+    </w:p>
+    <w:p>
+      <w:pPr>
+        <w:pStyle w:val="Основной текст"/>
+        <w:bidi w:val="0"/>
+      </w:pPr>
+    </w:p>
+    <w:p>
+      <w:pPr>
+        <w:pStyle w:val="Основной текст"/>
+        <w:bidi w:val="0"/>
+      </w:pPr>
+    </w:p>
+    <w:p>
+      <w:pPr>
+        <w:pStyle w:val="Основной текст"/>
+        <w:bidi w:val="0"/>
+      </w:pPr>
+    </w:p>
+    <w:p>
+      <w:pPr>
+        <w:pStyle w:val="Основной текст"/>
+        <w:bidi w:val="0"/>
+      </w:pPr>
+    </w:p>
+    <w:p>
+      <w:pPr>
+        <w:pStyle w:val="Основной текст"/>
+        <w:bidi w:val="0"/>
+      </w:pPr>
+    </w:p>
+    <w:p>
+      <w:pPr>
+        <w:pStyle w:val="Основной текст"/>
+        <w:bidi w:val="0"/>
+      </w:pPr>
+    </w:p>
+    <w:p>
+      <w:pPr>
+        <w:pStyle w:val="Основной текст"/>
+        <w:bidi w:val="0"/>
+      </w:pPr>
+    </w:p>
+    <w:p>
+      <w:pPr>
+        <w:pStyle w:val="Основной текст"/>
+        <w:bidi w:val="0"/>
+      </w:pPr>
+    </w:p>
+    <w:p>
+      <w:pPr>
+        <w:pStyle w:val="Основной текст"/>
+        <w:bidi w:val="0"/>
+      </w:pPr>
+    </w:p>
+    <w:p>
+      <w:pPr>
+        <w:pStyle w:val="Основной текст"/>
+        <w:bidi w:val="0"/>
+      </w:pPr>
+    </w:p>
+    <w:p>
+      <w:pPr>
+        <w:pStyle w:val="Основной текст"/>
+        <w:bidi w:val="0"/>
+      </w:pPr>
+    </w:p>
+    <w:p>
+      <w:pPr>
+        <w:pStyle w:val="Основной текст"/>
+        <w:bidi w:val="0"/>
+      </w:pPr>
+    </w:p>
+    <w:p>
+      <w:pPr>
+        <w:pStyle w:val="Основной текст"/>
+        <w:bidi w:val="0"/>
+      </w:pPr>
+    </w:p>
+    <w:p>
+      <w:pPr>
+        <w:pStyle w:val="Основной текст"/>
+        <w:bidi w:val="0"/>
+      </w:pPr>
+    </w:p>
+    <w:p>
+      <w:pPr>
+        <w:pStyle w:val="Основной текст"/>
+        <w:bidi w:val="0"/>
+      </w:pPr>
+    </w:p>
+    <w:p>
+      <w:pPr>
+        <w:pStyle w:val="Основной текст"/>
+        <w:bidi w:val="0"/>
+      </w:pPr>
+    </w:p>
+    <w:p>
+      <w:pPr>
+        <w:pStyle w:val="Основной текст"/>
+        <w:bidi w:val="0"/>
+      </w:pPr>
+    </w:p>
+    <w:p>
+      <w:pPr>
+        <w:pStyle w:val="Основной текст"/>
+        <w:bidi w:val="0"/>
+      </w:pPr>
+    </w:p>
+    <w:p>
+      <w:pPr>
+        <w:pStyle w:val="Основной текст"/>
+        <w:bidi w:val="0"/>
+      </w:pPr>
+    </w:p>
+    <w:p>
+      <w:pPr>
         <w:pStyle w:val="Рубрика"/>
         <w:numPr>
           <w:ilvl w:val="0"/>
@@ -7539,12 +9497,16 @@
         </w:numPr>
         <w:bidi w:val="0"/>
       </w:pPr>
-      <w:r>
-        <w:rPr>
-          <w:rtl w:val="0"/>
+      <w:bookmarkStart w:name="_Toc29" w:id="29"/>
+      <w:r>
+        <w:rPr>
+          <w:rFonts w:cs="Arial Unicode MS" w:eastAsia="Arial Unicode MS" w:hint="default"/>
+          <w:rtl w:val="0"/>
+          <w:lang w:val="ru-RU"/>
         </w:rPr>
         <w:t>Порядок контроля и приемки системы</w:t>
       </w:r>
+      <w:bookmarkEnd w:id="29"/>
     </w:p>
     <w:p>
       <w:pPr>
@@ -7620,7 +9582,7 @@
         <w:pStyle w:val="Основной текст"/>
         <w:numPr>
           <w:ilvl w:val="1"/>
-          <w:numId w:val="9"/>
+          <w:numId w:val="12"/>
         </w:numPr>
         <w:bidi w:val="0"/>
       </w:pPr>
@@ -7636,7 +9598,7 @@
         <w:pStyle w:val="Основной текст"/>
         <w:numPr>
           <w:ilvl w:val="1"/>
-          <w:numId w:val="9"/>
+          <w:numId w:val="12"/>
         </w:numPr>
         <w:bidi w:val="0"/>
       </w:pPr>
@@ -7652,7 +9614,7 @@
         <w:pStyle w:val="Основной текст"/>
         <w:numPr>
           <w:ilvl w:val="1"/>
-          <w:numId w:val="9"/>
+          <w:numId w:val="12"/>
         </w:numPr>
         <w:bidi w:val="0"/>
       </w:pPr>
@@ -7668,7 +9630,7 @@
         <w:pStyle w:val="Основной текст"/>
         <w:numPr>
           <w:ilvl w:val="1"/>
-          <w:numId w:val="9"/>
+          <w:numId w:val="12"/>
         </w:numPr>
         <w:bidi w:val="0"/>
       </w:pPr>
@@ -7684,7 +9646,7 @@
         <w:pStyle w:val="Основной текст"/>
         <w:numPr>
           <w:ilvl w:val="1"/>
-          <w:numId w:val="9"/>
+          <w:numId w:val="12"/>
         </w:numPr>
         <w:bidi w:val="0"/>
       </w:pPr>
@@ -7694,6 +9656,174 @@
         </w:rPr>
         <w:t xml:space="preserve">Презентация проекта </w:t>
       </w:r>
+    </w:p>
+    <w:p>
+      <w:pPr>
+        <w:pStyle w:val="Основной текст"/>
+        <w:bidi w:val="0"/>
+        <w:ind w:left="720"/>
+      </w:pPr>
+    </w:p>
+    <w:p>
+      <w:pPr>
+        <w:pStyle w:val="Основной текст"/>
+        <w:bidi w:val="0"/>
+        <w:ind w:left="720"/>
+      </w:pPr>
+    </w:p>
+    <w:p>
+      <w:pPr>
+        <w:pStyle w:val="Основной текст"/>
+        <w:bidi w:val="0"/>
+        <w:ind w:left="720"/>
+      </w:pPr>
+    </w:p>
+    <w:p>
+      <w:pPr>
+        <w:pStyle w:val="Основной текст"/>
+        <w:bidi w:val="0"/>
+        <w:ind w:left="720"/>
+      </w:pPr>
+    </w:p>
+    <w:p>
+      <w:pPr>
+        <w:pStyle w:val="Основной текст"/>
+        <w:bidi w:val="0"/>
+        <w:ind w:left="720"/>
+      </w:pPr>
+    </w:p>
+    <w:p>
+      <w:pPr>
+        <w:pStyle w:val="Основной текст"/>
+        <w:bidi w:val="0"/>
+        <w:ind w:left="720"/>
+      </w:pPr>
+    </w:p>
+    <w:p>
+      <w:pPr>
+        <w:pStyle w:val="Основной текст"/>
+        <w:bidi w:val="0"/>
+        <w:ind w:left="720"/>
+      </w:pPr>
+    </w:p>
+    <w:p>
+      <w:pPr>
+        <w:pStyle w:val="Основной текст"/>
+        <w:bidi w:val="0"/>
+        <w:ind w:left="720"/>
+      </w:pPr>
+    </w:p>
+    <w:p>
+      <w:pPr>
+        <w:pStyle w:val="Основной текст"/>
+        <w:bidi w:val="0"/>
+        <w:ind w:left="720"/>
+      </w:pPr>
+    </w:p>
+    <w:p>
+      <w:pPr>
+        <w:pStyle w:val="Основной текст"/>
+        <w:bidi w:val="0"/>
+        <w:ind w:left="720"/>
+      </w:pPr>
+    </w:p>
+    <w:p>
+      <w:pPr>
+        <w:pStyle w:val="Основной текст"/>
+        <w:bidi w:val="0"/>
+        <w:ind w:left="720"/>
+      </w:pPr>
+    </w:p>
+    <w:p>
+      <w:pPr>
+        <w:pStyle w:val="Основной текст"/>
+        <w:bidi w:val="0"/>
+        <w:ind w:left="720"/>
+      </w:pPr>
+    </w:p>
+    <w:p>
+      <w:pPr>
+        <w:pStyle w:val="Основной текст"/>
+        <w:bidi w:val="0"/>
+        <w:ind w:left="720"/>
+      </w:pPr>
+    </w:p>
+    <w:p>
+      <w:pPr>
+        <w:pStyle w:val="Основной текст"/>
+        <w:bidi w:val="0"/>
+        <w:ind w:left="720"/>
+      </w:pPr>
+    </w:p>
+    <w:p>
+      <w:pPr>
+        <w:pStyle w:val="Основной текст"/>
+        <w:bidi w:val="0"/>
+        <w:ind w:left="720"/>
+      </w:pPr>
+    </w:p>
+    <w:p>
+      <w:pPr>
+        <w:pStyle w:val="Основной текст"/>
+        <w:bidi w:val="0"/>
+        <w:ind w:left="720"/>
+      </w:pPr>
+    </w:p>
+    <w:p>
+      <w:pPr>
+        <w:pStyle w:val="Основной текст"/>
+        <w:bidi w:val="0"/>
+        <w:ind w:left="720"/>
+      </w:pPr>
+    </w:p>
+    <w:p>
+      <w:pPr>
+        <w:pStyle w:val="Основной текст"/>
+        <w:bidi w:val="0"/>
+        <w:ind w:left="720"/>
+      </w:pPr>
+    </w:p>
+    <w:p>
+      <w:pPr>
+        <w:pStyle w:val="Основной текст"/>
+        <w:bidi w:val="0"/>
+        <w:ind w:left="720"/>
+      </w:pPr>
+    </w:p>
+    <w:p>
+      <w:pPr>
+        <w:pStyle w:val="Основной текст"/>
+        <w:bidi w:val="0"/>
+        <w:ind w:left="720"/>
+      </w:pPr>
+    </w:p>
+    <w:p>
+      <w:pPr>
+        <w:pStyle w:val="Основной текст"/>
+        <w:bidi w:val="0"/>
+        <w:ind w:left="720"/>
+      </w:pPr>
+    </w:p>
+    <w:p>
+      <w:pPr>
+        <w:pStyle w:val="Основной текст"/>
+        <w:bidi w:val="0"/>
+        <w:ind w:left="720"/>
+      </w:pPr>
+    </w:p>
+    <w:p>
+      <w:pPr>
+        <w:pStyle w:val="Основной текст"/>
+        <w:bidi w:val="0"/>
+        <w:ind w:left="720"/>
+      </w:pPr>
+    </w:p>
+    <w:p>
+      <w:pPr>
+        <w:pStyle w:val="Основной текст"/>
+        <w:bidi w:val="0"/>
+        <w:ind w:left="720"/>
+      </w:pPr>
     </w:p>
     <w:p>
       <w:pPr>
@@ -7718,12 +9848,16 @@
         </w:numPr>
         <w:bidi w:val="0"/>
       </w:pPr>
-      <w:r>
-        <w:rPr>
-          <w:rtl w:val="0"/>
+      <w:bookmarkStart w:name="_Toc30" w:id="30"/>
+      <w:r>
+        <w:rPr>
+          <w:rFonts w:cs="Arial Unicode MS" w:eastAsia="Arial Unicode MS" w:hint="default"/>
+          <w:rtl w:val="0"/>
+          <w:lang w:val="ru-RU"/>
         </w:rPr>
         <w:t>Требования к составу и содержанию работ по подготовке объекта автоматизации к вводу системы в действие</w:t>
       </w:r>
+      <w:bookmarkEnd w:id="30"/>
     </w:p>
     <w:p>
       <w:pPr>
@@ -7773,7 +9907,7 @@
         <w:pStyle w:val="Основной текст"/>
         <w:numPr>
           <w:ilvl w:val="0"/>
-          <w:numId w:val="5"/>
+          <w:numId w:val="8"/>
         </w:numPr>
         <w:bidi w:val="0"/>
       </w:pPr>
@@ -7838,7 +9972,7 @@
         <w:pStyle w:val="Основной текст"/>
         <w:numPr>
           <w:ilvl w:val="0"/>
-          <w:numId w:val="5"/>
+          <w:numId w:val="8"/>
         </w:numPr>
         <w:bidi w:val="0"/>
       </w:pPr>
@@ -7854,7 +9988,7 @@
         <w:pStyle w:val="Основной текст"/>
         <w:numPr>
           <w:ilvl w:val="0"/>
-          <w:numId w:val="5"/>
+          <w:numId w:val="8"/>
         </w:numPr>
         <w:bidi w:val="0"/>
       </w:pPr>
@@ -7882,7 +10016,7 @@
         <w:pStyle w:val="Основной текст"/>
         <w:numPr>
           <w:ilvl w:val="0"/>
-          <w:numId w:val="5"/>
+          <w:numId w:val="8"/>
         </w:numPr>
         <w:bidi w:val="0"/>
       </w:pPr>
@@ -7905,6 +10039,174 @@
         </w:rPr>
         <w:t>»</w:t>
       </w:r>
+    </w:p>
+    <w:p>
+      <w:pPr>
+        <w:pStyle w:val="Основной текст"/>
+        <w:bidi w:val="0"/>
+      </w:pPr>
+    </w:p>
+    <w:p>
+      <w:pPr>
+        <w:pStyle w:val="Основной текст"/>
+        <w:bidi w:val="0"/>
+      </w:pPr>
+    </w:p>
+    <w:p>
+      <w:pPr>
+        <w:pStyle w:val="Основной текст"/>
+        <w:bidi w:val="0"/>
+      </w:pPr>
+    </w:p>
+    <w:p>
+      <w:pPr>
+        <w:pStyle w:val="Основной текст"/>
+        <w:bidi w:val="0"/>
+      </w:pPr>
+    </w:p>
+    <w:p>
+      <w:pPr>
+        <w:pStyle w:val="Основной текст"/>
+        <w:bidi w:val="0"/>
+      </w:pPr>
+    </w:p>
+    <w:p>
+      <w:pPr>
+        <w:pStyle w:val="Основной текст"/>
+        <w:bidi w:val="0"/>
+      </w:pPr>
+    </w:p>
+    <w:p>
+      <w:pPr>
+        <w:pStyle w:val="Основной текст"/>
+        <w:bidi w:val="0"/>
+      </w:pPr>
+    </w:p>
+    <w:p>
+      <w:pPr>
+        <w:pStyle w:val="Основной текст"/>
+        <w:bidi w:val="0"/>
+      </w:pPr>
+    </w:p>
+    <w:p>
+      <w:pPr>
+        <w:pStyle w:val="Основной текст"/>
+        <w:bidi w:val="0"/>
+      </w:pPr>
+    </w:p>
+    <w:p>
+      <w:pPr>
+        <w:pStyle w:val="Основной текст"/>
+        <w:bidi w:val="0"/>
+      </w:pPr>
+    </w:p>
+    <w:p>
+      <w:pPr>
+        <w:pStyle w:val="Основной текст"/>
+        <w:bidi w:val="0"/>
+      </w:pPr>
+    </w:p>
+    <w:p>
+      <w:pPr>
+        <w:pStyle w:val="Основной текст"/>
+        <w:bidi w:val="0"/>
+      </w:pPr>
+    </w:p>
+    <w:p>
+      <w:pPr>
+        <w:pStyle w:val="Основной текст"/>
+        <w:bidi w:val="0"/>
+      </w:pPr>
+    </w:p>
+    <w:p>
+      <w:pPr>
+        <w:pStyle w:val="Основной текст"/>
+        <w:bidi w:val="0"/>
+      </w:pPr>
+    </w:p>
+    <w:p>
+      <w:pPr>
+        <w:pStyle w:val="Основной текст"/>
+        <w:bidi w:val="0"/>
+      </w:pPr>
+    </w:p>
+    <w:p>
+      <w:pPr>
+        <w:pStyle w:val="Основной текст"/>
+        <w:bidi w:val="0"/>
+      </w:pPr>
+    </w:p>
+    <w:p>
+      <w:pPr>
+        <w:pStyle w:val="Основной текст"/>
+        <w:bidi w:val="0"/>
+      </w:pPr>
+    </w:p>
+    <w:p>
+      <w:pPr>
+        <w:pStyle w:val="Основной текст"/>
+        <w:bidi w:val="0"/>
+      </w:pPr>
+    </w:p>
+    <w:p>
+      <w:pPr>
+        <w:pStyle w:val="Основной текст"/>
+        <w:bidi w:val="0"/>
+      </w:pPr>
+    </w:p>
+    <w:p>
+      <w:pPr>
+        <w:pStyle w:val="Основной текст"/>
+        <w:bidi w:val="0"/>
+      </w:pPr>
+    </w:p>
+    <w:p>
+      <w:pPr>
+        <w:pStyle w:val="Основной текст"/>
+        <w:bidi w:val="0"/>
+      </w:pPr>
+    </w:p>
+    <w:p>
+      <w:pPr>
+        <w:pStyle w:val="Основной текст"/>
+        <w:bidi w:val="0"/>
+      </w:pPr>
+    </w:p>
+    <w:p>
+      <w:pPr>
+        <w:pStyle w:val="Основной текст"/>
+        <w:bidi w:val="0"/>
+      </w:pPr>
+    </w:p>
+    <w:p>
+      <w:pPr>
+        <w:pStyle w:val="Основной текст"/>
+        <w:bidi w:val="0"/>
+      </w:pPr>
+    </w:p>
+    <w:p>
+      <w:pPr>
+        <w:pStyle w:val="Основной текст"/>
+        <w:bidi w:val="0"/>
+      </w:pPr>
+    </w:p>
+    <w:p>
+      <w:pPr>
+        <w:pStyle w:val="Основной текст"/>
+        <w:bidi w:val="0"/>
+      </w:pPr>
+    </w:p>
+    <w:p>
+      <w:pPr>
+        <w:pStyle w:val="Основной текст"/>
+        <w:bidi w:val="0"/>
+      </w:pPr>
+    </w:p>
+    <w:p>
+      <w:pPr>
+        <w:pStyle w:val="Основной текст"/>
+        <w:bidi w:val="0"/>
+      </w:pPr>
     </w:p>
     <w:p>
       <w:pPr>
@@ -7921,12 +10223,16 @@
         </w:numPr>
         <w:bidi w:val="0"/>
       </w:pPr>
-      <w:r>
-        <w:rPr>
-          <w:rtl w:val="0"/>
+      <w:bookmarkStart w:name="_Toc31" w:id="31"/>
+      <w:r>
+        <w:rPr>
+          <w:rFonts w:cs="Arial Unicode MS" w:eastAsia="Arial Unicode MS" w:hint="default"/>
+          <w:rtl w:val="0"/>
+          <w:lang w:val="ru-RU"/>
         </w:rPr>
         <w:t>Требования к документированию</w:t>
       </w:r>
+      <w:bookmarkEnd w:id="31"/>
     </w:p>
     <w:p>
       <w:pPr>
@@ -7957,6 +10263,234 @@
         </w:rPr>
         <w:t>.</w:t>
       </w:r>
+    </w:p>
+    <w:p>
+      <w:pPr>
+        <w:pStyle w:val="Основной текст"/>
+        <w:bidi w:val="0"/>
+      </w:pPr>
+    </w:p>
+    <w:p>
+      <w:pPr>
+        <w:pStyle w:val="Основной текст"/>
+        <w:bidi w:val="0"/>
+      </w:pPr>
+    </w:p>
+    <w:p>
+      <w:pPr>
+        <w:pStyle w:val="Основной текст"/>
+        <w:bidi w:val="0"/>
+      </w:pPr>
+    </w:p>
+    <w:p>
+      <w:pPr>
+        <w:pStyle w:val="Основной текст"/>
+        <w:bidi w:val="0"/>
+      </w:pPr>
+    </w:p>
+    <w:p>
+      <w:pPr>
+        <w:pStyle w:val="Основной текст"/>
+        <w:bidi w:val="0"/>
+      </w:pPr>
+    </w:p>
+    <w:p>
+      <w:pPr>
+        <w:pStyle w:val="Основной текст"/>
+        <w:bidi w:val="0"/>
+      </w:pPr>
+    </w:p>
+    <w:p>
+      <w:pPr>
+        <w:pStyle w:val="Основной текст"/>
+        <w:bidi w:val="0"/>
+      </w:pPr>
+    </w:p>
+    <w:p>
+      <w:pPr>
+        <w:pStyle w:val="Основной текст"/>
+        <w:bidi w:val="0"/>
+      </w:pPr>
+    </w:p>
+    <w:p>
+      <w:pPr>
+        <w:pStyle w:val="Основной текст"/>
+        <w:bidi w:val="0"/>
+      </w:pPr>
+    </w:p>
+    <w:p>
+      <w:pPr>
+        <w:pStyle w:val="Основной текст"/>
+        <w:bidi w:val="0"/>
+      </w:pPr>
+    </w:p>
+    <w:p>
+      <w:pPr>
+        <w:pStyle w:val="Основной текст"/>
+        <w:bidi w:val="0"/>
+      </w:pPr>
+    </w:p>
+    <w:p>
+      <w:pPr>
+        <w:pStyle w:val="Основной текст"/>
+        <w:bidi w:val="0"/>
+      </w:pPr>
+    </w:p>
+    <w:p>
+      <w:pPr>
+        <w:pStyle w:val="Основной текст"/>
+        <w:bidi w:val="0"/>
+      </w:pPr>
+    </w:p>
+    <w:p>
+      <w:pPr>
+        <w:pStyle w:val="Основной текст"/>
+        <w:bidi w:val="0"/>
+      </w:pPr>
+    </w:p>
+    <w:p>
+      <w:pPr>
+        <w:pStyle w:val="Основной текст"/>
+        <w:bidi w:val="0"/>
+      </w:pPr>
+    </w:p>
+    <w:p>
+      <w:pPr>
+        <w:pStyle w:val="Основной текст"/>
+        <w:bidi w:val="0"/>
+      </w:pPr>
+    </w:p>
+    <w:p>
+      <w:pPr>
+        <w:pStyle w:val="Основной текст"/>
+        <w:bidi w:val="0"/>
+      </w:pPr>
+    </w:p>
+    <w:p>
+      <w:pPr>
+        <w:pStyle w:val="Основной текст"/>
+        <w:bidi w:val="0"/>
+      </w:pPr>
+    </w:p>
+    <w:p>
+      <w:pPr>
+        <w:pStyle w:val="Основной текст"/>
+        <w:bidi w:val="0"/>
+      </w:pPr>
+    </w:p>
+    <w:p>
+      <w:pPr>
+        <w:pStyle w:val="Основной текст"/>
+        <w:bidi w:val="0"/>
+      </w:pPr>
+    </w:p>
+    <w:p>
+      <w:pPr>
+        <w:pStyle w:val="Основной текст"/>
+        <w:bidi w:val="0"/>
+      </w:pPr>
+    </w:p>
+    <w:p>
+      <w:pPr>
+        <w:pStyle w:val="Основной текст"/>
+        <w:bidi w:val="0"/>
+      </w:pPr>
+    </w:p>
+    <w:p>
+      <w:pPr>
+        <w:pStyle w:val="Основной текст"/>
+        <w:bidi w:val="0"/>
+      </w:pPr>
+    </w:p>
+    <w:p>
+      <w:pPr>
+        <w:pStyle w:val="Основной текст"/>
+        <w:bidi w:val="0"/>
+      </w:pPr>
+    </w:p>
+    <w:p>
+      <w:pPr>
+        <w:pStyle w:val="Основной текст"/>
+        <w:bidi w:val="0"/>
+      </w:pPr>
+    </w:p>
+    <w:p>
+      <w:pPr>
+        <w:pStyle w:val="Основной текст"/>
+        <w:bidi w:val="0"/>
+      </w:pPr>
+    </w:p>
+    <w:p>
+      <w:pPr>
+        <w:pStyle w:val="Основной текст"/>
+        <w:bidi w:val="0"/>
+      </w:pPr>
+    </w:p>
+    <w:p>
+      <w:pPr>
+        <w:pStyle w:val="Основной текст"/>
+        <w:bidi w:val="0"/>
+      </w:pPr>
+    </w:p>
+    <w:p>
+      <w:pPr>
+        <w:pStyle w:val="Основной текст"/>
+        <w:bidi w:val="0"/>
+      </w:pPr>
+    </w:p>
+    <w:p>
+      <w:pPr>
+        <w:pStyle w:val="Основной текст"/>
+        <w:bidi w:val="0"/>
+      </w:pPr>
+    </w:p>
+    <w:p>
+      <w:pPr>
+        <w:pStyle w:val="Основной текст"/>
+        <w:bidi w:val="0"/>
+      </w:pPr>
+    </w:p>
+    <w:p>
+      <w:pPr>
+        <w:pStyle w:val="Основной текст"/>
+        <w:bidi w:val="0"/>
+      </w:pPr>
+    </w:p>
+    <w:p>
+      <w:pPr>
+        <w:pStyle w:val="Основной текст"/>
+        <w:bidi w:val="0"/>
+      </w:pPr>
+    </w:p>
+    <w:p>
+      <w:pPr>
+        <w:pStyle w:val="Основной текст"/>
+        <w:bidi w:val="0"/>
+      </w:pPr>
+    </w:p>
+    <w:p>
+      <w:pPr>
+        <w:pStyle w:val="Основной текст"/>
+        <w:bidi w:val="0"/>
+      </w:pPr>
+    </w:p>
+    <w:p>
+      <w:pPr>
+        <w:pStyle w:val="Основной текст"/>
+        <w:bidi w:val="0"/>
+      </w:pPr>
+    </w:p>
+    <w:p>
+      <w:pPr>
+        <w:pStyle w:val="Основной текст"/>
+        <w:bidi w:val="0"/>
+      </w:pPr>
+    </w:p>
+    <w:p>
+      <w:pPr>
+        <w:pStyle w:val="Основной текст"/>
+        <w:bidi w:val="0"/>
+      </w:pPr>
     </w:p>
     <w:p>
       <w:pPr>
@@ -7973,19 +10507,23 @@
         </w:numPr>
         <w:bidi w:val="0"/>
       </w:pPr>
-      <w:r>
-        <w:rPr>
-          <w:rtl w:val="0"/>
+      <w:bookmarkStart w:name="_Toc32" w:id="32"/>
+      <w:r>
+        <w:rPr>
+          <w:rFonts w:cs="Arial Unicode MS" w:eastAsia="Arial Unicode MS" w:hint="default"/>
+          <w:rtl w:val="0"/>
+          <w:lang w:val="ru-RU"/>
         </w:rPr>
         <w:t>Источники разработки</w:t>
       </w:r>
+      <w:bookmarkEnd w:id="32"/>
     </w:p>
     <w:p>
       <w:pPr>
         <w:pStyle w:val="Основной текст"/>
         <w:numPr>
           <w:ilvl w:val="0"/>
-          <w:numId w:val="10"/>
+          <w:numId w:val="13"/>
         </w:numPr>
         <w:bidi w:val="0"/>
       </w:pPr>
@@ -8067,7 +10605,7 @@
         <w:pStyle w:val="Основной текст"/>
         <w:numPr>
           <w:ilvl w:val="0"/>
-          <w:numId w:val="10"/>
+          <w:numId w:val="13"/>
         </w:numPr>
         <w:bidi w:val="0"/>
       </w:pPr>
@@ -8172,7 +10710,7 @@
         <w:pStyle w:val="Основной текст"/>
         <w:numPr>
           <w:ilvl w:val="0"/>
-          <w:numId w:val="10"/>
+          <w:numId w:val="13"/>
         </w:numPr>
         <w:bidi w:val="0"/>
       </w:pPr>
@@ -8283,7 +10821,7 @@
         <w:pStyle w:val="Основной текст"/>
         <w:numPr>
           <w:ilvl w:val="0"/>
-          <w:numId w:val="10"/>
+          <w:numId w:val="13"/>
         </w:numPr>
         <w:bidi w:val="0"/>
       </w:pPr>
@@ -8389,7 +10927,7 @@
         <w:pStyle w:val="Основной текст"/>
         <w:numPr>
           <w:ilvl w:val="0"/>
-          <w:numId w:val="10"/>
+          <w:numId w:val="13"/>
         </w:numPr>
         <w:bidi w:val="0"/>
       </w:pPr>
@@ -8709,9 +11247,246 @@
   </w:abstractNum>
   <w:abstractNum w:abstractNumId="2">
     <w:multiLevelType w:val="hybridMultilevel"/>
+    <w:lvl w:ilvl="0">
+      <w:start w:val="1"/>
+      <w:numFmt w:val="decimal"/>
+      <w:suff w:val="tab"/>
+      <w:lvlText w:val="%1."/>
+      <w:lvlJc w:val="left"/>
+      <w:pPr>
+        <w:ind w:left="458" w:hanging="458"/>
+      </w:pPr>
+      <w:rPr>
+        <w:rFonts w:hAnsi="Arial Unicode MS"/>
+        <w:caps w:val="0"/>
+        <w:smallCaps w:val="0"/>
+        <w:strike w:val="0"/>
+        <w:dstrike w:val="0"/>
+        <w:outline w:val="0"/>
+        <w:emboss w:val="0"/>
+        <w:imprint w:val="0"/>
+        <w:spacing w:val="0"/>
+        <w:w w:val="100"/>
+        <w:kern w:val="0"/>
+        <w:position w:val="0"/>
+        <w:highlight w:val="none"/>
+        <w:vertAlign w:val="baseline"/>
+      </w:rPr>
+    </w:lvl>
+    <w:lvl w:ilvl="1">
+      <w:start w:val="1"/>
+      <w:numFmt w:val="decimal"/>
+      <w:suff w:val="nothing"/>
+      <w:lvlText w:val="%1.%2."/>
+      <w:lvlJc w:val="left"/>
+      <w:pPr>
+        <w:ind w:left="818" w:hanging="458"/>
+      </w:pPr>
+      <w:rPr>
+        <w:rFonts w:hAnsi="Arial Unicode MS"/>
+        <w:caps w:val="0"/>
+        <w:smallCaps w:val="0"/>
+        <w:strike w:val="0"/>
+        <w:dstrike w:val="0"/>
+        <w:outline w:val="0"/>
+        <w:emboss w:val="0"/>
+        <w:imprint w:val="0"/>
+        <w:spacing w:val="0"/>
+        <w:w w:val="100"/>
+        <w:kern w:val="0"/>
+        <w:position w:val="0"/>
+        <w:highlight w:val="none"/>
+        <w:vertAlign w:val="baseline"/>
+      </w:rPr>
+    </w:lvl>
+    <w:lvl w:ilvl="2">
+      <w:start w:val="1"/>
+      <w:numFmt w:val="decimal"/>
+      <w:suff w:val="nothing"/>
+      <w:lvlText w:val="%1.%2.%3."/>
+      <w:lvlJc w:val="left"/>
+      <w:pPr>
+        <w:ind w:left="1178" w:hanging="458"/>
+      </w:pPr>
+      <w:rPr>
+        <w:rFonts w:hAnsi="Arial Unicode MS"/>
+        <w:caps w:val="0"/>
+        <w:smallCaps w:val="0"/>
+        <w:strike w:val="0"/>
+        <w:dstrike w:val="0"/>
+        <w:outline w:val="0"/>
+        <w:emboss w:val="0"/>
+        <w:imprint w:val="0"/>
+        <w:spacing w:val="0"/>
+        <w:w w:val="100"/>
+        <w:kern w:val="0"/>
+        <w:position w:val="0"/>
+        <w:highlight w:val="none"/>
+        <w:vertAlign w:val="baseline"/>
+      </w:rPr>
+    </w:lvl>
+    <w:lvl w:ilvl="3">
+      <w:start w:val="1"/>
+      <w:numFmt w:val="decimal"/>
+      <w:suff w:val="nothing"/>
+      <w:lvlText w:val="%1.%2.%3.%4."/>
+      <w:lvlJc w:val="left"/>
+      <w:pPr>
+        <w:ind w:left="1538" w:hanging="458"/>
+      </w:pPr>
+      <w:rPr>
+        <w:rFonts w:hAnsi="Arial Unicode MS"/>
+        <w:caps w:val="0"/>
+        <w:smallCaps w:val="0"/>
+        <w:strike w:val="0"/>
+        <w:dstrike w:val="0"/>
+        <w:outline w:val="0"/>
+        <w:emboss w:val="0"/>
+        <w:imprint w:val="0"/>
+        <w:spacing w:val="0"/>
+        <w:w w:val="100"/>
+        <w:kern w:val="0"/>
+        <w:position w:val="0"/>
+        <w:highlight w:val="none"/>
+        <w:vertAlign w:val="baseline"/>
+      </w:rPr>
+    </w:lvl>
+    <w:lvl w:ilvl="4">
+      <w:start w:val="1"/>
+      <w:numFmt w:val="decimal"/>
+      <w:suff w:val="nothing"/>
+      <w:lvlText w:val="%1.%2.%3.%4.%5."/>
+      <w:lvlJc w:val="left"/>
+      <w:pPr>
+        <w:ind w:left="1898" w:hanging="458"/>
+      </w:pPr>
+      <w:rPr>
+        <w:rFonts w:hAnsi="Arial Unicode MS"/>
+        <w:caps w:val="0"/>
+        <w:smallCaps w:val="0"/>
+        <w:strike w:val="0"/>
+        <w:dstrike w:val="0"/>
+        <w:outline w:val="0"/>
+        <w:emboss w:val="0"/>
+        <w:imprint w:val="0"/>
+        <w:spacing w:val="0"/>
+        <w:w w:val="100"/>
+        <w:kern w:val="0"/>
+        <w:position w:val="0"/>
+        <w:highlight w:val="none"/>
+        <w:vertAlign w:val="baseline"/>
+      </w:rPr>
+    </w:lvl>
+    <w:lvl w:ilvl="5">
+      <w:start w:val="1"/>
+      <w:numFmt w:val="decimal"/>
+      <w:suff w:val="nothing"/>
+      <w:lvlText w:val="%1.%2.%3.%4.%5.%6."/>
+      <w:lvlJc w:val="left"/>
+      <w:pPr>
+        <w:ind w:left="2258" w:hanging="458"/>
+      </w:pPr>
+      <w:rPr>
+        <w:rFonts w:hAnsi="Arial Unicode MS"/>
+        <w:caps w:val="0"/>
+        <w:smallCaps w:val="0"/>
+        <w:strike w:val="0"/>
+        <w:dstrike w:val="0"/>
+        <w:outline w:val="0"/>
+        <w:emboss w:val="0"/>
+        <w:imprint w:val="0"/>
+        <w:spacing w:val="0"/>
+        <w:w w:val="100"/>
+        <w:kern w:val="0"/>
+        <w:position w:val="0"/>
+        <w:highlight w:val="none"/>
+        <w:vertAlign w:val="baseline"/>
+      </w:rPr>
+    </w:lvl>
+    <w:lvl w:ilvl="6">
+      <w:start w:val="1"/>
+      <w:numFmt w:val="decimal"/>
+      <w:suff w:val="nothing"/>
+      <w:lvlText w:val="%1.%2.%3.%4.%5.%6.%7."/>
+      <w:lvlJc w:val="left"/>
+      <w:pPr>
+        <w:ind w:left="2618" w:hanging="458"/>
+      </w:pPr>
+      <w:rPr>
+        <w:rFonts w:hAnsi="Arial Unicode MS"/>
+        <w:caps w:val="0"/>
+        <w:smallCaps w:val="0"/>
+        <w:strike w:val="0"/>
+        <w:dstrike w:val="0"/>
+        <w:outline w:val="0"/>
+        <w:emboss w:val="0"/>
+        <w:imprint w:val="0"/>
+        <w:spacing w:val="0"/>
+        <w:w w:val="100"/>
+        <w:kern w:val="0"/>
+        <w:position w:val="0"/>
+        <w:highlight w:val="none"/>
+        <w:vertAlign w:val="baseline"/>
+      </w:rPr>
+    </w:lvl>
+    <w:lvl w:ilvl="7">
+      <w:start w:val="1"/>
+      <w:numFmt w:val="decimal"/>
+      <w:suff w:val="nothing"/>
+      <w:lvlText w:val="%1.%2.%3.%4.%5.%6.%7.%8."/>
+      <w:lvlJc w:val="left"/>
+      <w:pPr>
+        <w:ind w:left="2978" w:hanging="458"/>
+      </w:pPr>
+      <w:rPr>
+        <w:rFonts w:hAnsi="Arial Unicode MS"/>
+        <w:caps w:val="0"/>
+        <w:smallCaps w:val="0"/>
+        <w:strike w:val="0"/>
+        <w:dstrike w:val="0"/>
+        <w:outline w:val="0"/>
+        <w:emboss w:val="0"/>
+        <w:imprint w:val="0"/>
+        <w:spacing w:val="0"/>
+        <w:w w:val="100"/>
+        <w:kern w:val="0"/>
+        <w:position w:val="0"/>
+        <w:highlight w:val="none"/>
+        <w:vertAlign w:val="baseline"/>
+      </w:rPr>
+    </w:lvl>
+    <w:lvl w:ilvl="8">
+      <w:start w:val="1"/>
+      <w:numFmt w:val="decimal"/>
+      <w:suff w:val="nothing"/>
+      <w:lvlText w:val="%1.%2.%3.%4.%5.%6.%7.%8.%9."/>
+      <w:lvlJc w:val="left"/>
+      <w:pPr>
+        <w:ind w:left="3338" w:hanging="458"/>
+      </w:pPr>
+      <w:rPr>
+        <w:rFonts w:hAnsi="Arial Unicode MS"/>
+        <w:caps w:val="0"/>
+        <w:smallCaps w:val="0"/>
+        <w:strike w:val="0"/>
+        <w:dstrike w:val="0"/>
+        <w:outline w:val="0"/>
+        <w:emboss w:val="0"/>
+        <w:imprint w:val="0"/>
+        <w:spacing w:val="0"/>
+        <w:w w:val="100"/>
+        <w:kern w:val="0"/>
+        <w:position w:val="0"/>
+        <w:highlight w:val="none"/>
+        <w:vertAlign w:val="baseline"/>
+      </w:rPr>
+    </w:lvl>
+  </w:abstractNum>
+  <w:abstractNum w:abstractNumId="3">
+    <w:multiLevelType w:val="hybridMultilevel"/>
     <w:numStyleLink w:val="Тире"/>
   </w:abstractNum>
-  <w:abstractNum w:abstractNumId="3">
+  <w:abstractNum w:abstractNumId="4">
     <w:multiLevelType w:val="hybridMultilevel"/>
     <w:styleLink w:val="Тире"/>
     <w:lvl w:ilvl="0">
@@ -8974,13 +11749,526 @@
     <w:abstractNumId w:val="0"/>
   </w:num>
   <w:num w:numId="3">
-    <w:abstractNumId w:val="3"/>
+    <w:abstractNumId w:val="2"/>
   </w:num>
   <w:num w:numId="4">
     <w:abstractNumId w:val="2"/>
+    <w:lvlOverride w:ilvl="0">
+      <w:lvl w:ilvl="0">
+        <w:start w:val="1"/>
+        <w:numFmt w:val="decimal"/>
+        <w:suff w:val="tab"/>
+        <w:lvlText w:val="%1."/>
+        <w:lvlJc w:val="left"/>
+        <w:pPr>
+          <w:ind w:left="458" w:hanging="458"/>
+        </w:pPr>
+        <w:rPr>
+          <w:rFonts w:hAnsi="Arial Unicode MS"/>
+          <w:caps w:val="0"/>
+          <w:smallCaps w:val="0"/>
+          <w:strike w:val="0"/>
+          <w:dstrike w:val="0"/>
+          <w:outline w:val="0"/>
+          <w:emboss w:val="0"/>
+          <w:imprint w:val="0"/>
+          <w:spacing w:val="0"/>
+          <w:w w:val="100"/>
+          <w:kern w:val="0"/>
+          <w:position w:val="0"/>
+          <w:highlight w:val="none"/>
+          <w:vertAlign w:val="baseline"/>
+        </w:rPr>
+      </w:lvl>
+    </w:lvlOverride>
+    <w:lvlOverride w:ilvl="1">
+      <w:lvl w:ilvl="1">
+        <w:start w:val="1"/>
+        <w:numFmt w:val="decimal"/>
+        <w:suff w:val="nothing"/>
+        <w:lvlText w:val="%1.%2."/>
+        <w:lvlJc w:val="left"/>
+        <w:pPr>
+          <w:ind w:left="818" w:hanging="458"/>
+        </w:pPr>
+        <w:rPr>
+          <w:rFonts w:hAnsi="Arial Unicode MS"/>
+          <w:caps w:val="0"/>
+          <w:smallCaps w:val="0"/>
+          <w:strike w:val="0"/>
+          <w:dstrike w:val="0"/>
+          <w:outline w:val="0"/>
+          <w:emboss w:val="0"/>
+          <w:imprint w:val="0"/>
+          <w:spacing w:val="0"/>
+          <w:w w:val="100"/>
+          <w:kern w:val="0"/>
+          <w:position w:val="0"/>
+          <w:highlight w:val="none"/>
+          <w:vertAlign w:val="baseline"/>
+        </w:rPr>
+      </w:lvl>
+    </w:lvlOverride>
+    <w:lvlOverride w:ilvl="2">
+      <w:lvl w:ilvl="2">
+        <w:start w:val="1"/>
+        <w:numFmt w:val="decimal"/>
+        <w:suff w:val="nothing"/>
+        <w:lvlText w:val="%1.%2.%3."/>
+        <w:lvlJc w:val="left"/>
+        <w:pPr>
+          <w:ind w:left="1178" w:hanging="458"/>
+        </w:pPr>
+        <w:rPr>
+          <w:rFonts w:hAnsi="Arial Unicode MS"/>
+          <w:caps w:val="0"/>
+          <w:smallCaps w:val="0"/>
+          <w:strike w:val="0"/>
+          <w:dstrike w:val="0"/>
+          <w:outline w:val="0"/>
+          <w:emboss w:val="0"/>
+          <w:imprint w:val="0"/>
+          <w:spacing w:val="0"/>
+          <w:w w:val="100"/>
+          <w:kern w:val="0"/>
+          <w:position w:val="0"/>
+          <w:highlight w:val="none"/>
+          <w:vertAlign w:val="baseline"/>
+        </w:rPr>
+      </w:lvl>
+    </w:lvlOverride>
+    <w:lvlOverride w:ilvl="3">
+      <w:lvl w:ilvl="3">
+        <w:start w:val="1"/>
+        <w:numFmt w:val="decimal"/>
+        <w:suff w:val="nothing"/>
+        <w:lvlText w:val="%1.%2.%3.%4."/>
+        <w:lvlJc w:val="left"/>
+        <w:pPr>
+          <w:ind w:left="1538" w:hanging="458"/>
+        </w:pPr>
+        <w:rPr>
+          <w:rFonts w:hAnsi="Arial Unicode MS"/>
+          <w:caps w:val="0"/>
+          <w:smallCaps w:val="0"/>
+          <w:strike w:val="0"/>
+          <w:dstrike w:val="0"/>
+          <w:outline w:val="0"/>
+          <w:emboss w:val="0"/>
+          <w:imprint w:val="0"/>
+          <w:spacing w:val="0"/>
+          <w:w w:val="100"/>
+          <w:kern w:val="0"/>
+          <w:position w:val="0"/>
+          <w:highlight w:val="none"/>
+          <w:vertAlign w:val="baseline"/>
+        </w:rPr>
+      </w:lvl>
+    </w:lvlOverride>
+    <w:lvlOverride w:ilvl="4">
+      <w:lvl w:ilvl="4">
+        <w:start w:val="1"/>
+        <w:numFmt w:val="decimal"/>
+        <w:suff w:val="nothing"/>
+        <w:lvlText w:val="%1.%2.%3.%4.%5."/>
+        <w:lvlJc w:val="left"/>
+        <w:pPr>
+          <w:ind w:left="1898" w:hanging="458"/>
+        </w:pPr>
+        <w:rPr>
+          <w:rFonts w:hAnsi="Arial Unicode MS"/>
+          <w:caps w:val="0"/>
+          <w:smallCaps w:val="0"/>
+          <w:strike w:val="0"/>
+          <w:dstrike w:val="0"/>
+          <w:outline w:val="0"/>
+          <w:emboss w:val="0"/>
+          <w:imprint w:val="0"/>
+          <w:spacing w:val="0"/>
+          <w:w w:val="100"/>
+          <w:kern w:val="0"/>
+          <w:position w:val="0"/>
+          <w:highlight w:val="none"/>
+          <w:vertAlign w:val="baseline"/>
+        </w:rPr>
+      </w:lvl>
+    </w:lvlOverride>
+    <w:lvlOverride w:ilvl="5">
+      <w:lvl w:ilvl="5">
+        <w:start w:val="1"/>
+        <w:numFmt w:val="decimal"/>
+        <w:suff w:val="nothing"/>
+        <w:lvlText w:val="%1.%2.%3.%4.%5.%6."/>
+        <w:lvlJc w:val="left"/>
+        <w:pPr>
+          <w:ind w:left="2258" w:hanging="458"/>
+        </w:pPr>
+        <w:rPr>
+          <w:rFonts w:hAnsi="Arial Unicode MS"/>
+          <w:caps w:val="0"/>
+          <w:smallCaps w:val="0"/>
+          <w:strike w:val="0"/>
+          <w:dstrike w:val="0"/>
+          <w:outline w:val="0"/>
+          <w:emboss w:val="0"/>
+          <w:imprint w:val="0"/>
+          <w:spacing w:val="0"/>
+          <w:w w:val="100"/>
+          <w:kern w:val="0"/>
+          <w:position w:val="0"/>
+          <w:highlight w:val="none"/>
+          <w:vertAlign w:val="baseline"/>
+        </w:rPr>
+      </w:lvl>
+    </w:lvlOverride>
+    <w:lvlOverride w:ilvl="6">
+      <w:lvl w:ilvl="6">
+        <w:start w:val="1"/>
+        <w:numFmt w:val="decimal"/>
+        <w:suff w:val="nothing"/>
+        <w:lvlText w:val="%1.%2.%3.%4.%5.%6.%7."/>
+        <w:lvlJc w:val="left"/>
+        <w:pPr>
+          <w:ind w:left="2618" w:hanging="458"/>
+        </w:pPr>
+        <w:rPr>
+          <w:rFonts w:hAnsi="Arial Unicode MS"/>
+          <w:caps w:val="0"/>
+          <w:smallCaps w:val="0"/>
+          <w:strike w:val="0"/>
+          <w:dstrike w:val="0"/>
+          <w:outline w:val="0"/>
+          <w:emboss w:val="0"/>
+          <w:imprint w:val="0"/>
+          <w:spacing w:val="0"/>
+          <w:w w:val="100"/>
+          <w:kern w:val="0"/>
+          <w:position w:val="0"/>
+          <w:highlight w:val="none"/>
+          <w:vertAlign w:val="baseline"/>
+        </w:rPr>
+      </w:lvl>
+    </w:lvlOverride>
+    <w:lvlOverride w:ilvl="7">
+      <w:lvl w:ilvl="7">
+        <w:start w:val="1"/>
+        <w:numFmt w:val="decimal"/>
+        <w:suff w:val="nothing"/>
+        <w:lvlText w:val="%1.%2.%3.%4.%5.%6.%7.%8."/>
+        <w:lvlJc w:val="left"/>
+        <w:pPr>
+          <w:ind w:left="2978" w:hanging="458"/>
+        </w:pPr>
+        <w:rPr>
+          <w:rFonts w:hAnsi="Arial Unicode MS"/>
+          <w:caps w:val="0"/>
+          <w:smallCaps w:val="0"/>
+          <w:strike w:val="0"/>
+          <w:dstrike w:val="0"/>
+          <w:outline w:val="0"/>
+          <w:emboss w:val="0"/>
+          <w:imprint w:val="0"/>
+          <w:spacing w:val="0"/>
+          <w:w w:val="100"/>
+          <w:kern w:val="0"/>
+          <w:position w:val="0"/>
+          <w:highlight w:val="none"/>
+          <w:vertAlign w:val="baseline"/>
+        </w:rPr>
+      </w:lvl>
+    </w:lvlOverride>
+    <w:lvlOverride w:ilvl="8">
+      <w:lvl w:ilvl="8">
+        <w:start w:val="1"/>
+        <w:numFmt w:val="decimal"/>
+        <w:suff w:val="nothing"/>
+        <w:lvlText w:val="%1.%2.%3.%4.%5.%6.%7.%8.%9."/>
+        <w:lvlJc w:val="left"/>
+        <w:pPr>
+          <w:ind w:left="3338" w:hanging="458"/>
+        </w:pPr>
+        <w:rPr>
+          <w:rFonts w:hAnsi="Arial Unicode MS"/>
+          <w:caps w:val="0"/>
+          <w:smallCaps w:val="0"/>
+          <w:strike w:val="0"/>
+          <w:dstrike w:val="0"/>
+          <w:outline w:val="0"/>
+          <w:emboss w:val="0"/>
+          <w:imprint w:val="0"/>
+          <w:spacing w:val="0"/>
+          <w:w w:val="100"/>
+          <w:kern w:val="0"/>
+          <w:position w:val="0"/>
+          <w:highlight w:val="none"/>
+          <w:vertAlign w:val="baseline"/>
+        </w:rPr>
+      </w:lvl>
+    </w:lvlOverride>
   </w:num>
   <w:num w:numId="5">
     <w:abstractNumId w:val="2"/>
+    <w:lvlOverride w:ilvl="0">
+      <w:lvl w:ilvl="0">
+        <w:start w:val="1"/>
+        <w:numFmt w:val="decimal"/>
+        <w:suff w:val="tab"/>
+        <w:lvlText w:val="%1."/>
+        <w:lvlJc w:val="left"/>
+        <w:pPr>
+          <w:ind w:left="458" w:hanging="458"/>
+        </w:pPr>
+        <w:rPr>
+          <w:rFonts w:hAnsi="Arial Unicode MS"/>
+          <w:caps w:val="0"/>
+          <w:smallCaps w:val="0"/>
+          <w:strike w:val="0"/>
+          <w:dstrike w:val="0"/>
+          <w:outline w:val="0"/>
+          <w:emboss w:val="0"/>
+          <w:imprint w:val="0"/>
+          <w:spacing w:val="0"/>
+          <w:w w:val="100"/>
+          <w:kern w:val="0"/>
+          <w:position w:val="0"/>
+          <w:highlight w:val="none"/>
+          <w:vertAlign w:val="baseline"/>
+        </w:rPr>
+      </w:lvl>
+    </w:lvlOverride>
+    <w:lvlOverride w:ilvl="1">
+      <w:lvl w:ilvl="1">
+        <w:start w:val="1"/>
+        <w:numFmt w:val="decimal"/>
+        <w:suff w:val="nothing"/>
+        <w:lvlText w:val="%1.%2."/>
+        <w:lvlJc w:val="left"/>
+        <w:pPr>
+          <w:ind w:left="818" w:hanging="458"/>
+        </w:pPr>
+        <w:rPr>
+          <w:rFonts w:hAnsi="Arial Unicode MS"/>
+          <w:caps w:val="0"/>
+          <w:smallCaps w:val="0"/>
+          <w:strike w:val="0"/>
+          <w:dstrike w:val="0"/>
+          <w:outline w:val="0"/>
+          <w:emboss w:val="0"/>
+          <w:imprint w:val="0"/>
+          <w:spacing w:val="0"/>
+          <w:w w:val="100"/>
+          <w:kern w:val="0"/>
+          <w:position w:val="0"/>
+          <w:highlight w:val="none"/>
+          <w:vertAlign w:val="baseline"/>
+        </w:rPr>
+      </w:lvl>
+    </w:lvlOverride>
+    <w:lvlOverride w:ilvl="2">
+      <w:lvl w:ilvl="2">
+        <w:start w:val="1"/>
+        <w:numFmt w:val="decimal"/>
+        <w:suff w:val="nothing"/>
+        <w:lvlText w:val="%1.%2.%3."/>
+        <w:lvlJc w:val="left"/>
+        <w:pPr>
+          <w:ind w:left="1178" w:hanging="458"/>
+        </w:pPr>
+        <w:rPr>
+          <w:rFonts w:hAnsi="Arial Unicode MS"/>
+          <w:caps w:val="0"/>
+          <w:smallCaps w:val="0"/>
+          <w:strike w:val="0"/>
+          <w:dstrike w:val="0"/>
+          <w:outline w:val="0"/>
+          <w:emboss w:val="0"/>
+          <w:imprint w:val="0"/>
+          <w:spacing w:val="0"/>
+          <w:w w:val="100"/>
+          <w:kern w:val="0"/>
+          <w:position w:val="0"/>
+          <w:highlight w:val="none"/>
+          <w:vertAlign w:val="baseline"/>
+        </w:rPr>
+      </w:lvl>
+    </w:lvlOverride>
+    <w:lvlOverride w:ilvl="3">
+      <w:lvl w:ilvl="3">
+        <w:start w:val="1"/>
+        <w:numFmt w:val="decimal"/>
+        <w:suff w:val="nothing"/>
+        <w:lvlText w:val="%1.%2.%3.%4."/>
+        <w:lvlJc w:val="left"/>
+        <w:pPr>
+          <w:ind w:left="1538" w:hanging="458"/>
+        </w:pPr>
+        <w:rPr>
+          <w:rFonts w:hAnsi="Arial Unicode MS"/>
+          <w:caps w:val="0"/>
+          <w:smallCaps w:val="0"/>
+          <w:strike w:val="0"/>
+          <w:dstrike w:val="0"/>
+          <w:outline w:val="0"/>
+          <w:emboss w:val="0"/>
+          <w:imprint w:val="0"/>
+          <w:spacing w:val="0"/>
+          <w:w w:val="100"/>
+          <w:kern w:val="0"/>
+          <w:position w:val="0"/>
+          <w:highlight w:val="none"/>
+          <w:vertAlign w:val="baseline"/>
+        </w:rPr>
+      </w:lvl>
+    </w:lvlOverride>
+    <w:lvlOverride w:ilvl="4">
+      <w:lvl w:ilvl="4">
+        <w:start w:val="1"/>
+        <w:numFmt w:val="decimal"/>
+        <w:suff w:val="nothing"/>
+        <w:lvlText w:val="%1.%2.%3.%4.%5."/>
+        <w:lvlJc w:val="left"/>
+        <w:pPr>
+          <w:ind w:left="1898" w:hanging="458"/>
+        </w:pPr>
+        <w:rPr>
+          <w:rFonts w:hAnsi="Arial Unicode MS"/>
+          <w:caps w:val="0"/>
+          <w:smallCaps w:val="0"/>
+          <w:strike w:val="0"/>
+          <w:dstrike w:val="0"/>
+          <w:outline w:val="0"/>
+          <w:emboss w:val="0"/>
+          <w:imprint w:val="0"/>
+          <w:spacing w:val="0"/>
+          <w:w w:val="100"/>
+          <w:kern w:val="0"/>
+          <w:position w:val="0"/>
+          <w:highlight w:val="none"/>
+          <w:vertAlign w:val="baseline"/>
+        </w:rPr>
+      </w:lvl>
+    </w:lvlOverride>
+    <w:lvlOverride w:ilvl="5">
+      <w:lvl w:ilvl="5">
+        <w:start w:val="1"/>
+        <w:numFmt w:val="decimal"/>
+        <w:suff w:val="nothing"/>
+        <w:lvlText w:val="%1.%2.%3.%4.%5.%6."/>
+        <w:lvlJc w:val="left"/>
+        <w:pPr>
+          <w:ind w:left="2258" w:hanging="458"/>
+        </w:pPr>
+        <w:rPr>
+          <w:rFonts w:hAnsi="Arial Unicode MS"/>
+          <w:caps w:val="0"/>
+          <w:smallCaps w:val="0"/>
+          <w:strike w:val="0"/>
+          <w:dstrike w:val="0"/>
+          <w:outline w:val="0"/>
+          <w:emboss w:val="0"/>
+          <w:imprint w:val="0"/>
+          <w:spacing w:val="0"/>
+          <w:w w:val="100"/>
+          <w:kern w:val="0"/>
+          <w:position w:val="0"/>
+          <w:highlight w:val="none"/>
+          <w:vertAlign w:val="baseline"/>
+        </w:rPr>
+      </w:lvl>
+    </w:lvlOverride>
+    <w:lvlOverride w:ilvl="6">
+      <w:lvl w:ilvl="6">
+        <w:start w:val="1"/>
+        <w:numFmt w:val="decimal"/>
+        <w:suff w:val="nothing"/>
+        <w:lvlText w:val="%1.%2.%3.%4.%5.%6.%7."/>
+        <w:lvlJc w:val="left"/>
+        <w:pPr>
+          <w:ind w:left="2618" w:hanging="458"/>
+        </w:pPr>
+        <w:rPr>
+          <w:rFonts w:hAnsi="Arial Unicode MS"/>
+          <w:caps w:val="0"/>
+          <w:smallCaps w:val="0"/>
+          <w:strike w:val="0"/>
+          <w:dstrike w:val="0"/>
+          <w:outline w:val="0"/>
+          <w:emboss w:val="0"/>
+          <w:imprint w:val="0"/>
+          <w:spacing w:val="0"/>
+          <w:w w:val="100"/>
+          <w:kern w:val="0"/>
+          <w:position w:val="0"/>
+          <w:highlight w:val="none"/>
+          <w:vertAlign w:val="baseline"/>
+        </w:rPr>
+      </w:lvl>
+    </w:lvlOverride>
+    <w:lvlOverride w:ilvl="7">
+      <w:lvl w:ilvl="7">
+        <w:start w:val="1"/>
+        <w:numFmt w:val="decimal"/>
+        <w:suff w:val="nothing"/>
+        <w:lvlText w:val="%1.%2.%3.%4.%5.%6.%7.%8."/>
+        <w:lvlJc w:val="left"/>
+        <w:pPr>
+          <w:ind w:left="2978" w:hanging="458"/>
+        </w:pPr>
+        <w:rPr>
+          <w:rFonts w:hAnsi="Arial Unicode MS"/>
+          <w:caps w:val="0"/>
+          <w:smallCaps w:val="0"/>
+          <w:strike w:val="0"/>
+          <w:dstrike w:val="0"/>
+          <w:outline w:val="0"/>
+          <w:emboss w:val="0"/>
+          <w:imprint w:val="0"/>
+          <w:spacing w:val="0"/>
+          <w:w w:val="100"/>
+          <w:kern w:val="0"/>
+          <w:position w:val="0"/>
+          <w:highlight w:val="none"/>
+          <w:vertAlign w:val="baseline"/>
+        </w:rPr>
+      </w:lvl>
+    </w:lvlOverride>
+    <w:lvlOverride w:ilvl="8">
+      <w:lvl w:ilvl="8">
+        <w:start w:val="1"/>
+        <w:numFmt w:val="decimal"/>
+        <w:suff w:val="nothing"/>
+        <w:lvlText w:val="%1.%2.%3.%4.%5.%6.%7.%8.%9."/>
+        <w:lvlJc w:val="left"/>
+        <w:pPr>
+          <w:ind w:left="3338" w:hanging="458"/>
+        </w:pPr>
+        <w:rPr>
+          <w:rFonts w:hAnsi="Arial Unicode MS"/>
+          <w:caps w:val="0"/>
+          <w:smallCaps w:val="0"/>
+          <w:strike w:val="0"/>
+          <w:dstrike w:val="0"/>
+          <w:outline w:val="0"/>
+          <w:emboss w:val="0"/>
+          <w:imprint w:val="0"/>
+          <w:spacing w:val="0"/>
+          <w:w w:val="100"/>
+          <w:kern w:val="0"/>
+          <w:position w:val="0"/>
+          <w:highlight w:val="none"/>
+          <w:vertAlign w:val="baseline"/>
+        </w:rPr>
+      </w:lvl>
+    </w:lvlOverride>
+  </w:num>
+  <w:num w:numId="6">
+    <w:abstractNumId w:val="4"/>
+  </w:num>
+  <w:num w:numId="7">
+    <w:abstractNumId w:val="3"/>
+  </w:num>
+  <w:num w:numId="8">
+    <w:abstractNumId w:val="3"/>
     <w:lvlOverride w:ilvl="0">
       <w:lvl w:ilvl="0">
         <w:start w:val="1"/>
@@ -9252,7 +12540,7 @@
       </w:lvl>
     </w:lvlOverride>
   </w:num>
-  <w:num w:numId="6">
+  <w:num w:numId="9">
     <w:abstractNumId w:val="0"/>
     <w:lvlOverride w:ilvl="0">
       <w:lvl w:ilvl="0">
@@ -9525,7 +12813,7 @@
       </w:lvl>
     </w:lvlOverride>
   </w:num>
-  <w:num w:numId="7">
+  <w:num w:numId="10">
     <w:abstractNumId w:val="0"/>
     <w:lvlOverride w:ilvl="0">
       <w:lvl w:ilvl="0">
@@ -9798,8 +13086,8 @@
       </w:lvl>
     </w:lvlOverride>
   </w:num>
-  <w:num w:numId="8">
-    <w:abstractNumId w:val="2"/>
+  <w:num w:numId="11">
+    <w:abstractNumId w:val="3"/>
     <w:lvlOverride w:ilvl="0">
       <w:lvl w:ilvl="0">
         <w:start w:val="1"/>
@@ -10089,8 +13377,8 @@
       </w:lvl>
     </w:lvlOverride>
   </w:num>
-  <w:num w:numId="9">
-    <w:abstractNumId w:val="2"/>
+  <w:num w:numId="12">
+    <w:abstractNumId w:val="3"/>
     <w:lvlOverride w:ilvl="0">
       <w:lvl w:ilvl="0">
         <w:start w:val="1"/>
@@ -10362,7 +13650,7 @@
       </w:lvl>
     </w:lvlOverride>
   </w:num>
-  <w:num w:numId="10">
+  <w:num w:numId="13">
     <w:abstractNumId w:val="0"/>
     <w:lvlOverride w:ilvl="0">
       <w:startOverride w:val="1"/>
@@ -10884,7 +14172,7 @@
       <w:outlineLvl w:val="0"/>
     </w:pPr>
     <w:rPr>
-      <w:rFonts w:ascii="Times New Roman" w:cs="Arial Unicode MS" w:hAnsi="Times New Roman" w:eastAsia="Arial Unicode MS" w:hint="default"/>
+      <w:rFonts w:ascii="Times New Roman" w:cs="Times New Roman" w:hAnsi="Times New Roman" w:eastAsia="Times New Roman"/>
       <w:b w:val="1"/>
       <w:bCs w:val="1"/>
       <w:i w:val="0"/>
@@ -10903,7 +14191,6 @@
       <w:u w:val="none"/>
       <w:shd w:val="nil" w:color="auto" w:fill="auto"/>
       <w:vertAlign w:val="baseline"/>
-      <w:lang w:val="ru-RU"/>
       <w14:textOutline>
         <w14:noFill/>
       </w14:textOutline>
@@ -10922,6 +14209,104 @@
       </w:numPr>
     </w:pPr>
   </w:style>
+  <w:style w:type="paragraph" w:styleId="TOC 1">
+    <w:name w:val="TOC 1"/>
+    <w:next w:val="TOC 1"/>
+    <w:pPr>
+      <w:keepNext w:val="0"/>
+      <w:keepLines w:val="0"/>
+      <w:pageBreakBefore w:val="0"/>
+      <w:widowControl w:val="1"/>
+      <w:shd w:val="clear" w:color="auto" w:fill="auto"/>
+      <w:tabs>
+        <w:tab w:val="right" w:pos="9638"/>
+      </w:tabs>
+      <w:suppressAutoHyphens w:val="0"/>
+      <w:bidi w:val="0"/>
+      <w:spacing w:before="160" w:after="0" w:line="240" w:lineRule="auto"/>
+      <w:ind w:left="0" w:right="0" w:firstLine="0"/>
+      <w:jc w:val="left"/>
+      <w:outlineLvl w:val="9"/>
+    </w:pPr>
+    <w:rPr>
+      <w:rFonts w:ascii="Helvetica Neue" w:cs="Helvetica Neue" w:hAnsi="Helvetica Neue" w:eastAsia="Helvetica Neue"/>
+      <w:b w:val="0"/>
+      <w:bCs w:val="0"/>
+      <w:i w:val="0"/>
+      <w:iCs w:val="0"/>
+      <w:caps w:val="0"/>
+      <w:smallCaps w:val="0"/>
+      <w:strike w:val="0"/>
+      <w:dstrike w:val="0"/>
+      <w:outline w:val="0"/>
+      <w:color w:val="000000"/>
+      <w:spacing w:val="0"/>
+      <w:kern w:val="0"/>
+      <w:position w:val="0"/>
+      <w:sz w:val="28"/>
+      <w:szCs w:val="28"/>
+      <w:u w:val="none"/>
+      <w:shd w:val="nil" w:color="auto" w:fill="auto"/>
+      <w:vertAlign w:val="baseline"/>
+      <w14:textOutline>
+        <w14:noFill/>
+      </w14:textOutline>
+      <w14:textFill>
+        <w14:solidFill>
+          <w14:srgbClr w14:val="000000"/>
+        </w14:solidFill>
+      </w14:textFill>
+    </w:rPr>
+  </w:style>
+  <w:style w:type="paragraph" w:styleId="TOC 2">
+    <w:name w:val="TOC 2"/>
+    <w:next w:val="TOC 2"/>
+    <w:pPr>
+      <w:keepNext w:val="0"/>
+      <w:keepLines w:val="0"/>
+      <w:pageBreakBefore w:val="0"/>
+      <w:widowControl w:val="1"/>
+      <w:shd w:val="clear" w:color="auto" w:fill="auto"/>
+      <w:tabs>
+        <w:tab w:val="right" w:pos="9638"/>
+      </w:tabs>
+      <w:suppressAutoHyphens w:val="0"/>
+      <w:bidi w:val="0"/>
+      <w:spacing w:before="160" w:after="0" w:line="240" w:lineRule="auto"/>
+      <w:ind w:left="0" w:right="0" w:firstLine="0"/>
+      <w:jc w:val="left"/>
+      <w:outlineLvl w:val="9"/>
+    </w:pPr>
+    <w:rPr>
+      <w:rFonts w:ascii="Helvetica Neue" w:cs="Helvetica Neue" w:hAnsi="Helvetica Neue" w:eastAsia="Helvetica Neue"/>
+      <w:b w:val="0"/>
+      <w:bCs w:val="0"/>
+      <w:i w:val="0"/>
+      <w:iCs w:val="0"/>
+      <w:caps w:val="0"/>
+      <w:smallCaps w:val="0"/>
+      <w:strike w:val="0"/>
+      <w:dstrike w:val="0"/>
+      <w:outline w:val="0"/>
+      <w:color w:val="000000"/>
+      <w:spacing w:val="0"/>
+      <w:kern w:val="0"/>
+      <w:position w:val="0"/>
+      <w:sz w:val="28"/>
+      <w:szCs w:val="28"/>
+      <w:u w:val="none"/>
+      <w:shd w:val="nil" w:color="auto" w:fill="auto"/>
+      <w:vertAlign w:val="baseline"/>
+      <w14:textOutline>
+        <w14:noFill/>
+      </w14:textOutline>
+      <w14:textFill>
+        <w14:solidFill>
+          <w14:srgbClr w14:val="000000"/>
+        </w14:solidFill>
+      </w14:textFill>
+    </w:rPr>
+  </w:style>
   <w:style w:type="paragraph" w:styleId="Рубрика 2">
     <w:name w:val="Рубрика 2"/>
     <w:next w:val="Рубрика 4"/>
@@ -10939,7 +14324,7 @@
       <w:outlineLvl w:val="1"/>
     </w:pPr>
     <w:rPr>
-      <w:rFonts w:ascii="Times New Roman" w:cs="Arial Unicode MS" w:hAnsi="Times New Roman" w:eastAsia="Arial Unicode MS" w:hint="default"/>
+      <w:rFonts w:ascii="Times New Roman" w:cs="Times New Roman" w:hAnsi="Times New Roman" w:eastAsia="Times New Roman"/>
       <w:b w:val="1"/>
       <w:bCs w:val="1"/>
       <w:i w:val="0"/>
@@ -10958,7 +14343,101 @@
       <w:u w:val="none"/>
       <w:shd w:val="nil" w:color="auto" w:fill="auto"/>
       <w:vertAlign w:val="baseline"/>
-      <w:lang w:val="ru-RU"/>
+      <w14:textOutline>
+        <w14:noFill/>
+      </w14:textOutline>
+      <w14:textFill>
+        <w14:solidFill>
+          <w14:srgbClr w14:val="000000"/>
+        </w14:solidFill>
+      </w14:textFill>
+    </w:rPr>
+  </w:style>
+  <w:style w:type="paragraph" w:styleId="TOC 3">
+    <w:name w:val="TOC 3"/>
+    <w:next w:val="TOC 3"/>
+    <w:pPr>
+      <w:keepNext w:val="0"/>
+      <w:keepLines w:val="0"/>
+      <w:pageBreakBefore w:val="0"/>
+      <w:widowControl w:val="1"/>
+      <w:shd w:val="clear" w:color="auto" w:fill="auto"/>
+      <w:tabs>
+        <w:tab w:val="right" w:pos="9638"/>
+      </w:tabs>
+      <w:suppressAutoHyphens w:val="0"/>
+      <w:bidi w:val="0"/>
+      <w:spacing w:before="160" w:after="0" w:line="240" w:lineRule="auto"/>
+      <w:ind w:left="0" w:right="0" w:firstLine="0"/>
+      <w:jc w:val="left"/>
+      <w:outlineLvl w:val="9"/>
+    </w:pPr>
+    <w:rPr>
+      <w:rFonts w:ascii="Helvetica Neue" w:cs="Helvetica Neue" w:hAnsi="Helvetica Neue" w:eastAsia="Helvetica Neue"/>
+      <w:b w:val="0"/>
+      <w:bCs w:val="0"/>
+      <w:i w:val="0"/>
+      <w:iCs w:val="0"/>
+      <w:caps w:val="0"/>
+      <w:smallCaps w:val="0"/>
+      <w:strike w:val="0"/>
+      <w:dstrike w:val="0"/>
+      <w:outline w:val="0"/>
+      <w:color w:val="000000"/>
+      <w:spacing w:val="0"/>
+      <w:kern w:val="0"/>
+      <w:position w:val="0"/>
+      <w:sz w:val="28"/>
+      <w:szCs w:val="28"/>
+      <w:u w:val="none"/>
+      <w:shd w:val="nil" w:color="auto" w:fill="auto"/>
+      <w:vertAlign w:val="baseline"/>
+      <w14:textOutline>
+        <w14:noFill/>
+      </w14:textOutline>
+      <w14:textFill>
+        <w14:solidFill>
+          <w14:srgbClr w14:val="000000"/>
+        </w14:solidFill>
+      </w14:textFill>
+    </w:rPr>
+  </w:style>
+  <w:style w:type="paragraph" w:styleId="Рубрика 3">
+    <w:name w:val="Рубрика 3"/>
+    <w:next w:val="Рубрика 4"/>
+    <w:pPr>
+      <w:keepNext w:val="1"/>
+      <w:keepLines w:val="0"/>
+      <w:pageBreakBefore w:val="0"/>
+      <w:widowControl w:val="1"/>
+      <w:shd w:val="clear" w:color="auto" w:fill="auto"/>
+      <w:suppressAutoHyphens w:val="0"/>
+      <w:bidi w:val="0"/>
+      <w:spacing w:before="360" w:after="40" w:line="288" w:lineRule="auto"/>
+      <w:ind w:left="0" w:right="0" w:firstLine="0"/>
+      <w:jc w:val="left"/>
+      <w:outlineLvl w:val="2"/>
+    </w:pPr>
+    <w:rPr>
+      <w:rFonts w:ascii="Times New Roman" w:cs="Times New Roman" w:hAnsi="Times New Roman" w:eastAsia="Times New Roman"/>
+      <w:b w:val="1"/>
+      <w:bCs w:val="1"/>
+      <w:i w:val="0"/>
+      <w:iCs w:val="0"/>
+      <w:caps w:val="0"/>
+      <w:smallCaps w:val="0"/>
+      <w:strike w:val="0"/>
+      <w:dstrike w:val="0"/>
+      <w:outline w:val="0"/>
+      <w:color w:val="000000"/>
+      <w:spacing w:val="5"/>
+      <w:kern w:val="0"/>
+      <w:position w:val="0"/>
+      <w:sz w:val="28"/>
+      <w:szCs w:val="28"/>
+      <w:u w:val="none"/>
+      <w:shd w:val="nil" w:color="auto" w:fill="auto"/>
+      <w:vertAlign w:val="baseline"/>
       <w14:textOutline>
         <w14:noFill/>
       </w14:textOutline>
@@ -10973,7 +14452,7 @@
     <w:name w:val="Тире"/>
     <w:pPr>
       <w:numPr>
-        <w:numId w:val="3"/>
+        <w:numId w:val="6"/>
       </w:numPr>
     </w:pPr>
   </w:style>
@@ -11105,53 +14584,6 @@
       <w:u w:val="none"/>
       <w:shd w:val="nil" w:color="auto" w:fill="auto"/>
       <w:vertAlign w:val="baseline"/>
-      <w14:textOutline>
-        <w14:noFill/>
-      </w14:textOutline>
-      <w14:textFill>
-        <w14:solidFill>
-          <w14:srgbClr w14:val="000000"/>
-        </w14:solidFill>
-      </w14:textFill>
-    </w:rPr>
-  </w:style>
-  <w:style w:type="paragraph" w:styleId="Рубрика 3">
-    <w:name w:val="Рубрика 3"/>
-    <w:next w:val="Рубрика 4"/>
-    <w:pPr>
-      <w:keepNext w:val="1"/>
-      <w:keepLines w:val="0"/>
-      <w:pageBreakBefore w:val="0"/>
-      <w:widowControl w:val="1"/>
-      <w:shd w:val="clear" w:color="auto" w:fill="auto"/>
-      <w:suppressAutoHyphens w:val="0"/>
-      <w:bidi w:val="0"/>
-      <w:spacing w:before="360" w:after="40" w:line="288" w:lineRule="auto"/>
-      <w:ind w:left="0" w:right="0" w:firstLine="0"/>
-      <w:jc w:val="left"/>
-      <w:outlineLvl w:val="0"/>
-    </w:pPr>
-    <w:rPr>
-      <w:rFonts w:ascii="Times New Roman" w:cs="Arial Unicode MS" w:hAnsi="Times New Roman" w:eastAsia="Arial Unicode MS" w:hint="default"/>
-      <w:b w:val="1"/>
-      <w:bCs w:val="1"/>
-      <w:i w:val="0"/>
-      <w:iCs w:val="0"/>
-      <w:caps w:val="0"/>
-      <w:smallCaps w:val="0"/>
-      <w:strike w:val="0"/>
-      <w:dstrike w:val="0"/>
-      <w:outline w:val="0"/>
-      <w:color w:val="000000"/>
-      <w:spacing w:val="5"/>
-      <w:kern w:val="0"/>
-      <w:position w:val="0"/>
-      <w:sz w:val="28"/>
-      <w:szCs w:val="28"/>
-      <w:u w:val="none"/>
-      <w:shd w:val="nil" w:color="auto" w:fill="auto"/>
-      <w:vertAlign w:val="baseline"/>
-      <w:lang w:val="ru-RU"/>
       <w14:textOutline>
         <w14:noFill/>
       </w14:textOutline>

--- a/documents/technical_task.docx
+++ b/documents/technical_task.docx
@@ -555,7 +555,7 @@
         <w:pStyle w:val="TOC 1"/>
         <w:numPr>
           <w:ilvl w:val="0"/>
-          <w:numId w:val="3"/>
+          <w:numId w:val="4"/>
         </w:numPr>
         <w:bidi w:val="0"/>
       </w:pPr>
@@ -637,7 +637,7 @@
         <w:pStyle w:val="TOC 2"/>
         <w:numPr>
           <w:ilvl w:val="1"/>
-          <w:numId w:val="3"/>
+          <w:numId w:val="5"/>
         </w:numPr>
         <w:bidi w:val="0"/>
       </w:pPr>
@@ -667,6 +667,170 @@
           <w:rtl w:val="0"/>
         </w:rPr>
         <w:t>4</w:t>
+      </w:r>
+      <w:r>
+        <w:rPr/>
+        <w:fldChar w:fldCharType="end" w:fldLock="0"/>
+      </w:r>
+    </w:p>
+    <w:p>
+      <w:pPr>
+        <w:pStyle w:val="TOC 2"/>
+        <w:numPr>
+          <w:ilvl w:val="1"/>
+          <w:numId w:val="6"/>
+        </w:numPr>
+        <w:bidi w:val="0"/>
+      </w:pPr>
+      <w:r>
+        <w:rPr>
+          <w:rFonts w:cs="Arial Unicode MS" w:eastAsia="Arial Unicode MS" w:hint="default"/>
+          <w:rtl w:val="0"/>
+          <w:lang w:val="ru-RU"/>
+        </w:rPr>
+        <w:t>Порядок оформления и предъявления заказчику результатов работ по созданию системы</w:t>
+        <w:tab/>
+      </w:r>
+      <w:r>
+        <w:rPr/>
+        <w:fldChar w:fldCharType="begin" w:fldLock="0"/>
+      </w:r>
+      <w:r>
+        <w:instrText xml:space="preserve"> PAGEREF _Toc4 \h </w:instrText>
+      </w:r>
+      <w:r>
+        <w:rPr/>
+        <w:fldChar w:fldCharType="separate" w:fldLock="0"/>
+      </w:r>
+      <w:r>
+        <w:rPr>
+          <w:rFonts w:cs="Arial Unicode MS" w:eastAsia="Arial Unicode MS"/>
+          <w:rtl w:val="0"/>
+        </w:rPr>
+        <w:t>4</w:t>
+      </w:r>
+      <w:r>
+        <w:rPr/>
+        <w:fldChar w:fldCharType="end" w:fldLock="0"/>
+      </w:r>
+    </w:p>
+    <w:p>
+      <w:pPr>
+        <w:pStyle w:val="TOC 2"/>
+        <w:numPr>
+          <w:ilvl w:val="1"/>
+          <w:numId w:val="7"/>
+        </w:numPr>
+        <w:bidi w:val="0"/>
+      </w:pPr>
+      <w:r>
+        <w:rPr>
+          <w:rFonts w:cs="Arial Unicode MS" w:eastAsia="Arial Unicode MS" w:hint="default"/>
+          <w:rtl w:val="0"/>
+          <w:lang w:val="ru-RU"/>
+        </w:rPr>
+        <w:t>Перечень нормативно-технических документов, методических материалов, использованных при разработке ТЗ</w:t>
+        <w:tab/>
+      </w:r>
+      <w:r>
+        <w:rPr/>
+        <w:fldChar w:fldCharType="begin" w:fldLock="0"/>
+      </w:r>
+      <w:r>
+        <w:instrText xml:space="preserve"> PAGEREF _Toc5 \h </w:instrText>
+      </w:r>
+      <w:r>
+        <w:rPr/>
+        <w:fldChar w:fldCharType="separate" w:fldLock="0"/>
+      </w:r>
+      <w:r>
+        <w:rPr>
+          <w:rFonts w:cs="Arial Unicode MS" w:eastAsia="Arial Unicode MS"/>
+          <w:rtl w:val="0"/>
+        </w:rPr>
+        <w:t>4</w:t>
+      </w:r>
+      <w:r>
+        <w:rPr/>
+        <w:fldChar w:fldCharType="end" w:fldLock="0"/>
+      </w:r>
+    </w:p>
+    <w:p>
+      <w:pPr>
+        <w:pStyle w:val="TOC 2"/>
+        <w:numPr>
+          <w:ilvl w:val="1"/>
+          <w:numId w:val="8"/>
+        </w:numPr>
+        <w:bidi w:val="0"/>
+      </w:pPr>
+      <w:r>
+        <w:rPr>
+          <w:rFonts w:cs="Arial Unicode MS" w:eastAsia="Arial Unicode MS" w:hint="default"/>
+          <w:rtl w:val="0"/>
+          <w:lang w:val="ru-RU"/>
+        </w:rPr>
+        <w:t>Определения, обозначения и сокращения</w:t>
+        <w:tab/>
+      </w:r>
+      <w:r>
+        <w:rPr/>
+        <w:fldChar w:fldCharType="begin" w:fldLock="0"/>
+      </w:r>
+      <w:r>
+        <w:instrText xml:space="preserve"> PAGEREF _Toc6 \h </w:instrText>
+      </w:r>
+      <w:r>
+        <w:rPr/>
+        <w:fldChar w:fldCharType="separate" w:fldLock="0"/>
+      </w:r>
+      <w:r>
+        <w:rPr>
+          <w:rFonts w:cs="Arial Unicode MS" w:eastAsia="Arial Unicode MS"/>
+          <w:rtl w:val="0"/>
+        </w:rPr>
+        <w:t>5</w:t>
+      </w:r>
+      <w:r>
+        <w:rPr/>
+        <w:fldChar w:fldCharType="end" w:fldLock="0"/>
+      </w:r>
+    </w:p>
+    <w:p>
+      <w:pPr>
+        <w:pStyle w:val="TOC 1"/>
+        <w:numPr>
+          <w:ilvl w:val="0"/>
+          <w:numId w:val="9"/>
+        </w:numPr>
+        <w:bidi w:val="0"/>
+      </w:pPr>
+      <w:r>
+        <w:rPr>
+          <w:rFonts w:cs="Arial Unicode MS" w:eastAsia="Arial Unicode MS" w:hint="default"/>
+          <w:rtl w:val="0"/>
+          <w:lang w:val="ru-RU"/>
+        </w:rPr>
+        <w:t>Назначение и цели создания (развития) системы</w:t>
+        <w:tab/>
+      </w:r>
+      <w:r>
+        <w:rPr/>
+        <w:fldChar w:fldCharType="begin" w:fldLock="0"/>
+      </w:r>
+      <w:r>
+        <w:instrText xml:space="preserve"> PAGEREF _Toc7 \h </w:instrText>
+      </w:r>
+      <w:r>
+        <w:rPr/>
+        <w:fldChar w:fldCharType="separate" w:fldLock="0"/>
+      </w:r>
+      <w:r>
+        <w:rPr>
+          <w:rFonts w:cs="Arial Unicode MS" w:eastAsia="Arial Unicode MS"/>
+          <w:rtl w:val="0"/>
+        </w:rPr>
+        <w:t>7</w:t>
       </w:r>
       <w:r>
         <w:rPr/>
@@ -688,7 +852,7 @@
           <w:rtl w:val="0"/>
           <w:lang w:val="ru-RU"/>
         </w:rPr>
-        <w:t>Порядок оформления и предъявления заказчику результатов работ по созданию системы</w:t>
+        <w:t>Назначение системы</w:t>
         <w:tab/>
       </w:r>
       <w:r>
@@ -696,7 +860,7 @@
         <w:fldChar w:fldCharType="begin" w:fldLock="0"/>
       </w:r>
       <w:r>
-        <w:instrText xml:space="preserve"> PAGEREF _Toc4 \h </w:instrText>
+        <w:instrText xml:space="preserve"> PAGEREF _Toc8 \h </w:instrText>
       </w:r>
       <w:r>
         <w:rPr/>
@@ -707,7 +871,128 @@
           <w:rFonts w:cs="Arial Unicode MS" w:eastAsia="Arial Unicode MS"/>
           <w:rtl w:val="0"/>
         </w:rPr>
-        <w:t>4</w:t>
+        <w:t>7</w:t>
+      </w:r>
+      <w:r>
+        <w:rPr/>
+        <w:fldChar w:fldCharType="end" w:fldLock="0"/>
+      </w:r>
+    </w:p>
+    <w:p>
+      <w:pPr>
+        <w:pStyle w:val="TOC 2"/>
+        <w:numPr>
+          <w:ilvl w:val="1"/>
+          <w:numId w:val="10"/>
+        </w:numPr>
+        <w:bidi w:val="0"/>
+      </w:pPr>
+      <w:r>
+        <w:rPr>
+          <w:rFonts w:cs="Arial Unicode MS" w:eastAsia="Arial Unicode MS" w:hint="default"/>
+          <w:rtl w:val="0"/>
+          <w:lang w:val="ru-RU"/>
+        </w:rPr>
+        <w:t>Цели создания системы</w:t>
+        <w:tab/>
+      </w:r>
+      <w:r>
+        <w:rPr/>
+        <w:fldChar w:fldCharType="begin" w:fldLock="0"/>
+      </w:r>
+      <w:r>
+        <w:instrText xml:space="preserve"> PAGEREF _Toc9 \h </w:instrText>
+      </w:r>
+      <w:r>
+        <w:rPr/>
+        <w:fldChar w:fldCharType="separate" w:fldLock="0"/>
+      </w:r>
+      <w:r>
+        <w:rPr>
+          <w:rFonts w:cs="Arial Unicode MS" w:eastAsia="Arial Unicode MS"/>
+          <w:rtl w:val="0"/>
+        </w:rPr>
+        <w:t>7</w:t>
+      </w:r>
+      <w:r>
+        <w:rPr/>
+        <w:fldChar w:fldCharType="end" w:fldLock="0"/>
+      </w:r>
+    </w:p>
+    <w:p>
+      <w:pPr>
+        <w:pStyle w:val="TOC 1"/>
+        <w:numPr>
+          <w:ilvl w:val="0"/>
+          <w:numId w:val="11"/>
+        </w:numPr>
+        <w:bidi w:val="0"/>
+      </w:pPr>
+      <w:r>
+        <w:rPr>
+          <w:rFonts w:cs="Arial Unicode MS" w:eastAsia="Arial Unicode MS" w:hint="default"/>
+          <w:rtl w:val="0"/>
+        </w:rPr>
+        <w:t>Характеристика объектов автоматизации</w:t>
+        <w:tab/>
+      </w:r>
+      <w:r>
+        <w:rPr/>
+        <w:fldChar w:fldCharType="begin" w:fldLock="0"/>
+      </w:r>
+      <w:r>
+        <w:instrText xml:space="preserve"> PAGEREF _Toc10 \h </w:instrText>
+      </w:r>
+      <w:r>
+        <w:rPr/>
+        <w:fldChar w:fldCharType="separate" w:fldLock="0"/>
+      </w:r>
+      <w:r>
+        <w:rPr>
+          <w:rFonts w:cs="Arial Unicode MS" w:eastAsia="Arial Unicode MS"/>
+          <w:rtl w:val="0"/>
+        </w:rPr>
+        <w:t>8</w:t>
+      </w:r>
+      <w:r>
+        <w:rPr/>
+        <w:fldChar w:fldCharType="end" w:fldLock="0"/>
+      </w:r>
+    </w:p>
+    <w:p>
+      <w:pPr>
+        <w:pStyle w:val="TOC 1"/>
+        <w:numPr>
+          <w:ilvl w:val="0"/>
+          <w:numId w:val="12"/>
+        </w:numPr>
+        <w:bidi w:val="0"/>
+      </w:pPr>
+      <w:r>
+        <w:rPr>
+          <w:rFonts w:cs="Arial Unicode MS" w:eastAsia="Arial Unicode MS" w:hint="default"/>
+          <w:rtl w:val="0"/>
+        </w:rPr>
+        <w:t>Требования к системе</w:t>
+        <w:tab/>
+      </w:r>
+      <w:r>
+        <w:rPr/>
+        <w:fldChar w:fldCharType="begin" w:fldLock="0"/>
+      </w:r>
+      <w:r>
+        <w:instrText xml:space="preserve"> PAGEREF _Toc11 \h </w:instrText>
+      </w:r>
+      <w:r>
+        <w:rPr/>
+        <w:fldChar w:fldCharType="separate" w:fldLock="0"/>
+      </w:r>
+      <w:r>
+        <w:rPr>
+          <w:rFonts w:cs="Arial Unicode MS" w:eastAsia="Arial Unicode MS"/>
+          <w:rtl w:val="0"/>
+        </w:rPr>
+        <w:t>9</w:t>
       </w:r>
       <w:r>
         <w:rPr/>
@@ -727,291 +1012,6 @@
         <w:rPr>
           <w:rFonts w:cs="Arial Unicode MS" w:eastAsia="Arial Unicode MS" w:hint="default"/>
           <w:rtl w:val="0"/>
-          <w:lang w:val="ru-RU"/>
-        </w:rPr>
-        <w:t>Перечень нормативно-технических документов, методических материалов, использованных при разработке ТЗ</w:t>
-        <w:tab/>
-      </w:r>
-      <w:r>
-        <w:rPr/>
-        <w:fldChar w:fldCharType="begin" w:fldLock="0"/>
-      </w:r>
-      <w:r>
-        <w:instrText xml:space="preserve"> PAGEREF _Toc5 \h </w:instrText>
-      </w:r>
-      <w:r>
-        <w:rPr/>
-        <w:fldChar w:fldCharType="separate" w:fldLock="0"/>
-      </w:r>
-      <w:r>
-        <w:rPr>
-          <w:rFonts w:cs="Arial Unicode MS" w:eastAsia="Arial Unicode MS"/>
-          <w:rtl w:val="0"/>
-        </w:rPr>
-        <w:t>4</w:t>
-      </w:r>
-      <w:r>
-        <w:rPr/>
-        <w:fldChar w:fldCharType="end" w:fldLock="0"/>
-      </w:r>
-    </w:p>
-    <w:p>
-      <w:pPr>
-        <w:pStyle w:val="TOC 2"/>
-        <w:numPr>
-          <w:ilvl w:val="1"/>
-          <w:numId w:val="3"/>
-        </w:numPr>
-        <w:bidi w:val="0"/>
-      </w:pPr>
-      <w:r>
-        <w:rPr>
-          <w:rFonts w:cs="Arial Unicode MS" w:eastAsia="Arial Unicode MS" w:hint="default"/>
-          <w:rtl w:val="0"/>
-          <w:lang w:val="ru-RU"/>
-        </w:rPr>
-        <w:t>Определения, обозначения и сокращения</w:t>
-        <w:tab/>
-      </w:r>
-      <w:r>
-        <w:rPr/>
-        <w:fldChar w:fldCharType="begin" w:fldLock="0"/>
-      </w:r>
-      <w:r>
-        <w:instrText xml:space="preserve"> PAGEREF _Toc6 \h </w:instrText>
-      </w:r>
-      <w:r>
-        <w:rPr/>
-        <w:fldChar w:fldCharType="separate" w:fldLock="0"/>
-      </w:r>
-      <w:r>
-        <w:rPr>
-          <w:rFonts w:cs="Arial Unicode MS" w:eastAsia="Arial Unicode MS"/>
-          <w:rtl w:val="0"/>
-        </w:rPr>
-        <w:t>5</w:t>
-      </w:r>
-      <w:r>
-        <w:rPr/>
-        <w:fldChar w:fldCharType="end" w:fldLock="0"/>
-      </w:r>
-    </w:p>
-    <w:p>
-      <w:pPr>
-        <w:pStyle w:val="TOC 1"/>
-        <w:numPr>
-          <w:ilvl w:val="0"/>
-          <w:numId w:val="3"/>
-        </w:numPr>
-        <w:bidi w:val="0"/>
-      </w:pPr>
-      <w:r>
-        <w:rPr>
-          <w:rFonts w:cs="Arial Unicode MS" w:eastAsia="Arial Unicode MS" w:hint="default"/>
-          <w:rtl w:val="0"/>
-          <w:lang w:val="ru-RU"/>
-        </w:rPr>
-        <w:t>Назначение и цели создания (развития) системы</w:t>
-        <w:tab/>
-      </w:r>
-      <w:r>
-        <w:rPr/>
-        <w:fldChar w:fldCharType="begin" w:fldLock="0"/>
-      </w:r>
-      <w:r>
-        <w:instrText xml:space="preserve"> PAGEREF _Toc7 \h </w:instrText>
-      </w:r>
-      <w:r>
-        <w:rPr/>
-        <w:fldChar w:fldCharType="separate" w:fldLock="0"/>
-      </w:r>
-      <w:r>
-        <w:rPr>
-          <w:rFonts w:cs="Arial Unicode MS" w:eastAsia="Arial Unicode MS"/>
-          <w:rtl w:val="0"/>
-        </w:rPr>
-        <w:t>7</w:t>
-      </w:r>
-      <w:r>
-        <w:rPr/>
-        <w:fldChar w:fldCharType="end" w:fldLock="0"/>
-      </w:r>
-    </w:p>
-    <w:p>
-      <w:pPr>
-        <w:pStyle w:val="TOC 2"/>
-        <w:numPr>
-          <w:ilvl w:val="1"/>
-          <w:numId w:val="3"/>
-        </w:numPr>
-        <w:bidi w:val="0"/>
-      </w:pPr>
-      <w:r>
-        <w:rPr>
-          <w:rFonts w:cs="Arial Unicode MS" w:eastAsia="Arial Unicode MS" w:hint="default"/>
-          <w:rtl w:val="0"/>
-          <w:lang w:val="ru-RU"/>
-        </w:rPr>
-        <w:t>Назначение системы</w:t>
-        <w:tab/>
-      </w:r>
-      <w:r>
-        <w:rPr/>
-        <w:fldChar w:fldCharType="begin" w:fldLock="0"/>
-      </w:r>
-      <w:r>
-        <w:instrText xml:space="preserve"> PAGEREF _Toc8 \h </w:instrText>
-      </w:r>
-      <w:r>
-        <w:rPr/>
-        <w:fldChar w:fldCharType="separate" w:fldLock="0"/>
-      </w:r>
-      <w:r>
-        <w:rPr>
-          <w:rFonts w:cs="Arial Unicode MS" w:eastAsia="Arial Unicode MS"/>
-          <w:rtl w:val="0"/>
-        </w:rPr>
-        <w:t>7</w:t>
-      </w:r>
-      <w:r>
-        <w:rPr/>
-        <w:fldChar w:fldCharType="end" w:fldLock="0"/>
-      </w:r>
-    </w:p>
-    <w:p>
-      <w:pPr>
-        <w:pStyle w:val="TOC 2"/>
-        <w:numPr>
-          <w:ilvl w:val="1"/>
-          <w:numId w:val="3"/>
-        </w:numPr>
-        <w:bidi w:val="0"/>
-      </w:pPr>
-      <w:r>
-        <w:rPr>
-          <w:rFonts w:cs="Arial Unicode MS" w:eastAsia="Arial Unicode MS" w:hint="default"/>
-          <w:rtl w:val="0"/>
-          <w:lang w:val="ru-RU"/>
-        </w:rPr>
-        <w:t>Цели создания системы</w:t>
-        <w:tab/>
-      </w:r>
-      <w:r>
-        <w:rPr/>
-        <w:fldChar w:fldCharType="begin" w:fldLock="0"/>
-      </w:r>
-      <w:r>
-        <w:instrText xml:space="preserve"> PAGEREF _Toc9 \h </w:instrText>
-      </w:r>
-      <w:r>
-        <w:rPr/>
-        <w:fldChar w:fldCharType="separate" w:fldLock="0"/>
-      </w:r>
-      <w:r>
-        <w:rPr>
-          <w:rFonts w:cs="Arial Unicode MS" w:eastAsia="Arial Unicode MS"/>
-          <w:rtl w:val="0"/>
-        </w:rPr>
-        <w:t>7</w:t>
-      </w:r>
-      <w:r>
-        <w:rPr/>
-        <w:fldChar w:fldCharType="end" w:fldLock="0"/>
-      </w:r>
-    </w:p>
-    <w:p>
-      <w:pPr>
-        <w:pStyle w:val="TOC 1"/>
-        <w:numPr>
-          <w:ilvl w:val="0"/>
-          <w:numId w:val="3"/>
-        </w:numPr>
-        <w:bidi w:val="0"/>
-      </w:pPr>
-      <w:r>
-        <w:rPr>
-          <w:rFonts w:cs="Arial Unicode MS" w:eastAsia="Arial Unicode MS" w:hint="default"/>
-          <w:rtl w:val="0"/>
-        </w:rPr>
-        <w:t>Характеристика объектов автоматизации</w:t>
-        <w:tab/>
-      </w:r>
-      <w:r>
-        <w:rPr/>
-        <w:fldChar w:fldCharType="begin" w:fldLock="0"/>
-      </w:r>
-      <w:r>
-        <w:instrText xml:space="preserve"> PAGEREF _Toc10 \h </w:instrText>
-      </w:r>
-      <w:r>
-        <w:rPr/>
-        <w:fldChar w:fldCharType="separate" w:fldLock="0"/>
-      </w:r>
-      <w:r>
-        <w:rPr>
-          <w:rFonts w:cs="Arial Unicode MS" w:eastAsia="Arial Unicode MS"/>
-          <w:rtl w:val="0"/>
-        </w:rPr>
-        <w:t>8</w:t>
-      </w:r>
-      <w:r>
-        <w:rPr/>
-        <w:fldChar w:fldCharType="end" w:fldLock="0"/>
-      </w:r>
-    </w:p>
-    <w:p>
-      <w:pPr>
-        <w:pStyle w:val="TOC 1"/>
-        <w:numPr>
-          <w:ilvl w:val="0"/>
-          <w:numId w:val="3"/>
-        </w:numPr>
-        <w:bidi w:val="0"/>
-      </w:pPr>
-      <w:r>
-        <w:rPr>
-          <w:rFonts w:cs="Arial Unicode MS" w:eastAsia="Arial Unicode MS" w:hint="default"/>
-          <w:rtl w:val="0"/>
-        </w:rPr>
-        <w:t>Требования к системе</w:t>
-        <w:tab/>
-      </w:r>
-      <w:r>
-        <w:rPr/>
-        <w:fldChar w:fldCharType="begin" w:fldLock="0"/>
-      </w:r>
-      <w:r>
-        <w:instrText xml:space="preserve"> PAGEREF _Toc11 \h </w:instrText>
-      </w:r>
-      <w:r>
-        <w:rPr/>
-        <w:fldChar w:fldCharType="separate" w:fldLock="0"/>
-      </w:r>
-      <w:r>
-        <w:rPr>
-          <w:rFonts w:cs="Arial Unicode MS" w:eastAsia="Arial Unicode MS"/>
-          <w:rtl w:val="0"/>
-        </w:rPr>
-        <w:t>9</w:t>
-      </w:r>
-      <w:r>
-        <w:rPr/>
-        <w:fldChar w:fldCharType="end" w:fldLock="0"/>
-      </w:r>
-    </w:p>
-    <w:p>
-      <w:pPr>
-        <w:pStyle w:val="TOC 2"/>
-        <w:numPr>
-          <w:ilvl w:val="1"/>
-          <w:numId w:val="3"/>
-        </w:numPr>
-        <w:bidi w:val="0"/>
-      </w:pPr>
-      <w:r>
-        <w:rPr>
-          <w:rFonts w:cs="Arial Unicode MS" w:eastAsia="Arial Unicode MS" w:hint="default"/>
-          <w:rtl w:val="0"/>
         </w:rPr>
         <w:t>Требования к системе в целом</w:t>
         <w:tab/>
@@ -1085,7 +1085,7 @@
         <w:pStyle w:val="TOC 3"/>
         <w:numPr>
           <w:ilvl w:val="2"/>
-          <w:numId w:val="4"/>
+          <w:numId w:val="13"/>
         </w:numPr>
         <w:bidi w:val="0"/>
       </w:pPr>
@@ -1126,7 +1126,7 @@
         <w:pStyle w:val="TOC 3"/>
         <w:numPr>
           <w:ilvl w:val="2"/>
-          <w:numId w:val="4"/>
+          <w:numId w:val="14"/>
         </w:numPr>
         <w:bidi w:val="0"/>
       </w:pPr>
@@ -1166,7 +1166,7 @@
         <w:pStyle w:val="TOC 3"/>
         <w:numPr>
           <w:ilvl w:val="2"/>
-          <w:numId w:val="4"/>
+          <w:numId w:val="15"/>
         </w:numPr>
         <w:bidi w:val="0"/>
       </w:pPr>
@@ -1207,7 +1207,7 @@
         <w:pStyle w:val="TOC 3"/>
         <w:numPr>
           <w:ilvl w:val="2"/>
-          <w:numId w:val="4"/>
+          <w:numId w:val="16"/>
         </w:numPr>
         <w:bidi w:val="0"/>
       </w:pPr>
@@ -1247,7 +1247,7 @@
         <w:pStyle w:val="TOC 3"/>
         <w:numPr>
           <w:ilvl w:val="2"/>
-          <w:numId w:val="4"/>
+          <w:numId w:val="17"/>
         </w:numPr>
         <w:bidi w:val="0"/>
       </w:pPr>
@@ -1288,7 +1288,7 @@
         <w:pStyle w:val="TOC 3"/>
         <w:numPr>
           <w:ilvl w:val="2"/>
-          <w:numId w:val="4"/>
+          <w:numId w:val="18"/>
         </w:numPr>
         <w:bidi w:val="0"/>
       </w:pPr>
@@ -1328,7 +1328,7 @@
         <w:pStyle w:val="TOC 3"/>
         <w:numPr>
           <w:ilvl w:val="2"/>
-          <w:numId w:val="4"/>
+          <w:numId w:val="19"/>
         </w:numPr>
         <w:bidi w:val="0"/>
       </w:pPr>
@@ -1369,7 +1369,7 @@
         <w:pStyle w:val="TOC 2"/>
         <w:numPr>
           <w:ilvl w:val="1"/>
-          <w:numId w:val="5"/>
+          <w:numId w:val="20"/>
         </w:numPr>
         <w:bidi w:val="0"/>
       </w:pPr>
@@ -1410,7 +1410,7 @@
         <w:pStyle w:val="TOC 2"/>
         <w:numPr>
           <w:ilvl w:val="1"/>
-          <w:numId w:val="5"/>
+          <w:numId w:val="21"/>
         </w:numPr>
         <w:bidi w:val="0"/>
       </w:pPr>
@@ -1451,7 +1451,7 @@
         <w:pStyle w:val="TOC 3"/>
         <w:numPr>
           <w:ilvl w:val="2"/>
-          <w:numId w:val="5"/>
+          <w:numId w:val="20"/>
         </w:numPr>
         <w:bidi w:val="0"/>
       </w:pPr>
@@ -1492,7 +1492,7 @@
         <w:pStyle w:val="TOC 3"/>
         <w:numPr>
           <w:ilvl w:val="2"/>
-          <w:numId w:val="5"/>
+          <w:numId w:val="22"/>
         </w:numPr>
         <w:bidi w:val="0"/>
       </w:pPr>
@@ -1533,7 +1533,7 @@
         <w:pStyle w:val="TOC 3"/>
         <w:numPr>
           <w:ilvl w:val="2"/>
-          <w:numId w:val="5"/>
+          <w:numId w:val="23"/>
         </w:numPr>
         <w:bidi w:val="0"/>
       </w:pPr>
@@ -1574,7 +1574,7 @@
         <w:pStyle w:val="TOC 3"/>
         <w:numPr>
           <w:ilvl w:val="2"/>
-          <w:numId w:val="5"/>
+          <w:numId w:val="24"/>
         </w:numPr>
         <w:bidi w:val="0"/>
       </w:pPr>
@@ -1615,7 +1615,7 @@
         <w:pStyle w:val="TOC 3"/>
         <w:numPr>
           <w:ilvl w:val="2"/>
-          <w:numId w:val="5"/>
+          <w:numId w:val="25"/>
         </w:numPr>
         <w:bidi w:val="0"/>
       </w:pPr>
@@ -1656,7 +1656,7 @@
         <w:pStyle w:val="TOC 1"/>
         <w:numPr>
           <w:ilvl w:val="0"/>
-          <w:numId w:val="3"/>
+          <w:numId w:val="26"/>
         </w:numPr>
         <w:bidi w:val="0"/>
       </w:pPr>
@@ -1685,7 +1685,7 @@
           <w:rFonts w:cs="Arial Unicode MS" w:eastAsia="Arial Unicode MS"/>
           <w:rtl w:val="0"/>
         </w:rPr>
-        <w:t>14</w:t>
+        <w:t>13</w:t>
       </w:r>
       <w:r>
         <w:rPr/>
@@ -1697,7 +1697,7 @@
         <w:pStyle w:val="TOC 1"/>
         <w:numPr>
           <w:ilvl w:val="0"/>
-          <w:numId w:val="3"/>
+          <w:numId w:val="27"/>
         </w:numPr>
         <w:bidi w:val="0"/>
       </w:pPr>
@@ -1738,7 +1738,7 @@
         <w:pStyle w:val="TOC 1"/>
         <w:numPr>
           <w:ilvl w:val="0"/>
-          <w:numId w:val="3"/>
+          <w:numId w:val="28"/>
         </w:numPr>
         <w:bidi w:val="0"/>
       </w:pPr>
@@ -1779,7 +1779,7 @@
         <w:pStyle w:val="TOC 1"/>
         <w:numPr>
           <w:ilvl w:val="0"/>
-          <w:numId w:val="3"/>
+          <w:numId w:val="29"/>
         </w:numPr>
         <w:bidi w:val="0"/>
       </w:pPr>
@@ -1820,7 +1820,7 @@
         <w:pStyle w:val="TOC 1"/>
         <w:numPr>
           <w:ilvl w:val="0"/>
-          <w:numId w:val="3"/>
+          <w:numId w:val="30"/>
         </w:numPr>
         <w:bidi w:val="0"/>
       </w:pPr>
@@ -2477,7 +2477,7 @@
         <w:pStyle w:val="Основной текст"/>
         <w:numPr>
           <w:ilvl w:val="1"/>
-          <w:numId w:val="7"/>
+          <w:numId w:val="32"/>
         </w:numPr>
         <w:bidi w:val="0"/>
       </w:pPr>
@@ -2535,7 +2535,7 @@
         <w:pStyle w:val="Основной текст"/>
         <w:numPr>
           <w:ilvl w:val="1"/>
-          <w:numId w:val="7"/>
+          <w:numId w:val="32"/>
         </w:numPr>
         <w:bidi w:val="0"/>
       </w:pPr>
@@ -2605,7 +2605,7 @@
         <w:pStyle w:val="Основной текст"/>
         <w:numPr>
           <w:ilvl w:val="1"/>
-          <w:numId w:val="7"/>
+          <w:numId w:val="32"/>
         </w:numPr>
         <w:bidi w:val="0"/>
       </w:pPr>
@@ -4969,7 +4969,7 @@
         <w:pStyle w:val="Основной текст"/>
         <w:numPr>
           <w:ilvl w:val="0"/>
-          <w:numId w:val="8"/>
+          <w:numId w:val="33"/>
         </w:numPr>
         <w:bidi w:val="0"/>
       </w:pPr>
@@ -5039,7 +5039,7 @@
         <w:pStyle w:val="Основной текст"/>
         <w:numPr>
           <w:ilvl w:val="0"/>
-          <w:numId w:val="8"/>
+          <w:numId w:val="33"/>
         </w:numPr>
         <w:bidi w:val="0"/>
       </w:pPr>
@@ -5097,7 +5097,7 @@
         <w:pStyle w:val="Основной текст"/>
         <w:numPr>
           <w:ilvl w:val="0"/>
-          <w:numId w:val="8"/>
+          <w:numId w:val="33"/>
         </w:numPr>
         <w:bidi w:val="0"/>
       </w:pPr>
@@ -5155,7 +5155,7 @@
         <w:pStyle w:val="Основной текст"/>
         <w:numPr>
           <w:ilvl w:val="0"/>
-          <w:numId w:val="8"/>
+          <w:numId w:val="33"/>
         </w:numPr>
         <w:bidi w:val="0"/>
       </w:pPr>
@@ -5201,7 +5201,7 @@
         <w:pStyle w:val="Основной текст"/>
         <w:numPr>
           <w:ilvl w:val="0"/>
-          <w:numId w:val="8"/>
+          <w:numId w:val="33"/>
         </w:numPr>
         <w:bidi w:val="0"/>
       </w:pPr>
@@ -5229,7 +5229,7 @@
         <w:pStyle w:val="Основной текст"/>
         <w:numPr>
           <w:ilvl w:val="0"/>
-          <w:numId w:val="8"/>
+          <w:numId w:val="33"/>
         </w:numPr>
         <w:bidi w:val="0"/>
       </w:pPr>
@@ -5245,7 +5245,7 @@
         <w:pStyle w:val="Основной текст"/>
         <w:numPr>
           <w:ilvl w:val="0"/>
-          <w:numId w:val="8"/>
+          <w:numId w:val="33"/>
         </w:numPr>
         <w:bidi w:val="0"/>
       </w:pPr>
@@ -5261,7 +5261,7 @@
         <w:pStyle w:val="Основной текст"/>
         <w:numPr>
           <w:ilvl w:val="0"/>
-          <w:numId w:val="8"/>
+          <w:numId w:val="33"/>
         </w:numPr>
         <w:bidi w:val="0"/>
       </w:pPr>
@@ -5277,7 +5277,7 @@
         <w:pStyle w:val="Основной текст"/>
         <w:numPr>
           <w:ilvl w:val="0"/>
-          <w:numId w:val="8"/>
+          <w:numId w:val="33"/>
         </w:numPr>
         <w:bidi w:val="0"/>
       </w:pPr>
@@ -5293,7 +5293,7 @@
         <w:pStyle w:val="Основной текст"/>
         <w:numPr>
           <w:ilvl w:val="0"/>
-          <w:numId w:val="8"/>
+          <w:numId w:val="33"/>
         </w:numPr>
         <w:bidi w:val="0"/>
       </w:pPr>
@@ -5456,7 +5456,7 @@
         <w:pStyle w:val="Основной текст"/>
         <w:numPr>
           <w:ilvl w:val="0"/>
-          <w:numId w:val="8"/>
+          <w:numId w:val="33"/>
         </w:numPr>
         <w:bidi w:val="0"/>
       </w:pPr>
@@ -5472,7 +5472,7 @@
         <w:pStyle w:val="Основной текст"/>
         <w:numPr>
           <w:ilvl w:val="0"/>
-          <w:numId w:val="8"/>
+          <w:numId w:val="33"/>
         </w:numPr>
         <w:bidi w:val="0"/>
       </w:pPr>
@@ -5488,7 +5488,7 @@
         <w:pStyle w:val="Основной текст"/>
         <w:numPr>
           <w:ilvl w:val="0"/>
-          <w:numId w:val="8"/>
+          <w:numId w:val="33"/>
         </w:numPr>
         <w:bidi w:val="0"/>
       </w:pPr>
@@ -5528,7 +5528,7 @@
         <w:pStyle w:val="Основной текст"/>
         <w:numPr>
           <w:ilvl w:val="0"/>
-          <w:numId w:val="8"/>
+          <w:numId w:val="33"/>
         </w:numPr>
         <w:bidi w:val="0"/>
       </w:pPr>
@@ -5544,7 +5544,7 @@
         <w:pStyle w:val="Основной текст"/>
         <w:numPr>
           <w:ilvl w:val="0"/>
-          <w:numId w:val="8"/>
+          <w:numId w:val="33"/>
         </w:numPr>
         <w:bidi w:val="0"/>
       </w:pPr>
@@ -5872,7 +5872,7 @@
         <w:pStyle w:val="Основной текст"/>
         <w:numPr>
           <w:ilvl w:val="0"/>
-          <w:numId w:val="8"/>
+          <w:numId w:val="33"/>
         </w:numPr>
         <w:bidi w:val="0"/>
       </w:pPr>
@@ -5888,7 +5888,7 @@
         <w:pStyle w:val="Основной текст"/>
         <w:numPr>
           <w:ilvl w:val="0"/>
-          <w:numId w:val="8"/>
+          <w:numId w:val="33"/>
         </w:numPr>
         <w:bidi w:val="0"/>
       </w:pPr>
@@ -5904,7 +5904,7 @@
         <w:pStyle w:val="Основной текст"/>
         <w:numPr>
           <w:ilvl w:val="0"/>
-          <w:numId w:val="8"/>
+          <w:numId w:val="33"/>
         </w:numPr>
         <w:bidi w:val="0"/>
       </w:pPr>
@@ -5920,7 +5920,7 @@
         <w:pStyle w:val="Основной текст"/>
         <w:numPr>
           <w:ilvl w:val="0"/>
-          <w:numId w:val="8"/>
+          <w:numId w:val="33"/>
         </w:numPr>
         <w:bidi w:val="0"/>
       </w:pPr>
@@ -5936,7 +5936,7 @@
         <w:pStyle w:val="Основной текст"/>
         <w:numPr>
           <w:ilvl w:val="0"/>
-          <w:numId w:val="8"/>
+          <w:numId w:val="33"/>
         </w:numPr>
         <w:bidi w:val="0"/>
       </w:pPr>
@@ -6146,7 +6146,7 @@
         <w:pStyle w:val="Рубрика 3"/>
         <w:numPr>
           <w:ilvl w:val="2"/>
-          <w:numId w:val="9"/>
+          <w:numId w:val="34"/>
         </w:numPr>
         <w:bidi w:val="0"/>
       </w:pPr>
@@ -6184,7 +6184,7 @@
         <w:pStyle w:val="Основной текст"/>
         <w:numPr>
           <w:ilvl w:val="0"/>
-          <w:numId w:val="8"/>
+          <w:numId w:val="33"/>
         </w:numPr>
         <w:bidi w:val="0"/>
       </w:pPr>
@@ -6236,7 +6236,7 @@
         <w:pStyle w:val="Рубрика 3"/>
         <w:numPr>
           <w:ilvl w:val="2"/>
-          <w:numId w:val="9"/>
+          <w:numId w:val="34"/>
         </w:numPr>
         <w:bidi w:val="0"/>
       </w:pPr>
@@ -6305,7 +6305,7 @@
         <w:pStyle w:val="Основной текст"/>
         <w:numPr>
           <w:ilvl w:val="0"/>
-          <w:numId w:val="8"/>
+          <w:numId w:val="33"/>
         </w:numPr>
         <w:bidi w:val="0"/>
       </w:pPr>
@@ -6327,7 +6327,7 @@
         <w:pStyle w:val="Основной текст"/>
         <w:numPr>
           <w:ilvl w:val="0"/>
-          <w:numId w:val="8"/>
+          <w:numId w:val="33"/>
         </w:numPr>
         <w:bidi w:val="0"/>
       </w:pPr>
@@ -6349,7 +6349,7 @@
         <w:pStyle w:val="Основной текст"/>
         <w:numPr>
           <w:ilvl w:val="0"/>
-          <w:numId w:val="8"/>
+          <w:numId w:val="33"/>
         </w:numPr>
         <w:bidi w:val="0"/>
       </w:pPr>
@@ -6425,7 +6425,7 @@
         <w:pStyle w:val="Рубрика 3"/>
         <w:numPr>
           <w:ilvl w:val="2"/>
-          <w:numId w:val="9"/>
+          <w:numId w:val="34"/>
         </w:numPr>
         <w:bidi w:val="0"/>
       </w:pPr>
@@ -6578,7 +6578,7 @@
         <w:pStyle w:val="Рубрика 3"/>
         <w:numPr>
           <w:ilvl w:val="2"/>
-          <w:numId w:val="9"/>
+          <w:numId w:val="34"/>
         </w:numPr>
         <w:bidi w:val="0"/>
       </w:pPr>
@@ -6653,7 +6653,7 @@
         <w:pStyle w:val="Рубрика 3"/>
         <w:numPr>
           <w:ilvl w:val="2"/>
-          <w:numId w:val="9"/>
+          <w:numId w:val="34"/>
         </w:numPr>
         <w:bidi w:val="0"/>
       </w:pPr>
@@ -6697,7 +6697,7 @@
         <w:pStyle w:val="Рубрика 3"/>
         <w:numPr>
           <w:ilvl w:val="2"/>
-          <w:numId w:val="9"/>
+          <w:numId w:val="34"/>
         </w:numPr>
         <w:bidi w:val="0"/>
       </w:pPr>
@@ -7121,7 +7121,7 @@
         <w:pStyle w:val="Основной текст"/>
         <w:numPr>
           <w:ilvl w:val="0"/>
-          <w:numId w:val="8"/>
+          <w:numId w:val="33"/>
         </w:numPr>
         <w:bidi w:val="0"/>
       </w:pPr>
@@ -7155,7 +7155,7 @@
         <w:pStyle w:val="Основной текст"/>
         <w:numPr>
           <w:ilvl w:val="0"/>
-          <w:numId w:val="8"/>
+          <w:numId w:val="33"/>
         </w:numPr>
         <w:bidi w:val="0"/>
       </w:pPr>
@@ -7189,7 +7189,7 @@
         <w:pStyle w:val="Основной текст"/>
         <w:numPr>
           <w:ilvl w:val="0"/>
-          <w:numId w:val="8"/>
+          <w:numId w:val="33"/>
         </w:numPr>
         <w:bidi w:val="0"/>
       </w:pPr>
@@ -7217,7 +7217,7 @@
         <w:pStyle w:val="Рубрика 3"/>
         <w:numPr>
           <w:ilvl w:val="2"/>
-          <w:numId w:val="9"/>
+          <w:numId w:val="34"/>
         </w:numPr>
         <w:bidi w:val="0"/>
       </w:pPr>
@@ -7262,7 +7262,7 @@
         <w:pStyle w:val="Рубрика 2"/>
         <w:numPr>
           <w:ilvl w:val="1"/>
-          <w:numId w:val="10"/>
+          <w:numId w:val="35"/>
         </w:numPr>
         <w:bidi w:val="0"/>
       </w:pPr>
@@ -7320,7 +7320,7 @@
         <w:pStyle w:val="Основной текст"/>
         <w:numPr>
           <w:ilvl w:val="0"/>
-          <w:numId w:val="11"/>
+          <w:numId w:val="36"/>
         </w:numPr>
         <w:rPr>
           <w:b w:val="1"/>
@@ -7355,7 +7355,7 @@
         <w:pStyle w:val="Основной текст"/>
         <w:numPr>
           <w:ilvl w:val="0"/>
-          <w:numId w:val="8"/>
+          <w:numId w:val="33"/>
         </w:numPr>
         <w:bidi w:val="0"/>
       </w:pPr>
@@ -7404,7 +7404,7 @@
         <w:pStyle w:val="Основной текст"/>
         <w:numPr>
           <w:ilvl w:val="0"/>
-          <w:numId w:val="11"/>
+          <w:numId w:val="36"/>
         </w:numPr>
         <w:rPr>
           <w:b w:val="1"/>
@@ -7457,7 +7457,7 @@
         <w:pStyle w:val="Основной текст"/>
         <w:numPr>
           <w:ilvl w:val="0"/>
-          <w:numId w:val="11"/>
+          <w:numId w:val="36"/>
         </w:numPr>
         <w:rPr>
           <w:b w:val="1"/>
@@ -7498,7 +7498,7 @@
         <w:pStyle w:val="Основной текст"/>
         <w:numPr>
           <w:ilvl w:val="0"/>
-          <w:numId w:val="11"/>
+          <w:numId w:val="36"/>
         </w:numPr>
         <w:rPr>
           <w:b w:val="1"/>
@@ -7557,7 +7557,7 @@
         <w:pStyle w:val="Рубрика 2"/>
         <w:numPr>
           <w:ilvl w:val="1"/>
-          <w:numId w:val="10"/>
+          <w:numId w:val="35"/>
         </w:numPr>
         <w:bidi w:val="0"/>
       </w:pPr>
@@ -7577,7 +7577,7 @@
         <w:pStyle w:val="Рубрика 3"/>
         <w:numPr>
           <w:ilvl w:val="2"/>
-          <w:numId w:val="10"/>
+          <w:numId w:val="35"/>
         </w:numPr>
         <w:bidi w:val="0"/>
       </w:pPr>
@@ -7675,7 +7675,7 @@
         <w:pStyle w:val="Рубрика 3"/>
         <w:numPr>
           <w:ilvl w:val="2"/>
-          <w:numId w:val="10"/>
+          <w:numId w:val="35"/>
         </w:numPr>
         <w:bidi w:val="0"/>
       </w:pPr>
@@ -7911,7 +7911,7 @@
         <w:pStyle w:val="Рубрика 3"/>
         <w:numPr>
           <w:ilvl w:val="2"/>
-          <w:numId w:val="10"/>
+          <w:numId w:val="35"/>
         </w:numPr>
         <w:bidi w:val="0"/>
       </w:pPr>
@@ -7949,7 +7949,7 @@
         <w:pStyle w:val="Рубрика 3"/>
         <w:numPr>
           <w:ilvl w:val="2"/>
-          <w:numId w:val="10"/>
+          <w:numId w:val="35"/>
         </w:numPr>
         <w:bidi w:val="0"/>
       </w:pPr>
@@ -8142,7 +8142,7 @@
         <w:pStyle w:val="Основной текст"/>
         <w:numPr>
           <w:ilvl w:val="0"/>
-          <w:numId w:val="8"/>
+          <w:numId w:val="33"/>
         </w:numPr>
         <w:bidi w:val="0"/>
       </w:pPr>
@@ -8170,7 +8170,7 @@
         <w:pStyle w:val="Рубрика 3"/>
         <w:numPr>
           <w:ilvl w:val="2"/>
-          <w:numId w:val="10"/>
+          <w:numId w:val="35"/>
         </w:numPr>
         <w:bidi w:val="0"/>
       </w:pPr>
@@ -8209,7 +8209,7 @@
         <w:pStyle w:val="Основной текст"/>
         <w:numPr>
           <w:ilvl w:val="2"/>
-          <w:numId w:val="8"/>
+          <w:numId w:val="33"/>
         </w:numPr>
         <w:bidi w:val="0"/>
       </w:pPr>
@@ -8232,7 +8232,7 @@
         <w:pStyle w:val="Основной текст"/>
         <w:numPr>
           <w:ilvl w:val="2"/>
-          <w:numId w:val="8"/>
+          <w:numId w:val="33"/>
         </w:numPr>
         <w:bidi w:val="0"/>
       </w:pPr>
@@ -8249,7 +8249,7 @@
         <w:pStyle w:val="Основной текст"/>
         <w:numPr>
           <w:ilvl w:val="2"/>
-          <w:numId w:val="8"/>
+          <w:numId w:val="33"/>
         </w:numPr>
         <w:bidi w:val="0"/>
       </w:pPr>
@@ -8266,7 +8266,7 @@
         <w:pStyle w:val="Основной текст"/>
         <w:numPr>
           <w:ilvl w:val="2"/>
-          <w:numId w:val="8"/>
+          <w:numId w:val="33"/>
         </w:numPr>
         <w:bidi w:val="0"/>
       </w:pPr>
@@ -8283,7 +8283,7 @@
         <w:pStyle w:val="Основной текст"/>
         <w:numPr>
           <w:ilvl w:val="2"/>
-          <w:numId w:val="8"/>
+          <w:numId w:val="33"/>
         </w:numPr>
         <w:bidi w:val="0"/>
       </w:pPr>
@@ -8444,7 +8444,7 @@
           <w:shd w:val="clear" w:color="auto" w:fill="bdc0bf"/>
         </w:tblPrEx>
         <w:trPr>
-          <w:trHeight w:val="295" w:hRule="atLeast"/>
+          <w:trHeight w:val="4294967136" w:hRule="atLeast"/>
           <w:tblHeader/>
         </w:trPr>
         <w:tc>
@@ -8549,7 +8549,7 @@
           <w:shd w:val="clear" w:color="auto" w:fill="auto"/>
         </w:tblPrEx>
         <w:trPr>
-          <w:trHeight w:val="725" w:hRule="atLeast"/>
+          <w:trHeight w:val="4294967136" w:hRule="atLeast"/>
         </w:trPr>
         <w:tc>
           <w:tcPr>
@@ -8653,7 +8653,7 @@
           <w:shd w:val="clear" w:color="auto" w:fill="auto"/>
         </w:tblPrEx>
         <w:trPr>
-          <w:trHeight w:val="481" w:hRule="atLeast"/>
+          <w:trHeight w:val="4294967136" w:hRule="atLeast"/>
         </w:trPr>
         <w:tc>
           <w:tcPr>
@@ -8757,7 +8757,7 @@
           <w:shd w:val="clear" w:color="auto" w:fill="auto"/>
         </w:tblPrEx>
         <w:trPr>
-          <w:trHeight w:val="721" w:hRule="atLeast"/>
+          <w:trHeight w:val="4294967136" w:hRule="atLeast"/>
         </w:trPr>
         <w:tc>
           <w:tcPr>
@@ -8861,7 +8861,7 @@
           <w:shd w:val="clear" w:color="auto" w:fill="auto"/>
         </w:tblPrEx>
         <w:trPr>
-          <w:trHeight w:val="1681" w:hRule="atLeast"/>
+          <w:trHeight w:val="4294967136" w:hRule="atLeast"/>
         </w:trPr>
         <w:tc>
           <w:tcPr>
@@ -9014,7 +9014,7 @@
           <w:shd w:val="clear" w:color="auto" w:fill="auto"/>
         </w:tblPrEx>
         <w:trPr>
-          <w:trHeight w:val="1201" w:hRule="atLeast"/>
+          <w:trHeight w:val="4294967136" w:hRule="atLeast"/>
         </w:trPr>
         <w:tc>
           <w:tcPr>
@@ -9152,7 +9152,7 @@
           <w:shd w:val="clear" w:color="auto" w:fill="auto"/>
         </w:tblPrEx>
         <w:trPr>
-          <w:trHeight w:val="721" w:hRule="atLeast"/>
+          <w:trHeight w:val="4294967136" w:hRule="atLeast"/>
         </w:trPr>
         <w:tc>
           <w:tcPr>
@@ -9256,7 +9256,7 @@
           <w:shd w:val="clear" w:color="auto" w:fill="auto"/>
         </w:tblPrEx>
         <w:trPr>
-          <w:trHeight w:val="721" w:hRule="atLeast"/>
+          <w:trHeight w:val="4294967136" w:hRule="atLeast"/>
         </w:trPr>
         <w:tc>
           <w:tcPr>
@@ -9582,7 +9582,7 @@
         <w:pStyle w:val="Основной текст"/>
         <w:numPr>
           <w:ilvl w:val="1"/>
-          <w:numId w:val="12"/>
+          <w:numId w:val="37"/>
         </w:numPr>
         <w:bidi w:val="0"/>
       </w:pPr>
@@ -9598,7 +9598,7 @@
         <w:pStyle w:val="Основной текст"/>
         <w:numPr>
           <w:ilvl w:val="1"/>
-          <w:numId w:val="12"/>
+          <w:numId w:val="37"/>
         </w:numPr>
         <w:bidi w:val="0"/>
       </w:pPr>
@@ -9614,7 +9614,7 @@
         <w:pStyle w:val="Основной текст"/>
         <w:numPr>
           <w:ilvl w:val="1"/>
-          <w:numId w:val="12"/>
+          <w:numId w:val="37"/>
         </w:numPr>
         <w:bidi w:val="0"/>
       </w:pPr>
@@ -9630,7 +9630,7 @@
         <w:pStyle w:val="Основной текст"/>
         <w:numPr>
           <w:ilvl w:val="1"/>
-          <w:numId w:val="12"/>
+          <w:numId w:val="37"/>
         </w:numPr>
         <w:bidi w:val="0"/>
       </w:pPr>
@@ -9646,7 +9646,7 @@
         <w:pStyle w:val="Основной текст"/>
         <w:numPr>
           <w:ilvl w:val="1"/>
-          <w:numId w:val="12"/>
+          <w:numId w:val="37"/>
         </w:numPr>
         <w:bidi w:val="0"/>
       </w:pPr>
@@ -9907,7 +9907,7 @@
         <w:pStyle w:val="Основной текст"/>
         <w:numPr>
           <w:ilvl w:val="0"/>
-          <w:numId w:val="8"/>
+          <w:numId w:val="33"/>
         </w:numPr>
         <w:bidi w:val="0"/>
       </w:pPr>
@@ -9972,7 +9972,7 @@
         <w:pStyle w:val="Основной текст"/>
         <w:numPr>
           <w:ilvl w:val="0"/>
-          <w:numId w:val="8"/>
+          <w:numId w:val="33"/>
         </w:numPr>
         <w:bidi w:val="0"/>
       </w:pPr>
@@ -9988,7 +9988,7 @@
         <w:pStyle w:val="Основной текст"/>
         <w:numPr>
           <w:ilvl w:val="0"/>
-          <w:numId w:val="8"/>
+          <w:numId w:val="33"/>
         </w:numPr>
         <w:bidi w:val="0"/>
       </w:pPr>
@@ -10016,7 +10016,7 @@
         <w:pStyle w:val="Основной текст"/>
         <w:numPr>
           <w:ilvl w:val="0"/>
-          <w:numId w:val="8"/>
+          <w:numId w:val="33"/>
         </w:numPr>
         <w:bidi w:val="0"/>
       </w:pPr>
@@ -10523,7 +10523,7 @@
         <w:pStyle w:val="Основной текст"/>
         <w:numPr>
           <w:ilvl w:val="0"/>
-          <w:numId w:val="13"/>
+          <w:numId w:val="38"/>
         </w:numPr>
         <w:bidi w:val="0"/>
       </w:pPr>
@@ -10605,7 +10605,7 @@
         <w:pStyle w:val="Основной текст"/>
         <w:numPr>
           <w:ilvl w:val="0"/>
-          <w:numId w:val="13"/>
+          <w:numId w:val="38"/>
         </w:numPr>
         <w:bidi w:val="0"/>
       </w:pPr>
@@ -10710,7 +10710,7 @@
         <w:pStyle w:val="Основной текст"/>
         <w:numPr>
           <w:ilvl w:val="0"/>
-          <w:numId w:val="13"/>
+          <w:numId w:val="38"/>
         </w:numPr>
         <w:bidi w:val="0"/>
       </w:pPr>
@@ -10821,7 +10821,7 @@
         <w:pStyle w:val="Основной текст"/>
         <w:numPr>
           <w:ilvl w:val="0"/>
-          <w:numId w:val="13"/>
+          <w:numId w:val="38"/>
         </w:numPr>
         <w:bidi w:val="0"/>
       </w:pPr>
@@ -10927,7 +10927,7 @@
         <w:pStyle w:val="Основной текст"/>
         <w:numPr>
           <w:ilvl w:val="0"/>
-          <w:numId w:val="13"/>
+          <w:numId w:val="38"/>
         </w:numPr>
         <w:bidi w:val="0"/>
       </w:pPr>
@@ -10961,6 +10961,7 @@
       <w:footerReference w:type="default" r:id="rId5"/>
       <w:pgSz w:w="11906" w:h="16838" w:orient="portrait"/>
       <w:pgMar w:top="1134" w:right="1134" w:bottom="1134" w:left="1134" w:header="709" w:footer="850"/>
+      <w:titlePg w:val="1"/>
       <w:bidi w:val="0"/>
     </w:sectPr>
   </w:body>
@@ -10970,7 +10971,34 @@
 <file path=word/footer1.xml><?xml version="1.0" encoding="utf-8"?>
 <w:ftr xmlns:r="http://schemas.openxmlformats.org/officeDocument/2006/relationships" xmlns:wp="http://schemas.openxmlformats.org/drawingml/2006/wordprocessingDrawing" xmlns:w="http://schemas.openxmlformats.org/wordprocessingml/2006/main" xmlns:w10="urn:schemas-microsoft-com:office:word" xmlns:w14="http://schemas.microsoft.com/office/word/2010/wordml" xmlns:wps="http://schemas.microsoft.com/office/word/2010/wordprocessingShape" xmlns:wpg="http://schemas.microsoft.com/office/word/2010/wordprocessingGroup" xmlns:mc="http://schemas.openxmlformats.org/markup-compatibility/2006" xmlns:v="urn:schemas-microsoft-com:vml" xmlns:o="urn:schemas-microsoft-com:office:office" xmlns:m="http://schemas.openxmlformats.org/officeDocument/2006/math" mc:Ignorable="w14">
   <w:p>
+    <w:pPr>
+      <w:pStyle w:val="Колонтитулы"/>
+      <w:tabs>
+        <w:tab w:val="center" w:pos="4819"/>
+        <w:tab w:val="right" w:pos="9638"/>
+        <w:tab w:val="clear" w:pos="9020"/>
+      </w:tabs>
+      <w:jc w:val="left"/>
+    </w:pPr>
+    <w:r>
+      <w:tab/>
+    </w:r>
+    <w:r>
+      <w:rPr/>
+      <w:fldChar w:fldCharType="begin" w:fldLock="0"/>
+    </w:r>
+    <w:r>
+      <w:instrText xml:space="preserve"> PAGE </w:instrText>
+    </w:r>
+    <w:r>
+      <w:rPr/>
+      <w:fldChar w:fldCharType="separate" w:fldLock="0"/>
+    </w:r>
     <w:r/>
+    <w:r>
+      <w:rPr/>
+      <w:fldChar w:fldCharType="end" w:fldLock="0"/>
+    </w:r>
   </w:p>
 </w:ftr>
 </file>
@@ -11754,6 +11782,60 @@
   <w:num w:numId="4">
     <w:abstractNumId w:val="2"/>
     <w:lvlOverride w:ilvl="0">
+      <w:startOverride w:val="2"/>
+    </w:lvlOverride>
+  </w:num>
+  <w:num w:numId="5">
+    <w:abstractNumId w:val="2"/>
+    <w:lvlOverride w:ilvl="1">
+      <w:startOverride w:val="2"/>
+    </w:lvlOverride>
+  </w:num>
+  <w:num w:numId="6">
+    <w:abstractNumId w:val="2"/>
+    <w:lvlOverride w:ilvl="1">
+      <w:startOverride w:val="3"/>
+    </w:lvlOverride>
+  </w:num>
+  <w:num w:numId="7">
+    <w:abstractNumId w:val="2"/>
+    <w:lvlOverride w:ilvl="1">
+      <w:startOverride w:val="4"/>
+    </w:lvlOverride>
+  </w:num>
+  <w:num w:numId="8">
+    <w:abstractNumId w:val="2"/>
+    <w:lvlOverride w:ilvl="1">
+      <w:startOverride w:val="5"/>
+    </w:lvlOverride>
+  </w:num>
+  <w:num w:numId="9">
+    <w:abstractNumId w:val="2"/>
+    <w:lvlOverride w:ilvl="0">
+      <w:startOverride w:val="3"/>
+    </w:lvlOverride>
+  </w:num>
+  <w:num w:numId="10">
+    <w:abstractNumId w:val="2"/>
+    <w:lvlOverride w:ilvl="1">
+      <w:startOverride w:val="2"/>
+    </w:lvlOverride>
+  </w:num>
+  <w:num w:numId="11">
+    <w:abstractNumId w:val="2"/>
+    <w:lvlOverride w:ilvl="0">
+      <w:startOverride w:val="4"/>
+    </w:lvlOverride>
+  </w:num>
+  <w:num w:numId="12">
+    <w:abstractNumId w:val="2"/>
+    <w:lvlOverride w:ilvl="0">
+      <w:startOverride w:val="5"/>
+    </w:lvlOverride>
+  </w:num>
+  <w:num w:numId="13">
+    <w:abstractNumId w:val="2"/>
+    <w:lvlOverride w:ilvl="0">
       <w:lvl w:ilvl="0">
         <w:start w:val="1"/>
         <w:numFmt w:val="decimal"/>
@@ -11810,8 +11892,9 @@
       </w:lvl>
     </w:lvlOverride>
     <w:lvlOverride w:ilvl="2">
+      <w:startOverride w:val="2"/>
       <w:lvl w:ilvl="2">
-        <w:start w:val="1"/>
+        <w:start w:val="2"/>
         <w:numFmt w:val="decimal"/>
         <w:suff w:val="nothing"/>
         <w:lvlText w:val="%1.%2.%3."/>
@@ -12006,7 +12089,7 @@
       </w:lvl>
     </w:lvlOverride>
   </w:num>
-  <w:num w:numId="5">
+  <w:num w:numId="14">
     <w:abstractNumId w:val="2"/>
     <w:lvlOverride w:ilvl="0">
       <w:lvl w:ilvl="0">
@@ -12065,8 +12148,9 @@
       </w:lvl>
     </w:lvlOverride>
     <w:lvlOverride w:ilvl="2">
+      <w:startOverride w:val="3"/>
       <w:lvl w:ilvl="2">
-        <w:start w:val="1"/>
+        <w:start w:val="3"/>
         <w:numFmt w:val="decimal"/>
         <w:suff w:val="nothing"/>
         <w:lvlText w:val="%1.%2.%3."/>
@@ -12261,13 +12345,2859 @@
       </w:lvl>
     </w:lvlOverride>
   </w:num>
-  <w:num w:numId="6">
+  <w:num w:numId="15">
+    <w:abstractNumId w:val="2"/>
+    <w:lvlOverride w:ilvl="0">
+      <w:lvl w:ilvl="0">
+        <w:start w:val="1"/>
+        <w:numFmt w:val="decimal"/>
+        <w:suff w:val="tab"/>
+        <w:lvlText w:val="%1."/>
+        <w:lvlJc w:val="left"/>
+        <w:pPr>
+          <w:ind w:left="458" w:hanging="458"/>
+        </w:pPr>
+        <w:rPr>
+          <w:rFonts w:hAnsi="Arial Unicode MS"/>
+          <w:caps w:val="0"/>
+          <w:smallCaps w:val="0"/>
+          <w:strike w:val="0"/>
+          <w:dstrike w:val="0"/>
+          <w:outline w:val="0"/>
+          <w:emboss w:val="0"/>
+          <w:imprint w:val="0"/>
+          <w:spacing w:val="0"/>
+          <w:w w:val="100"/>
+          <w:kern w:val="0"/>
+          <w:position w:val="0"/>
+          <w:highlight w:val="none"/>
+          <w:vertAlign w:val="baseline"/>
+        </w:rPr>
+      </w:lvl>
+    </w:lvlOverride>
+    <w:lvlOverride w:ilvl="1">
+      <w:lvl w:ilvl="1">
+        <w:start w:val="1"/>
+        <w:numFmt w:val="decimal"/>
+        <w:suff w:val="nothing"/>
+        <w:lvlText w:val="%1.%2."/>
+        <w:lvlJc w:val="left"/>
+        <w:pPr>
+          <w:ind w:left="818" w:hanging="458"/>
+        </w:pPr>
+        <w:rPr>
+          <w:rFonts w:hAnsi="Arial Unicode MS"/>
+          <w:caps w:val="0"/>
+          <w:smallCaps w:val="0"/>
+          <w:strike w:val="0"/>
+          <w:dstrike w:val="0"/>
+          <w:outline w:val="0"/>
+          <w:emboss w:val="0"/>
+          <w:imprint w:val="0"/>
+          <w:spacing w:val="0"/>
+          <w:w w:val="100"/>
+          <w:kern w:val="0"/>
+          <w:position w:val="0"/>
+          <w:highlight w:val="none"/>
+          <w:vertAlign w:val="baseline"/>
+        </w:rPr>
+      </w:lvl>
+    </w:lvlOverride>
+    <w:lvlOverride w:ilvl="2">
+      <w:startOverride w:val="4"/>
+      <w:lvl w:ilvl="2">
+        <w:start w:val="4"/>
+        <w:numFmt w:val="decimal"/>
+        <w:suff w:val="nothing"/>
+        <w:lvlText w:val="%1.%2.%3."/>
+        <w:lvlJc w:val="left"/>
+        <w:pPr>
+          <w:ind w:left="1178" w:hanging="458"/>
+        </w:pPr>
+        <w:rPr>
+          <w:rFonts w:hAnsi="Arial Unicode MS"/>
+          <w:caps w:val="0"/>
+          <w:smallCaps w:val="0"/>
+          <w:strike w:val="0"/>
+          <w:dstrike w:val="0"/>
+          <w:outline w:val="0"/>
+          <w:emboss w:val="0"/>
+          <w:imprint w:val="0"/>
+          <w:spacing w:val="0"/>
+          <w:w w:val="100"/>
+          <w:kern w:val="0"/>
+          <w:position w:val="0"/>
+          <w:highlight w:val="none"/>
+          <w:vertAlign w:val="baseline"/>
+        </w:rPr>
+      </w:lvl>
+    </w:lvlOverride>
+    <w:lvlOverride w:ilvl="3">
+      <w:lvl w:ilvl="3">
+        <w:start w:val="1"/>
+        <w:numFmt w:val="decimal"/>
+        <w:suff w:val="nothing"/>
+        <w:lvlText w:val="%1.%2.%3.%4."/>
+        <w:lvlJc w:val="left"/>
+        <w:pPr>
+          <w:ind w:left="1538" w:hanging="458"/>
+        </w:pPr>
+        <w:rPr>
+          <w:rFonts w:hAnsi="Arial Unicode MS"/>
+          <w:caps w:val="0"/>
+          <w:smallCaps w:val="0"/>
+          <w:strike w:val="0"/>
+          <w:dstrike w:val="0"/>
+          <w:outline w:val="0"/>
+          <w:emboss w:val="0"/>
+          <w:imprint w:val="0"/>
+          <w:spacing w:val="0"/>
+          <w:w w:val="100"/>
+          <w:kern w:val="0"/>
+          <w:position w:val="0"/>
+          <w:highlight w:val="none"/>
+          <w:vertAlign w:val="baseline"/>
+        </w:rPr>
+      </w:lvl>
+    </w:lvlOverride>
+    <w:lvlOverride w:ilvl="4">
+      <w:lvl w:ilvl="4">
+        <w:start w:val="1"/>
+        <w:numFmt w:val="decimal"/>
+        <w:suff w:val="nothing"/>
+        <w:lvlText w:val="%1.%2.%3.%4.%5."/>
+        <w:lvlJc w:val="left"/>
+        <w:pPr>
+          <w:ind w:left="1898" w:hanging="458"/>
+        </w:pPr>
+        <w:rPr>
+          <w:rFonts w:hAnsi="Arial Unicode MS"/>
+          <w:caps w:val="0"/>
+          <w:smallCaps w:val="0"/>
+          <w:strike w:val="0"/>
+          <w:dstrike w:val="0"/>
+          <w:outline w:val="0"/>
+          <w:emboss w:val="0"/>
+          <w:imprint w:val="0"/>
+          <w:spacing w:val="0"/>
+          <w:w w:val="100"/>
+          <w:kern w:val="0"/>
+          <w:position w:val="0"/>
+          <w:highlight w:val="none"/>
+          <w:vertAlign w:val="baseline"/>
+        </w:rPr>
+      </w:lvl>
+    </w:lvlOverride>
+    <w:lvlOverride w:ilvl="5">
+      <w:lvl w:ilvl="5">
+        <w:start w:val="1"/>
+        <w:numFmt w:val="decimal"/>
+        <w:suff w:val="nothing"/>
+        <w:lvlText w:val="%1.%2.%3.%4.%5.%6."/>
+        <w:lvlJc w:val="left"/>
+        <w:pPr>
+          <w:ind w:left="2258" w:hanging="458"/>
+        </w:pPr>
+        <w:rPr>
+          <w:rFonts w:hAnsi="Arial Unicode MS"/>
+          <w:caps w:val="0"/>
+          <w:smallCaps w:val="0"/>
+          <w:strike w:val="0"/>
+          <w:dstrike w:val="0"/>
+          <w:outline w:val="0"/>
+          <w:emboss w:val="0"/>
+          <w:imprint w:val="0"/>
+          <w:spacing w:val="0"/>
+          <w:w w:val="100"/>
+          <w:kern w:val="0"/>
+          <w:position w:val="0"/>
+          <w:highlight w:val="none"/>
+          <w:vertAlign w:val="baseline"/>
+        </w:rPr>
+      </w:lvl>
+    </w:lvlOverride>
+    <w:lvlOverride w:ilvl="6">
+      <w:lvl w:ilvl="6">
+        <w:start w:val="1"/>
+        <w:numFmt w:val="decimal"/>
+        <w:suff w:val="nothing"/>
+        <w:lvlText w:val="%1.%2.%3.%4.%5.%6.%7."/>
+        <w:lvlJc w:val="left"/>
+        <w:pPr>
+          <w:ind w:left="2618" w:hanging="458"/>
+        </w:pPr>
+        <w:rPr>
+          <w:rFonts w:hAnsi="Arial Unicode MS"/>
+          <w:caps w:val="0"/>
+          <w:smallCaps w:val="0"/>
+          <w:strike w:val="0"/>
+          <w:dstrike w:val="0"/>
+          <w:outline w:val="0"/>
+          <w:emboss w:val="0"/>
+          <w:imprint w:val="0"/>
+          <w:spacing w:val="0"/>
+          <w:w w:val="100"/>
+          <w:kern w:val="0"/>
+          <w:position w:val="0"/>
+          <w:highlight w:val="none"/>
+          <w:vertAlign w:val="baseline"/>
+        </w:rPr>
+      </w:lvl>
+    </w:lvlOverride>
+    <w:lvlOverride w:ilvl="7">
+      <w:lvl w:ilvl="7">
+        <w:start w:val="1"/>
+        <w:numFmt w:val="decimal"/>
+        <w:suff w:val="nothing"/>
+        <w:lvlText w:val="%1.%2.%3.%4.%5.%6.%7.%8."/>
+        <w:lvlJc w:val="left"/>
+        <w:pPr>
+          <w:ind w:left="2978" w:hanging="458"/>
+        </w:pPr>
+        <w:rPr>
+          <w:rFonts w:hAnsi="Arial Unicode MS"/>
+          <w:caps w:val="0"/>
+          <w:smallCaps w:val="0"/>
+          <w:strike w:val="0"/>
+          <w:dstrike w:val="0"/>
+          <w:outline w:val="0"/>
+          <w:emboss w:val="0"/>
+          <w:imprint w:val="0"/>
+          <w:spacing w:val="0"/>
+          <w:w w:val="100"/>
+          <w:kern w:val="0"/>
+          <w:position w:val="0"/>
+          <w:highlight w:val="none"/>
+          <w:vertAlign w:val="baseline"/>
+        </w:rPr>
+      </w:lvl>
+    </w:lvlOverride>
+    <w:lvlOverride w:ilvl="8">
+      <w:lvl w:ilvl="8">
+        <w:start w:val="1"/>
+        <w:numFmt w:val="decimal"/>
+        <w:suff w:val="nothing"/>
+        <w:lvlText w:val="%1.%2.%3.%4.%5.%6.%7.%8.%9."/>
+        <w:lvlJc w:val="left"/>
+        <w:pPr>
+          <w:ind w:left="3338" w:hanging="458"/>
+        </w:pPr>
+        <w:rPr>
+          <w:rFonts w:hAnsi="Arial Unicode MS"/>
+          <w:caps w:val="0"/>
+          <w:smallCaps w:val="0"/>
+          <w:strike w:val="0"/>
+          <w:dstrike w:val="0"/>
+          <w:outline w:val="0"/>
+          <w:emboss w:val="0"/>
+          <w:imprint w:val="0"/>
+          <w:spacing w:val="0"/>
+          <w:w w:val="100"/>
+          <w:kern w:val="0"/>
+          <w:position w:val="0"/>
+          <w:highlight w:val="none"/>
+          <w:vertAlign w:val="baseline"/>
+        </w:rPr>
+      </w:lvl>
+    </w:lvlOverride>
+  </w:num>
+  <w:num w:numId="16">
+    <w:abstractNumId w:val="2"/>
+    <w:lvlOverride w:ilvl="0">
+      <w:lvl w:ilvl="0">
+        <w:start w:val="1"/>
+        <w:numFmt w:val="decimal"/>
+        <w:suff w:val="tab"/>
+        <w:lvlText w:val="%1."/>
+        <w:lvlJc w:val="left"/>
+        <w:pPr>
+          <w:ind w:left="458" w:hanging="458"/>
+        </w:pPr>
+        <w:rPr>
+          <w:rFonts w:hAnsi="Arial Unicode MS"/>
+          <w:caps w:val="0"/>
+          <w:smallCaps w:val="0"/>
+          <w:strike w:val="0"/>
+          <w:dstrike w:val="0"/>
+          <w:outline w:val="0"/>
+          <w:emboss w:val="0"/>
+          <w:imprint w:val="0"/>
+          <w:spacing w:val="0"/>
+          <w:w w:val="100"/>
+          <w:kern w:val="0"/>
+          <w:position w:val="0"/>
+          <w:highlight w:val="none"/>
+          <w:vertAlign w:val="baseline"/>
+        </w:rPr>
+      </w:lvl>
+    </w:lvlOverride>
+    <w:lvlOverride w:ilvl="1">
+      <w:lvl w:ilvl="1">
+        <w:start w:val="1"/>
+        <w:numFmt w:val="decimal"/>
+        <w:suff w:val="nothing"/>
+        <w:lvlText w:val="%1.%2."/>
+        <w:lvlJc w:val="left"/>
+        <w:pPr>
+          <w:ind w:left="818" w:hanging="458"/>
+        </w:pPr>
+        <w:rPr>
+          <w:rFonts w:hAnsi="Arial Unicode MS"/>
+          <w:caps w:val="0"/>
+          <w:smallCaps w:val="0"/>
+          <w:strike w:val="0"/>
+          <w:dstrike w:val="0"/>
+          <w:outline w:val="0"/>
+          <w:emboss w:val="0"/>
+          <w:imprint w:val="0"/>
+          <w:spacing w:val="0"/>
+          <w:w w:val="100"/>
+          <w:kern w:val="0"/>
+          <w:position w:val="0"/>
+          <w:highlight w:val="none"/>
+          <w:vertAlign w:val="baseline"/>
+        </w:rPr>
+      </w:lvl>
+    </w:lvlOverride>
+    <w:lvlOverride w:ilvl="2">
+      <w:startOverride w:val="5"/>
+      <w:lvl w:ilvl="2">
+        <w:start w:val="5"/>
+        <w:numFmt w:val="decimal"/>
+        <w:suff w:val="nothing"/>
+        <w:lvlText w:val="%1.%2.%3."/>
+        <w:lvlJc w:val="left"/>
+        <w:pPr>
+          <w:ind w:left="1178" w:hanging="458"/>
+        </w:pPr>
+        <w:rPr>
+          <w:rFonts w:hAnsi="Arial Unicode MS"/>
+          <w:caps w:val="0"/>
+          <w:smallCaps w:val="0"/>
+          <w:strike w:val="0"/>
+          <w:dstrike w:val="0"/>
+          <w:outline w:val="0"/>
+          <w:emboss w:val="0"/>
+          <w:imprint w:val="0"/>
+          <w:spacing w:val="0"/>
+          <w:w w:val="100"/>
+          <w:kern w:val="0"/>
+          <w:position w:val="0"/>
+          <w:highlight w:val="none"/>
+          <w:vertAlign w:val="baseline"/>
+        </w:rPr>
+      </w:lvl>
+    </w:lvlOverride>
+    <w:lvlOverride w:ilvl="3">
+      <w:lvl w:ilvl="3">
+        <w:start w:val="1"/>
+        <w:numFmt w:val="decimal"/>
+        <w:suff w:val="nothing"/>
+        <w:lvlText w:val="%1.%2.%3.%4."/>
+        <w:lvlJc w:val="left"/>
+        <w:pPr>
+          <w:ind w:left="1538" w:hanging="458"/>
+        </w:pPr>
+        <w:rPr>
+          <w:rFonts w:hAnsi="Arial Unicode MS"/>
+          <w:caps w:val="0"/>
+          <w:smallCaps w:val="0"/>
+          <w:strike w:val="0"/>
+          <w:dstrike w:val="0"/>
+          <w:outline w:val="0"/>
+          <w:emboss w:val="0"/>
+          <w:imprint w:val="0"/>
+          <w:spacing w:val="0"/>
+          <w:w w:val="100"/>
+          <w:kern w:val="0"/>
+          <w:position w:val="0"/>
+          <w:highlight w:val="none"/>
+          <w:vertAlign w:val="baseline"/>
+        </w:rPr>
+      </w:lvl>
+    </w:lvlOverride>
+    <w:lvlOverride w:ilvl="4">
+      <w:lvl w:ilvl="4">
+        <w:start w:val="1"/>
+        <w:numFmt w:val="decimal"/>
+        <w:suff w:val="nothing"/>
+        <w:lvlText w:val="%1.%2.%3.%4.%5."/>
+        <w:lvlJc w:val="left"/>
+        <w:pPr>
+          <w:ind w:left="1898" w:hanging="458"/>
+        </w:pPr>
+        <w:rPr>
+          <w:rFonts w:hAnsi="Arial Unicode MS"/>
+          <w:caps w:val="0"/>
+          <w:smallCaps w:val="0"/>
+          <w:strike w:val="0"/>
+          <w:dstrike w:val="0"/>
+          <w:outline w:val="0"/>
+          <w:emboss w:val="0"/>
+          <w:imprint w:val="0"/>
+          <w:spacing w:val="0"/>
+          <w:w w:val="100"/>
+          <w:kern w:val="0"/>
+          <w:position w:val="0"/>
+          <w:highlight w:val="none"/>
+          <w:vertAlign w:val="baseline"/>
+        </w:rPr>
+      </w:lvl>
+    </w:lvlOverride>
+    <w:lvlOverride w:ilvl="5">
+      <w:lvl w:ilvl="5">
+        <w:start w:val="1"/>
+        <w:numFmt w:val="decimal"/>
+        <w:suff w:val="nothing"/>
+        <w:lvlText w:val="%1.%2.%3.%4.%5.%6."/>
+        <w:lvlJc w:val="left"/>
+        <w:pPr>
+          <w:ind w:left="2258" w:hanging="458"/>
+        </w:pPr>
+        <w:rPr>
+          <w:rFonts w:hAnsi="Arial Unicode MS"/>
+          <w:caps w:val="0"/>
+          <w:smallCaps w:val="0"/>
+          <w:strike w:val="0"/>
+          <w:dstrike w:val="0"/>
+          <w:outline w:val="0"/>
+          <w:emboss w:val="0"/>
+          <w:imprint w:val="0"/>
+          <w:spacing w:val="0"/>
+          <w:w w:val="100"/>
+          <w:kern w:val="0"/>
+          <w:position w:val="0"/>
+          <w:highlight w:val="none"/>
+          <w:vertAlign w:val="baseline"/>
+        </w:rPr>
+      </w:lvl>
+    </w:lvlOverride>
+    <w:lvlOverride w:ilvl="6">
+      <w:lvl w:ilvl="6">
+        <w:start w:val="1"/>
+        <w:numFmt w:val="decimal"/>
+        <w:suff w:val="nothing"/>
+        <w:lvlText w:val="%1.%2.%3.%4.%5.%6.%7."/>
+        <w:lvlJc w:val="left"/>
+        <w:pPr>
+          <w:ind w:left="2618" w:hanging="458"/>
+        </w:pPr>
+        <w:rPr>
+          <w:rFonts w:hAnsi="Arial Unicode MS"/>
+          <w:caps w:val="0"/>
+          <w:smallCaps w:val="0"/>
+          <w:strike w:val="0"/>
+          <w:dstrike w:val="0"/>
+          <w:outline w:val="0"/>
+          <w:emboss w:val="0"/>
+          <w:imprint w:val="0"/>
+          <w:spacing w:val="0"/>
+          <w:w w:val="100"/>
+          <w:kern w:val="0"/>
+          <w:position w:val="0"/>
+          <w:highlight w:val="none"/>
+          <w:vertAlign w:val="baseline"/>
+        </w:rPr>
+      </w:lvl>
+    </w:lvlOverride>
+    <w:lvlOverride w:ilvl="7">
+      <w:lvl w:ilvl="7">
+        <w:start w:val="1"/>
+        <w:numFmt w:val="decimal"/>
+        <w:suff w:val="nothing"/>
+        <w:lvlText w:val="%1.%2.%3.%4.%5.%6.%7.%8."/>
+        <w:lvlJc w:val="left"/>
+        <w:pPr>
+          <w:ind w:left="2978" w:hanging="458"/>
+        </w:pPr>
+        <w:rPr>
+          <w:rFonts w:hAnsi="Arial Unicode MS"/>
+          <w:caps w:val="0"/>
+          <w:smallCaps w:val="0"/>
+          <w:strike w:val="0"/>
+          <w:dstrike w:val="0"/>
+          <w:outline w:val="0"/>
+          <w:emboss w:val="0"/>
+          <w:imprint w:val="0"/>
+          <w:spacing w:val="0"/>
+          <w:w w:val="100"/>
+          <w:kern w:val="0"/>
+          <w:position w:val="0"/>
+          <w:highlight w:val="none"/>
+          <w:vertAlign w:val="baseline"/>
+        </w:rPr>
+      </w:lvl>
+    </w:lvlOverride>
+    <w:lvlOverride w:ilvl="8">
+      <w:lvl w:ilvl="8">
+        <w:start w:val="1"/>
+        <w:numFmt w:val="decimal"/>
+        <w:suff w:val="nothing"/>
+        <w:lvlText w:val="%1.%2.%3.%4.%5.%6.%7.%8.%9."/>
+        <w:lvlJc w:val="left"/>
+        <w:pPr>
+          <w:ind w:left="3338" w:hanging="458"/>
+        </w:pPr>
+        <w:rPr>
+          <w:rFonts w:hAnsi="Arial Unicode MS"/>
+          <w:caps w:val="0"/>
+          <w:smallCaps w:val="0"/>
+          <w:strike w:val="0"/>
+          <w:dstrike w:val="0"/>
+          <w:outline w:val="0"/>
+          <w:emboss w:val="0"/>
+          <w:imprint w:val="0"/>
+          <w:spacing w:val="0"/>
+          <w:w w:val="100"/>
+          <w:kern w:val="0"/>
+          <w:position w:val="0"/>
+          <w:highlight w:val="none"/>
+          <w:vertAlign w:val="baseline"/>
+        </w:rPr>
+      </w:lvl>
+    </w:lvlOverride>
+  </w:num>
+  <w:num w:numId="17">
+    <w:abstractNumId w:val="2"/>
+    <w:lvlOverride w:ilvl="0">
+      <w:lvl w:ilvl="0">
+        <w:start w:val="1"/>
+        <w:numFmt w:val="decimal"/>
+        <w:suff w:val="tab"/>
+        <w:lvlText w:val="%1."/>
+        <w:lvlJc w:val="left"/>
+        <w:pPr>
+          <w:ind w:left="458" w:hanging="458"/>
+        </w:pPr>
+        <w:rPr>
+          <w:rFonts w:hAnsi="Arial Unicode MS"/>
+          <w:caps w:val="0"/>
+          <w:smallCaps w:val="0"/>
+          <w:strike w:val="0"/>
+          <w:dstrike w:val="0"/>
+          <w:outline w:val="0"/>
+          <w:emboss w:val="0"/>
+          <w:imprint w:val="0"/>
+          <w:spacing w:val="0"/>
+          <w:w w:val="100"/>
+          <w:kern w:val="0"/>
+          <w:position w:val="0"/>
+          <w:highlight w:val="none"/>
+          <w:vertAlign w:val="baseline"/>
+        </w:rPr>
+      </w:lvl>
+    </w:lvlOverride>
+    <w:lvlOverride w:ilvl="1">
+      <w:lvl w:ilvl="1">
+        <w:start w:val="1"/>
+        <w:numFmt w:val="decimal"/>
+        <w:suff w:val="nothing"/>
+        <w:lvlText w:val="%1.%2."/>
+        <w:lvlJc w:val="left"/>
+        <w:pPr>
+          <w:ind w:left="818" w:hanging="458"/>
+        </w:pPr>
+        <w:rPr>
+          <w:rFonts w:hAnsi="Arial Unicode MS"/>
+          <w:caps w:val="0"/>
+          <w:smallCaps w:val="0"/>
+          <w:strike w:val="0"/>
+          <w:dstrike w:val="0"/>
+          <w:outline w:val="0"/>
+          <w:emboss w:val="0"/>
+          <w:imprint w:val="0"/>
+          <w:spacing w:val="0"/>
+          <w:w w:val="100"/>
+          <w:kern w:val="0"/>
+          <w:position w:val="0"/>
+          <w:highlight w:val="none"/>
+          <w:vertAlign w:val="baseline"/>
+        </w:rPr>
+      </w:lvl>
+    </w:lvlOverride>
+    <w:lvlOverride w:ilvl="2">
+      <w:startOverride w:val="6"/>
+      <w:lvl w:ilvl="2">
+        <w:start w:val="6"/>
+        <w:numFmt w:val="decimal"/>
+        <w:suff w:val="nothing"/>
+        <w:lvlText w:val="%1.%2.%3."/>
+        <w:lvlJc w:val="left"/>
+        <w:pPr>
+          <w:ind w:left="1178" w:hanging="458"/>
+        </w:pPr>
+        <w:rPr>
+          <w:rFonts w:hAnsi="Arial Unicode MS"/>
+          <w:caps w:val="0"/>
+          <w:smallCaps w:val="0"/>
+          <w:strike w:val="0"/>
+          <w:dstrike w:val="0"/>
+          <w:outline w:val="0"/>
+          <w:emboss w:val="0"/>
+          <w:imprint w:val="0"/>
+          <w:spacing w:val="0"/>
+          <w:w w:val="100"/>
+          <w:kern w:val="0"/>
+          <w:position w:val="0"/>
+          <w:highlight w:val="none"/>
+          <w:vertAlign w:val="baseline"/>
+        </w:rPr>
+      </w:lvl>
+    </w:lvlOverride>
+    <w:lvlOverride w:ilvl="3">
+      <w:lvl w:ilvl="3">
+        <w:start w:val="1"/>
+        <w:numFmt w:val="decimal"/>
+        <w:suff w:val="nothing"/>
+        <w:lvlText w:val="%1.%2.%3.%4."/>
+        <w:lvlJc w:val="left"/>
+        <w:pPr>
+          <w:ind w:left="1538" w:hanging="458"/>
+        </w:pPr>
+        <w:rPr>
+          <w:rFonts w:hAnsi="Arial Unicode MS"/>
+          <w:caps w:val="0"/>
+          <w:smallCaps w:val="0"/>
+          <w:strike w:val="0"/>
+          <w:dstrike w:val="0"/>
+          <w:outline w:val="0"/>
+          <w:emboss w:val="0"/>
+          <w:imprint w:val="0"/>
+          <w:spacing w:val="0"/>
+          <w:w w:val="100"/>
+          <w:kern w:val="0"/>
+          <w:position w:val="0"/>
+          <w:highlight w:val="none"/>
+          <w:vertAlign w:val="baseline"/>
+        </w:rPr>
+      </w:lvl>
+    </w:lvlOverride>
+    <w:lvlOverride w:ilvl="4">
+      <w:lvl w:ilvl="4">
+        <w:start w:val="1"/>
+        <w:numFmt w:val="decimal"/>
+        <w:suff w:val="nothing"/>
+        <w:lvlText w:val="%1.%2.%3.%4.%5."/>
+        <w:lvlJc w:val="left"/>
+        <w:pPr>
+          <w:ind w:left="1898" w:hanging="458"/>
+        </w:pPr>
+        <w:rPr>
+          <w:rFonts w:hAnsi="Arial Unicode MS"/>
+          <w:caps w:val="0"/>
+          <w:smallCaps w:val="0"/>
+          <w:strike w:val="0"/>
+          <w:dstrike w:val="0"/>
+          <w:outline w:val="0"/>
+          <w:emboss w:val="0"/>
+          <w:imprint w:val="0"/>
+          <w:spacing w:val="0"/>
+          <w:w w:val="100"/>
+          <w:kern w:val="0"/>
+          <w:position w:val="0"/>
+          <w:highlight w:val="none"/>
+          <w:vertAlign w:val="baseline"/>
+        </w:rPr>
+      </w:lvl>
+    </w:lvlOverride>
+    <w:lvlOverride w:ilvl="5">
+      <w:lvl w:ilvl="5">
+        <w:start w:val="1"/>
+        <w:numFmt w:val="decimal"/>
+        <w:suff w:val="nothing"/>
+        <w:lvlText w:val="%1.%2.%3.%4.%5.%6."/>
+        <w:lvlJc w:val="left"/>
+        <w:pPr>
+          <w:ind w:left="2258" w:hanging="458"/>
+        </w:pPr>
+        <w:rPr>
+          <w:rFonts w:hAnsi="Arial Unicode MS"/>
+          <w:caps w:val="0"/>
+          <w:smallCaps w:val="0"/>
+          <w:strike w:val="0"/>
+          <w:dstrike w:val="0"/>
+          <w:outline w:val="0"/>
+          <w:emboss w:val="0"/>
+          <w:imprint w:val="0"/>
+          <w:spacing w:val="0"/>
+          <w:w w:val="100"/>
+          <w:kern w:val="0"/>
+          <w:position w:val="0"/>
+          <w:highlight w:val="none"/>
+          <w:vertAlign w:val="baseline"/>
+        </w:rPr>
+      </w:lvl>
+    </w:lvlOverride>
+    <w:lvlOverride w:ilvl="6">
+      <w:lvl w:ilvl="6">
+        <w:start w:val="1"/>
+        <w:numFmt w:val="decimal"/>
+        <w:suff w:val="nothing"/>
+        <w:lvlText w:val="%1.%2.%3.%4.%5.%6.%7."/>
+        <w:lvlJc w:val="left"/>
+        <w:pPr>
+          <w:ind w:left="2618" w:hanging="458"/>
+        </w:pPr>
+        <w:rPr>
+          <w:rFonts w:hAnsi="Arial Unicode MS"/>
+          <w:caps w:val="0"/>
+          <w:smallCaps w:val="0"/>
+          <w:strike w:val="0"/>
+          <w:dstrike w:val="0"/>
+          <w:outline w:val="0"/>
+          <w:emboss w:val="0"/>
+          <w:imprint w:val="0"/>
+          <w:spacing w:val="0"/>
+          <w:w w:val="100"/>
+          <w:kern w:val="0"/>
+          <w:position w:val="0"/>
+          <w:highlight w:val="none"/>
+          <w:vertAlign w:val="baseline"/>
+        </w:rPr>
+      </w:lvl>
+    </w:lvlOverride>
+    <w:lvlOverride w:ilvl="7">
+      <w:lvl w:ilvl="7">
+        <w:start w:val="1"/>
+        <w:numFmt w:val="decimal"/>
+        <w:suff w:val="nothing"/>
+        <w:lvlText w:val="%1.%2.%3.%4.%5.%6.%7.%8."/>
+        <w:lvlJc w:val="left"/>
+        <w:pPr>
+          <w:ind w:left="2978" w:hanging="458"/>
+        </w:pPr>
+        <w:rPr>
+          <w:rFonts w:hAnsi="Arial Unicode MS"/>
+          <w:caps w:val="0"/>
+          <w:smallCaps w:val="0"/>
+          <w:strike w:val="0"/>
+          <w:dstrike w:val="0"/>
+          <w:outline w:val="0"/>
+          <w:emboss w:val="0"/>
+          <w:imprint w:val="0"/>
+          <w:spacing w:val="0"/>
+          <w:w w:val="100"/>
+          <w:kern w:val="0"/>
+          <w:position w:val="0"/>
+          <w:highlight w:val="none"/>
+          <w:vertAlign w:val="baseline"/>
+        </w:rPr>
+      </w:lvl>
+    </w:lvlOverride>
+    <w:lvlOverride w:ilvl="8">
+      <w:lvl w:ilvl="8">
+        <w:start w:val="1"/>
+        <w:numFmt w:val="decimal"/>
+        <w:suff w:val="nothing"/>
+        <w:lvlText w:val="%1.%2.%3.%4.%5.%6.%7.%8.%9."/>
+        <w:lvlJc w:val="left"/>
+        <w:pPr>
+          <w:ind w:left="3338" w:hanging="458"/>
+        </w:pPr>
+        <w:rPr>
+          <w:rFonts w:hAnsi="Arial Unicode MS"/>
+          <w:caps w:val="0"/>
+          <w:smallCaps w:val="0"/>
+          <w:strike w:val="0"/>
+          <w:dstrike w:val="0"/>
+          <w:outline w:val="0"/>
+          <w:emboss w:val="0"/>
+          <w:imprint w:val="0"/>
+          <w:spacing w:val="0"/>
+          <w:w w:val="100"/>
+          <w:kern w:val="0"/>
+          <w:position w:val="0"/>
+          <w:highlight w:val="none"/>
+          <w:vertAlign w:val="baseline"/>
+        </w:rPr>
+      </w:lvl>
+    </w:lvlOverride>
+  </w:num>
+  <w:num w:numId="18">
+    <w:abstractNumId w:val="2"/>
+    <w:lvlOverride w:ilvl="0">
+      <w:lvl w:ilvl="0">
+        <w:start w:val="1"/>
+        <w:numFmt w:val="decimal"/>
+        <w:suff w:val="tab"/>
+        <w:lvlText w:val="%1."/>
+        <w:lvlJc w:val="left"/>
+        <w:pPr>
+          <w:ind w:left="458" w:hanging="458"/>
+        </w:pPr>
+        <w:rPr>
+          <w:rFonts w:hAnsi="Arial Unicode MS"/>
+          <w:caps w:val="0"/>
+          <w:smallCaps w:val="0"/>
+          <w:strike w:val="0"/>
+          <w:dstrike w:val="0"/>
+          <w:outline w:val="0"/>
+          <w:emboss w:val="0"/>
+          <w:imprint w:val="0"/>
+          <w:spacing w:val="0"/>
+          <w:w w:val="100"/>
+          <w:kern w:val="0"/>
+          <w:position w:val="0"/>
+          <w:highlight w:val="none"/>
+          <w:vertAlign w:val="baseline"/>
+        </w:rPr>
+      </w:lvl>
+    </w:lvlOverride>
+    <w:lvlOverride w:ilvl="1">
+      <w:lvl w:ilvl="1">
+        <w:start w:val="1"/>
+        <w:numFmt w:val="decimal"/>
+        <w:suff w:val="nothing"/>
+        <w:lvlText w:val="%1.%2."/>
+        <w:lvlJc w:val="left"/>
+        <w:pPr>
+          <w:ind w:left="818" w:hanging="458"/>
+        </w:pPr>
+        <w:rPr>
+          <w:rFonts w:hAnsi="Arial Unicode MS"/>
+          <w:caps w:val="0"/>
+          <w:smallCaps w:val="0"/>
+          <w:strike w:val="0"/>
+          <w:dstrike w:val="0"/>
+          <w:outline w:val="0"/>
+          <w:emboss w:val="0"/>
+          <w:imprint w:val="0"/>
+          <w:spacing w:val="0"/>
+          <w:w w:val="100"/>
+          <w:kern w:val="0"/>
+          <w:position w:val="0"/>
+          <w:highlight w:val="none"/>
+          <w:vertAlign w:val="baseline"/>
+        </w:rPr>
+      </w:lvl>
+    </w:lvlOverride>
+    <w:lvlOverride w:ilvl="2">
+      <w:startOverride w:val="7"/>
+      <w:lvl w:ilvl="2">
+        <w:start w:val="7"/>
+        <w:numFmt w:val="decimal"/>
+        <w:suff w:val="nothing"/>
+        <w:lvlText w:val="%1.%2.%3."/>
+        <w:lvlJc w:val="left"/>
+        <w:pPr>
+          <w:ind w:left="1178" w:hanging="458"/>
+        </w:pPr>
+        <w:rPr>
+          <w:rFonts w:hAnsi="Arial Unicode MS"/>
+          <w:caps w:val="0"/>
+          <w:smallCaps w:val="0"/>
+          <w:strike w:val="0"/>
+          <w:dstrike w:val="0"/>
+          <w:outline w:val="0"/>
+          <w:emboss w:val="0"/>
+          <w:imprint w:val="0"/>
+          <w:spacing w:val="0"/>
+          <w:w w:val="100"/>
+          <w:kern w:val="0"/>
+          <w:position w:val="0"/>
+          <w:highlight w:val="none"/>
+          <w:vertAlign w:val="baseline"/>
+        </w:rPr>
+      </w:lvl>
+    </w:lvlOverride>
+    <w:lvlOverride w:ilvl="3">
+      <w:lvl w:ilvl="3">
+        <w:start w:val="1"/>
+        <w:numFmt w:val="decimal"/>
+        <w:suff w:val="nothing"/>
+        <w:lvlText w:val="%1.%2.%3.%4."/>
+        <w:lvlJc w:val="left"/>
+        <w:pPr>
+          <w:ind w:left="1538" w:hanging="458"/>
+        </w:pPr>
+        <w:rPr>
+          <w:rFonts w:hAnsi="Arial Unicode MS"/>
+          <w:caps w:val="0"/>
+          <w:smallCaps w:val="0"/>
+          <w:strike w:val="0"/>
+          <w:dstrike w:val="0"/>
+          <w:outline w:val="0"/>
+          <w:emboss w:val="0"/>
+          <w:imprint w:val="0"/>
+          <w:spacing w:val="0"/>
+          <w:w w:val="100"/>
+          <w:kern w:val="0"/>
+          <w:position w:val="0"/>
+          <w:highlight w:val="none"/>
+          <w:vertAlign w:val="baseline"/>
+        </w:rPr>
+      </w:lvl>
+    </w:lvlOverride>
+    <w:lvlOverride w:ilvl="4">
+      <w:lvl w:ilvl="4">
+        <w:start w:val="1"/>
+        <w:numFmt w:val="decimal"/>
+        <w:suff w:val="nothing"/>
+        <w:lvlText w:val="%1.%2.%3.%4.%5."/>
+        <w:lvlJc w:val="left"/>
+        <w:pPr>
+          <w:ind w:left="1898" w:hanging="458"/>
+        </w:pPr>
+        <w:rPr>
+          <w:rFonts w:hAnsi="Arial Unicode MS"/>
+          <w:caps w:val="0"/>
+          <w:smallCaps w:val="0"/>
+          <w:strike w:val="0"/>
+          <w:dstrike w:val="0"/>
+          <w:outline w:val="0"/>
+          <w:emboss w:val="0"/>
+          <w:imprint w:val="0"/>
+          <w:spacing w:val="0"/>
+          <w:w w:val="100"/>
+          <w:kern w:val="0"/>
+          <w:position w:val="0"/>
+          <w:highlight w:val="none"/>
+          <w:vertAlign w:val="baseline"/>
+        </w:rPr>
+      </w:lvl>
+    </w:lvlOverride>
+    <w:lvlOverride w:ilvl="5">
+      <w:lvl w:ilvl="5">
+        <w:start w:val="1"/>
+        <w:numFmt w:val="decimal"/>
+        <w:suff w:val="nothing"/>
+        <w:lvlText w:val="%1.%2.%3.%4.%5.%6."/>
+        <w:lvlJc w:val="left"/>
+        <w:pPr>
+          <w:ind w:left="2258" w:hanging="458"/>
+        </w:pPr>
+        <w:rPr>
+          <w:rFonts w:hAnsi="Arial Unicode MS"/>
+          <w:caps w:val="0"/>
+          <w:smallCaps w:val="0"/>
+          <w:strike w:val="0"/>
+          <w:dstrike w:val="0"/>
+          <w:outline w:val="0"/>
+          <w:emboss w:val="0"/>
+          <w:imprint w:val="0"/>
+          <w:spacing w:val="0"/>
+          <w:w w:val="100"/>
+          <w:kern w:val="0"/>
+          <w:position w:val="0"/>
+          <w:highlight w:val="none"/>
+          <w:vertAlign w:val="baseline"/>
+        </w:rPr>
+      </w:lvl>
+    </w:lvlOverride>
+    <w:lvlOverride w:ilvl="6">
+      <w:lvl w:ilvl="6">
+        <w:start w:val="1"/>
+        <w:numFmt w:val="decimal"/>
+        <w:suff w:val="nothing"/>
+        <w:lvlText w:val="%1.%2.%3.%4.%5.%6.%7."/>
+        <w:lvlJc w:val="left"/>
+        <w:pPr>
+          <w:ind w:left="2618" w:hanging="458"/>
+        </w:pPr>
+        <w:rPr>
+          <w:rFonts w:hAnsi="Arial Unicode MS"/>
+          <w:caps w:val="0"/>
+          <w:smallCaps w:val="0"/>
+          <w:strike w:val="0"/>
+          <w:dstrike w:val="0"/>
+          <w:outline w:val="0"/>
+          <w:emboss w:val="0"/>
+          <w:imprint w:val="0"/>
+          <w:spacing w:val="0"/>
+          <w:w w:val="100"/>
+          <w:kern w:val="0"/>
+          <w:position w:val="0"/>
+          <w:highlight w:val="none"/>
+          <w:vertAlign w:val="baseline"/>
+        </w:rPr>
+      </w:lvl>
+    </w:lvlOverride>
+    <w:lvlOverride w:ilvl="7">
+      <w:lvl w:ilvl="7">
+        <w:start w:val="1"/>
+        <w:numFmt w:val="decimal"/>
+        <w:suff w:val="nothing"/>
+        <w:lvlText w:val="%1.%2.%3.%4.%5.%6.%7.%8."/>
+        <w:lvlJc w:val="left"/>
+        <w:pPr>
+          <w:ind w:left="2978" w:hanging="458"/>
+        </w:pPr>
+        <w:rPr>
+          <w:rFonts w:hAnsi="Arial Unicode MS"/>
+          <w:caps w:val="0"/>
+          <w:smallCaps w:val="0"/>
+          <w:strike w:val="0"/>
+          <w:dstrike w:val="0"/>
+          <w:outline w:val="0"/>
+          <w:emboss w:val="0"/>
+          <w:imprint w:val="0"/>
+          <w:spacing w:val="0"/>
+          <w:w w:val="100"/>
+          <w:kern w:val="0"/>
+          <w:position w:val="0"/>
+          <w:highlight w:val="none"/>
+          <w:vertAlign w:val="baseline"/>
+        </w:rPr>
+      </w:lvl>
+    </w:lvlOverride>
+    <w:lvlOverride w:ilvl="8">
+      <w:lvl w:ilvl="8">
+        <w:start w:val="1"/>
+        <w:numFmt w:val="decimal"/>
+        <w:suff w:val="nothing"/>
+        <w:lvlText w:val="%1.%2.%3.%4.%5.%6.%7.%8.%9."/>
+        <w:lvlJc w:val="left"/>
+        <w:pPr>
+          <w:ind w:left="3338" w:hanging="458"/>
+        </w:pPr>
+        <w:rPr>
+          <w:rFonts w:hAnsi="Arial Unicode MS"/>
+          <w:caps w:val="0"/>
+          <w:smallCaps w:val="0"/>
+          <w:strike w:val="0"/>
+          <w:dstrike w:val="0"/>
+          <w:outline w:val="0"/>
+          <w:emboss w:val="0"/>
+          <w:imprint w:val="0"/>
+          <w:spacing w:val="0"/>
+          <w:w w:val="100"/>
+          <w:kern w:val="0"/>
+          <w:position w:val="0"/>
+          <w:highlight w:val="none"/>
+          <w:vertAlign w:val="baseline"/>
+        </w:rPr>
+      </w:lvl>
+    </w:lvlOverride>
+  </w:num>
+  <w:num w:numId="19">
+    <w:abstractNumId w:val="2"/>
+    <w:lvlOverride w:ilvl="0">
+      <w:lvl w:ilvl="0">
+        <w:start w:val="1"/>
+        <w:numFmt w:val="decimal"/>
+        <w:suff w:val="tab"/>
+        <w:lvlText w:val="%1."/>
+        <w:lvlJc w:val="left"/>
+        <w:pPr>
+          <w:ind w:left="458" w:hanging="458"/>
+        </w:pPr>
+        <w:rPr>
+          <w:rFonts w:hAnsi="Arial Unicode MS"/>
+          <w:caps w:val="0"/>
+          <w:smallCaps w:val="0"/>
+          <w:strike w:val="0"/>
+          <w:dstrike w:val="0"/>
+          <w:outline w:val="0"/>
+          <w:emboss w:val="0"/>
+          <w:imprint w:val="0"/>
+          <w:spacing w:val="0"/>
+          <w:w w:val="100"/>
+          <w:kern w:val="0"/>
+          <w:position w:val="0"/>
+          <w:highlight w:val="none"/>
+          <w:vertAlign w:val="baseline"/>
+        </w:rPr>
+      </w:lvl>
+    </w:lvlOverride>
+    <w:lvlOverride w:ilvl="1">
+      <w:lvl w:ilvl="1">
+        <w:start w:val="1"/>
+        <w:numFmt w:val="decimal"/>
+        <w:suff w:val="nothing"/>
+        <w:lvlText w:val="%1.%2."/>
+        <w:lvlJc w:val="left"/>
+        <w:pPr>
+          <w:ind w:left="818" w:hanging="458"/>
+        </w:pPr>
+        <w:rPr>
+          <w:rFonts w:hAnsi="Arial Unicode MS"/>
+          <w:caps w:val="0"/>
+          <w:smallCaps w:val="0"/>
+          <w:strike w:val="0"/>
+          <w:dstrike w:val="0"/>
+          <w:outline w:val="0"/>
+          <w:emboss w:val="0"/>
+          <w:imprint w:val="0"/>
+          <w:spacing w:val="0"/>
+          <w:w w:val="100"/>
+          <w:kern w:val="0"/>
+          <w:position w:val="0"/>
+          <w:highlight w:val="none"/>
+          <w:vertAlign w:val="baseline"/>
+        </w:rPr>
+      </w:lvl>
+    </w:lvlOverride>
+    <w:lvlOverride w:ilvl="2">
+      <w:startOverride w:val="8"/>
+      <w:lvl w:ilvl="2">
+        <w:start w:val="8"/>
+        <w:numFmt w:val="decimal"/>
+        <w:suff w:val="nothing"/>
+        <w:lvlText w:val="%1.%2.%3."/>
+        <w:lvlJc w:val="left"/>
+        <w:pPr>
+          <w:ind w:left="1178" w:hanging="458"/>
+        </w:pPr>
+        <w:rPr>
+          <w:rFonts w:hAnsi="Arial Unicode MS"/>
+          <w:caps w:val="0"/>
+          <w:smallCaps w:val="0"/>
+          <w:strike w:val="0"/>
+          <w:dstrike w:val="0"/>
+          <w:outline w:val="0"/>
+          <w:emboss w:val="0"/>
+          <w:imprint w:val="0"/>
+          <w:spacing w:val="0"/>
+          <w:w w:val="100"/>
+          <w:kern w:val="0"/>
+          <w:position w:val="0"/>
+          <w:highlight w:val="none"/>
+          <w:vertAlign w:val="baseline"/>
+        </w:rPr>
+      </w:lvl>
+    </w:lvlOverride>
+    <w:lvlOverride w:ilvl="3">
+      <w:lvl w:ilvl="3">
+        <w:start w:val="1"/>
+        <w:numFmt w:val="decimal"/>
+        <w:suff w:val="nothing"/>
+        <w:lvlText w:val="%1.%2.%3.%4."/>
+        <w:lvlJc w:val="left"/>
+        <w:pPr>
+          <w:ind w:left="1538" w:hanging="458"/>
+        </w:pPr>
+        <w:rPr>
+          <w:rFonts w:hAnsi="Arial Unicode MS"/>
+          <w:caps w:val="0"/>
+          <w:smallCaps w:val="0"/>
+          <w:strike w:val="0"/>
+          <w:dstrike w:val="0"/>
+          <w:outline w:val="0"/>
+          <w:emboss w:val="0"/>
+          <w:imprint w:val="0"/>
+          <w:spacing w:val="0"/>
+          <w:w w:val="100"/>
+          <w:kern w:val="0"/>
+          <w:position w:val="0"/>
+          <w:highlight w:val="none"/>
+          <w:vertAlign w:val="baseline"/>
+        </w:rPr>
+      </w:lvl>
+    </w:lvlOverride>
+    <w:lvlOverride w:ilvl="4">
+      <w:lvl w:ilvl="4">
+        <w:start w:val="1"/>
+        <w:numFmt w:val="decimal"/>
+        <w:suff w:val="nothing"/>
+        <w:lvlText w:val="%1.%2.%3.%4.%5."/>
+        <w:lvlJc w:val="left"/>
+        <w:pPr>
+          <w:ind w:left="1898" w:hanging="458"/>
+        </w:pPr>
+        <w:rPr>
+          <w:rFonts w:hAnsi="Arial Unicode MS"/>
+          <w:caps w:val="0"/>
+          <w:smallCaps w:val="0"/>
+          <w:strike w:val="0"/>
+          <w:dstrike w:val="0"/>
+          <w:outline w:val="0"/>
+          <w:emboss w:val="0"/>
+          <w:imprint w:val="0"/>
+          <w:spacing w:val="0"/>
+          <w:w w:val="100"/>
+          <w:kern w:val="0"/>
+          <w:position w:val="0"/>
+          <w:highlight w:val="none"/>
+          <w:vertAlign w:val="baseline"/>
+        </w:rPr>
+      </w:lvl>
+    </w:lvlOverride>
+    <w:lvlOverride w:ilvl="5">
+      <w:lvl w:ilvl="5">
+        <w:start w:val="1"/>
+        <w:numFmt w:val="decimal"/>
+        <w:suff w:val="nothing"/>
+        <w:lvlText w:val="%1.%2.%3.%4.%5.%6."/>
+        <w:lvlJc w:val="left"/>
+        <w:pPr>
+          <w:ind w:left="2258" w:hanging="458"/>
+        </w:pPr>
+        <w:rPr>
+          <w:rFonts w:hAnsi="Arial Unicode MS"/>
+          <w:caps w:val="0"/>
+          <w:smallCaps w:val="0"/>
+          <w:strike w:val="0"/>
+          <w:dstrike w:val="0"/>
+          <w:outline w:val="0"/>
+          <w:emboss w:val="0"/>
+          <w:imprint w:val="0"/>
+          <w:spacing w:val="0"/>
+          <w:w w:val="100"/>
+          <w:kern w:val="0"/>
+          <w:position w:val="0"/>
+          <w:highlight w:val="none"/>
+          <w:vertAlign w:val="baseline"/>
+        </w:rPr>
+      </w:lvl>
+    </w:lvlOverride>
+    <w:lvlOverride w:ilvl="6">
+      <w:lvl w:ilvl="6">
+        <w:start w:val="1"/>
+        <w:numFmt w:val="decimal"/>
+        <w:suff w:val="nothing"/>
+        <w:lvlText w:val="%1.%2.%3.%4.%5.%6.%7."/>
+        <w:lvlJc w:val="left"/>
+        <w:pPr>
+          <w:ind w:left="2618" w:hanging="458"/>
+        </w:pPr>
+        <w:rPr>
+          <w:rFonts w:hAnsi="Arial Unicode MS"/>
+          <w:caps w:val="0"/>
+          <w:smallCaps w:val="0"/>
+          <w:strike w:val="0"/>
+          <w:dstrike w:val="0"/>
+          <w:outline w:val="0"/>
+          <w:emboss w:val="0"/>
+          <w:imprint w:val="0"/>
+          <w:spacing w:val="0"/>
+          <w:w w:val="100"/>
+          <w:kern w:val="0"/>
+          <w:position w:val="0"/>
+          <w:highlight w:val="none"/>
+          <w:vertAlign w:val="baseline"/>
+        </w:rPr>
+      </w:lvl>
+    </w:lvlOverride>
+    <w:lvlOverride w:ilvl="7">
+      <w:lvl w:ilvl="7">
+        <w:start w:val="1"/>
+        <w:numFmt w:val="decimal"/>
+        <w:suff w:val="nothing"/>
+        <w:lvlText w:val="%1.%2.%3.%4.%5.%6.%7.%8."/>
+        <w:lvlJc w:val="left"/>
+        <w:pPr>
+          <w:ind w:left="2978" w:hanging="458"/>
+        </w:pPr>
+        <w:rPr>
+          <w:rFonts w:hAnsi="Arial Unicode MS"/>
+          <w:caps w:val="0"/>
+          <w:smallCaps w:val="0"/>
+          <w:strike w:val="0"/>
+          <w:dstrike w:val="0"/>
+          <w:outline w:val="0"/>
+          <w:emboss w:val="0"/>
+          <w:imprint w:val="0"/>
+          <w:spacing w:val="0"/>
+          <w:w w:val="100"/>
+          <w:kern w:val="0"/>
+          <w:position w:val="0"/>
+          <w:highlight w:val="none"/>
+          <w:vertAlign w:val="baseline"/>
+        </w:rPr>
+      </w:lvl>
+    </w:lvlOverride>
+    <w:lvlOverride w:ilvl="8">
+      <w:lvl w:ilvl="8">
+        <w:start w:val="1"/>
+        <w:numFmt w:val="decimal"/>
+        <w:suff w:val="nothing"/>
+        <w:lvlText w:val="%1.%2.%3.%4.%5.%6.%7.%8.%9."/>
+        <w:lvlJc w:val="left"/>
+        <w:pPr>
+          <w:ind w:left="3338" w:hanging="458"/>
+        </w:pPr>
+        <w:rPr>
+          <w:rFonts w:hAnsi="Arial Unicode MS"/>
+          <w:caps w:val="0"/>
+          <w:smallCaps w:val="0"/>
+          <w:strike w:val="0"/>
+          <w:dstrike w:val="0"/>
+          <w:outline w:val="0"/>
+          <w:emboss w:val="0"/>
+          <w:imprint w:val="0"/>
+          <w:spacing w:val="0"/>
+          <w:w w:val="100"/>
+          <w:kern w:val="0"/>
+          <w:position w:val="0"/>
+          <w:highlight w:val="none"/>
+          <w:vertAlign w:val="baseline"/>
+        </w:rPr>
+      </w:lvl>
+    </w:lvlOverride>
+  </w:num>
+  <w:num w:numId="20">
+    <w:abstractNumId w:val="2"/>
+    <w:lvlOverride w:ilvl="0">
+      <w:lvl w:ilvl="0">
+        <w:start w:val="1"/>
+        <w:numFmt w:val="decimal"/>
+        <w:suff w:val="tab"/>
+        <w:lvlText w:val="%1."/>
+        <w:lvlJc w:val="left"/>
+        <w:pPr>
+          <w:ind w:left="458" w:hanging="458"/>
+        </w:pPr>
+        <w:rPr>
+          <w:rFonts w:hAnsi="Arial Unicode MS"/>
+          <w:caps w:val="0"/>
+          <w:smallCaps w:val="0"/>
+          <w:strike w:val="0"/>
+          <w:dstrike w:val="0"/>
+          <w:outline w:val="0"/>
+          <w:emboss w:val="0"/>
+          <w:imprint w:val="0"/>
+          <w:spacing w:val="0"/>
+          <w:w w:val="100"/>
+          <w:kern w:val="0"/>
+          <w:position w:val="0"/>
+          <w:highlight w:val="none"/>
+          <w:vertAlign w:val="baseline"/>
+        </w:rPr>
+      </w:lvl>
+    </w:lvlOverride>
+    <w:lvlOverride w:ilvl="1">
+      <w:startOverride w:val="2"/>
+      <w:lvl w:ilvl="1">
+        <w:start w:val="2"/>
+        <w:numFmt w:val="decimal"/>
+        <w:suff w:val="nothing"/>
+        <w:lvlText w:val="%1.%2."/>
+        <w:lvlJc w:val="left"/>
+        <w:pPr>
+          <w:ind w:left="818" w:hanging="458"/>
+        </w:pPr>
+        <w:rPr>
+          <w:rFonts w:hAnsi="Arial Unicode MS"/>
+          <w:caps w:val="0"/>
+          <w:smallCaps w:val="0"/>
+          <w:strike w:val="0"/>
+          <w:dstrike w:val="0"/>
+          <w:outline w:val="0"/>
+          <w:emboss w:val="0"/>
+          <w:imprint w:val="0"/>
+          <w:spacing w:val="0"/>
+          <w:w w:val="100"/>
+          <w:kern w:val="0"/>
+          <w:position w:val="0"/>
+          <w:highlight w:val="none"/>
+          <w:vertAlign w:val="baseline"/>
+        </w:rPr>
+      </w:lvl>
+    </w:lvlOverride>
+    <w:lvlOverride w:ilvl="2">
+      <w:lvl w:ilvl="2">
+        <w:start w:val="1"/>
+        <w:numFmt w:val="decimal"/>
+        <w:suff w:val="nothing"/>
+        <w:lvlText w:val="%1.%2.%3."/>
+        <w:lvlJc w:val="left"/>
+        <w:pPr>
+          <w:ind w:left="1178" w:hanging="458"/>
+        </w:pPr>
+        <w:rPr>
+          <w:rFonts w:hAnsi="Arial Unicode MS"/>
+          <w:caps w:val="0"/>
+          <w:smallCaps w:val="0"/>
+          <w:strike w:val="0"/>
+          <w:dstrike w:val="0"/>
+          <w:outline w:val="0"/>
+          <w:emboss w:val="0"/>
+          <w:imprint w:val="0"/>
+          <w:spacing w:val="0"/>
+          <w:w w:val="100"/>
+          <w:kern w:val="0"/>
+          <w:position w:val="0"/>
+          <w:highlight w:val="none"/>
+          <w:vertAlign w:val="baseline"/>
+        </w:rPr>
+      </w:lvl>
+    </w:lvlOverride>
+    <w:lvlOverride w:ilvl="3">
+      <w:lvl w:ilvl="3">
+        <w:start w:val="1"/>
+        <w:numFmt w:val="decimal"/>
+        <w:suff w:val="nothing"/>
+        <w:lvlText w:val="%1.%2.%3.%4."/>
+        <w:lvlJc w:val="left"/>
+        <w:pPr>
+          <w:ind w:left="1538" w:hanging="458"/>
+        </w:pPr>
+        <w:rPr>
+          <w:rFonts w:hAnsi="Arial Unicode MS"/>
+          <w:caps w:val="0"/>
+          <w:smallCaps w:val="0"/>
+          <w:strike w:val="0"/>
+          <w:dstrike w:val="0"/>
+          <w:outline w:val="0"/>
+          <w:emboss w:val="0"/>
+          <w:imprint w:val="0"/>
+          <w:spacing w:val="0"/>
+          <w:w w:val="100"/>
+          <w:kern w:val="0"/>
+          <w:position w:val="0"/>
+          <w:highlight w:val="none"/>
+          <w:vertAlign w:val="baseline"/>
+        </w:rPr>
+      </w:lvl>
+    </w:lvlOverride>
+    <w:lvlOverride w:ilvl="4">
+      <w:lvl w:ilvl="4">
+        <w:start w:val="1"/>
+        <w:numFmt w:val="decimal"/>
+        <w:suff w:val="nothing"/>
+        <w:lvlText w:val="%1.%2.%3.%4.%5."/>
+        <w:lvlJc w:val="left"/>
+        <w:pPr>
+          <w:ind w:left="1898" w:hanging="458"/>
+        </w:pPr>
+        <w:rPr>
+          <w:rFonts w:hAnsi="Arial Unicode MS"/>
+          <w:caps w:val="0"/>
+          <w:smallCaps w:val="0"/>
+          <w:strike w:val="0"/>
+          <w:dstrike w:val="0"/>
+          <w:outline w:val="0"/>
+          <w:emboss w:val="0"/>
+          <w:imprint w:val="0"/>
+          <w:spacing w:val="0"/>
+          <w:w w:val="100"/>
+          <w:kern w:val="0"/>
+          <w:position w:val="0"/>
+          <w:highlight w:val="none"/>
+          <w:vertAlign w:val="baseline"/>
+        </w:rPr>
+      </w:lvl>
+    </w:lvlOverride>
+    <w:lvlOverride w:ilvl="5">
+      <w:lvl w:ilvl="5">
+        <w:start w:val="1"/>
+        <w:numFmt w:val="decimal"/>
+        <w:suff w:val="nothing"/>
+        <w:lvlText w:val="%1.%2.%3.%4.%5.%6."/>
+        <w:lvlJc w:val="left"/>
+        <w:pPr>
+          <w:ind w:left="2258" w:hanging="458"/>
+        </w:pPr>
+        <w:rPr>
+          <w:rFonts w:hAnsi="Arial Unicode MS"/>
+          <w:caps w:val="0"/>
+          <w:smallCaps w:val="0"/>
+          <w:strike w:val="0"/>
+          <w:dstrike w:val="0"/>
+          <w:outline w:val="0"/>
+          <w:emboss w:val="0"/>
+          <w:imprint w:val="0"/>
+          <w:spacing w:val="0"/>
+          <w:w w:val="100"/>
+          <w:kern w:val="0"/>
+          <w:position w:val="0"/>
+          <w:highlight w:val="none"/>
+          <w:vertAlign w:val="baseline"/>
+        </w:rPr>
+      </w:lvl>
+    </w:lvlOverride>
+    <w:lvlOverride w:ilvl="6">
+      <w:lvl w:ilvl="6">
+        <w:start w:val="1"/>
+        <w:numFmt w:val="decimal"/>
+        <w:suff w:val="nothing"/>
+        <w:lvlText w:val="%1.%2.%3.%4.%5.%6.%7."/>
+        <w:lvlJc w:val="left"/>
+        <w:pPr>
+          <w:ind w:left="2618" w:hanging="458"/>
+        </w:pPr>
+        <w:rPr>
+          <w:rFonts w:hAnsi="Arial Unicode MS"/>
+          <w:caps w:val="0"/>
+          <w:smallCaps w:val="0"/>
+          <w:strike w:val="0"/>
+          <w:dstrike w:val="0"/>
+          <w:outline w:val="0"/>
+          <w:emboss w:val="0"/>
+          <w:imprint w:val="0"/>
+          <w:spacing w:val="0"/>
+          <w:w w:val="100"/>
+          <w:kern w:val="0"/>
+          <w:position w:val="0"/>
+          <w:highlight w:val="none"/>
+          <w:vertAlign w:val="baseline"/>
+        </w:rPr>
+      </w:lvl>
+    </w:lvlOverride>
+    <w:lvlOverride w:ilvl="7">
+      <w:lvl w:ilvl="7">
+        <w:start w:val="1"/>
+        <w:numFmt w:val="decimal"/>
+        <w:suff w:val="nothing"/>
+        <w:lvlText w:val="%1.%2.%3.%4.%5.%6.%7.%8."/>
+        <w:lvlJc w:val="left"/>
+        <w:pPr>
+          <w:ind w:left="2978" w:hanging="458"/>
+        </w:pPr>
+        <w:rPr>
+          <w:rFonts w:hAnsi="Arial Unicode MS"/>
+          <w:caps w:val="0"/>
+          <w:smallCaps w:val="0"/>
+          <w:strike w:val="0"/>
+          <w:dstrike w:val="0"/>
+          <w:outline w:val="0"/>
+          <w:emboss w:val="0"/>
+          <w:imprint w:val="0"/>
+          <w:spacing w:val="0"/>
+          <w:w w:val="100"/>
+          <w:kern w:val="0"/>
+          <w:position w:val="0"/>
+          <w:highlight w:val="none"/>
+          <w:vertAlign w:val="baseline"/>
+        </w:rPr>
+      </w:lvl>
+    </w:lvlOverride>
+    <w:lvlOverride w:ilvl="8">
+      <w:lvl w:ilvl="8">
+        <w:start w:val="1"/>
+        <w:numFmt w:val="decimal"/>
+        <w:suff w:val="nothing"/>
+        <w:lvlText w:val="%1.%2.%3.%4.%5.%6.%7.%8.%9."/>
+        <w:lvlJc w:val="left"/>
+        <w:pPr>
+          <w:ind w:left="3338" w:hanging="458"/>
+        </w:pPr>
+        <w:rPr>
+          <w:rFonts w:hAnsi="Arial Unicode MS"/>
+          <w:caps w:val="0"/>
+          <w:smallCaps w:val="0"/>
+          <w:strike w:val="0"/>
+          <w:dstrike w:val="0"/>
+          <w:outline w:val="0"/>
+          <w:emboss w:val="0"/>
+          <w:imprint w:val="0"/>
+          <w:spacing w:val="0"/>
+          <w:w w:val="100"/>
+          <w:kern w:val="0"/>
+          <w:position w:val="0"/>
+          <w:highlight w:val="none"/>
+          <w:vertAlign w:val="baseline"/>
+        </w:rPr>
+      </w:lvl>
+    </w:lvlOverride>
+  </w:num>
+  <w:num w:numId="21">
+    <w:abstractNumId w:val="2"/>
+    <w:lvlOverride w:ilvl="0">
+      <w:lvl w:ilvl="0">
+        <w:start w:val="1"/>
+        <w:numFmt w:val="decimal"/>
+        <w:suff w:val="tab"/>
+        <w:lvlText w:val="%1."/>
+        <w:lvlJc w:val="left"/>
+        <w:pPr>
+          <w:ind w:left="458" w:hanging="458"/>
+        </w:pPr>
+        <w:rPr>
+          <w:rFonts w:hAnsi="Arial Unicode MS"/>
+          <w:caps w:val="0"/>
+          <w:smallCaps w:val="0"/>
+          <w:strike w:val="0"/>
+          <w:dstrike w:val="0"/>
+          <w:outline w:val="0"/>
+          <w:emboss w:val="0"/>
+          <w:imprint w:val="0"/>
+          <w:spacing w:val="0"/>
+          <w:w w:val="100"/>
+          <w:kern w:val="0"/>
+          <w:position w:val="0"/>
+          <w:highlight w:val="none"/>
+          <w:vertAlign w:val="baseline"/>
+        </w:rPr>
+      </w:lvl>
+    </w:lvlOverride>
+    <w:lvlOverride w:ilvl="1">
+      <w:startOverride w:val="3"/>
+      <w:lvl w:ilvl="1">
+        <w:start w:val="3"/>
+        <w:numFmt w:val="decimal"/>
+        <w:suff w:val="nothing"/>
+        <w:lvlText w:val="%1.%2."/>
+        <w:lvlJc w:val="left"/>
+        <w:pPr>
+          <w:ind w:left="818" w:hanging="458"/>
+        </w:pPr>
+        <w:rPr>
+          <w:rFonts w:hAnsi="Arial Unicode MS"/>
+          <w:caps w:val="0"/>
+          <w:smallCaps w:val="0"/>
+          <w:strike w:val="0"/>
+          <w:dstrike w:val="0"/>
+          <w:outline w:val="0"/>
+          <w:emboss w:val="0"/>
+          <w:imprint w:val="0"/>
+          <w:spacing w:val="0"/>
+          <w:w w:val="100"/>
+          <w:kern w:val="0"/>
+          <w:position w:val="0"/>
+          <w:highlight w:val="none"/>
+          <w:vertAlign w:val="baseline"/>
+        </w:rPr>
+      </w:lvl>
+    </w:lvlOverride>
+    <w:lvlOverride w:ilvl="2">
+      <w:lvl w:ilvl="2">
+        <w:start w:val="1"/>
+        <w:numFmt w:val="decimal"/>
+        <w:suff w:val="nothing"/>
+        <w:lvlText w:val="%1.%2.%3."/>
+        <w:lvlJc w:val="left"/>
+        <w:pPr>
+          <w:ind w:left="1178" w:hanging="458"/>
+        </w:pPr>
+        <w:rPr>
+          <w:rFonts w:hAnsi="Arial Unicode MS"/>
+          <w:caps w:val="0"/>
+          <w:smallCaps w:val="0"/>
+          <w:strike w:val="0"/>
+          <w:dstrike w:val="0"/>
+          <w:outline w:val="0"/>
+          <w:emboss w:val="0"/>
+          <w:imprint w:val="0"/>
+          <w:spacing w:val="0"/>
+          <w:w w:val="100"/>
+          <w:kern w:val="0"/>
+          <w:position w:val="0"/>
+          <w:highlight w:val="none"/>
+          <w:vertAlign w:val="baseline"/>
+        </w:rPr>
+      </w:lvl>
+    </w:lvlOverride>
+    <w:lvlOverride w:ilvl="3">
+      <w:lvl w:ilvl="3">
+        <w:start w:val="1"/>
+        <w:numFmt w:val="decimal"/>
+        <w:suff w:val="nothing"/>
+        <w:lvlText w:val="%1.%2.%3.%4."/>
+        <w:lvlJc w:val="left"/>
+        <w:pPr>
+          <w:ind w:left="1538" w:hanging="458"/>
+        </w:pPr>
+        <w:rPr>
+          <w:rFonts w:hAnsi="Arial Unicode MS"/>
+          <w:caps w:val="0"/>
+          <w:smallCaps w:val="0"/>
+          <w:strike w:val="0"/>
+          <w:dstrike w:val="0"/>
+          <w:outline w:val="0"/>
+          <w:emboss w:val="0"/>
+          <w:imprint w:val="0"/>
+          <w:spacing w:val="0"/>
+          <w:w w:val="100"/>
+          <w:kern w:val="0"/>
+          <w:position w:val="0"/>
+          <w:highlight w:val="none"/>
+          <w:vertAlign w:val="baseline"/>
+        </w:rPr>
+      </w:lvl>
+    </w:lvlOverride>
+    <w:lvlOverride w:ilvl="4">
+      <w:lvl w:ilvl="4">
+        <w:start w:val="1"/>
+        <w:numFmt w:val="decimal"/>
+        <w:suff w:val="nothing"/>
+        <w:lvlText w:val="%1.%2.%3.%4.%5."/>
+        <w:lvlJc w:val="left"/>
+        <w:pPr>
+          <w:ind w:left="1898" w:hanging="458"/>
+        </w:pPr>
+        <w:rPr>
+          <w:rFonts w:hAnsi="Arial Unicode MS"/>
+          <w:caps w:val="0"/>
+          <w:smallCaps w:val="0"/>
+          <w:strike w:val="0"/>
+          <w:dstrike w:val="0"/>
+          <w:outline w:val="0"/>
+          <w:emboss w:val="0"/>
+          <w:imprint w:val="0"/>
+          <w:spacing w:val="0"/>
+          <w:w w:val="100"/>
+          <w:kern w:val="0"/>
+          <w:position w:val="0"/>
+          <w:highlight w:val="none"/>
+          <w:vertAlign w:val="baseline"/>
+        </w:rPr>
+      </w:lvl>
+    </w:lvlOverride>
+    <w:lvlOverride w:ilvl="5">
+      <w:lvl w:ilvl="5">
+        <w:start w:val="1"/>
+        <w:numFmt w:val="decimal"/>
+        <w:suff w:val="nothing"/>
+        <w:lvlText w:val="%1.%2.%3.%4.%5.%6."/>
+        <w:lvlJc w:val="left"/>
+        <w:pPr>
+          <w:ind w:left="2258" w:hanging="458"/>
+        </w:pPr>
+        <w:rPr>
+          <w:rFonts w:hAnsi="Arial Unicode MS"/>
+          <w:caps w:val="0"/>
+          <w:smallCaps w:val="0"/>
+          <w:strike w:val="0"/>
+          <w:dstrike w:val="0"/>
+          <w:outline w:val="0"/>
+          <w:emboss w:val="0"/>
+          <w:imprint w:val="0"/>
+          <w:spacing w:val="0"/>
+          <w:w w:val="100"/>
+          <w:kern w:val="0"/>
+          <w:position w:val="0"/>
+          <w:highlight w:val="none"/>
+          <w:vertAlign w:val="baseline"/>
+        </w:rPr>
+      </w:lvl>
+    </w:lvlOverride>
+    <w:lvlOverride w:ilvl="6">
+      <w:lvl w:ilvl="6">
+        <w:start w:val="1"/>
+        <w:numFmt w:val="decimal"/>
+        <w:suff w:val="nothing"/>
+        <w:lvlText w:val="%1.%2.%3.%4.%5.%6.%7."/>
+        <w:lvlJc w:val="left"/>
+        <w:pPr>
+          <w:ind w:left="2618" w:hanging="458"/>
+        </w:pPr>
+        <w:rPr>
+          <w:rFonts w:hAnsi="Arial Unicode MS"/>
+          <w:caps w:val="0"/>
+          <w:smallCaps w:val="0"/>
+          <w:strike w:val="0"/>
+          <w:dstrike w:val="0"/>
+          <w:outline w:val="0"/>
+          <w:emboss w:val="0"/>
+          <w:imprint w:val="0"/>
+          <w:spacing w:val="0"/>
+          <w:w w:val="100"/>
+          <w:kern w:val="0"/>
+          <w:position w:val="0"/>
+          <w:highlight w:val="none"/>
+          <w:vertAlign w:val="baseline"/>
+        </w:rPr>
+      </w:lvl>
+    </w:lvlOverride>
+    <w:lvlOverride w:ilvl="7">
+      <w:lvl w:ilvl="7">
+        <w:start w:val="1"/>
+        <w:numFmt w:val="decimal"/>
+        <w:suff w:val="nothing"/>
+        <w:lvlText w:val="%1.%2.%3.%4.%5.%6.%7.%8."/>
+        <w:lvlJc w:val="left"/>
+        <w:pPr>
+          <w:ind w:left="2978" w:hanging="458"/>
+        </w:pPr>
+        <w:rPr>
+          <w:rFonts w:hAnsi="Arial Unicode MS"/>
+          <w:caps w:val="0"/>
+          <w:smallCaps w:val="0"/>
+          <w:strike w:val="0"/>
+          <w:dstrike w:val="0"/>
+          <w:outline w:val="0"/>
+          <w:emboss w:val="0"/>
+          <w:imprint w:val="0"/>
+          <w:spacing w:val="0"/>
+          <w:w w:val="100"/>
+          <w:kern w:val="0"/>
+          <w:position w:val="0"/>
+          <w:highlight w:val="none"/>
+          <w:vertAlign w:val="baseline"/>
+        </w:rPr>
+      </w:lvl>
+    </w:lvlOverride>
+    <w:lvlOverride w:ilvl="8">
+      <w:lvl w:ilvl="8">
+        <w:start w:val="1"/>
+        <w:numFmt w:val="decimal"/>
+        <w:suff w:val="nothing"/>
+        <w:lvlText w:val="%1.%2.%3.%4.%5.%6.%7.%8.%9."/>
+        <w:lvlJc w:val="left"/>
+        <w:pPr>
+          <w:ind w:left="3338" w:hanging="458"/>
+        </w:pPr>
+        <w:rPr>
+          <w:rFonts w:hAnsi="Arial Unicode MS"/>
+          <w:caps w:val="0"/>
+          <w:smallCaps w:val="0"/>
+          <w:strike w:val="0"/>
+          <w:dstrike w:val="0"/>
+          <w:outline w:val="0"/>
+          <w:emboss w:val="0"/>
+          <w:imprint w:val="0"/>
+          <w:spacing w:val="0"/>
+          <w:w w:val="100"/>
+          <w:kern w:val="0"/>
+          <w:position w:val="0"/>
+          <w:highlight w:val="none"/>
+          <w:vertAlign w:val="baseline"/>
+        </w:rPr>
+      </w:lvl>
+    </w:lvlOverride>
+  </w:num>
+  <w:num w:numId="22">
+    <w:abstractNumId w:val="2"/>
+    <w:lvlOverride w:ilvl="0">
+      <w:lvl w:ilvl="0">
+        <w:start w:val="1"/>
+        <w:numFmt w:val="decimal"/>
+        <w:suff w:val="tab"/>
+        <w:lvlText w:val="%1."/>
+        <w:lvlJc w:val="left"/>
+        <w:pPr>
+          <w:ind w:left="458" w:hanging="458"/>
+        </w:pPr>
+        <w:rPr>
+          <w:rFonts w:hAnsi="Arial Unicode MS"/>
+          <w:caps w:val="0"/>
+          <w:smallCaps w:val="0"/>
+          <w:strike w:val="0"/>
+          <w:dstrike w:val="0"/>
+          <w:outline w:val="0"/>
+          <w:emboss w:val="0"/>
+          <w:imprint w:val="0"/>
+          <w:spacing w:val="0"/>
+          <w:w w:val="100"/>
+          <w:kern w:val="0"/>
+          <w:position w:val="0"/>
+          <w:highlight w:val="none"/>
+          <w:vertAlign w:val="baseline"/>
+        </w:rPr>
+      </w:lvl>
+    </w:lvlOverride>
+    <w:lvlOverride w:ilvl="1">
+      <w:lvl w:ilvl="1">
+        <w:start w:val="1"/>
+        <w:numFmt w:val="decimal"/>
+        <w:suff w:val="nothing"/>
+        <w:lvlText w:val="%1.%2."/>
+        <w:lvlJc w:val="left"/>
+        <w:pPr>
+          <w:ind w:left="818" w:hanging="458"/>
+        </w:pPr>
+        <w:rPr>
+          <w:rFonts w:hAnsi="Arial Unicode MS"/>
+          <w:caps w:val="0"/>
+          <w:smallCaps w:val="0"/>
+          <w:strike w:val="0"/>
+          <w:dstrike w:val="0"/>
+          <w:outline w:val="0"/>
+          <w:emboss w:val="0"/>
+          <w:imprint w:val="0"/>
+          <w:spacing w:val="0"/>
+          <w:w w:val="100"/>
+          <w:kern w:val="0"/>
+          <w:position w:val="0"/>
+          <w:highlight w:val="none"/>
+          <w:vertAlign w:val="baseline"/>
+        </w:rPr>
+      </w:lvl>
+    </w:lvlOverride>
+    <w:lvlOverride w:ilvl="2">
+      <w:startOverride w:val="2"/>
+      <w:lvl w:ilvl="2">
+        <w:start w:val="2"/>
+        <w:numFmt w:val="decimal"/>
+        <w:suff w:val="nothing"/>
+        <w:lvlText w:val="%1.%2.%3."/>
+        <w:lvlJc w:val="left"/>
+        <w:pPr>
+          <w:ind w:left="1178" w:hanging="458"/>
+        </w:pPr>
+        <w:rPr>
+          <w:rFonts w:hAnsi="Arial Unicode MS"/>
+          <w:caps w:val="0"/>
+          <w:smallCaps w:val="0"/>
+          <w:strike w:val="0"/>
+          <w:dstrike w:val="0"/>
+          <w:outline w:val="0"/>
+          <w:emboss w:val="0"/>
+          <w:imprint w:val="0"/>
+          <w:spacing w:val="0"/>
+          <w:w w:val="100"/>
+          <w:kern w:val="0"/>
+          <w:position w:val="0"/>
+          <w:highlight w:val="none"/>
+          <w:vertAlign w:val="baseline"/>
+        </w:rPr>
+      </w:lvl>
+    </w:lvlOverride>
+    <w:lvlOverride w:ilvl="3">
+      <w:lvl w:ilvl="3">
+        <w:start w:val="1"/>
+        <w:numFmt w:val="decimal"/>
+        <w:suff w:val="nothing"/>
+        <w:lvlText w:val="%1.%2.%3.%4."/>
+        <w:lvlJc w:val="left"/>
+        <w:pPr>
+          <w:ind w:left="1538" w:hanging="458"/>
+        </w:pPr>
+        <w:rPr>
+          <w:rFonts w:hAnsi="Arial Unicode MS"/>
+          <w:caps w:val="0"/>
+          <w:smallCaps w:val="0"/>
+          <w:strike w:val="0"/>
+          <w:dstrike w:val="0"/>
+          <w:outline w:val="0"/>
+          <w:emboss w:val="0"/>
+          <w:imprint w:val="0"/>
+          <w:spacing w:val="0"/>
+          <w:w w:val="100"/>
+          <w:kern w:val="0"/>
+          <w:position w:val="0"/>
+          <w:highlight w:val="none"/>
+          <w:vertAlign w:val="baseline"/>
+        </w:rPr>
+      </w:lvl>
+    </w:lvlOverride>
+    <w:lvlOverride w:ilvl="4">
+      <w:lvl w:ilvl="4">
+        <w:start w:val="1"/>
+        <w:numFmt w:val="decimal"/>
+        <w:suff w:val="nothing"/>
+        <w:lvlText w:val="%1.%2.%3.%4.%5."/>
+        <w:lvlJc w:val="left"/>
+        <w:pPr>
+          <w:ind w:left="1898" w:hanging="458"/>
+        </w:pPr>
+        <w:rPr>
+          <w:rFonts w:hAnsi="Arial Unicode MS"/>
+          <w:caps w:val="0"/>
+          <w:smallCaps w:val="0"/>
+          <w:strike w:val="0"/>
+          <w:dstrike w:val="0"/>
+          <w:outline w:val="0"/>
+          <w:emboss w:val="0"/>
+          <w:imprint w:val="0"/>
+          <w:spacing w:val="0"/>
+          <w:w w:val="100"/>
+          <w:kern w:val="0"/>
+          <w:position w:val="0"/>
+          <w:highlight w:val="none"/>
+          <w:vertAlign w:val="baseline"/>
+        </w:rPr>
+      </w:lvl>
+    </w:lvlOverride>
+    <w:lvlOverride w:ilvl="5">
+      <w:lvl w:ilvl="5">
+        <w:start w:val="1"/>
+        <w:numFmt w:val="decimal"/>
+        <w:suff w:val="nothing"/>
+        <w:lvlText w:val="%1.%2.%3.%4.%5.%6."/>
+        <w:lvlJc w:val="left"/>
+        <w:pPr>
+          <w:ind w:left="2258" w:hanging="458"/>
+        </w:pPr>
+        <w:rPr>
+          <w:rFonts w:hAnsi="Arial Unicode MS"/>
+          <w:caps w:val="0"/>
+          <w:smallCaps w:val="0"/>
+          <w:strike w:val="0"/>
+          <w:dstrike w:val="0"/>
+          <w:outline w:val="0"/>
+          <w:emboss w:val="0"/>
+          <w:imprint w:val="0"/>
+          <w:spacing w:val="0"/>
+          <w:w w:val="100"/>
+          <w:kern w:val="0"/>
+          <w:position w:val="0"/>
+          <w:highlight w:val="none"/>
+          <w:vertAlign w:val="baseline"/>
+        </w:rPr>
+      </w:lvl>
+    </w:lvlOverride>
+    <w:lvlOverride w:ilvl="6">
+      <w:lvl w:ilvl="6">
+        <w:start w:val="1"/>
+        <w:numFmt w:val="decimal"/>
+        <w:suff w:val="nothing"/>
+        <w:lvlText w:val="%1.%2.%3.%4.%5.%6.%7."/>
+        <w:lvlJc w:val="left"/>
+        <w:pPr>
+          <w:ind w:left="2618" w:hanging="458"/>
+        </w:pPr>
+        <w:rPr>
+          <w:rFonts w:hAnsi="Arial Unicode MS"/>
+          <w:caps w:val="0"/>
+          <w:smallCaps w:val="0"/>
+          <w:strike w:val="0"/>
+          <w:dstrike w:val="0"/>
+          <w:outline w:val="0"/>
+          <w:emboss w:val="0"/>
+          <w:imprint w:val="0"/>
+          <w:spacing w:val="0"/>
+          <w:w w:val="100"/>
+          <w:kern w:val="0"/>
+          <w:position w:val="0"/>
+          <w:highlight w:val="none"/>
+          <w:vertAlign w:val="baseline"/>
+        </w:rPr>
+      </w:lvl>
+    </w:lvlOverride>
+    <w:lvlOverride w:ilvl="7">
+      <w:lvl w:ilvl="7">
+        <w:start w:val="1"/>
+        <w:numFmt w:val="decimal"/>
+        <w:suff w:val="nothing"/>
+        <w:lvlText w:val="%1.%2.%3.%4.%5.%6.%7.%8."/>
+        <w:lvlJc w:val="left"/>
+        <w:pPr>
+          <w:ind w:left="2978" w:hanging="458"/>
+        </w:pPr>
+        <w:rPr>
+          <w:rFonts w:hAnsi="Arial Unicode MS"/>
+          <w:caps w:val="0"/>
+          <w:smallCaps w:val="0"/>
+          <w:strike w:val="0"/>
+          <w:dstrike w:val="0"/>
+          <w:outline w:val="0"/>
+          <w:emboss w:val="0"/>
+          <w:imprint w:val="0"/>
+          <w:spacing w:val="0"/>
+          <w:w w:val="100"/>
+          <w:kern w:val="0"/>
+          <w:position w:val="0"/>
+          <w:highlight w:val="none"/>
+          <w:vertAlign w:val="baseline"/>
+        </w:rPr>
+      </w:lvl>
+    </w:lvlOverride>
+    <w:lvlOverride w:ilvl="8">
+      <w:lvl w:ilvl="8">
+        <w:start w:val="1"/>
+        <w:numFmt w:val="decimal"/>
+        <w:suff w:val="nothing"/>
+        <w:lvlText w:val="%1.%2.%3.%4.%5.%6.%7.%8.%9."/>
+        <w:lvlJc w:val="left"/>
+        <w:pPr>
+          <w:ind w:left="3338" w:hanging="458"/>
+        </w:pPr>
+        <w:rPr>
+          <w:rFonts w:hAnsi="Arial Unicode MS"/>
+          <w:caps w:val="0"/>
+          <w:smallCaps w:val="0"/>
+          <w:strike w:val="0"/>
+          <w:dstrike w:val="0"/>
+          <w:outline w:val="0"/>
+          <w:emboss w:val="0"/>
+          <w:imprint w:val="0"/>
+          <w:spacing w:val="0"/>
+          <w:w w:val="100"/>
+          <w:kern w:val="0"/>
+          <w:position w:val="0"/>
+          <w:highlight w:val="none"/>
+          <w:vertAlign w:val="baseline"/>
+        </w:rPr>
+      </w:lvl>
+    </w:lvlOverride>
+  </w:num>
+  <w:num w:numId="23">
+    <w:abstractNumId w:val="2"/>
+    <w:lvlOverride w:ilvl="0">
+      <w:lvl w:ilvl="0">
+        <w:start w:val="1"/>
+        <w:numFmt w:val="decimal"/>
+        <w:suff w:val="tab"/>
+        <w:lvlText w:val="%1."/>
+        <w:lvlJc w:val="left"/>
+        <w:pPr>
+          <w:ind w:left="458" w:hanging="458"/>
+        </w:pPr>
+        <w:rPr>
+          <w:rFonts w:hAnsi="Arial Unicode MS"/>
+          <w:caps w:val="0"/>
+          <w:smallCaps w:val="0"/>
+          <w:strike w:val="0"/>
+          <w:dstrike w:val="0"/>
+          <w:outline w:val="0"/>
+          <w:emboss w:val="0"/>
+          <w:imprint w:val="0"/>
+          <w:spacing w:val="0"/>
+          <w:w w:val="100"/>
+          <w:kern w:val="0"/>
+          <w:position w:val="0"/>
+          <w:highlight w:val="none"/>
+          <w:vertAlign w:val="baseline"/>
+        </w:rPr>
+      </w:lvl>
+    </w:lvlOverride>
+    <w:lvlOverride w:ilvl="1">
+      <w:lvl w:ilvl="1">
+        <w:start w:val="1"/>
+        <w:numFmt w:val="decimal"/>
+        <w:suff w:val="nothing"/>
+        <w:lvlText w:val="%1.%2."/>
+        <w:lvlJc w:val="left"/>
+        <w:pPr>
+          <w:ind w:left="818" w:hanging="458"/>
+        </w:pPr>
+        <w:rPr>
+          <w:rFonts w:hAnsi="Arial Unicode MS"/>
+          <w:caps w:val="0"/>
+          <w:smallCaps w:val="0"/>
+          <w:strike w:val="0"/>
+          <w:dstrike w:val="0"/>
+          <w:outline w:val="0"/>
+          <w:emboss w:val="0"/>
+          <w:imprint w:val="0"/>
+          <w:spacing w:val="0"/>
+          <w:w w:val="100"/>
+          <w:kern w:val="0"/>
+          <w:position w:val="0"/>
+          <w:highlight w:val="none"/>
+          <w:vertAlign w:val="baseline"/>
+        </w:rPr>
+      </w:lvl>
+    </w:lvlOverride>
+    <w:lvlOverride w:ilvl="2">
+      <w:startOverride w:val="3"/>
+      <w:lvl w:ilvl="2">
+        <w:start w:val="3"/>
+        <w:numFmt w:val="decimal"/>
+        <w:suff w:val="nothing"/>
+        <w:lvlText w:val="%1.%2.%3."/>
+        <w:lvlJc w:val="left"/>
+        <w:pPr>
+          <w:ind w:left="1178" w:hanging="458"/>
+        </w:pPr>
+        <w:rPr>
+          <w:rFonts w:hAnsi="Arial Unicode MS"/>
+          <w:caps w:val="0"/>
+          <w:smallCaps w:val="0"/>
+          <w:strike w:val="0"/>
+          <w:dstrike w:val="0"/>
+          <w:outline w:val="0"/>
+          <w:emboss w:val="0"/>
+          <w:imprint w:val="0"/>
+          <w:spacing w:val="0"/>
+          <w:w w:val="100"/>
+          <w:kern w:val="0"/>
+          <w:position w:val="0"/>
+          <w:highlight w:val="none"/>
+          <w:vertAlign w:val="baseline"/>
+        </w:rPr>
+      </w:lvl>
+    </w:lvlOverride>
+    <w:lvlOverride w:ilvl="3">
+      <w:lvl w:ilvl="3">
+        <w:start w:val="1"/>
+        <w:numFmt w:val="decimal"/>
+        <w:suff w:val="nothing"/>
+        <w:lvlText w:val="%1.%2.%3.%4."/>
+        <w:lvlJc w:val="left"/>
+        <w:pPr>
+          <w:ind w:left="1538" w:hanging="458"/>
+        </w:pPr>
+        <w:rPr>
+          <w:rFonts w:hAnsi="Arial Unicode MS"/>
+          <w:caps w:val="0"/>
+          <w:smallCaps w:val="0"/>
+          <w:strike w:val="0"/>
+          <w:dstrike w:val="0"/>
+          <w:outline w:val="0"/>
+          <w:emboss w:val="0"/>
+          <w:imprint w:val="0"/>
+          <w:spacing w:val="0"/>
+          <w:w w:val="100"/>
+          <w:kern w:val="0"/>
+          <w:position w:val="0"/>
+          <w:highlight w:val="none"/>
+          <w:vertAlign w:val="baseline"/>
+        </w:rPr>
+      </w:lvl>
+    </w:lvlOverride>
+    <w:lvlOverride w:ilvl="4">
+      <w:lvl w:ilvl="4">
+        <w:start w:val="1"/>
+        <w:numFmt w:val="decimal"/>
+        <w:suff w:val="nothing"/>
+        <w:lvlText w:val="%1.%2.%3.%4.%5."/>
+        <w:lvlJc w:val="left"/>
+        <w:pPr>
+          <w:ind w:left="1898" w:hanging="458"/>
+        </w:pPr>
+        <w:rPr>
+          <w:rFonts w:hAnsi="Arial Unicode MS"/>
+          <w:caps w:val="0"/>
+          <w:smallCaps w:val="0"/>
+          <w:strike w:val="0"/>
+          <w:dstrike w:val="0"/>
+          <w:outline w:val="0"/>
+          <w:emboss w:val="0"/>
+          <w:imprint w:val="0"/>
+          <w:spacing w:val="0"/>
+          <w:w w:val="100"/>
+          <w:kern w:val="0"/>
+          <w:position w:val="0"/>
+          <w:highlight w:val="none"/>
+          <w:vertAlign w:val="baseline"/>
+        </w:rPr>
+      </w:lvl>
+    </w:lvlOverride>
+    <w:lvlOverride w:ilvl="5">
+      <w:lvl w:ilvl="5">
+        <w:start w:val="1"/>
+        <w:numFmt w:val="decimal"/>
+        <w:suff w:val="nothing"/>
+        <w:lvlText w:val="%1.%2.%3.%4.%5.%6."/>
+        <w:lvlJc w:val="left"/>
+        <w:pPr>
+          <w:ind w:left="2258" w:hanging="458"/>
+        </w:pPr>
+        <w:rPr>
+          <w:rFonts w:hAnsi="Arial Unicode MS"/>
+          <w:caps w:val="0"/>
+          <w:smallCaps w:val="0"/>
+          <w:strike w:val="0"/>
+          <w:dstrike w:val="0"/>
+          <w:outline w:val="0"/>
+          <w:emboss w:val="0"/>
+          <w:imprint w:val="0"/>
+          <w:spacing w:val="0"/>
+          <w:w w:val="100"/>
+          <w:kern w:val="0"/>
+          <w:position w:val="0"/>
+          <w:highlight w:val="none"/>
+          <w:vertAlign w:val="baseline"/>
+        </w:rPr>
+      </w:lvl>
+    </w:lvlOverride>
+    <w:lvlOverride w:ilvl="6">
+      <w:lvl w:ilvl="6">
+        <w:start w:val="1"/>
+        <w:numFmt w:val="decimal"/>
+        <w:suff w:val="nothing"/>
+        <w:lvlText w:val="%1.%2.%3.%4.%5.%6.%7."/>
+        <w:lvlJc w:val="left"/>
+        <w:pPr>
+          <w:ind w:left="2618" w:hanging="458"/>
+        </w:pPr>
+        <w:rPr>
+          <w:rFonts w:hAnsi="Arial Unicode MS"/>
+          <w:caps w:val="0"/>
+          <w:smallCaps w:val="0"/>
+          <w:strike w:val="0"/>
+          <w:dstrike w:val="0"/>
+          <w:outline w:val="0"/>
+          <w:emboss w:val="0"/>
+          <w:imprint w:val="0"/>
+          <w:spacing w:val="0"/>
+          <w:w w:val="100"/>
+          <w:kern w:val="0"/>
+          <w:position w:val="0"/>
+          <w:highlight w:val="none"/>
+          <w:vertAlign w:val="baseline"/>
+        </w:rPr>
+      </w:lvl>
+    </w:lvlOverride>
+    <w:lvlOverride w:ilvl="7">
+      <w:lvl w:ilvl="7">
+        <w:start w:val="1"/>
+        <w:numFmt w:val="decimal"/>
+        <w:suff w:val="nothing"/>
+        <w:lvlText w:val="%1.%2.%3.%4.%5.%6.%7.%8."/>
+        <w:lvlJc w:val="left"/>
+        <w:pPr>
+          <w:ind w:left="2978" w:hanging="458"/>
+        </w:pPr>
+        <w:rPr>
+          <w:rFonts w:hAnsi="Arial Unicode MS"/>
+          <w:caps w:val="0"/>
+          <w:smallCaps w:val="0"/>
+          <w:strike w:val="0"/>
+          <w:dstrike w:val="0"/>
+          <w:outline w:val="0"/>
+          <w:emboss w:val="0"/>
+          <w:imprint w:val="0"/>
+          <w:spacing w:val="0"/>
+          <w:w w:val="100"/>
+          <w:kern w:val="0"/>
+          <w:position w:val="0"/>
+          <w:highlight w:val="none"/>
+          <w:vertAlign w:val="baseline"/>
+        </w:rPr>
+      </w:lvl>
+    </w:lvlOverride>
+    <w:lvlOverride w:ilvl="8">
+      <w:lvl w:ilvl="8">
+        <w:start w:val="1"/>
+        <w:numFmt w:val="decimal"/>
+        <w:suff w:val="nothing"/>
+        <w:lvlText w:val="%1.%2.%3.%4.%5.%6.%7.%8.%9."/>
+        <w:lvlJc w:val="left"/>
+        <w:pPr>
+          <w:ind w:left="3338" w:hanging="458"/>
+        </w:pPr>
+        <w:rPr>
+          <w:rFonts w:hAnsi="Arial Unicode MS"/>
+          <w:caps w:val="0"/>
+          <w:smallCaps w:val="0"/>
+          <w:strike w:val="0"/>
+          <w:dstrike w:val="0"/>
+          <w:outline w:val="0"/>
+          <w:emboss w:val="0"/>
+          <w:imprint w:val="0"/>
+          <w:spacing w:val="0"/>
+          <w:w w:val="100"/>
+          <w:kern w:val="0"/>
+          <w:position w:val="0"/>
+          <w:highlight w:val="none"/>
+          <w:vertAlign w:val="baseline"/>
+        </w:rPr>
+      </w:lvl>
+    </w:lvlOverride>
+  </w:num>
+  <w:num w:numId="24">
+    <w:abstractNumId w:val="2"/>
+    <w:lvlOverride w:ilvl="0">
+      <w:lvl w:ilvl="0">
+        <w:start w:val="1"/>
+        <w:numFmt w:val="decimal"/>
+        <w:suff w:val="tab"/>
+        <w:lvlText w:val="%1."/>
+        <w:lvlJc w:val="left"/>
+        <w:pPr>
+          <w:ind w:left="458" w:hanging="458"/>
+        </w:pPr>
+        <w:rPr>
+          <w:rFonts w:hAnsi="Arial Unicode MS"/>
+          <w:caps w:val="0"/>
+          <w:smallCaps w:val="0"/>
+          <w:strike w:val="0"/>
+          <w:dstrike w:val="0"/>
+          <w:outline w:val="0"/>
+          <w:emboss w:val="0"/>
+          <w:imprint w:val="0"/>
+          <w:spacing w:val="0"/>
+          <w:w w:val="100"/>
+          <w:kern w:val="0"/>
+          <w:position w:val="0"/>
+          <w:highlight w:val="none"/>
+          <w:vertAlign w:val="baseline"/>
+        </w:rPr>
+      </w:lvl>
+    </w:lvlOverride>
+    <w:lvlOverride w:ilvl="1">
+      <w:lvl w:ilvl="1">
+        <w:start w:val="1"/>
+        <w:numFmt w:val="decimal"/>
+        <w:suff w:val="nothing"/>
+        <w:lvlText w:val="%1.%2."/>
+        <w:lvlJc w:val="left"/>
+        <w:pPr>
+          <w:ind w:left="818" w:hanging="458"/>
+        </w:pPr>
+        <w:rPr>
+          <w:rFonts w:hAnsi="Arial Unicode MS"/>
+          <w:caps w:val="0"/>
+          <w:smallCaps w:val="0"/>
+          <w:strike w:val="0"/>
+          <w:dstrike w:val="0"/>
+          <w:outline w:val="0"/>
+          <w:emboss w:val="0"/>
+          <w:imprint w:val="0"/>
+          <w:spacing w:val="0"/>
+          <w:w w:val="100"/>
+          <w:kern w:val="0"/>
+          <w:position w:val="0"/>
+          <w:highlight w:val="none"/>
+          <w:vertAlign w:val="baseline"/>
+        </w:rPr>
+      </w:lvl>
+    </w:lvlOverride>
+    <w:lvlOverride w:ilvl="2">
+      <w:startOverride w:val="4"/>
+      <w:lvl w:ilvl="2">
+        <w:start w:val="4"/>
+        <w:numFmt w:val="decimal"/>
+        <w:suff w:val="nothing"/>
+        <w:lvlText w:val="%1.%2.%3."/>
+        <w:lvlJc w:val="left"/>
+        <w:pPr>
+          <w:ind w:left="1178" w:hanging="458"/>
+        </w:pPr>
+        <w:rPr>
+          <w:rFonts w:hAnsi="Arial Unicode MS"/>
+          <w:caps w:val="0"/>
+          <w:smallCaps w:val="0"/>
+          <w:strike w:val="0"/>
+          <w:dstrike w:val="0"/>
+          <w:outline w:val="0"/>
+          <w:emboss w:val="0"/>
+          <w:imprint w:val="0"/>
+          <w:spacing w:val="0"/>
+          <w:w w:val="100"/>
+          <w:kern w:val="0"/>
+          <w:position w:val="0"/>
+          <w:highlight w:val="none"/>
+          <w:vertAlign w:val="baseline"/>
+        </w:rPr>
+      </w:lvl>
+    </w:lvlOverride>
+    <w:lvlOverride w:ilvl="3">
+      <w:lvl w:ilvl="3">
+        <w:start w:val="1"/>
+        <w:numFmt w:val="decimal"/>
+        <w:suff w:val="nothing"/>
+        <w:lvlText w:val="%1.%2.%3.%4."/>
+        <w:lvlJc w:val="left"/>
+        <w:pPr>
+          <w:ind w:left="1538" w:hanging="458"/>
+        </w:pPr>
+        <w:rPr>
+          <w:rFonts w:hAnsi="Arial Unicode MS"/>
+          <w:caps w:val="0"/>
+          <w:smallCaps w:val="0"/>
+          <w:strike w:val="0"/>
+          <w:dstrike w:val="0"/>
+          <w:outline w:val="0"/>
+          <w:emboss w:val="0"/>
+          <w:imprint w:val="0"/>
+          <w:spacing w:val="0"/>
+          <w:w w:val="100"/>
+          <w:kern w:val="0"/>
+          <w:position w:val="0"/>
+          <w:highlight w:val="none"/>
+          <w:vertAlign w:val="baseline"/>
+        </w:rPr>
+      </w:lvl>
+    </w:lvlOverride>
+    <w:lvlOverride w:ilvl="4">
+      <w:lvl w:ilvl="4">
+        <w:start w:val="1"/>
+        <w:numFmt w:val="decimal"/>
+        <w:suff w:val="nothing"/>
+        <w:lvlText w:val="%1.%2.%3.%4.%5."/>
+        <w:lvlJc w:val="left"/>
+        <w:pPr>
+          <w:ind w:left="1898" w:hanging="458"/>
+        </w:pPr>
+        <w:rPr>
+          <w:rFonts w:hAnsi="Arial Unicode MS"/>
+          <w:caps w:val="0"/>
+          <w:smallCaps w:val="0"/>
+          <w:strike w:val="0"/>
+          <w:dstrike w:val="0"/>
+          <w:outline w:val="0"/>
+          <w:emboss w:val="0"/>
+          <w:imprint w:val="0"/>
+          <w:spacing w:val="0"/>
+          <w:w w:val="100"/>
+          <w:kern w:val="0"/>
+          <w:position w:val="0"/>
+          <w:highlight w:val="none"/>
+          <w:vertAlign w:val="baseline"/>
+        </w:rPr>
+      </w:lvl>
+    </w:lvlOverride>
+    <w:lvlOverride w:ilvl="5">
+      <w:lvl w:ilvl="5">
+        <w:start w:val="1"/>
+        <w:numFmt w:val="decimal"/>
+        <w:suff w:val="nothing"/>
+        <w:lvlText w:val="%1.%2.%3.%4.%5.%6."/>
+        <w:lvlJc w:val="left"/>
+        <w:pPr>
+          <w:ind w:left="2258" w:hanging="458"/>
+        </w:pPr>
+        <w:rPr>
+          <w:rFonts w:hAnsi="Arial Unicode MS"/>
+          <w:caps w:val="0"/>
+          <w:smallCaps w:val="0"/>
+          <w:strike w:val="0"/>
+          <w:dstrike w:val="0"/>
+          <w:outline w:val="0"/>
+          <w:emboss w:val="0"/>
+          <w:imprint w:val="0"/>
+          <w:spacing w:val="0"/>
+          <w:w w:val="100"/>
+          <w:kern w:val="0"/>
+          <w:position w:val="0"/>
+          <w:highlight w:val="none"/>
+          <w:vertAlign w:val="baseline"/>
+        </w:rPr>
+      </w:lvl>
+    </w:lvlOverride>
+    <w:lvlOverride w:ilvl="6">
+      <w:lvl w:ilvl="6">
+        <w:start w:val="1"/>
+        <w:numFmt w:val="decimal"/>
+        <w:suff w:val="nothing"/>
+        <w:lvlText w:val="%1.%2.%3.%4.%5.%6.%7."/>
+        <w:lvlJc w:val="left"/>
+        <w:pPr>
+          <w:ind w:left="2618" w:hanging="458"/>
+        </w:pPr>
+        <w:rPr>
+          <w:rFonts w:hAnsi="Arial Unicode MS"/>
+          <w:caps w:val="0"/>
+          <w:smallCaps w:val="0"/>
+          <w:strike w:val="0"/>
+          <w:dstrike w:val="0"/>
+          <w:outline w:val="0"/>
+          <w:emboss w:val="0"/>
+          <w:imprint w:val="0"/>
+          <w:spacing w:val="0"/>
+          <w:w w:val="100"/>
+          <w:kern w:val="0"/>
+          <w:position w:val="0"/>
+          <w:highlight w:val="none"/>
+          <w:vertAlign w:val="baseline"/>
+        </w:rPr>
+      </w:lvl>
+    </w:lvlOverride>
+    <w:lvlOverride w:ilvl="7">
+      <w:lvl w:ilvl="7">
+        <w:start w:val="1"/>
+        <w:numFmt w:val="decimal"/>
+        <w:suff w:val="nothing"/>
+        <w:lvlText w:val="%1.%2.%3.%4.%5.%6.%7.%8."/>
+        <w:lvlJc w:val="left"/>
+        <w:pPr>
+          <w:ind w:left="2978" w:hanging="458"/>
+        </w:pPr>
+        <w:rPr>
+          <w:rFonts w:hAnsi="Arial Unicode MS"/>
+          <w:caps w:val="0"/>
+          <w:smallCaps w:val="0"/>
+          <w:strike w:val="0"/>
+          <w:dstrike w:val="0"/>
+          <w:outline w:val="0"/>
+          <w:emboss w:val="0"/>
+          <w:imprint w:val="0"/>
+          <w:spacing w:val="0"/>
+          <w:w w:val="100"/>
+          <w:kern w:val="0"/>
+          <w:position w:val="0"/>
+          <w:highlight w:val="none"/>
+          <w:vertAlign w:val="baseline"/>
+        </w:rPr>
+      </w:lvl>
+    </w:lvlOverride>
+    <w:lvlOverride w:ilvl="8">
+      <w:lvl w:ilvl="8">
+        <w:start w:val="1"/>
+        <w:numFmt w:val="decimal"/>
+        <w:suff w:val="nothing"/>
+        <w:lvlText w:val="%1.%2.%3.%4.%5.%6.%7.%8.%9."/>
+        <w:lvlJc w:val="left"/>
+        <w:pPr>
+          <w:ind w:left="3338" w:hanging="458"/>
+        </w:pPr>
+        <w:rPr>
+          <w:rFonts w:hAnsi="Arial Unicode MS"/>
+          <w:caps w:val="0"/>
+          <w:smallCaps w:val="0"/>
+          <w:strike w:val="0"/>
+          <w:dstrike w:val="0"/>
+          <w:outline w:val="0"/>
+          <w:emboss w:val="0"/>
+          <w:imprint w:val="0"/>
+          <w:spacing w:val="0"/>
+          <w:w w:val="100"/>
+          <w:kern w:val="0"/>
+          <w:position w:val="0"/>
+          <w:highlight w:val="none"/>
+          <w:vertAlign w:val="baseline"/>
+        </w:rPr>
+      </w:lvl>
+    </w:lvlOverride>
+  </w:num>
+  <w:num w:numId="25">
+    <w:abstractNumId w:val="2"/>
+    <w:lvlOverride w:ilvl="0">
+      <w:lvl w:ilvl="0">
+        <w:start w:val="1"/>
+        <w:numFmt w:val="decimal"/>
+        <w:suff w:val="tab"/>
+        <w:lvlText w:val="%1."/>
+        <w:lvlJc w:val="left"/>
+        <w:pPr>
+          <w:ind w:left="458" w:hanging="458"/>
+        </w:pPr>
+        <w:rPr>
+          <w:rFonts w:hAnsi="Arial Unicode MS"/>
+          <w:caps w:val="0"/>
+          <w:smallCaps w:val="0"/>
+          <w:strike w:val="0"/>
+          <w:dstrike w:val="0"/>
+          <w:outline w:val="0"/>
+          <w:emboss w:val="0"/>
+          <w:imprint w:val="0"/>
+          <w:spacing w:val="0"/>
+          <w:w w:val="100"/>
+          <w:kern w:val="0"/>
+          <w:position w:val="0"/>
+          <w:highlight w:val="none"/>
+          <w:vertAlign w:val="baseline"/>
+        </w:rPr>
+      </w:lvl>
+    </w:lvlOverride>
+    <w:lvlOverride w:ilvl="1">
+      <w:lvl w:ilvl="1">
+        <w:start w:val="1"/>
+        <w:numFmt w:val="decimal"/>
+        <w:suff w:val="nothing"/>
+        <w:lvlText w:val="%1.%2."/>
+        <w:lvlJc w:val="left"/>
+        <w:pPr>
+          <w:ind w:left="818" w:hanging="458"/>
+        </w:pPr>
+        <w:rPr>
+          <w:rFonts w:hAnsi="Arial Unicode MS"/>
+          <w:caps w:val="0"/>
+          <w:smallCaps w:val="0"/>
+          <w:strike w:val="0"/>
+          <w:dstrike w:val="0"/>
+          <w:outline w:val="0"/>
+          <w:emboss w:val="0"/>
+          <w:imprint w:val="0"/>
+          <w:spacing w:val="0"/>
+          <w:w w:val="100"/>
+          <w:kern w:val="0"/>
+          <w:position w:val="0"/>
+          <w:highlight w:val="none"/>
+          <w:vertAlign w:val="baseline"/>
+        </w:rPr>
+      </w:lvl>
+    </w:lvlOverride>
+    <w:lvlOverride w:ilvl="2">
+      <w:startOverride w:val="5"/>
+      <w:lvl w:ilvl="2">
+        <w:start w:val="5"/>
+        <w:numFmt w:val="decimal"/>
+        <w:suff w:val="nothing"/>
+        <w:lvlText w:val="%1.%2.%3."/>
+        <w:lvlJc w:val="left"/>
+        <w:pPr>
+          <w:ind w:left="1178" w:hanging="458"/>
+        </w:pPr>
+        <w:rPr>
+          <w:rFonts w:hAnsi="Arial Unicode MS"/>
+          <w:caps w:val="0"/>
+          <w:smallCaps w:val="0"/>
+          <w:strike w:val="0"/>
+          <w:dstrike w:val="0"/>
+          <w:outline w:val="0"/>
+          <w:emboss w:val="0"/>
+          <w:imprint w:val="0"/>
+          <w:spacing w:val="0"/>
+          <w:w w:val="100"/>
+          <w:kern w:val="0"/>
+          <w:position w:val="0"/>
+          <w:highlight w:val="none"/>
+          <w:vertAlign w:val="baseline"/>
+        </w:rPr>
+      </w:lvl>
+    </w:lvlOverride>
+    <w:lvlOverride w:ilvl="3">
+      <w:lvl w:ilvl="3">
+        <w:start w:val="1"/>
+        <w:numFmt w:val="decimal"/>
+        <w:suff w:val="nothing"/>
+        <w:lvlText w:val="%1.%2.%3.%4."/>
+        <w:lvlJc w:val="left"/>
+        <w:pPr>
+          <w:ind w:left="1538" w:hanging="458"/>
+        </w:pPr>
+        <w:rPr>
+          <w:rFonts w:hAnsi="Arial Unicode MS"/>
+          <w:caps w:val="0"/>
+          <w:smallCaps w:val="0"/>
+          <w:strike w:val="0"/>
+          <w:dstrike w:val="0"/>
+          <w:outline w:val="0"/>
+          <w:emboss w:val="0"/>
+          <w:imprint w:val="0"/>
+          <w:spacing w:val="0"/>
+          <w:w w:val="100"/>
+          <w:kern w:val="0"/>
+          <w:position w:val="0"/>
+          <w:highlight w:val="none"/>
+          <w:vertAlign w:val="baseline"/>
+        </w:rPr>
+      </w:lvl>
+    </w:lvlOverride>
+    <w:lvlOverride w:ilvl="4">
+      <w:lvl w:ilvl="4">
+        <w:start w:val="1"/>
+        <w:numFmt w:val="decimal"/>
+        <w:suff w:val="nothing"/>
+        <w:lvlText w:val="%1.%2.%3.%4.%5."/>
+        <w:lvlJc w:val="left"/>
+        <w:pPr>
+          <w:ind w:left="1898" w:hanging="458"/>
+        </w:pPr>
+        <w:rPr>
+          <w:rFonts w:hAnsi="Arial Unicode MS"/>
+          <w:caps w:val="0"/>
+          <w:smallCaps w:val="0"/>
+          <w:strike w:val="0"/>
+          <w:dstrike w:val="0"/>
+          <w:outline w:val="0"/>
+          <w:emboss w:val="0"/>
+          <w:imprint w:val="0"/>
+          <w:spacing w:val="0"/>
+          <w:w w:val="100"/>
+          <w:kern w:val="0"/>
+          <w:position w:val="0"/>
+          <w:highlight w:val="none"/>
+          <w:vertAlign w:val="baseline"/>
+        </w:rPr>
+      </w:lvl>
+    </w:lvlOverride>
+    <w:lvlOverride w:ilvl="5">
+      <w:lvl w:ilvl="5">
+        <w:start w:val="1"/>
+        <w:numFmt w:val="decimal"/>
+        <w:suff w:val="nothing"/>
+        <w:lvlText w:val="%1.%2.%3.%4.%5.%6."/>
+        <w:lvlJc w:val="left"/>
+        <w:pPr>
+          <w:ind w:left="2258" w:hanging="458"/>
+        </w:pPr>
+        <w:rPr>
+          <w:rFonts w:hAnsi="Arial Unicode MS"/>
+          <w:caps w:val="0"/>
+          <w:smallCaps w:val="0"/>
+          <w:strike w:val="0"/>
+          <w:dstrike w:val="0"/>
+          <w:outline w:val="0"/>
+          <w:emboss w:val="0"/>
+          <w:imprint w:val="0"/>
+          <w:spacing w:val="0"/>
+          <w:w w:val="100"/>
+          <w:kern w:val="0"/>
+          <w:position w:val="0"/>
+          <w:highlight w:val="none"/>
+          <w:vertAlign w:val="baseline"/>
+        </w:rPr>
+      </w:lvl>
+    </w:lvlOverride>
+    <w:lvlOverride w:ilvl="6">
+      <w:lvl w:ilvl="6">
+        <w:start w:val="1"/>
+        <w:numFmt w:val="decimal"/>
+        <w:suff w:val="nothing"/>
+        <w:lvlText w:val="%1.%2.%3.%4.%5.%6.%7."/>
+        <w:lvlJc w:val="left"/>
+        <w:pPr>
+          <w:ind w:left="2618" w:hanging="458"/>
+        </w:pPr>
+        <w:rPr>
+          <w:rFonts w:hAnsi="Arial Unicode MS"/>
+          <w:caps w:val="0"/>
+          <w:smallCaps w:val="0"/>
+          <w:strike w:val="0"/>
+          <w:dstrike w:val="0"/>
+          <w:outline w:val="0"/>
+          <w:emboss w:val="0"/>
+          <w:imprint w:val="0"/>
+          <w:spacing w:val="0"/>
+          <w:w w:val="100"/>
+          <w:kern w:val="0"/>
+          <w:position w:val="0"/>
+          <w:highlight w:val="none"/>
+          <w:vertAlign w:val="baseline"/>
+        </w:rPr>
+      </w:lvl>
+    </w:lvlOverride>
+    <w:lvlOverride w:ilvl="7">
+      <w:lvl w:ilvl="7">
+        <w:start w:val="1"/>
+        <w:numFmt w:val="decimal"/>
+        <w:suff w:val="nothing"/>
+        <w:lvlText w:val="%1.%2.%3.%4.%5.%6.%7.%8."/>
+        <w:lvlJc w:val="left"/>
+        <w:pPr>
+          <w:ind w:left="2978" w:hanging="458"/>
+        </w:pPr>
+        <w:rPr>
+          <w:rFonts w:hAnsi="Arial Unicode MS"/>
+          <w:caps w:val="0"/>
+          <w:smallCaps w:val="0"/>
+          <w:strike w:val="0"/>
+          <w:dstrike w:val="0"/>
+          <w:outline w:val="0"/>
+          <w:emboss w:val="0"/>
+          <w:imprint w:val="0"/>
+          <w:spacing w:val="0"/>
+          <w:w w:val="100"/>
+          <w:kern w:val="0"/>
+          <w:position w:val="0"/>
+          <w:highlight w:val="none"/>
+          <w:vertAlign w:val="baseline"/>
+        </w:rPr>
+      </w:lvl>
+    </w:lvlOverride>
+    <w:lvlOverride w:ilvl="8">
+      <w:lvl w:ilvl="8">
+        <w:start w:val="1"/>
+        <w:numFmt w:val="decimal"/>
+        <w:suff w:val="nothing"/>
+        <w:lvlText w:val="%1.%2.%3.%4.%5.%6.%7.%8.%9."/>
+        <w:lvlJc w:val="left"/>
+        <w:pPr>
+          <w:ind w:left="3338" w:hanging="458"/>
+        </w:pPr>
+        <w:rPr>
+          <w:rFonts w:hAnsi="Arial Unicode MS"/>
+          <w:caps w:val="0"/>
+          <w:smallCaps w:val="0"/>
+          <w:strike w:val="0"/>
+          <w:dstrike w:val="0"/>
+          <w:outline w:val="0"/>
+          <w:emboss w:val="0"/>
+          <w:imprint w:val="0"/>
+          <w:spacing w:val="0"/>
+          <w:w w:val="100"/>
+          <w:kern w:val="0"/>
+          <w:position w:val="0"/>
+          <w:highlight w:val="none"/>
+          <w:vertAlign w:val="baseline"/>
+        </w:rPr>
+      </w:lvl>
+    </w:lvlOverride>
+  </w:num>
+  <w:num w:numId="26">
+    <w:abstractNumId w:val="2"/>
+    <w:lvlOverride w:ilvl="0">
+      <w:startOverride w:val="6"/>
+    </w:lvlOverride>
+  </w:num>
+  <w:num w:numId="27">
+    <w:abstractNumId w:val="2"/>
+    <w:lvlOverride w:ilvl="0">
+      <w:startOverride w:val="7"/>
+    </w:lvlOverride>
+  </w:num>
+  <w:num w:numId="28">
+    <w:abstractNumId w:val="2"/>
+    <w:lvlOverride w:ilvl="0">
+      <w:startOverride w:val="8"/>
+    </w:lvlOverride>
+  </w:num>
+  <w:num w:numId="29">
+    <w:abstractNumId w:val="2"/>
+    <w:lvlOverride w:ilvl="0">
+      <w:startOverride w:val="9"/>
+    </w:lvlOverride>
+  </w:num>
+  <w:num w:numId="30">
+    <w:abstractNumId w:val="2"/>
+    <w:lvlOverride w:ilvl="0">
+      <w:startOverride w:val="10"/>
+    </w:lvlOverride>
+  </w:num>
+  <w:num w:numId="31">
     <w:abstractNumId w:val="4"/>
   </w:num>
-  <w:num w:numId="7">
+  <w:num w:numId="32">
     <w:abstractNumId w:val="3"/>
   </w:num>
-  <w:num w:numId="8">
+  <w:num w:numId="33">
     <w:abstractNumId w:val="3"/>
     <w:lvlOverride w:ilvl="0">
       <w:lvl w:ilvl="0">
@@ -12540,7 +15470,7 @@
       </w:lvl>
     </w:lvlOverride>
   </w:num>
-  <w:num w:numId="9">
+  <w:num w:numId="34">
     <w:abstractNumId w:val="0"/>
     <w:lvlOverride w:ilvl="0">
       <w:lvl w:ilvl="0">
@@ -12813,7 +15743,7 @@
       </w:lvl>
     </w:lvlOverride>
   </w:num>
-  <w:num w:numId="10">
+  <w:num w:numId="35">
     <w:abstractNumId w:val="0"/>
     <w:lvlOverride w:ilvl="0">
       <w:lvl w:ilvl="0">
@@ -13086,7 +16016,7 @@
       </w:lvl>
     </w:lvlOverride>
   </w:num>
-  <w:num w:numId="11">
+  <w:num w:numId="36">
     <w:abstractNumId w:val="3"/>
     <w:lvlOverride w:ilvl="0">
       <w:lvl w:ilvl="0">
@@ -13377,7 +16307,7 @@
       </w:lvl>
     </w:lvlOverride>
   </w:num>
-  <w:num w:numId="12">
+  <w:num w:numId="37">
     <w:abstractNumId w:val="3"/>
     <w:lvlOverride w:ilvl="0">
       <w:lvl w:ilvl="0">
@@ -13650,7 +16580,7 @@
       </w:lvl>
     </w:lvlOverride>
   </w:num>
-  <w:num w:numId="13">
+  <w:num w:numId="38">
     <w:abstractNumId w:val="0"/>
     <w:lvlOverride w:ilvl="0">
       <w:startOverride w:val="1"/>
@@ -14015,6 +16945,55 @@
     <w:name w:val="No List"/>
     <w:next w:val="No List"/>
     <w:pPr/>
+  </w:style>
+  <w:style w:type="paragraph" w:styleId="Колонтитулы">
+    <w:name w:val="Колонтитулы"/>
+    <w:next w:val="Колонтитулы"/>
+    <w:pPr>
+      <w:keepNext w:val="0"/>
+      <w:keepLines w:val="0"/>
+      <w:pageBreakBefore w:val="0"/>
+      <w:widowControl w:val="1"/>
+      <w:shd w:val="clear" w:color="auto" w:fill="auto"/>
+      <w:tabs>
+        <w:tab w:val="right" w:pos="9020"/>
+      </w:tabs>
+      <w:suppressAutoHyphens w:val="0"/>
+      <w:bidi w:val="0"/>
+      <w:spacing w:before="0" w:after="0" w:line="240" w:lineRule="auto"/>
+      <w:ind w:left="0" w:right="0" w:firstLine="0"/>
+      <w:jc w:val="left"/>
+      <w:outlineLvl w:val="9"/>
+    </w:pPr>
+    <w:rPr>
+      <w:rFonts w:ascii="Helvetica Neue" w:cs="Arial Unicode MS" w:hAnsi="Helvetica Neue" w:eastAsia="Arial Unicode MS"/>
+      <w:b w:val="0"/>
+      <w:bCs w:val="0"/>
+      <w:i w:val="0"/>
+      <w:iCs w:val="0"/>
+      <w:caps w:val="0"/>
+      <w:smallCaps w:val="0"/>
+      <w:strike w:val="0"/>
+      <w:dstrike w:val="0"/>
+      <w:outline w:val="0"/>
+      <w:color w:val="000000"/>
+      <w:spacing w:val="0"/>
+      <w:kern w:val="0"/>
+      <w:position w:val="0"/>
+      <w:sz w:val="24"/>
+      <w:szCs w:val="24"/>
+      <w:u w:val="none"/>
+      <w:shd w:val="nil" w:color="auto" w:fill="auto"/>
+      <w:vertAlign w:val="baseline"/>
+      <w14:textOutline>
+        <w14:noFill/>
+      </w14:textOutline>
+      <w14:textFill>
+        <w14:solidFill>
+          <w14:srgbClr w14:val="000000"/>
+        </w14:solidFill>
+      </w14:textFill>
+    </w:rPr>
   </w:style>
   <w:style w:type="paragraph" w:styleId="Основной текст">
     <w:name w:val="Основной текст"/>
@@ -14452,7 +17431,7 @@
     <w:name w:val="Тире"/>
     <w:pPr>
       <w:numPr>
-        <w:numId w:val="6"/>
+        <w:numId w:val="31"/>
       </w:numPr>
     </w:pPr>
   </w:style>

--- a/documents/technical_task.docx
+++ b/documents/technical_task.docx
@@ -1562,7 +1562,7 @@
           <w:rFonts w:cs="Arial Unicode MS" w:eastAsia="Arial Unicode MS"/>
           <w:rtl w:val="0"/>
         </w:rPr>
-        <w:t>12</w:t>
+        <w:t>13</w:t>
       </w:r>
       <w:r>
         <w:rPr/>
@@ -1685,7 +1685,7 @@
           <w:rFonts w:cs="Arial Unicode MS" w:eastAsia="Arial Unicode MS"/>
           <w:rtl w:val="0"/>
         </w:rPr>
-        <w:t>13</w:t>
+        <w:t>14</w:t>
       </w:r>
       <w:r>
         <w:rPr/>
@@ -5013,7 +5013,7 @@
         <w:rPr>
           <w:rtl w:val="0"/>
         </w:rPr>
-        <w:t>в процессе ведению домашнего бюджета необходимо вести учет данных показателей</w:t>
+        <w:t>в процессе ведения домашнего бюджета необходимо вести учет данных показателей</w:t>
       </w:r>
       <w:r>
         <w:rPr>
@@ -7548,6 +7548,43 @@
     </w:p>
     <w:p>
       <w:pPr>
+        <w:pStyle w:val="Основной текст"/>
+        <w:bidi w:val="0"/>
+      </w:pPr>
+    </w:p>
+    <w:p>
+      <w:pPr>
+        <w:pStyle w:val="Основной текст"/>
+        <w:bidi w:val="0"/>
+      </w:pPr>
+      <w:r>
+        <w:rPr>
+          <w:rtl w:val="0"/>
+        </w:rPr>
+        <w:t>Исполнитель оставляет за собой право расширять функциональность менеджера домашнего бюджета «</w:t>
+      </w:r>
+      <w:r>
+        <w:rPr>
+          <w:rtl w:val="0"/>
+          <w:lang w:val="en-US"/>
+        </w:rPr>
+        <w:t>Budger</w:t>
+      </w:r>
+      <w:r>
+        <w:rPr>
+          <w:rtl w:val="0"/>
+        </w:rPr>
+        <w:t>»</w:t>
+      </w:r>
+      <w:r>
+        <w:rPr>
+          <w:rtl w:val="0"/>
+        </w:rPr>
+        <w:t>.</w:t>
+      </w:r>
+    </w:p>
+    <w:p>
+      <w:pPr>
         <w:pStyle w:val="Рубрика 4"/>
         <w:bidi w:val="0"/>
       </w:pPr>
@@ -8158,6 +8195,12 @@
         </w:rPr>
         <w:t>;</w:t>
       </w:r>
+    </w:p>
+    <w:p>
+      <w:pPr>
+        <w:pStyle w:val="Основной текст"/>
+        <w:bidi w:val="0"/>
+      </w:pPr>
     </w:p>
     <w:p>
       <w:pPr>
@@ -8444,7 +8487,7 @@
           <w:shd w:val="clear" w:color="auto" w:fill="bdc0bf"/>
         </w:tblPrEx>
         <w:trPr>
-          <w:trHeight w:val="4294967136" w:hRule="atLeast"/>
+          <w:trHeight w:val="295" w:hRule="atLeast"/>
           <w:tblHeader/>
         </w:trPr>
         <w:tc>
@@ -8549,7 +8592,7 @@
           <w:shd w:val="clear" w:color="auto" w:fill="auto"/>
         </w:tblPrEx>
         <w:trPr>
-          <w:trHeight w:val="4294967136" w:hRule="atLeast"/>
+          <w:trHeight w:val="725" w:hRule="atLeast"/>
         </w:trPr>
         <w:tc>
           <w:tcPr>
@@ -8653,7 +8696,7 @@
           <w:shd w:val="clear" w:color="auto" w:fill="auto"/>
         </w:tblPrEx>
         <w:trPr>
-          <w:trHeight w:val="4294967136" w:hRule="atLeast"/>
+          <w:trHeight w:val="481" w:hRule="atLeast"/>
         </w:trPr>
         <w:tc>
           <w:tcPr>
@@ -8757,7 +8800,7 @@
           <w:shd w:val="clear" w:color="auto" w:fill="auto"/>
         </w:tblPrEx>
         <w:trPr>
-          <w:trHeight w:val="4294967136" w:hRule="atLeast"/>
+          <w:trHeight w:val="721" w:hRule="atLeast"/>
         </w:trPr>
         <w:tc>
           <w:tcPr>
@@ -8861,7 +8904,7 @@
           <w:shd w:val="clear" w:color="auto" w:fill="auto"/>
         </w:tblPrEx>
         <w:trPr>
-          <w:trHeight w:val="4294967136" w:hRule="atLeast"/>
+          <w:trHeight w:val="1681" w:hRule="atLeast"/>
         </w:trPr>
         <w:tc>
           <w:tcPr>
@@ -9014,7 +9057,7 @@
           <w:shd w:val="clear" w:color="auto" w:fill="auto"/>
         </w:tblPrEx>
         <w:trPr>
-          <w:trHeight w:val="4294967136" w:hRule="atLeast"/>
+          <w:trHeight w:val="1201" w:hRule="atLeast"/>
         </w:trPr>
         <w:tc>
           <w:tcPr>
@@ -9152,7 +9195,7 @@
           <w:shd w:val="clear" w:color="auto" w:fill="auto"/>
         </w:tblPrEx>
         <w:trPr>
-          <w:trHeight w:val="4294967136" w:hRule="atLeast"/>
+          <w:trHeight w:val="721" w:hRule="atLeast"/>
         </w:trPr>
         <w:tc>
           <w:tcPr>
@@ -9256,7 +9299,7 @@
           <w:shd w:val="clear" w:color="auto" w:fill="auto"/>
         </w:tblPrEx>
         <w:trPr>
-          <w:trHeight w:val="4294967136" w:hRule="atLeast"/>
+          <w:trHeight w:val="721" w:hRule="atLeast"/>
         </w:trPr>
         <w:tc>
           <w:tcPr>
